--- a/Trabalho de Conclusão de Curso - Leonardo Vargas - Oficial.docx
+++ b/Trabalho de Conclusão de Curso - Leonardo Vargas - Oficial.docx
@@ -1073,27 +1073,7 @@
           <w:sz w:val="28"/>
           <w:szCs w:val="28"/>
         </w:rPr>
-        <w:t xml:space="preserve"> Galdenoro </w:t>
-      </w:r>
-      <w:proofErr w:type="spellStart"/>
-      <w:r>
-        <w:rPr>
-          <w:rFonts w:ascii="Times New Roman" w:hAnsi="Times New Roman"/>
-          <w:spacing w:val="-18"/>
-          <w:sz w:val="28"/>
-          <w:szCs w:val="28"/>
-        </w:rPr>
-        <w:t>Botura</w:t>
-      </w:r>
-      <w:proofErr w:type="spellEnd"/>
-      <w:r>
-        <w:rPr>
-          <w:rFonts w:ascii="Times New Roman" w:hAnsi="Times New Roman"/>
-          <w:spacing w:val="-18"/>
-          <w:sz w:val="28"/>
-          <w:szCs w:val="28"/>
-        </w:rPr>
-        <w:t xml:space="preserve"> Junior</w:t>
+        <w:t xml:space="preserve"> Galdenoro Botura Junior</w:t>
       </w:r>
     </w:p>
     <w:p>
@@ -1120,27 +1100,7 @@
           <w:sz w:val="28"/>
           <w:szCs w:val="28"/>
         </w:rPr>
-        <w:t xml:space="preserve">Coorientador: Prof. Dr. Leopoldo André </w:t>
-      </w:r>
-      <w:proofErr w:type="spellStart"/>
-      <w:r>
-        <w:rPr>
-          <w:rFonts w:ascii="Times New Roman" w:hAnsi="Times New Roman"/>
-          <w:spacing w:val="-18"/>
-          <w:sz w:val="28"/>
-          <w:szCs w:val="28"/>
-        </w:rPr>
-        <w:t>Lusquino</w:t>
-      </w:r>
-      <w:proofErr w:type="spellEnd"/>
-      <w:r>
-        <w:rPr>
-          <w:rFonts w:ascii="Times New Roman" w:hAnsi="Times New Roman"/>
-          <w:spacing w:val="-18"/>
-          <w:sz w:val="28"/>
-          <w:szCs w:val="28"/>
-        </w:rPr>
-        <w:t xml:space="preserve"> Filho</w:t>
+        <w:t>Coorientador: Prof. Dr. Leopoldo André Lusquino Filho</w:t>
       </w:r>
     </w:p>
     <w:p>
@@ -1619,51 +1579,15 @@
           <w:sz w:val="24"/>
           <w:szCs w:val="24"/>
         </w:rPr>
-        <w:t xml:space="preserve"> Galdenoro </w:t>
-      </w:r>
-      <w:proofErr w:type="spellStart"/>
+        <w:t xml:space="preserve"> Galdenoro Botura Junior </w:t>
+      </w:r>
       <w:r>
         <w:rPr>
           <w:rFonts w:ascii="Times New Roman" w:eastAsia="Calibri" w:hAnsi="Times New Roman"/>
           <w:sz w:val="24"/>
           <w:szCs w:val="24"/>
         </w:rPr>
-        <w:t>Botura</w:t>
-      </w:r>
-      <w:proofErr w:type="spellEnd"/>
-      <w:r>
-        <w:rPr>
-          <w:rFonts w:ascii="Times New Roman" w:eastAsia="Calibri" w:hAnsi="Times New Roman"/>
-          <w:sz w:val="24"/>
-          <w:szCs w:val="24"/>
-        </w:rPr>
-        <w:t xml:space="preserve"> Junior </w:t>
-      </w:r>
-      <w:r>
-        <w:rPr>
-          <w:rFonts w:ascii="Times New Roman" w:eastAsia="Calibri" w:hAnsi="Times New Roman"/>
-          <w:sz w:val="24"/>
-          <w:szCs w:val="24"/>
-        </w:rPr>
-        <w:t xml:space="preserve">e Leopoldo André Dutra </w:t>
-      </w:r>
-      <w:proofErr w:type="spellStart"/>
-      <w:r>
-        <w:rPr>
-          <w:rFonts w:ascii="Times New Roman" w:eastAsia="Calibri" w:hAnsi="Times New Roman"/>
-          <w:sz w:val="24"/>
-          <w:szCs w:val="24"/>
-        </w:rPr>
-        <w:t>Lusquino</w:t>
-      </w:r>
-      <w:proofErr w:type="spellEnd"/>
-      <w:r>
-        <w:rPr>
-          <w:rFonts w:ascii="Times New Roman" w:eastAsia="Calibri" w:hAnsi="Times New Roman"/>
-          <w:sz w:val="24"/>
-          <w:szCs w:val="24"/>
-        </w:rPr>
-        <w:t xml:space="preserve"> Filho </w:t>
+        <w:t xml:space="preserve">e Leopoldo André Dutra Lusquino Filho </w:t>
       </w:r>
       <w:r>
         <w:rPr>
@@ -1876,25 +1800,7 @@
           <w:sz w:val="24"/>
           <w:szCs w:val="24"/>
         </w:rPr>
-        <w:t xml:space="preserve">. Visando combater a inadimplência e erros operacionais, o software desenvolvido nas linguagens Python e </w:t>
-      </w:r>
-      <w:proofErr w:type="spellStart"/>
-      <w:r>
-        <w:rPr>
-          <w:rFonts w:ascii="Times New Roman" w:hAnsi="Times New Roman"/>
-          <w:sz w:val="24"/>
-          <w:szCs w:val="24"/>
-        </w:rPr>
-        <w:t>PySpark</w:t>
-      </w:r>
-      <w:proofErr w:type="spellEnd"/>
-      <w:r>
-        <w:rPr>
-          <w:rFonts w:ascii="Times New Roman" w:hAnsi="Times New Roman"/>
-          <w:sz w:val="24"/>
-          <w:szCs w:val="24"/>
-        </w:rPr>
-        <w:t xml:space="preserve"> tem como intuito receber uma base de dados de clientes novos, aplicar a modelagem</w:t>
+        <w:t>. Visando combater a inadimplência e erros operacionais, o software desenvolvido nas linguagens Python e PySpark tem como intuito receber uma base de dados de clientes novos, aplicar a modelagem</w:t>
       </w:r>
       <w:r>
         <w:rPr>
@@ -2335,27 +2241,7 @@
           <w:szCs w:val="24"/>
           <w:lang w:val="en-US"/>
         </w:rPr>
-        <w:t xml:space="preserve">Credit granting processes will always be linked to losses, therefore, the objective is to maximize assertiveness and minimize risks, as bad decisions can end up individualizing the customer and ruining the company's financial health. In this context, this work seeks to present an automatic credit granting process assisted by quantitative methods of mathematical modeling and machine learning. Aiming to combat default and operational errors, the software developed in Python and </w:t>
-      </w:r>
-      <w:proofErr w:type="spellStart"/>
-      <w:r>
-        <w:rPr>
-          <w:rFonts w:ascii="Times New Roman" w:hAnsi="Times New Roman"/>
-          <w:sz w:val="24"/>
-          <w:szCs w:val="24"/>
-          <w:lang w:val="en-US"/>
-        </w:rPr>
-        <w:t>PySpark</w:t>
-      </w:r>
-      <w:proofErr w:type="spellEnd"/>
-      <w:r>
-        <w:rPr>
-          <w:rFonts w:ascii="Times New Roman" w:hAnsi="Times New Roman"/>
-          <w:sz w:val="24"/>
-          <w:szCs w:val="24"/>
-          <w:lang w:val="en-US"/>
-        </w:rPr>
-        <w:t xml:space="preserve"> languages ​​aims to obtain a database of new customers, apply modeling and evaluate which customers can or cannot receive credit. During the research, the theoretical basis of credit analysis and machine learning was explained, providing a basic technique for the correct understanding of the processes. This work explores the background of the rational analysis behind a credit analysis process, from statistical analysis, construction of new variables and application of machine learning models. With an automatic credit analysis tool, the institution can explore the full potential of its data and ensure that good payers benefit from lower interest rates and that defaults are minimized. With this, the great importance of implementing automatic methodologies through mathematical software by companies is noted, as the process of granting credit becomes much safer, faster and more profitable.</w:t>
+        <w:t>Credit granting processes will always be linked to losses, therefore, the objective is to maximize assertiveness and minimize risks, as bad decisions can end up individualizing the customer and ruining the company's financial health. In this context, this work seeks to present an automatic credit granting process assisted by quantitative methods of mathematical modeling and machine learning. Aiming to combat default and operational errors, the software developed in Python and PySpark languages ​​aims to obtain a database of new customers, apply modeling and evaluate which customers can or cannot receive credit. During the research, the theoretical basis of credit analysis and machine learning was explained, providing a basic technique for the correct understanding of the processes. This work explores the background of the rational analysis behind a credit analysis process, from statistical analysis, construction of new variables and application of machine learning models. With an automatic credit analysis tool, the institution can explore the full potential of its data and ensure that good payers benefit from lower interest rates and that defaults are minimized. With this, the great importance of implementing automatic methodologies through mathematical software by companies is noted, as the process of granting credit becomes much safer, faster and more profitable.</w:t>
       </w:r>
     </w:p>
     <w:p>
@@ -3831,23 +3717,13 @@
                 <w:szCs w:val="24"/>
               </w:rPr>
             </w:pPr>
-            <w:proofErr w:type="spellStart"/>
             <w:r>
               <w:rPr>
                 <w:rFonts w:ascii="Times New Roman" w:hAnsi="Times New Roman"/>
                 <w:sz w:val="24"/>
                 <w:szCs w:val="24"/>
               </w:rPr>
-              <w:t>Machine</w:t>
-            </w:r>
-            <w:proofErr w:type="spellEnd"/>
-            <w:r>
-              <w:rPr>
-                <w:rFonts w:ascii="Times New Roman" w:hAnsi="Times New Roman"/>
-                <w:sz w:val="24"/>
-                <w:szCs w:val="24"/>
-              </w:rPr>
-              <w:t xml:space="preserve"> Learning</w:t>
+              <w:t>Machine Learning</w:t>
             </w:r>
           </w:p>
         </w:tc>
@@ -3896,41 +3772,13 @@
                 <w:szCs w:val="24"/>
               </w:rPr>
             </w:pPr>
-            <w:proofErr w:type="spellStart"/>
             <w:r>
               <w:rPr>
                 <w:rFonts w:ascii="Times New Roman" w:hAnsi="Times New Roman"/>
                 <w:sz w:val="24"/>
                 <w:szCs w:val="24"/>
               </w:rPr>
-              <w:t>Probability</w:t>
-            </w:r>
-            <w:proofErr w:type="spellEnd"/>
-            <w:r>
-              <w:rPr>
-                <w:rFonts w:ascii="Times New Roman" w:hAnsi="Times New Roman"/>
-                <w:sz w:val="24"/>
-                <w:szCs w:val="24"/>
-              </w:rPr>
-              <w:t xml:space="preserve"> </w:t>
-            </w:r>
-            <w:proofErr w:type="spellStart"/>
-            <w:r>
-              <w:rPr>
-                <w:rFonts w:ascii="Times New Roman" w:hAnsi="Times New Roman"/>
-                <w:sz w:val="24"/>
-                <w:szCs w:val="24"/>
-              </w:rPr>
-              <w:t>of</w:t>
-            </w:r>
-            <w:proofErr w:type="spellEnd"/>
-            <w:r>
-              <w:rPr>
-                <w:rFonts w:ascii="Times New Roman" w:hAnsi="Times New Roman"/>
-                <w:sz w:val="24"/>
-                <w:szCs w:val="24"/>
-              </w:rPr>
-              <w:t xml:space="preserve"> Default</w:t>
+              <w:t>Probability of Default</w:t>
             </w:r>
           </w:p>
         </w:tc>
@@ -3979,41 +3827,13 @@
                 <w:szCs w:val="24"/>
               </w:rPr>
             </w:pPr>
-            <w:proofErr w:type="spellStart"/>
             <w:r>
               <w:rPr>
                 <w:rFonts w:ascii="Times New Roman" w:hAnsi="Times New Roman"/>
                 <w:sz w:val="24"/>
                 <w:szCs w:val="24"/>
               </w:rPr>
-              <w:t>Exposure</w:t>
-            </w:r>
-            <w:proofErr w:type="spellEnd"/>
-            <w:r>
-              <w:rPr>
-                <w:rFonts w:ascii="Times New Roman" w:hAnsi="Times New Roman"/>
-                <w:sz w:val="24"/>
-                <w:szCs w:val="24"/>
-              </w:rPr>
-              <w:t xml:space="preserve"> </w:t>
-            </w:r>
-            <w:proofErr w:type="spellStart"/>
-            <w:r>
-              <w:rPr>
-                <w:rFonts w:ascii="Times New Roman" w:hAnsi="Times New Roman"/>
-                <w:sz w:val="24"/>
-                <w:szCs w:val="24"/>
-              </w:rPr>
-              <w:t>at</w:t>
-            </w:r>
-            <w:proofErr w:type="spellEnd"/>
-            <w:r>
-              <w:rPr>
-                <w:rFonts w:ascii="Times New Roman" w:hAnsi="Times New Roman"/>
-                <w:sz w:val="24"/>
-                <w:szCs w:val="24"/>
-              </w:rPr>
-              <w:t xml:space="preserve"> Default</w:t>
+              <w:t>Exposure at Default</w:t>
             </w:r>
           </w:p>
         </w:tc>
@@ -4062,41 +3882,13 @@
                 <w:szCs w:val="24"/>
               </w:rPr>
             </w:pPr>
-            <w:proofErr w:type="spellStart"/>
             <w:r>
               <w:rPr>
                 <w:rFonts w:ascii="Times New Roman" w:hAnsi="Times New Roman"/>
                 <w:sz w:val="24"/>
                 <w:szCs w:val="24"/>
               </w:rPr>
-              <w:t>Loss</w:t>
-            </w:r>
-            <w:proofErr w:type="spellEnd"/>
-            <w:r>
-              <w:rPr>
-                <w:rFonts w:ascii="Times New Roman" w:hAnsi="Times New Roman"/>
-                <w:sz w:val="24"/>
-                <w:szCs w:val="24"/>
-              </w:rPr>
-              <w:t xml:space="preserve"> </w:t>
-            </w:r>
-            <w:proofErr w:type="spellStart"/>
-            <w:r>
-              <w:rPr>
-                <w:rFonts w:ascii="Times New Roman" w:hAnsi="Times New Roman"/>
-                <w:sz w:val="24"/>
-                <w:szCs w:val="24"/>
-              </w:rPr>
-              <w:t>Given</w:t>
-            </w:r>
-            <w:proofErr w:type="spellEnd"/>
-            <w:r>
-              <w:rPr>
-                <w:rFonts w:ascii="Times New Roman" w:hAnsi="Times New Roman"/>
-                <w:sz w:val="24"/>
-                <w:szCs w:val="24"/>
-              </w:rPr>
-              <w:t xml:space="preserve"> Default</w:t>
+              <w:t>Loss Given Default</w:t>
             </w:r>
           </w:p>
         </w:tc>
@@ -4145,34 +3937,14 @@
                 <w:szCs w:val="24"/>
               </w:rPr>
             </w:pPr>
-            <w:proofErr w:type="spellStart"/>
             <w:r>
               <w:rPr>
                 <w:rFonts w:ascii="Times New Roman" w:hAnsi="Times New Roman"/>
                 <w:sz w:val="24"/>
                 <w:szCs w:val="24"/>
               </w:rPr>
-              <w:t>Expected</w:t>
+              <w:t>Expected Loss</w:t>
             </w:r>
-            <w:proofErr w:type="spellEnd"/>
-            <w:r>
-              <w:rPr>
-                <w:rFonts w:ascii="Times New Roman" w:hAnsi="Times New Roman"/>
-                <w:sz w:val="24"/>
-                <w:szCs w:val="24"/>
-              </w:rPr>
-              <w:t xml:space="preserve"> </w:t>
-            </w:r>
-            <w:proofErr w:type="spellStart"/>
-            <w:r>
-              <w:rPr>
-                <w:rFonts w:ascii="Times New Roman" w:hAnsi="Times New Roman"/>
-                <w:sz w:val="24"/>
-                <w:szCs w:val="24"/>
-              </w:rPr>
-              <w:t>Loss</w:t>
-            </w:r>
-            <w:proofErr w:type="spellEnd"/>
           </w:p>
         </w:tc>
       </w:tr>
@@ -4281,7 +4053,6 @@
                 <w:lang w:val="en-US"/>
               </w:rPr>
             </w:pPr>
-            <w:proofErr w:type="spellStart"/>
             <w:r>
               <w:rPr>
                 <w:rFonts w:ascii="Times New Roman" w:hAnsi="Times New Roman"/>
@@ -4290,31 +4061,8 @@
                 <w:szCs w:val="24"/>
                 <w:lang w:val="en-US"/>
               </w:rPr>
-              <w:t>Matriz</w:t>
+              <w:t>Matriz de Confusão</w:t>
             </w:r>
-            <w:proofErr w:type="spellEnd"/>
-            <w:r>
-              <w:rPr>
-                <w:rFonts w:ascii="Times New Roman" w:hAnsi="Times New Roman"/>
-                <w:iCs/>
-                <w:sz w:val="24"/>
-                <w:szCs w:val="24"/>
-                <w:lang w:val="en-US"/>
-              </w:rPr>
-              <w:t xml:space="preserve"> de </w:t>
-            </w:r>
-            <w:proofErr w:type="spellStart"/>
-            <w:r>
-              <w:rPr>
-                <w:rFonts w:ascii="Times New Roman" w:hAnsi="Times New Roman"/>
-                <w:iCs/>
-                <w:sz w:val="24"/>
-                <w:szCs w:val="24"/>
-                <w:lang w:val="en-US"/>
-              </w:rPr>
-              <w:t>Confusão</w:t>
-            </w:r>
-            <w:proofErr w:type="spellEnd"/>
           </w:p>
         </w:tc>
       </w:tr>
@@ -4364,7 +4112,6 @@
                 <w:lang w:val="en-US"/>
               </w:rPr>
             </w:pPr>
-            <w:proofErr w:type="spellStart"/>
             <w:r>
               <w:rPr>
                 <w:rFonts w:ascii="Times New Roman" w:hAnsi="Times New Roman"/>
@@ -4373,31 +4120,8 @@
                 <w:szCs w:val="24"/>
                 <w:lang w:val="en-US"/>
               </w:rPr>
-              <w:t>Verdadeiro</w:t>
+              <w:t>Verdadeiro Negativo</w:t>
             </w:r>
-            <w:proofErr w:type="spellEnd"/>
-            <w:r>
-              <w:rPr>
-                <w:rFonts w:ascii="Times New Roman" w:hAnsi="Times New Roman"/>
-                <w:iCs/>
-                <w:sz w:val="24"/>
-                <w:szCs w:val="24"/>
-                <w:lang w:val="en-US"/>
-              </w:rPr>
-              <w:t xml:space="preserve"> </w:t>
-            </w:r>
-            <w:proofErr w:type="spellStart"/>
-            <w:r>
-              <w:rPr>
-                <w:rFonts w:ascii="Times New Roman" w:hAnsi="Times New Roman"/>
-                <w:iCs/>
-                <w:sz w:val="24"/>
-                <w:szCs w:val="24"/>
-                <w:lang w:val="en-US"/>
-              </w:rPr>
-              <w:t>Negativo</w:t>
-            </w:r>
-            <w:proofErr w:type="spellEnd"/>
           </w:p>
         </w:tc>
       </w:tr>
@@ -4447,7 +4171,6 @@
                 <w:lang w:val="en-US"/>
               </w:rPr>
             </w:pPr>
-            <w:proofErr w:type="spellStart"/>
             <w:r>
               <w:rPr>
                 <w:rFonts w:ascii="Times New Roman" w:hAnsi="Times New Roman"/>
@@ -4456,31 +4179,8 @@
                 <w:szCs w:val="24"/>
                 <w:lang w:val="en-US"/>
               </w:rPr>
-              <w:t>Verdadeiro</w:t>
+              <w:t>Verdadeiro Positivo</w:t>
             </w:r>
-            <w:proofErr w:type="spellEnd"/>
-            <w:r>
-              <w:rPr>
-                <w:rFonts w:ascii="Times New Roman" w:hAnsi="Times New Roman"/>
-                <w:iCs/>
-                <w:sz w:val="24"/>
-                <w:szCs w:val="24"/>
-                <w:lang w:val="en-US"/>
-              </w:rPr>
-              <w:t xml:space="preserve"> </w:t>
-            </w:r>
-            <w:proofErr w:type="spellStart"/>
-            <w:r>
-              <w:rPr>
-                <w:rFonts w:ascii="Times New Roman" w:hAnsi="Times New Roman"/>
-                <w:iCs/>
-                <w:sz w:val="24"/>
-                <w:szCs w:val="24"/>
-                <w:lang w:val="en-US"/>
-              </w:rPr>
-              <w:t>Positivo</w:t>
-            </w:r>
-            <w:proofErr w:type="spellEnd"/>
           </w:p>
         </w:tc>
       </w:tr>
@@ -4538,20 +4238,8 @@
                 <w:szCs w:val="24"/>
                 <w:lang w:val="en-US"/>
               </w:rPr>
-              <w:t xml:space="preserve">Falso </w:t>
+              <w:t>Falso Negativo</w:t>
             </w:r>
-            <w:proofErr w:type="spellStart"/>
-            <w:r>
-              <w:rPr>
-                <w:rFonts w:ascii="Times New Roman" w:hAnsi="Times New Roman"/>
-                <w:iCs/>
-                <w:sz w:val="24"/>
-                <w:szCs w:val="24"/>
-                <w:lang w:val="en-US"/>
-              </w:rPr>
-              <w:t>Negativo</w:t>
-            </w:r>
-            <w:proofErr w:type="spellEnd"/>
           </w:p>
         </w:tc>
       </w:tr>
@@ -4609,20 +4297,8 @@
                 <w:szCs w:val="24"/>
                 <w:lang w:val="en-US"/>
               </w:rPr>
-              <w:t xml:space="preserve">Falso </w:t>
+              <w:t>Falso Positivo</w:t>
             </w:r>
-            <w:proofErr w:type="spellStart"/>
-            <w:r>
-              <w:rPr>
-                <w:rFonts w:ascii="Times New Roman" w:hAnsi="Times New Roman"/>
-                <w:iCs/>
-                <w:sz w:val="24"/>
-                <w:szCs w:val="24"/>
-                <w:lang w:val="en-US"/>
-              </w:rPr>
-              <w:t>Positivo</w:t>
-            </w:r>
-            <w:proofErr w:type="spellEnd"/>
           </w:p>
         </w:tc>
       </w:tr>
@@ -4672,7 +4348,6 @@
                 <w:lang w:val="en-US"/>
               </w:rPr>
             </w:pPr>
-            <w:proofErr w:type="spellStart"/>
             <w:r>
               <w:rPr>
                 <w:rFonts w:ascii="Times New Roman" w:hAnsi="Times New Roman"/>
@@ -4681,18 +4356,7 @@
                 <w:szCs w:val="24"/>
                 <w:lang w:val="en-US"/>
               </w:rPr>
-              <w:t>Área</w:t>
-            </w:r>
-            <w:proofErr w:type="spellEnd"/>
-            <w:r>
-              <w:rPr>
-                <w:rFonts w:ascii="Times New Roman" w:hAnsi="Times New Roman"/>
-                <w:iCs/>
-                <w:sz w:val="24"/>
-                <w:szCs w:val="24"/>
-                <w:lang w:val="en-US"/>
-              </w:rPr>
-              <w:t xml:space="preserve"> Sob a Curva</w:t>
+              <w:t>Área Sob a Curva</w:t>
             </w:r>
           </w:p>
         </w:tc>
@@ -4749,27 +4413,7 @@
                 <w:sz w:val="24"/>
                 <w:szCs w:val="24"/>
               </w:rPr>
-              <w:t xml:space="preserve">Teste de Hipótese de </w:t>
-            </w:r>
-            <w:proofErr w:type="spellStart"/>
-            <w:r>
-              <w:rPr>
-                <w:rFonts w:ascii="Times New Roman" w:hAnsi="Times New Roman"/>
-                <w:iCs/>
-                <w:sz w:val="24"/>
-                <w:szCs w:val="24"/>
-              </w:rPr>
-              <w:t>Kolmogorov</w:t>
-            </w:r>
-            <w:proofErr w:type="spellEnd"/>
-            <w:r>
-              <w:rPr>
-                <w:rFonts w:ascii="Times New Roman" w:hAnsi="Times New Roman"/>
-                <w:iCs/>
-                <w:sz w:val="24"/>
-                <w:szCs w:val="24"/>
-              </w:rPr>
-              <w:t xml:space="preserve">-Smirnov </w:t>
+              <w:t xml:space="preserve">Teste de Hipótese de Kolmogorov-Smirnov </w:t>
             </w:r>
           </w:p>
         </w:tc>
@@ -6486,18 +6130,8 @@
           <w:sz w:val="24"/>
           <w:szCs w:val="24"/>
         </w:rPr>
-        <w:t xml:space="preserve"> </w:t>
-      </w:r>
-      <w:proofErr w:type="spellStart"/>
-      <w:r>
-        <w:rPr>
-          <w:rFonts w:ascii="Times New Roman" w:hAnsi="Times New Roman"/>
-          <w:sz w:val="24"/>
-          <w:szCs w:val="24"/>
-        </w:rPr>
-        <w:t>Kaggle</w:t>
-      </w:r>
-      <w:proofErr w:type="spellEnd"/>
+        <w:t xml:space="preserve"> Kaggle</w:t>
+      </w:r>
       <w:r>
         <w:rPr>
           <w:rFonts w:ascii="Times New Roman" w:hAnsi="Times New Roman"/>
@@ -7502,23 +7136,13 @@
         </w:rPr>
         <w:t xml:space="preserve"> </w:t>
       </w:r>
-      <w:proofErr w:type="spellStart"/>
-      <w:r>
-        <w:rPr>
-          <w:rFonts w:ascii="Times New Roman" w:hAnsi="Times New Roman"/>
-          <w:sz w:val="24"/>
-          <w:szCs w:val="24"/>
-        </w:rPr>
-        <w:t>Sebben</w:t>
-      </w:r>
-      <w:proofErr w:type="spellEnd"/>
-      <w:r>
-        <w:rPr>
-          <w:rFonts w:ascii="Times New Roman" w:hAnsi="Times New Roman"/>
-          <w:sz w:val="24"/>
-          <w:szCs w:val="24"/>
-        </w:rPr>
-        <w:t xml:space="preserve"> (2020) afirma que e</w:t>
+      <w:r>
+        <w:rPr>
+          <w:rFonts w:ascii="Times New Roman" w:hAnsi="Times New Roman"/>
+          <w:sz w:val="24"/>
+          <w:szCs w:val="24"/>
+        </w:rPr>
+        <w:t>Sebben (2020) afirma que e</w:t>
       </w:r>
       <w:r>
         <w:rPr>
@@ -8668,27 +8292,7 @@
           <w:iCs/>
           <w:u w:val="none"/>
         </w:rPr>
-        <w:t xml:space="preserve">De acordo com </w:t>
-      </w:r>
-      <w:proofErr w:type="spellStart"/>
-      <w:r>
-        <w:rPr>
-          <w:rFonts w:ascii="Times New Roman" w:hAnsi="Times New Roman" w:cs="Times New Roman"/>
-          <w:i w:val="0"/>
-          <w:iCs/>
-          <w:u w:val="none"/>
-        </w:rPr>
-        <w:t>Tchilian</w:t>
-      </w:r>
-      <w:proofErr w:type="spellEnd"/>
-      <w:r>
-        <w:rPr>
-          <w:rFonts w:ascii="Times New Roman" w:hAnsi="Times New Roman" w:cs="Times New Roman"/>
-          <w:i w:val="0"/>
-          <w:iCs/>
-          <w:u w:val="none"/>
-        </w:rPr>
-        <w:t xml:space="preserve"> (2022), a concessão de crédito aliada a uma boa gestão de riscos representa a principal fonte de renda de instituições financeiras, portanto, para facilitar </w:t>
+        <w:t xml:space="preserve">De acordo com Tchilian (2022), a concessão de crédito aliada a uma boa gestão de riscos representa a principal fonte de renda de instituições financeiras, portanto, para facilitar </w:t>
       </w:r>
       <w:r>
         <w:rPr>
@@ -9371,23 +8975,7 @@
           <w:rFonts w:ascii="Times New Roman" w:hAnsi="Times New Roman" w:cs="Times New Roman"/>
           <w:u w:val="none"/>
         </w:rPr>
-        <w:t xml:space="preserve">“5 </w:t>
-      </w:r>
-      <w:proofErr w:type="spellStart"/>
-      <w:r>
-        <w:rPr>
-          <w:rFonts w:ascii="Times New Roman" w:hAnsi="Times New Roman" w:cs="Times New Roman"/>
-          <w:u w:val="none"/>
-        </w:rPr>
-        <w:t>C’s</w:t>
-      </w:r>
-      <w:proofErr w:type="spellEnd"/>
-      <w:r>
-        <w:rPr>
-          <w:rFonts w:ascii="Times New Roman" w:hAnsi="Times New Roman" w:cs="Times New Roman"/>
-          <w:u w:val="none"/>
-        </w:rPr>
-        <w:t xml:space="preserve"> do Crédito”.</w:t>
+        <w:t>“5 C’s do Crédito”.</w:t>
       </w:r>
       <w:r>
         <w:rPr>
@@ -9405,50 +8993,14 @@
           <w:iCs/>
           <w:u w:val="none"/>
         </w:rPr>
-        <w:t xml:space="preserve">De acordo com </w:t>
-      </w:r>
-      <w:proofErr w:type="spellStart"/>
-      <w:r>
-        <w:rPr>
-          <w:rFonts w:ascii="Times New Roman" w:hAnsi="Times New Roman" w:cs="Times New Roman"/>
-          <w:i w:val="0"/>
-          <w:iCs/>
-          <w:u w:val="none"/>
-        </w:rPr>
-        <w:t>Sebben</w:t>
-      </w:r>
-      <w:proofErr w:type="spellEnd"/>
-      <w:r>
-        <w:rPr>
-          <w:rFonts w:ascii="Times New Roman" w:hAnsi="Times New Roman" w:cs="Times New Roman"/>
-          <w:i w:val="0"/>
-          <w:iCs/>
-          <w:u w:val="none"/>
-        </w:rPr>
-        <w:t xml:space="preserve"> (2020), em conjunto, os </w:t>
-      </w:r>
-      <w:r>
-        <w:rPr>
-          <w:rFonts w:ascii="Times New Roman" w:hAnsi="Times New Roman" w:cs="Times New Roman"/>
-          <w:u w:val="none"/>
-        </w:rPr>
-        <w:t xml:space="preserve">5 </w:t>
-      </w:r>
-      <w:proofErr w:type="spellStart"/>
-      <w:r>
-        <w:rPr>
-          <w:rFonts w:ascii="Times New Roman" w:hAnsi="Times New Roman" w:cs="Times New Roman"/>
-          <w:u w:val="none"/>
-        </w:rPr>
-        <w:t>C’s</w:t>
-      </w:r>
-      <w:proofErr w:type="spellEnd"/>
-      <w:r>
-        <w:rPr>
-          <w:rFonts w:ascii="Times New Roman" w:hAnsi="Times New Roman" w:cs="Times New Roman"/>
-          <w:u w:val="none"/>
-        </w:rPr>
-        <w:t xml:space="preserve"> do Crédito</w:t>
+        <w:t xml:space="preserve">De acordo com Sebben (2020), em conjunto, os </w:t>
+      </w:r>
+      <w:r>
+        <w:rPr>
+          <w:rFonts w:ascii="Times New Roman" w:hAnsi="Times New Roman" w:cs="Times New Roman"/>
+          <w:u w:val="none"/>
+        </w:rPr>
+        <w:t>5 C’s do Crédito</w:t>
       </w:r>
       <w:r>
         <w:rPr>
@@ -9527,7 +9079,6 @@
         </w:rPr>
         <w:t xml:space="preserve"> Sendo o elemento básico para decisões de crédito, este critério avalia características pessoais e profissionais do cliente, como sua reputação em termos de integridade e honestidade. Informações como histórico de pagamentos em dia, dívidas em atraso, antecedentes criminais, informações de </w:t>
       </w:r>
-      <w:proofErr w:type="spellStart"/>
       <w:r>
         <w:rPr>
           <w:rFonts w:ascii="Times New Roman" w:hAnsi="Times New Roman" w:cs="Times New Roman"/>
@@ -9535,7 +9086,6 @@
         </w:rPr>
         <w:t>bureus</w:t>
       </w:r>
-      <w:proofErr w:type="spellEnd"/>
       <w:r>
         <w:rPr>
           <w:rFonts w:ascii="Times New Roman" w:hAnsi="Times New Roman" w:cs="Times New Roman"/>
@@ -9846,63 +9396,13 @@
         </w:rPr>
         <w:t xml:space="preserve">Há dois tipos de modelos capazes de discriminar bons e maus pagadores, sendo eles o </w:t>
       </w:r>
-      <w:proofErr w:type="spellStart"/>
-      <w:r>
-        <w:rPr>
-          <w:rFonts w:ascii="Times New Roman" w:hAnsi="Times New Roman" w:cs="Times New Roman"/>
-          <w:u w:val="none"/>
-        </w:rPr>
-        <w:t>Credit</w:t>
-      </w:r>
-      <w:proofErr w:type="spellEnd"/>
-      <w:r>
-        <w:rPr>
-          <w:rFonts w:ascii="Times New Roman" w:hAnsi="Times New Roman" w:cs="Times New Roman"/>
-          <w:u w:val="none"/>
-        </w:rPr>
-        <w:t xml:space="preserve"> </w:t>
-      </w:r>
-      <w:proofErr w:type="spellStart"/>
-      <w:r>
-        <w:rPr>
-          <w:rFonts w:ascii="Times New Roman" w:hAnsi="Times New Roman" w:cs="Times New Roman"/>
-          <w:u w:val="none"/>
-        </w:rPr>
-        <w:t>Scoring</w:t>
-      </w:r>
-      <w:proofErr w:type="spellEnd"/>
-      <w:r>
-        <w:rPr>
-          <w:rFonts w:ascii="Times New Roman" w:hAnsi="Times New Roman" w:cs="Times New Roman"/>
-          <w:u w:val="none"/>
-        </w:rPr>
-        <w:t xml:space="preserve"> e </w:t>
-      </w:r>
-      <w:proofErr w:type="spellStart"/>
-      <w:r>
-        <w:rPr>
-          <w:rFonts w:ascii="Times New Roman" w:hAnsi="Times New Roman" w:cs="Times New Roman"/>
-          <w:u w:val="none"/>
-        </w:rPr>
-        <w:t>Behavior</w:t>
-      </w:r>
-      <w:proofErr w:type="spellEnd"/>
-      <w:r>
-        <w:rPr>
-          <w:rFonts w:ascii="Times New Roman" w:hAnsi="Times New Roman" w:cs="Times New Roman"/>
-          <w:u w:val="none"/>
-        </w:rPr>
-        <w:t xml:space="preserve"> </w:t>
-      </w:r>
-      <w:proofErr w:type="spellStart"/>
-      <w:r>
-        <w:rPr>
-          <w:rFonts w:ascii="Times New Roman" w:hAnsi="Times New Roman" w:cs="Times New Roman"/>
-          <w:u w:val="none"/>
-        </w:rPr>
-        <w:t>Scoring</w:t>
-      </w:r>
-      <w:proofErr w:type="spellEnd"/>
+      <w:r>
+        <w:rPr>
+          <w:rFonts w:ascii="Times New Roman" w:hAnsi="Times New Roman" w:cs="Times New Roman"/>
+          <w:u w:val="none"/>
+        </w:rPr>
+        <w:t>Credit Scoring e Behavior Scoring</w:t>
+      </w:r>
       <w:r>
         <w:rPr>
           <w:rFonts w:ascii="Times New Roman" w:hAnsi="Times New Roman" w:cs="Times New Roman"/>
@@ -10047,7 +9547,6 @@
           <w:szCs w:val="24"/>
         </w:rPr>
       </w:pPr>
-      <w:proofErr w:type="spellStart"/>
       <w:r>
         <w:rPr>
           <w:rFonts w:ascii="Times New Roman" w:hAnsi="Times New Roman"/>
@@ -10058,46 +9557,7 @@
           <w:sz w:val="24"/>
           <w:szCs w:val="24"/>
         </w:rPr>
-        <w:t>Probability</w:t>
-      </w:r>
-      <w:proofErr w:type="spellEnd"/>
-      <w:r>
-        <w:rPr>
-          <w:rFonts w:ascii="Times New Roman" w:hAnsi="Times New Roman"/>
-          <w:b/>
-          <w:bCs/>
-          <w:i/>
-          <w:iCs/>
-          <w:sz w:val="24"/>
-          <w:szCs w:val="24"/>
-        </w:rPr>
-        <w:t xml:space="preserve"> </w:t>
-      </w:r>
-      <w:proofErr w:type="spellStart"/>
-      <w:r>
-        <w:rPr>
-          <w:rFonts w:ascii="Times New Roman" w:hAnsi="Times New Roman"/>
-          <w:b/>
-          <w:bCs/>
-          <w:i/>
-          <w:iCs/>
-          <w:sz w:val="24"/>
-          <w:szCs w:val="24"/>
-        </w:rPr>
-        <w:t>of</w:t>
-      </w:r>
-      <w:proofErr w:type="spellEnd"/>
-      <w:r>
-        <w:rPr>
-          <w:rFonts w:ascii="Times New Roman" w:hAnsi="Times New Roman"/>
-          <w:b/>
-          <w:bCs/>
-          <w:i/>
-          <w:iCs/>
-          <w:sz w:val="24"/>
-          <w:szCs w:val="24"/>
-        </w:rPr>
-        <w:t xml:space="preserve"> Default – </w:t>
+        <w:t xml:space="preserve">Probability of Default – </w:t>
       </w:r>
       <w:r>
         <w:rPr>
@@ -10284,7 +9744,6 @@
           <w:szCs w:val="24"/>
         </w:rPr>
       </w:pPr>
-      <w:proofErr w:type="spellStart"/>
       <w:r>
         <w:rPr>
           <w:rFonts w:ascii="Times New Roman" w:hAnsi="Times New Roman"/>
@@ -10295,46 +9754,7 @@
           <w:sz w:val="24"/>
           <w:szCs w:val="24"/>
         </w:rPr>
-        <w:t>Loss</w:t>
-      </w:r>
-      <w:proofErr w:type="spellEnd"/>
-      <w:r>
-        <w:rPr>
-          <w:rFonts w:ascii="Times New Roman" w:hAnsi="Times New Roman"/>
-          <w:b/>
-          <w:bCs/>
-          <w:i/>
-          <w:iCs/>
-          <w:sz w:val="24"/>
-          <w:szCs w:val="24"/>
-        </w:rPr>
-        <w:t xml:space="preserve"> </w:t>
-      </w:r>
-      <w:proofErr w:type="spellStart"/>
-      <w:r>
-        <w:rPr>
-          <w:rFonts w:ascii="Times New Roman" w:hAnsi="Times New Roman"/>
-          <w:b/>
-          <w:bCs/>
-          <w:i/>
-          <w:iCs/>
-          <w:sz w:val="24"/>
-          <w:szCs w:val="24"/>
-        </w:rPr>
-        <w:t>Given</w:t>
-      </w:r>
-      <w:proofErr w:type="spellEnd"/>
-      <w:r>
-        <w:rPr>
-          <w:rFonts w:ascii="Times New Roman" w:hAnsi="Times New Roman"/>
-          <w:b/>
-          <w:bCs/>
-          <w:i/>
-          <w:iCs/>
-          <w:sz w:val="24"/>
-          <w:szCs w:val="24"/>
-        </w:rPr>
-        <w:t xml:space="preserve"> Default – </w:t>
+        <w:t xml:space="preserve">Loss Given Default – </w:t>
       </w:r>
       <w:r>
         <w:rPr>
@@ -10466,7 +9886,6 @@
           <w:szCs w:val="24"/>
         </w:rPr>
       </w:pPr>
-      <w:proofErr w:type="spellStart"/>
       <w:r>
         <w:rPr>
           <w:rFonts w:ascii="Times New Roman" w:hAnsi="Times New Roman"/>
@@ -10477,46 +9896,7 @@
           <w:sz w:val="24"/>
           <w:szCs w:val="24"/>
         </w:rPr>
-        <w:t>Exposure</w:t>
-      </w:r>
-      <w:proofErr w:type="spellEnd"/>
-      <w:r>
-        <w:rPr>
-          <w:rFonts w:ascii="Times New Roman" w:hAnsi="Times New Roman"/>
-          <w:b/>
-          <w:bCs/>
-          <w:i/>
-          <w:iCs/>
-          <w:sz w:val="24"/>
-          <w:szCs w:val="24"/>
-        </w:rPr>
-        <w:t xml:space="preserve"> </w:t>
-      </w:r>
-      <w:proofErr w:type="spellStart"/>
-      <w:r>
-        <w:rPr>
-          <w:rFonts w:ascii="Times New Roman" w:hAnsi="Times New Roman"/>
-          <w:b/>
-          <w:bCs/>
-          <w:i/>
-          <w:iCs/>
-          <w:sz w:val="24"/>
-          <w:szCs w:val="24"/>
-        </w:rPr>
-        <w:t>at</w:t>
-      </w:r>
-      <w:proofErr w:type="spellEnd"/>
-      <w:r>
-        <w:rPr>
-          <w:rFonts w:ascii="Times New Roman" w:hAnsi="Times New Roman"/>
-          <w:b/>
-          <w:bCs/>
-          <w:i/>
-          <w:iCs/>
-          <w:sz w:val="24"/>
-          <w:szCs w:val="24"/>
-        </w:rPr>
-        <w:t xml:space="preserve"> Default – </w:t>
+        <w:t xml:space="preserve">Exposure at Default – </w:t>
       </w:r>
       <w:r>
         <w:rPr>
@@ -11318,6 +10698,106 @@
     <w:p>
       <w:pPr>
         <w:spacing w:line="360" w:lineRule="auto"/>
+        <w:jc w:val="both"/>
+        <w:rPr>
+          <w:rFonts w:ascii="Times New Roman" w:hAnsi="Times New Roman"/>
+          <w:sz w:val="24"/>
+          <w:szCs w:val="24"/>
+        </w:rPr>
+      </w:pPr>
+      <w:r>
+        <w:rPr>
+          <w:rFonts w:ascii="Times New Roman" w:hAnsi="Times New Roman"/>
+          <w:sz w:val="24"/>
+          <w:szCs w:val="24"/>
+        </w:rPr>
+        <w:t>portanto, para um veículo avaliado em R$100.000,00, a perda esperada seria de R$</w:t>
+      </w:r>
+      <w:r>
+        <w:rPr>
+          <w:rFonts w:ascii="Times New Roman" w:hAnsi="Times New Roman"/>
+          <w:sz w:val="24"/>
+          <w:szCs w:val="24"/>
+        </w:rPr>
+        <w:t>2</w:t>
+      </w:r>
+      <w:r>
+        <w:rPr>
+          <w:rFonts w:ascii="Times New Roman" w:hAnsi="Times New Roman"/>
+          <w:sz w:val="24"/>
+          <w:szCs w:val="24"/>
+        </w:rPr>
+        <w:t>.</w:t>
+      </w:r>
+      <w:r>
+        <w:rPr>
+          <w:rFonts w:ascii="Times New Roman" w:hAnsi="Times New Roman"/>
+          <w:sz w:val="24"/>
+          <w:szCs w:val="24"/>
+        </w:rPr>
+        <w:t>4</w:t>
+      </w:r>
+      <w:r>
+        <w:rPr>
+          <w:rFonts w:ascii="Times New Roman" w:hAnsi="Times New Roman"/>
+          <w:sz w:val="24"/>
+          <w:szCs w:val="24"/>
+        </w:rPr>
+        <w:t>00</w:t>
+      </w:r>
+      <w:r>
+        <w:rPr>
+          <w:rFonts w:ascii="Times New Roman" w:hAnsi="Times New Roman"/>
+          <w:sz w:val="24"/>
+          <w:szCs w:val="24"/>
+        </w:rPr>
+        <w:t xml:space="preserve">,00 para clientes com essa PD. </w:t>
+      </w:r>
+      <w:r>
+        <w:rPr>
+          <w:rFonts w:ascii="Times New Roman" w:hAnsi="Times New Roman"/>
+          <w:sz w:val="24"/>
+          <w:szCs w:val="24"/>
+        </w:rPr>
+        <w:t xml:space="preserve">Dessa forma, percebe-se a importância da existência de um modelo matemático </w:t>
+      </w:r>
+      <w:r>
+        <w:rPr>
+          <w:rFonts w:ascii="Times New Roman" w:hAnsi="Times New Roman"/>
+          <w:sz w:val="24"/>
+          <w:szCs w:val="24"/>
+        </w:rPr>
+        <w:t xml:space="preserve">bem calibrado </w:t>
+      </w:r>
+      <w:r>
+        <w:rPr>
+          <w:rFonts w:ascii="Times New Roman" w:hAnsi="Times New Roman"/>
+          <w:sz w:val="24"/>
+          <w:szCs w:val="24"/>
+        </w:rPr>
+        <w:t>para cálculo d</w:t>
+      </w:r>
+      <w:r>
+        <w:rPr>
+          <w:rFonts w:ascii="Times New Roman" w:hAnsi="Times New Roman"/>
+          <w:sz w:val="24"/>
+          <w:szCs w:val="24"/>
+        </w:rPr>
+        <w:t>e</w:t>
+      </w:r>
+      <w:r>
+        <w:rPr>
+          <w:rFonts w:ascii="Times New Roman" w:hAnsi="Times New Roman"/>
+          <w:sz w:val="24"/>
+          <w:szCs w:val="24"/>
+        </w:rPr>
+        <w:t xml:space="preserve"> PD.</w:t>
+      </w:r>
+    </w:p>
+    <w:p>
+      <w:pPr>
+        <w:spacing w:line="360" w:lineRule="auto"/>
+        <w:jc w:val="both"/>
         <w:rPr>
           <w:rFonts w:ascii="Times New Roman" w:hAnsi="Times New Roman"/>
           <w:sz w:val="24"/>
@@ -11325,161 +10805,6 @@
           <w:u w:val="single"/>
         </w:rPr>
       </w:pPr>
-      <w:r>
-        <w:rPr>
-          <w:rFonts w:ascii="Times New Roman" w:hAnsi="Times New Roman"/>
-          <w:sz w:val="24"/>
-          <w:szCs w:val="24"/>
-        </w:rPr>
-        <w:t>portanto, para um veículo avaliado em R$100.000,00, a perda esperada seria de R$</w:t>
-      </w:r>
-      <w:r>
-        <w:rPr>
-          <w:rFonts w:ascii="Times New Roman" w:hAnsi="Times New Roman"/>
-          <w:sz w:val="24"/>
-          <w:szCs w:val="24"/>
-        </w:rPr>
-        <w:t>2</w:t>
-      </w:r>
-      <w:r>
-        <w:rPr>
-          <w:rFonts w:ascii="Times New Roman" w:hAnsi="Times New Roman"/>
-          <w:sz w:val="24"/>
-          <w:szCs w:val="24"/>
-        </w:rPr>
-        <w:t>.</w:t>
-      </w:r>
-      <w:r>
-        <w:rPr>
-          <w:rFonts w:ascii="Times New Roman" w:hAnsi="Times New Roman"/>
-          <w:sz w:val="24"/>
-          <w:szCs w:val="24"/>
-        </w:rPr>
-        <w:t>4</w:t>
-      </w:r>
-      <w:r>
-        <w:rPr>
-          <w:rFonts w:ascii="Times New Roman" w:hAnsi="Times New Roman"/>
-          <w:sz w:val="24"/>
-          <w:szCs w:val="24"/>
-        </w:rPr>
-        <w:t>00</w:t>
-      </w:r>
-      <w:r>
-        <w:rPr>
-          <w:rFonts w:ascii="Times New Roman" w:hAnsi="Times New Roman"/>
-          <w:sz w:val="24"/>
-          <w:szCs w:val="24"/>
-        </w:rPr>
-        <w:t xml:space="preserve">,00 para clientes com essa PD. </w:t>
-      </w:r>
-    </w:p>
-    <w:p>
-      <w:pPr>
-        <w:spacing w:line="360" w:lineRule="auto"/>
-        <w:ind w:firstLine="360"/>
-        <w:jc w:val="both"/>
-        <w:rPr>
-          <w:rFonts w:ascii="Times New Roman" w:hAnsi="Times New Roman"/>
-          <w:iCs/>
-          <w:sz w:val="24"/>
-          <w:szCs w:val="24"/>
-        </w:rPr>
-      </w:pPr>
-      <w:r>
-        <w:rPr>
-          <w:rFonts w:ascii="Times New Roman" w:hAnsi="Times New Roman"/>
-          <w:sz w:val="24"/>
-          <w:szCs w:val="24"/>
-        </w:rPr>
-        <w:t xml:space="preserve">Dessa forma, percebe-se a importância da existência de um modelo matemático </w:t>
-      </w:r>
-      <w:r>
-        <w:rPr>
-          <w:rFonts w:ascii="Times New Roman" w:hAnsi="Times New Roman"/>
-          <w:sz w:val="24"/>
-          <w:szCs w:val="24"/>
-        </w:rPr>
-        <w:t xml:space="preserve">bem calibrado </w:t>
-      </w:r>
-      <w:r>
-        <w:rPr>
-          <w:rFonts w:ascii="Times New Roman" w:hAnsi="Times New Roman"/>
-          <w:sz w:val="24"/>
-          <w:szCs w:val="24"/>
-        </w:rPr>
-        <w:t>para cálculo d</w:t>
-      </w:r>
-      <w:r>
-        <w:rPr>
-          <w:rFonts w:ascii="Times New Roman" w:hAnsi="Times New Roman"/>
-          <w:sz w:val="24"/>
-          <w:szCs w:val="24"/>
-        </w:rPr>
-        <w:t>e</w:t>
-      </w:r>
-      <w:r>
-        <w:rPr>
-          <w:rFonts w:ascii="Times New Roman" w:hAnsi="Times New Roman"/>
-          <w:sz w:val="24"/>
-          <w:szCs w:val="24"/>
-        </w:rPr>
-        <w:t xml:space="preserve"> PD. Dada a situação, </w:t>
-      </w:r>
-      <w:r>
-        <w:rPr>
-          <w:rFonts w:ascii="Times New Roman" w:hAnsi="Times New Roman"/>
-          <w:iCs/>
-          <w:sz w:val="24"/>
-          <w:szCs w:val="24"/>
-        </w:rPr>
-        <w:t>e</w:t>
-      </w:r>
-      <w:r>
-        <w:rPr>
-          <w:rFonts w:ascii="Times New Roman" w:hAnsi="Times New Roman"/>
-          <w:iCs/>
-          <w:sz w:val="24"/>
-          <w:szCs w:val="24"/>
-        </w:rPr>
-        <w:t xml:space="preserve">ste trabalho comporta a criação de um Modelo de Aprendizado de Máquina capaz de estimar a PD de um cliente a fim de auxiliar os fluxos de </w:t>
-      </w:r>
-      <w:r>
-        <w:rPr>
-          <w:rFonts w:ascii="Times New Roman" w:hAnsi="Times New Roman"/>
-          <w:iCs/>
-          <w:sz w:val="24"/>
-          <w:szCs w:val="24"/>
-        </w:rPr>
-        <w:t xml:space="preserve">concessão </w:t>
-      </w:r>
-      <w:r>
-        <w:rPr>
-          <w:rFonts w:ascii="Times New Roman" w:hAnsi="Times New Roman"/>
-          <w:iCs/>
-          <w:sz w:val="24"/>
-          <w:szCs w:val="24"/>
-        </w:rPr>
-        <w:t>de crédito</w:t>
-      </w:r>
-      <w:r>
-        <w:rPr>
-          <w:rFonts w:ascii="Times New Roman" w:hAnsi="Times New Roman"/>
-          <w:iCs/>
-          <w:sz w:val="24"/>
-          <w:szCs w:val="24"/>
-        </w:rPr>
-        <w:t xml:space="preserve"> de forma automática e confiável</w:t>
-      </w:r>
-      <w:r>
-        <w:rPr>
-          <w:rFonts w:ascii="Times New Roman" w:hAnsi="Times New Roman"/>
-          <w:iCs/>
-          <w:sz w:val="24"/>
-          <w:szCs w:val="24"/>
-        </w:rPr>
-        <w:t>.</w:t>
-      </w:r>
     </w:p>
     <w:p>
       <w:pPr>
@@ -11536,44 +10861,16 @@
           <w:sz w:val="24"/>
           <w:szCs w:val="24"/>
         </w:rPr>
-        <w:t xml:space="preserve">Segundo o matemático e cientista da computação Dr. Andrew </w:t>
-      </w:r>
-      <w:proofErr w:type="spellStart"/>
-      <w:r>
-        <w:rPr>
-          <w:rFonts w:ascii="Times New Roman" w:hAnsi="Times New Roman"/>
-          <w:sz w:val="24"/>
-          <w:szCs w:val="24"/>
-        </w:rPr>
-        <w:t>Ng</w:t>
-      </w:r>
-      <w:proofErr w:type="spellEnd"/>
-      <w:r>
-        <w:rPr>
-          <w:rFonts w:ascii="Times New Roman" w:hAnsi="Times New Roman"/>
-          <w:sz w:val="24"/>
-          <w:szCs w:val="24"/>
-        </w:rPr>
-        <w:t>, um dos grandes especialistas da área, os algoritmos de Aprendizado de Máquina tem a capacidade de revolucionar a sociedade assim como as Revoluções Industriais, o uso de energia elétrica e o descobrimento da Internet.</w:t>
-      </w:r>
-      <w:r>
-        <w:rPr>
-          <w:rFonts w:ascii="Times New Roman" w:hAnsi="Times New Roman"/>
-          <w:sz w:val="24"/>
-          <w:szCs w:val="24"/>
-        </w:rPr>
-        <w:t xml:space="preserve"> Grandes empresas como </w:t>
-      </w:r>
-      <w:proofErr w:type="spellStart"/>
-      <w:r>
-        <w:rPr>
-          <w:rFonts w:ascii="Times New Roman" w:hAnsi="Times New Roman"/>
-          <w:sz w:val="24"/>
-          <w:szCs w:val="24"/>
-        </w:rPr>
-        <w:t>Amazon</w:t>
-      </w:r>
-      <w:proofErr w:type="spellEnd"/>
+        <w:t>Segundo o matemático e cientista da computação Dr. Andrew Ng, um dos grandes especialistas da área, os algoritmos de Aprendizado de Máquina tem a capacidade de revolucionar a sociedade assim como as Revoluções Industriais, o uso de energia elétrica e o descobrimento da Internet.</w:t>
+      </w:r>
+      <w:r>
+        <w:rPr>
+          <w:rFonts w:ascii="Times New Roman" w:hAnsi="Times New Roman"/>
+          <w:sz w:val="24"/>
+          <w:szCs w:val="24"/>
+        </w:rPr>
+        <w:t xml:space="preserve"> Grandes empresas como Amazon</w:t>
+      </w:r>
       <w:r>
         <w:rPr>
           <w:rFonts w:ascii="Times New Roman" w:hAnsi="Times New Roman"/>
@@ -11620,16 +10917,7 @@
           <w:sz w:val="24"/>
           <w:szCs w:val="24"/>
         </w:rPr>
-        <w:t xml:space="preserve"> dinheiro na área, justamente porque esses modelos mudam a forma que nós entendemos grandes volumes de dados e permitem a criação de cenários que há anos atrás pareciam impossíveis, como a confecção de veículos </w:t>
-      </w:r>
-      <w:r>
-        <w:rPr>
-          <w:rFonts w:ascii="Times New Roman" w:hAnsi="Times New Roman"/>
-          <w:sz w:val="24"/>
-          <w:szCs w:val="24"/>
-        </w:rPr>
-        <w:lastRenderedPageBreak/>
-        <w:t xml:space="preserve">autônomos, detecção de doenças, reconhecimento de linguagem humana, </w:t>
+        <w:t xml:space="preserve"> dinheiro na área, justamente porque esses modelos mudam a forma que nós entendemos grandes volumes de dados e permitem a criação de cenários que há anos atrás pareciam impossíveis, como a confecção de veículos autônomos, detecção de doenças, reconhecimento de linguagem humana, </w:t>
       </w:r>
       <w:r>
         <w:rPr>
@@ -11665,6 +10953,7 @@
           <w:sz w:val="24"/>
           <w:szCs w:val="24"/>
         </w:rPr>
+        <w:lastRenderedPageBreak/>
         <w:t>Devido ao</w:t>
       </w:r>
       <w:r>
@@ -11921,27 +11210,7 @@
           <w:iCs/>
           <w:u w:val="none"/>
         </w:rPr>
-        <w:t xml:space="preserve">Segundo </w:t>
-      </w:r>
-      <w:proofErr w:type="spellStart"/>
-      <w:r>
-        <w:rPr>
-          <w:rFonts w:ascii="Times New Roman" w:hAnsi="Times New Roman"/>
-          <w:i w:val="0"/>
-          <w:iCs/>
-          <w:u w:val="none"/>
-        </w:rPr>
-        <w:t>Géron</w:t>
-      </w:r>
-      <w:proofErr w:type="spellEnd"/>
-      <w:r>
-        <w:rPr>
-          <w:rFonts w:ascii="Times New Roman" w:hAnsi="Times New Roman"/>
-          <w:i w:val="0"/>
-          <w:iCs/>
-          <w:u w:val="none"/>
-        </w:rPr>
-        <w:t xml:space="preserve"> (2019), </w:t>
+        <w:t xml:space="preserve">Segundo Géron (2019), </w:t>
       </w:r>
       <w:r>
         <w:rPr>
@@ -11993,8 +11262,16 @@
           <w:sz w:val="24"/>
           <w:szCs w:val="24"/>
         </w:rPr>
+        <w:t xml:space="preserve">Sendo assim, o principal objetivo desses modelos é utilizar dados históricos e previamente rotulados para construir uma representação matemática dos padrões presentes na amostra de </w:t>
+      </w:r>
+      <w:r>
+        <w:rPr>
+          <w:rFonts w:ascii="Times New Roman" w:hAnsi="Times New Roman"/>
+          <w:sz w:val="24"/>
+          <w:szCs w:val="24"/>
+        </w:rPr>
         <w:lastRenderedPageBreak/>
-        <w:t>Sendo assim, o principal objetivo desses modelos é utilizar dados históricos e previamente rotulados para construir uma representação matemática dos padrões presentes na amostra de treinamento. Essa representação é capturada na forma de um modelo capaz de generalizar e prever, para novas instâncias nunca vistas anteriormente, a qual classe elas pertencem.</w:t>
+        <w:t>treinamento. Essa representação é capturada na forma de um modelo capaz de generalizar e prever, para novas instâncias nunca vistas anteriormente, a qual classe elas pertencem.</w:t>
       </w:r>
     </w:p>
     <w:p>
@@ -12575,7 +11852,7 @@
           <w:sz w:val="24"/>
           <w:szCs w:val="24"/>
         </w:rPr>
-        <w:t>e</w:t>
+        <w:t>a</w:t>
       </w:r>
       <w:r>
         <w:rPr>
@@ -12749,55 +12026,7 @@
           <w:u w:val="none"/>
           <w:lang w:val="en-US"/>
         </w:rPr>
-        <w:t xml:space="preserve">Hands-on machine learning with scikit-learn, </w:t>
-      </w:r>
-      <w:proofErr w:type="spellStart"/>
-      <w:r>
-        <w:rPr>
-          <w:rFonts w:ascii="Times New Roman" w:hAnsi="Times New Roman"/>
-          <w:i w:val="0"/>
-          <w:sz w:val="20"/>
-          <w:szCs w:val="20"/>
-          <w:u w:val="none"/>
-          <w:lang w:val="en-US"/>
-        </w:rPr>
-        <w:t>keras</w:t>
-      </w:r>
-      <w:proofErr w:type="spellEnd"/>
-      <w:r>
-        <w:rPr>
-          <w:rFonts w:ascii="Times New Roman" w:hAnsi="Times New Roman"/>
-          <w:i w:val="0"/>
-          <w:sz w:val="20"/>
-          <w:szCs w:val="20"/>
-          <w:u w:val="none"/>
-          <w:lang w:val="en-US"/>
-        </w:rPr>
-        <w:t xml:space="preserve"> and </w:t>
-      </w:r>
-      <w:proofErr w:type="spellStart"/>
-      <w:r>
-        <w:rPr>
-          <w:rFonts w:ascii="Times New Roman" w:hAnsi="Times New Roman"/>
-          <w:i w:val="0"/>
-          <w:sz w:val="20"/>
-          <w:szCs w:val="20"/>
-          <w:u w:val="none"/>
-          <w:lang w:val="en-US"/>
-        </w:rPr>
-        <w:t>tensorflor</w:t>
-      </w:r>
-      <w:proofErr w:type="spellEnd"/>
-      <w:r>
-        <w:rPr>
-          <w:rFonts w:ascii="Times New Roman" w:hAnsi="Times New Roman"/>
-          <w:i w:val="0"/>
-          <w:sz w:val="20"/>
-          <w:szCs w:val="20"/>
-          <w:u w:val="none"/>
-          <w:lang w:val="en-US"/>
-        </w:rPr>
-        <w:t>: concepts, tools and techniques to build intelligent systems</w:t>
+        <w:t>Hands-on machine learning with scikit-learn, keras and tensorflor: concepts, tools and techniques to build intelligent systems</w:t>
       </w:r>
       <w:r>
         <w:rPr>
@@ -13085,43 +12314,15 @@
           <w:sz w:val="24"/>
           <w:szCs w:val="24"/>
         </w:rPr>
-        <w:t xml:space="preserve">Função </w:t>
-      </w:r>
-      <w:proofErr w:type="spellStart"/>
-      <w:r>
-        <w:rPr>
-          <w:rFonts w:ascii="Times New Roman" w:hAnsi="Times New Roman"/>
-          <w:sz w:val="24"/>
-          <w:szCs w:val="24"/>
-        </w:rPr>
-        <w:t>Sigmóide</w:t>
-      </w:r>
-      <w:proofErr w:type="spellEnd"/>
-      <w:r>
-        <w:rPr>
-          <w:rFonts w:ascii="Times New Roman" w:hAnsi="Times New Roman"/>
-          <w:sz w:val="24"/>
-          <w:szCs w:val="24"/>
-        </w:rPr>
-        <w:t xml:space="preserve">, a qual é uma transformação não-linear. Dessa forma, após a aplicação da </w:t>
-      </w:r>
-      <w:proofErr w:type="spellStart"/>
-      <w:r>
-        <w:rPr>
-          <w:rFonts w:ascii="Times New Roman" w:hAnsi="Times New Roman"/>
-          <w:sz w:val="24"/>
-          <w:szCs w:val="24"/>
-        </w:rPr>
-        <w:t>Sigmóide</w:t>
-      </w:r>
-      <w:proofErr w:type="spellEnd"/>
-      <w:r>
-        <w:rPr>
-          <w:rFonts w:ascii="Times New Roman" w:hAnsi="Times New Roman"/>
-          <w:sz w:val="24"/>
-          <w:szCs w:val="24"/>
-        </w:rPr>
-        <w:t xml:space="preserve"> na equação a Regressão Linear, tem-se a equação da regressão logística</w:t>
+        <w:t>Função Sigmóide</w:t>
+      </w:r>
+      <w:r>
+        <w:rPr>
+          <w:rFonts w:ascii="Times New Roman" w:hAnsi="Times New Roman"/>
+          <w:sz w:val="24"/>
+          <w:szCs w:val="24"/>
+        </w:rPr>
+        <w:t>, a qual é uma transformação não-linear. Dessa forma, após a aplicação da Sigmóide na equação a Regressão Linear, tem-se a equação da regressão logística</w:t>
       </w:r>
       <w:r>
         <w:rPr>
@@ -13823,55 +13024,7 @@
           <w:u w:val="none"/>
           <w:lang w:val="en-US"/>
         </w:rPr>
-        <w:t xml:space="preserve">Hands-on machine learning with scikit-learn, </w:t>
-      </w:r>
-      <w:proofErr w:type="spellStart"/>
-      <w:r>
-        <w:rPr>
-          <w:rFonts w:ascii="Times New Roman" w:hAnsi="Times New Roman"/>
-          <w:i w:val="0"/>
-          <w:sz w:val="20"/>
-          <w:szCs w:val="20"/>
-          <w:u w:val="none"/>
-          <w:lang w:val="en-US"/>
-        </w:rPr>
-        <w:t>keras</w:t>
-      </w:r>
-      <w:proofErr w:type="spellEnd"/>
-      <w:r>
-        <w:rPr>
-          <w:rFonts w:ascii="Times New Roman" w:hAnsi="Times New Roman"/>
-          <w:i w:val="0"/>
-          <w:sz w:val="20"/>
-          <w:szCs w:val="20"/>
-          <w:u w:val="none"/>
-          <w:lang w:val="en-US"/>
-        </w:rPr>
-        <w:t xml:space="preserve"> and </w:t>
-      </w:r>
-      <w:proofErr w:type="spellStart"/>
-      <w:r>
-        <w:rPr>
-          <w:rFonts w:ascii="Times New Roman" w:hAnsi="Times New Roman"/>
-          <w:i w:val="0"/>
-          <w:sz w:val="20"/>
-          <w:szCs w:val="20"/>
-          <w:u w:val="none"/>
-          <w:lang w:val="en-US"/>
-        </w:rPr>
-        <w:t>tensorflor</w:t>
-      </w:r>
-      <w:proofErr w:type="spellEnd"/>
-      <w:r>
-        <w:rPr>
-          <w:rFonts w:ascii="Times New Roman" w:hAnsi="Times New Roman"/>
-          <w:i w:val="0"/>
-          <w:sz w:val="20"/>
-          <w:szCs w:val="20"/>
-          <w:u w:val="none"/>
-          <w:lang w:val="en-US"/>
-        </w:rPr>
-        <w:t>: concepts, tools and techniques to build intelligent systems.</w:t>
+        <w:t>Hands-on machine learning with scikit-learn, keras and tensorflor: concepts, tools and techniques to build intelligent systems.</w:t>
       </w:r>
       <w:r>
         <w:rPr>
@@ -13958,25 +13111,7 @@
           <w:sz w:val="24"/>
           <w:szCs w:val="24"/>
         </w:rPr>
-        <w:t xml:space="preserve">. Nesse âmbito, o Teorema de </w:t>
-      </w:r>
-      <w:proofErr w:type="spellStart"/>
-      <w:r>
-        <w:rPr>
-          <w:rFonts w:ascii="Times New Roman" w:hAnsi="Times New Roman"/>
-          <w:sz w:val="24"/>
-          <w:szCs w:val="24"/>
-        </w:rPr>
-        <w:t>Bayes</w:t>
-      </w:r>
-      <w:proofErr w:type="spellEnd"/>
-      <w:r>
-        <w:rPr>
-          <w:rFonts w:ascii="Times New Roman" w:hAnsi="Times New Roman"/>
-          <w:sz w:val="24"/>
-          <w:szCs w:val="24"/>
-        </w:rPr>
-        <w:t xml:space="preserve"> é um mecanismo </w:t>
+        <w:t xml:space="preserve">. Nesse âmbito, o Teorema de Bayes é um mecanismo </w:t>
       </w:r>
       <w:r>
         <w:rPr>
@@ -14195,97 +13330,7 @@
           <w:sz w:val="24"/>
           <w:szCs w:val="24"/>
         </w:rPr>
-        <w:t xml:space="preserve">A partir do Teorema de </w:t>
-      </w:r>
-      <w:proofErr w:type="spellStart"/>
-      <w:r>
-        <w:rPr>
-          <w:rFonts w:ascii="Times New Roman" w:hAnsi="Times New Roman"/>
-          <w:sz w:val="24"/>
-          <w:szCs w:val="24"/>
-        </w:rPr>
-        <w:t>Bayes</w:t>
-      </w:r>
-      <w:proofErr w:type="spellEnd"/>
-      <w:r>
-        <w:rPr>
-          <w:rFonts w:ascii="Times New Roman" w:hAnsi="Times New Roman"/>
-          <w:sz w:val="24"/>
-          <w:szCs w:val="24"/>
-        </w:rPr>
-        <w:t xml:space="preserve">, pode-se modelar um fenômeno dada as variáveis, criando-se o </w:t>
-      </w:r>
-      <w:proofErr w:type="spellStart"/>
-      <w:r>
-        <w:rPr>
-          <w:rFonts w:ascii="Times New Roman" w:hAnsi="Times New Roman"/>
-          <w:sz w:val="24"/>
-          <w:szCs w:val="24"/>
-        </w:rPr>
-        <w:t>Naive</w:t>
-      </w:r>
-      <w:proofErr w:type="spellEnd"/>
-      <w:r>
-        <w:rPr>
-          <w:rFonts w:ascii="Times New Roman" w:hAnsi="Times New Roman"/>
-          <w:sz w:val="24"/>
-          <w:szCs w:val="24"/>
-        </w:rPr>
-        <w:t xml:space="preserve"> </w:t>
-      </w:r>
-      <w:proofErr w:type="spellStart"/>
-      <w:r>
-        <w:rPr>
-          <w:rFonts w:ascii="Times New Roman" w:hAnsi="Times New Roman"/>
-          <w:sz w:val="24"/>
-          <w:szCs w:val="24"/>
-        </w:rPr>
-        <w:t>Bayes</w:t>
-      </w:r>
-      <w:proofErr w:type="spellEnd"/>
-      <w:r>
-        <w:rPr>
-          <w:rFonts w:ascii="Times New Roman" w:hAnsi="Times New Roman"/>
-          <w:sz w:val="24"/>
-          <w:szCs w:val="24"/>
-        </w:rPr>
-        <w:t xml:space="preserve">. Bruce e Bruce (2017) descrevem o </w:t>
-      </w:r>
-      <w:proofErr w:type="spellStart"/>
-      <w:r>
-        <w:rPr>
-          <w:rFonts w:ascii="Times New Roman" w:hAnsi="Times New Roman"/>
-          <w:sz w:val="24"/>
-          <w:szCs w:val="24"/>
-        </w:rPr>
-        <w:t>Naive</w:t>
-      </w:r>
-      <w:proofErr w:type="spellEnd"/>
-      <w:r>
-        <w:rPr>
-          <w:rFonts w:ascii="Times New Roman" w:hAnsi="Times New Roman"/>
-          <w:sz w:val="24"/>
-          <w:szCs w:val="24"/>
-        </w:rPr>
-        <w:t xml:space="preserve"> </w:t>
-      </w:r>
-      <w:proofErr w:type="spellStart"/>
-      <w:r>
-        <w:rPr>
-          <w:rFonts w:ascii="Times New Roman" w:hAnsi="Times New Roman"/>
-          <w:sz w:val="24"/>
-          <w:szCs w:val="24"/>
-        </w:rPr>
-        <w:t>Bayes</w:t>
-      </w:r>
-      <w:proofErr w:type="spellEnd"/>
-      <w:r>
-        <w:rPr>
-          <w:rFonts w:ascii="Times New Roman" w:hAnsi="Times New Roman"/>
-          <w:sz w:val="24"/>
-          <w:szCs w:val="24"/>
-        </w:rPr>
-        <w:t xml:space="preserve"> como um algoritmo o qual pauta-se na probabilidade de observação de valores preditores, dado um resultado, para estimar a probabilidade de observar o resultado</w:t>
+        <w:t>A partir do Teorema de Bayes, pode-se modelar um fenômeno dada as variáveis, criando-se o Naive Bayes. Bruce e Bruce (2017) descrevem o Naive Bayes como um algoritmo o qual pauta-se na probabilidade de observação de valores preditores, dado um resultado, para estimar a probabilidade de observar o resultado</w:t>
       </w:r>
       <w:r>
         <w:rPr>
@@ -14785,47 +13830,7 @@
           <w:szCs w:val="20"/>
           <w:u w:val="none"/>
         </w:rPr>
-        <w:t xml:space="preserve">Modelo de </w:t>
-      </w:r>
-      <w:proofErr w:type="spellStart"/>
-      <w:r>
-        <w:rPr>
-          <w:rFonts w:ascii="Times New Roman" w:hAnsi="Times New Roman" w:cs="Times New Roman"/>
-          <w:sz w:val="20"/>
-          <w:szCs w:val="20"/>
-          <w:u w:val="none"/>
-        </w:rPr>
-        <w:t>Naive</w:t>
-      </w:r>
-      <w:proofErr w:type="spellEnd"/>
-      <w:r>
-        <w:rPr>
-          <w:rFonts w:ascii="Times New Roman" w:hAnsi="Times New Roman" w:cs="Times New Roman"/>
-          <w:sz w:val="20"/>
-          <w:szCs w:val="20"/>
-          <w:u w:val="none"/>
-        </w:rPr>
-        <w:t xml:space="preserve"> </w:t>
-      </w:r>
-      <w:proofErr w:type="spellStart"/>
-      <w:r>
-        <w:rPr>
-          <w:rFonts w:ascii="Times New Roman" w:hAnsi="Times New Roman" w:cs="Times New Roman"/>
-          <w:sz w:val="20"/>
-          <w:szCs w:val="20"/>
-          <w:u w:val="none"/>
-        </w:rPr>
-        <w:t>Bayes</w:t>
-      </w:r>
-      <w:proofErr w:type="spellEnd"/>
-      <w:r>
-        <w:rPr>
-          <w:rFonts w:ascii="Times New Roman" w:hAnsi="Times New Roman" w:cs="Times New Roman"/>
-          <w:sz w:val="20"/>
-          <w:szCs w:val="20"/>
-          <w:u w:val="none"/>
-        </w:rPr>
-        <w:t xml:space="preserve"> exemplificado para uma Target (PD) e 2 Variáveis (Idade e Se Já Deu Atraso)</w:t>
+        <w:t>Modelo de Naive Bayes exemplificado para uma Target (PD) e 2 Variáveis (Idade e Se Já Deu Atraso)</w:t>
       </w:r>
     </w:p>
     <w:p>
@@ -14974,23 +13979,13 @@
           <w:szCs w:val="24"/>
         </w:rPr>
       </w:pPr>
-      <w:proofErr w:type="spellStart"/>
-      <w:r>
-        <w:rPr>
-          <w:rFonts w:ascii="Times New Roman" w:hAnsi="Times New Roman"/>
-          <w:sz w:val="24"/>
-          <w:szCs w:val="24"/>
-        </w:rPr>
-        <w:t>Géron</w:t>
-      </w:r>
-      <w:proofErr w:type="spellEnd"/>
-      <w:r>
-        <w:rPr>
-          <w:rFonts w:ascii="Times New Roman" w:hAnsi="Times New Roman"/>
-          <w:sz w:val="24"/>
-          <w:szCs w:val="24"/>
-        </w:rPr>
-        <w:t xml:space="preserve"> (2019) estabelece que o</w:t>
+      <w:r>
+        <w:rPr>
+          <w:rFonts w:ascii="Times New Roman" w:hAnsi="Times New Roman"/>
+          <w:sz w:val="24"/>
+          <w:szCs w:val="24"/>
+        </w:rPr>
+        <w:t>Géron (2019) estabelece que o</w:t>
       </w:r>
       <w:r>
         <w:rPr>
@@ -15006,43 +14001,7 @@
           <w:sz w:val="24"/>
           <w:szCs w:val="24"/>
         </w:rPr>
-        <w:t>SVM (</w:t>
-      </w:r>
-      <w:proofErr w:type="spellStart"/>
-      <w:r>
-        <w:rPr>
-          <w:rFonts w:ascii="Times New Roman" w:hAnsi="Times New Roman"/>
-          <w:sz w:val="24"/>
-          <w:szCs w:val="24"/>
-        </w:rPr>
-        <w:t>Support</w:t>
-      </w:r>
-      <w:proofErr w:type="spellEnd"/>
-      <w:r>
-        <w:rPr>
-          <w:rFonts w:ascii="Times New Roman" w:hAnsi="Times New Roman"/>
-          <w:sz w:val="24"/>
-          <w:szCs w:val="24"/>
-        </w:rPr>
-        <w:t xml:space="preserve"> Vector </w:t>
-      </w:r>
-      <w:proofErr w:type="spellStart"/>
-      <w:r>
-        <w:rPr>
-          <w:rFonts w:ascii="Times New Roman" w:hAnsi="Times New Roman"/>
-          <w:sz w:val="24"/>
-          <w:szCs w:val="24"/>
-        </w:rPr>
-        <w:t>Machines</w:t>
-      </w:r>
-      <w:proofErr w:type="spellEnd"/>
-      <w:r>
-        <w:rPr>
-          <w:rFonts w:ascii="Times New Roman" w:hAnsi="Times New Roman"/>
-          <w:sz w:val="24"/>
-          <w:szCs w:val="24"/>
-        </w:rPr>
-        <w:t>)</w:t>
+        <w:t>SVM (Support Vector Machines)</w:t>
       </w:r>
       <w:r>
         <w:rPr>
@@ -15653,27 +14612,7 @@
           <w:szCs w:val="20"/>
           <w:u w:val="none"/>
         </w:rPr>
-        <w:t xml:space="preserve"> </w:t>
-      </w:r>
-      <w:proofErr w:type="spellStart"/>
-      <w:r>
-        <w:rPr>
-          <w:rFonts w:ascii="Times New Roman" w:hAnsi="Times New Roman"/>
-          <w:sz w:val="20"/>
-          <w:szCs w:val="20"/>
-          <w:u w:val="none"/>
-        </w:rPr>
-        <w:t>Julio</w:t>
-      </w:r>
-      <w:proofErr w:type="spellEnd"/>
-      <w:r>
-        <w:rPr>
-          <w:rFonts w:ascii="Times New Roman" w:hAnsi="Times New Roman"/>
-          <w:sz w:val="20"/>
-          <w:szCs w:val="20"/>
-          <w:u w:val="none"/>
-        </w:rPr>
-        <w:t xml:space="preserve"> M</w:t>
+        <w:t xml:space="preserve"> Julio M</w:t>
       </w:r>
       <w:r>
         <w:rPr>
@@ -16156,55 +15095,7 @@
           <w:u w:val="none"/>
           <w:lang w:val="en-US"/>
         </w:rPr>
-        <w:t xml:space="preserve">Hands-on machine learning with scikit-learn, </w:t>
-      </w:r>
-      <w:proofErr w:type="spellStart"/>
-      <w:r>
-        <w:rPr>
-          <w:rFonts w:ascii="Times New Roman" w:hAnsi="Times New Roman"/>
-          <w:i w:val="0"/>
-          <w:sz w:val="20"/>
-          <w:szCs w:val="20"/>
-          <w:u w:val="none"/>
-          <w:lang w:val="en-US"/>
-        </w:rPr>
-        <w:t>keras</w:t>
-      </w:r>
-      <w:proofErr w:type="spellEnd"/>
-      <w:r>
-        <w:rPr>
-          <w:rFonts w:ascii="Times New Roman" w:hAnsi="Times New Roman"/>
-          <w:i w:val="0"/>
-          <w:sz w:val="20"/>
-          <w:szCs w:val="20"/>
-          <w:u w:val="none"/>
-          <w:lang w:val="en-US"/>
-        </w:rPr>
-        <w:t xml:space="preserve"> and </w:t>
-      </w:r>
-      <w:proofErr w:type="spellStart"/>
-      <w:r>
-        <w:rPr>
-          <w:rFonts w:ascii="Times New Roman" w:hAnsi="Times New Roman"/>
-          <w:i w:val="0"/>
-          <w:sz w:val="20"/>
-          <w:szCs w:val="20"/>
-          <w:u w:val="none"/>
-          <w:lang w:val="en-US"/>
-        </w:rPr>
-        <w:t>tensorflor</w:t>
-      </w:r>
-      <w:proofErr w:type="spellEnd"/>
-      <w:r>
-        <w:rPr>
-          <w:rFonts w:ascii="Times New Roman" w:hAnsi="Times New Roman"/>
-          <w:i w:val="0"/>
-          <w:sz w:val="20"/>
-          <w:szCs w:val="20"/>
-          <w:u w:val="none"/>
-          <w:lang w:val="en-US"/>
-        </w:rPr>
-        <w:t>: concepts, tools and techniques to build intelligent systems.</w:t>
+        <w:t>Hands-on machine learning with scikit-learn, keras and tensorflor: concepts, tools and techniques to build intelligent systems.</w:t>
       </w:r>
       <w:r>
         <w:rPr>
@@ -16262,7 +15153,6 @@
         </w:rPr>
         <w:t>O controle da margem deriva do parâmetro C, o qual controla o equilíbrio entre viés e variância e define o quanto o modelo aceita erros de classificação (</w:t>
       </w:r>
-      <w:proofErr w:type="spellStart"/>
       <w:r>
         <w:rPr>
           <w:rFonts w:ascii="Times New Roman" w:hAnsi="Times New Roman"/>
@@ -16271,7 +15161,6 @@
         </w:rPr>
         <w:t>Géron</w:t>
       </w:r>
-      <w:proofErr w:type="spellEnd"/>
       <w:r>
         <w:rPr>
           <w:rFonts w:ascii="Times New Roman" w:hAnsi="Times New Roman"/>
@@ -16435,55 +15324,7 @@
           <w:u w:val="none"/>
           <w:lang w:val="en-US"/>
         </w:rPr>
-        <w:t xml:space="preserve">Hands-on machine learning with scikit-learn, </w:t>
-      </w:r>
-      <w:proofErr w:type="spellStart"/>
-      <w:r>
-        <w:rPr>
-          <w:rFonts w:ascii="Times New Roman" w:hAnsi="Times New Roman"/>
-          <w:i w:val="0"/>
-          <w:sz w:val="20"/>
-          <w:szCs w:val="20"/>
-          <w:u w:val="none"/>
-          <w:lang w:val="en-US"/>
-        </w:rPr>
-        <w:t>keras</w:t>
-      </w:r>
-      <w:proofErr w:type="spellEnd"/>
-      <w:r>
-        <w:rPr>
-          <w:rFonts w:ascii="Times New Roman" w:hAnsi="Times New Roman"/>
-          <w:i w:val="0"/>
-          <w:sz w:val="20"/>
-          <w:szCs w:val="20"/>
-          <w:u w:val="none"/>
-          <w:lang w:val="en-US"/>
-        </w:rPr>
-        <w:t xml:space="preserve"> and </w:t>
-      </w:r>
-      <w:proofErr w:type="spellStart"/>
-      <w:r>
-        <w:rPr>
-          <w:rFonts w:ascii="Times New Roman" w:hAnsi="Times New Roman"/>
-          <w:i w:val="0"/>
-          <w:sz w:val="20"/>
-          <w:szCs w:val="20"/>
-          <w:u w:val="none"/>
-          <w:lang w:val="en-US"/>
-        </w:rPr>
-        <w:t>tensorflor</w:t>
-      </w:r>
-      <w:proofErr w:type="spellEnd"/>
-      <w:r>
-        <w:rPr>
-          <w:rFonts w:ascii="Times New Roman" w:hAnsi="Times New Roman"/>
-          <w:i w:val="0"/>
-          <w:sz w:val="20"/>
-          <w:szCs w:val="20"/>
-          <w:u w:val="none"/>
-          <w:lang w:val="en-US"/>
-        </w:rPr>
-        <w:t>: concepts, tools and techniques to build intelligent systems.</w:t>
+        <w:t>Hands-on machine learning with scikit-learn, keras and tensorflor: concepts, tools and techniques to build intelligent systems.</w:t>
       </w:r>
       <w:r>
         <w:rPr>
@@ -16576,43 +15417,7 @@
           <w:sz w:val="24"/>
           <w:szCs w:val="24"/>
         </w:rPr>
-        <w:t>odelos baseados em Distância destacam-se por sua simplicidade conceitual e abrangência. No ramo de classificação, o mais famoso é o KNN (K-</w:t>
-      </w:r>
-      <w:proofErr w:type="spellStart"/>
-      <w:r>
-        <w:rPr>
-          <w:rFonts w:ascii="Times New Roman" w:hAnsi="Times New Roman"/>
-          <w:sz w:val="24"/>
-          <w:szCs w:val="24"/>
-        </w:rPr>
-        <w:t>Nearest</w:t>
-      </w:r>
-      <w:proofErr w:type="spellEnd"/>
-      <w:r>
-        <w:rPr>
-          <w:rFonts w:ascii="Times New Roman" w:hAnsi="Times New Roman"/>
-          <w:sz w:val="24"/>
-          <w:szCs w:val="24"/>
-        </w:rPr>
-        <w:t xml:space="preserve"> </w:t>
-      </w:r>
-      <w:proofErr w:type="spellStart"/>
-      <w:r>
-        <w:rPr>
-          <w:rFonts w:ascii="Times New Roman" w:hAnsi="Times New Roman"/>
-          <w:sz w:val="24"/>
-          <w:szCs w:val="24"/>
-        </w:rPr>
-        <w:t>Neighbors</w:t>
-      </w:r>
-      <w:proofErr w:type="spellEnd"/>
-      <w:r>
-        <w:rPr>
-          <w:rFonts w:ascii="Times New Roman" w:hAnsi="Times New Roman"/>
-          <w:sz w:val="24"/>
-          <w:szCs w:val="24"/>
-        </w:rPr>
-        <w:t xml:space="preserve">). </w:t>
+        <w:t xml:space="preserve">odelos baseados em Distância destacam-se por sua simplicidade conceitual e abrangência. No ramo de classificação, o mais famoso é o KNN (K-Nearest Neighbors). </w:t>
       </w:r>
     </w:p>
     <w:p>
@@ -17692,18 +16497,8 @@
           <w:sz w:val="24"/>
           <w:szCs w:val="24"/>
         </w:rPr>
-        <w:t xml:space="preserve">de fácil </w:t>
-      </w:r>
-      <w:proofErr w:type="spellStart"/>
-      <w:r>
-        <w:rPr>
-          <w:rFonts w:ascii="Times New Roman" w:hAnsi="Times New Roman"/>
-          <w:sz w:val="24"/>
-          <w:szCs w:val="24"/>
-        </w:rPr>
-        <w:t>interpretabilidade</w:t>
-      </w:r>
-      <w:proofErr w:type="spellEnd"/>
+        <w:t>de fácil interpretabilidade</w:t>
+      </w:r>
       <w:r>
         <w:rPr>
           <w:rFonts w:ascii="Times New Roman" w:hAnsi="Times New Roman"/>
@@ -18055,23 +16850,13 @@
         </w:rPr>
         <w:t xml:space="preserve">Segundo </w:t>
       </w:r>
-      <w:proofErr w:type="spellStart"/>
-      <w:r>
-        <w:rPr>
-          <w:rFonts w:ascii="Times New Roman" w:hAnsi="Times New Roman"/>
-          <w:sz w:val="24"/>
-          <w:szCs w:val="24"/>
-        </w:rPr>
-        <w:t>Géron</w:t>
-      </w:r>
-      <w:proofErr w:type="spellEnd"/>
-      <w:r>
-        <w:rPr>
-          <w:rFonts w:ascii="Times New Roman" w:hAnsi="Times New Roman"/>
-          <w:sz w:val="24"/>
-          <w:szCs w:val="24"/>
-        </w:rPr>
-        <w:t xml:space="preserve"> (2019), o</w:t>
+      <w:r>
+        <w:rPr>
+          <w:rFonts w:ascii="Times New Roman" w:hAnsi="Times New Roman"/>
+          <w:sz w:val="24"/>
+          <w:szCs w:val="24"/>
+        </w:rPr>
+        <w:t>Géron (2019), o</w:t>
       </w:r>
       <w:r>
         <w:rPr>
@@ -18357,25 +17142,7 @@
           <w:sz w:val="24"/>
           <w:szCs w:val="24"/>
         </w:rPr>
-        <w:t xml:space="preserve">, </w:t>
-      </w:r>
-      <w:proofErr w:type="spellStart"/>
-      <w:r>
-        <w:rPr>
-          <w:rFonts w:ascii="Times New Roman" w:hAnsi="Times New Roman"/>
-          <w:sz w:val="24"/>
-          <w:szCs w:val="24"/>
-        </w:rPr>
-        <w:t>Géron</w:t>
-      </w:r>
-      <w:proofErr w:type="spellEnd"/>
-      <w:r>
-        <w:rPr>
-          <w:rFonts w:ascii="Times New Roman" w:hAnsi="Times New Roman"/>
-          <w:sz w:val="24"/>
-          <w:szCs w:val="24"/>
-        </w:rPr>
-        <w:t xml:space="preserve"> (2019) expressa que ela</w:t>
+        <w:t>, Géron (2019) expressa que ela</w:t>
       </w:r>
       <w:r>
         <w:rPr>
@@ -18667,23 +17434,13 @@
         <w:tab/>
         <w:t xml:space="preserve">A principal diferença entre essas medidas está na maneira de avaliação da impureza. </w:t>
       </w:r>
-      <w:proofErr w:type="spellStart"/>
-      <w:r>
-        <w:rPr>
-          <w:rFonts w:ascii="Times New Roman" w:hAnsi="Times New Roman"/>
-          <w:sz w:val="24"/>
-          <w:szCs w:val="24"/>
-        </w:rPr>
-        <w:t>Géron</w:t>
-      </w:r>
-      <w:proofErr w:type="spellEnd"/>
-      <w:r>
-        <w:rPr>
-          <w:rFonts w:ascii="Times New Roman" w:hAnsi="Times New Roman"/>
-          <w:sz w:val="24"/>
-          <w:szCs w:val="24"/>
-        </w:rPr>
-        <w:t xml:space="preserve"> (2019) declara que e</w:t>
+      <w:r>
+        <w:rPr>
+          <w:rFonts w:ascii="Times New Roman" w:hAnsi="Times New Roman"/>
+          <w:sz w:val="24"/>
+          <w:szCs w:val="24"/>
+        </w:rPr>
+        <w:t>Géron (2019) declara que e</w:t>
       </w:r>
       <w:r>
         <w:rPr>
@@ -18860,72 +17617,8 @@
           <w:sz w:val="24"/>
           <w:szCs w:val="24"/>
         </w:rPr>
-        <w:t xml:space="preserve">, assegura </w:t>
-      </w:r>
-      <w:proofErr w:type="spellStart"/>
-      <w:r>
-        <w:rPr>
-          <w:rFonts w:ascii="Times New Roman" w:hAnsi="Times New Roman"/>
-          <w:sz w:val="24"/>
-          <w:szCs w:val="24"/>
-        </w:rPr>
-        <w:t>Géron</w:t>
-      </w:r>
-      <w:proofErr w:type="spellEnd"/>
-      <w:r>
-        <w:rPr>
-          <w:rFonts w:ascii="Times New Roman" w:hAnsi="Times New Roman"/>
-          <w:sz w:val="24"/>
-          <w:szCs w:val="24"/>
-        </w:rPr>
-        <w:t xml:space="preserve"> (2019). Há três tipos de métodos de Ensemble: </w:t>
-      </w:r>
-      <w:proofErr w:type="spellStart"/>
-      <w:r>
-        <w:rPr>
-          <w:rFonts w:ascii="Times New Roman" w:hAnsi="Times New Roman"/>
-          <w:sz w:val="24"/>
-          <w:szCs w:val="24"/>
-        </w:rPr>
-        <w:t>Bagging</w:t>
-      </w:r>
-      <w:proofErr w:type="spellEnd"/>
-      <w:r>
-        <w:rPr>
-          <w:rFonts w:ascii="Times New Roman" w:hAnsi="Times New Roman"/>
-          <w:sz w:val="24"/>
-          <w:szCs w:val="24"/>
-        </w:rPr>
-        <w:t xml:space="preserve">, </w:t>
-      </w:r>
-      <w:proofErr w:type="spellStart"/>
-      <w:r>
-        <w:rPr>
-          <w:rFonts w:ascii="Times New Roman" w:hAnsi="Times New Roman"/>
-          <w:sz w:val="24"/>
-          <w:szCs w:val="24"/>
-        </w:rPr>
-        <w:t>Boosting</w:t>
-      </w:r>
-      <w:proofErr w:type="spellEnd"/>
-      <w:r>
-        <w:rPr>
-          <w:rFonts w:ascii="Times New Roman" w:hAnsi="Times New Roman"/>
-          <w:sz w:val="24"/>
-          <w:szCs w:val="24"/>
-        </w:rPr>
-        <w:t xml:space="preserve"> e </w:t>
-      </w:r>
-      <w:proofErr w:type="spellStart"/>
-      <w:r>
-        <w:rPr>
-          <w:rFonts w:ascii="Times New Roman" w:hAnsi="Times New Roman"/>
-          <w:sz w:val="24"/>
-          <w:szCs w:val="24"/>
-        </w:rPr>
-        <w:t>Stacking</w:t>
-      </w:r>
-      <w:proofErr w:type="spellEnd"/>
+        <w:t>, assegura Géron (2019). Há três tipos de métodos de Ensemble: Bagging, Boosting e Stacking</w:t>
+      </w:r>
       <w:r>
         <w:rPr>
           <w:rFonts w:ascii="Times New Roman" w:hAnsi="Times New Roman"/>
@@ -19081,74 +17774,26 @@
           <w:u w:val="none"/>
           <w:lang w:val="en-US"/>
         </w:rPr>
-        <w:t xml:space="preserve">Hands-on machine learning with scikit-learn, </w:t>
-      </w:r>
-      <w:proofErr w:type="spellStart"/>
-      <w:r>
-        <w:rPr>
-          <w:rFonts w:ascii="Times New Roman" w:hAnsi="Times New Roman"/>
-          <w:i w:val="0"/>
+        <w:t>Hands-on machine learning with scikit-learn, keras and tensorflor: concepts, tools and techniques to build intelligent systems.</w:t>
+      </w:r>
+      <w:r>
+        <w:rPr>
+          <w:rFonts w:ascii="Times New Roman" w:hAnsi="Times New Roman"/>
           <w:sz w:val="20"/>
           <w:szCs w:val="20"/>
           <w:u w:val="none"/>
           <w:lang w:val="en-US"/>
         </w:rPr>
-        <w:t>keras</w:t>
-      </w:r>
-      <w:proofErr w:type="spellEnd"/>
-      <w:r>
-        <w:rPr>
-          <w:rFonts w:ascii="Times New Roman" w:hAnsi="Times New Roman"/>
-          <w:i w:val="0"/>
+        <w:t>p.1</w:t>
+      </w:r>
+      <w:r>
+        <w:rPr>
+          <w:rFonts w:ascii="Times New Roman" w:hAnsi="Times New Roman"/>
           <w:sz w:val="20"/>
           <w:szCs w:val="20"/>
           <w:u w:val="none"/>
           <w:lang w:val="en-US"/>
         </w:rPr>
-        <w:t xml:space="preserve"> and </w:t>
-      </w:r>
-      <w:proofErr w:type="spellStart"/>
-      <w:r>
-        <w:rPr>
-          <w:rFonts w:ascii="Times New Roman" w:hAnsi="Times New Roman"/>
-          <w:i w:val="0"/>
-          <w:sz w:val="20"/>
-          <w:szCs w:val="20"/>
-          <w:u w:val="none"/>
-          <w:lang w:val="en-US"/>
-        </w:rPr>
-        <w:t>tensorflor</w:t>
-      </w:r>
-      <w:proofErr w:type="spellEnd"/>
-      <w:r>
-        <w:rPr>
-          <w:rFonts w:ascii="Times New Roman" w:hAnsi="Times New Roman"/>
-          <w:i w:val="0"/>
-          <w:sz w:val="20"/>
-          <w:szCs w:val="20"/>
-          <w:u w:val="none"/>
-          <w:lang w:val="en-US"/>
-        </w:rPr>
-        <w:t>: concepts, tools and techniques to build intelligent systems.</w:t>
-      </w:r>
-      <w:r>
-        <w:rPr>
-          <w:rFonts w:ascii="Times New Roman" w:hAnsi="Times New Roman"/>
-          <w:sz w:val="20"/>
-          <w:szCs w:val="20"/>
-          <w:u w:val="none"/>
-          <w:lang w:val="en-US"/>
-        </w:rPr>
-        <w:t>p.1</w:t>
-      </w:r>
-      <w:r>
-        <w:rPr>
-          <w:rFonts w:ascii="Times New Roman" w:hAnsi="Times New Roman"/>
-          <w:sz w:val="20"/>
-          <w:szCs w:val="20"/>
-          <w:u w:val="none"/>
-          <w:lang w:val="en-US"/>
-        </w:rPr>
         <w:t>48.</w:t>
       </w:r>
     </w:p>
@@ -19177,25 +17822,7 @@
           <w:sz w:val="24"/>
           <w:szCs w:val="24"/>
         </w:rPr>
-        <w:t xml:space="preserve">Morettin e Singer (2021) alegam que a técnica de </w:t>
-      </w:r>
-      <w:proofErr w:type="spellStart"/>
-      <w:r>
-        <w:rPr>
-          <w:rFonts w:ascii="Times New Roman" w:hAnsi="Times New Roman"/>
-          <w:sz w:val="24"/>
-          <w:szCs w:val="24"/>
-        </w:rPr>
-        <w:t>Bagging</w:t>
-      </w:r>
-      <w:proofErr w:type="spellEnd"/>
-      <w:r>
-        <w:rPr>
-          <w:rFonts w:ascii="Times New Roman" w:hAnsi="Times New Roman"/>
-          <w:sz w:val="24"/>
-          <w:szCs w:val="24"/>
-        </w:rPr>
-        <w:t xml:space="preserve"> é um método para gerar múltiplas versões de um preditor a partir de vários conjuntos de treinamento a fim de diminuir a variância desse modelo e proporcionar predições mais fidedignas. O principal algoritmo para esta metodologia é a Random Forest, a qual é criada a partir da combinação de diversas Árvores de Decisão. Cada árvore da Random Forest é criada através de amostragens aleatórias e com reposição de linhas e colunas da base de dados de tal forma que</w:t>
+        <w:t>Morettin e Singer (2021) alegam que a técnica de Bagging é um método para gerar múltiplas versões de um preditor a partir de vários conjuntos de treinamento a fim de diminuir a variância desse modelo e proporcionar predições mais fidedignas. O principal algoritmo para esta metodologia é a Random Forest, a qual é criada a partir da combinação de diversas Árvores de Decisão. Cada árvore da Random Forest é criada através de amostragens aleatórias e com reposição de linhas e colunas da base de dados de tal forma que</w:t>
       </w:r>
       <w:r>
         <w:rPr>
@@ -19414,27 +18041,7 @@
           <w:szCs w:val="20"/>
           <w:u w:val="none"/>
         </w:rPr>
-        <w:t xml:space="preserve"> </w:t>
-      </w:r>
-      <w:proofErr w:type="spellStart"/>
-      <w:r>
-        <w:rPr>
-          <w:rFonts w:ascii="Times New Roman" w:hAnsi="Times New Roman"/>
-          <w:sz w:val="20"/>
-          <w:szCs w:val="20"/>
-          <w:u w:val="none"/>
-        </w:rPr>
-        <w:t>Julio</w:t>
-      </w:r>
-      <w:proofErr w:type="spellEnd"/>
-      <w:r>
-        <w:rPr>
-          <w:rFonts w:ascii="Times New Roman" w:hAnsi="Times New Roman"/>
-          <w:sz w:val="20"/>
-          <w:szCs w:val="20"/>
-          <w:u w:val="none"/>
-        </w:rPr>
-        <w:t xml:space="preserve"> M. </w:t>
+        <w:t xml:space="preserve"> Julio M. </w:t>
       </w:r>
       <w:r>
         <w:rPr>
@@ -19501,61 +18108,7 @@
           <w:sz w:val="24"/>
           <w:szCs w:val="24"/>
         </w:rPr>
-        <w:t xml:space="preserve">O </w:t>
-      </w:r>
-      <w:proofErr w:type="spellStart"/>
-      <w:r>
-        <w:rPr>
-          <w:rFonts w:ascii="Times New Roman" w:hAnsi="Times New Roman"/>
-          <w:sz w:val="24"/>
-          <w:szCs w:val="24"/>
-        </w:rPr>
-        <w:t>Boosting</w:t>
-      </w:r>
-      <w:proofErr w:type="spellEnd"/>
-      <w:r>
-        <w:rPr>
-          <w:rFonts w:ascii="Times New Roman" w:hAnsi="Times New Roman"/>
-          <w:sz w:val="24"/>
-          <w:szCs w:val="24"/>
-        </w:rPr>
-        <w:t xml:space="preserve"> é uma técnica amplamente reconhecida e altamente poderosa no campo de aprendizado de máquina. Ao contrário do </w:t>
-      </w:r>
-      <w:proofErr w:type="spellStart"/>
-      <w:r>
-        <w:rPr>
-          <w:rFonts w:ascii="Times New Roman" w:hAnsi="Times New Roman"/>
-          <w:sz w:val="24"/>
-          <w:szCs w:val="24"/>
-        </w:rPr>
-        <w:t>Bagging</w:t>
-      </w:r>
-      <w:proofErr w:type="spellEnd"/>
-      <w:r>
-        <w:rPr>
-          <w:rFonts w:ascii="Times New Roman" w:hAnsi="Times New Roman"/>
-          <w:sz w:val="24"/>
-          <w:szCs w:val="24"/>
-        </w:rPr>
-        <w:t xml:space="preserve">, o </w:t>
-      </w:r>
-      <w:proofErr w:type="spellStart"/>
-      <w:r>
-        <w:rPr>
-          <w:rFonts w:ascii="Times New Roman" w:hAnsi="Times New Roman"/>
-          <w:sz w:val="24"/>
-          <w:szCs w:val="24"/>
-        </w:rPr>
-        <w:t>Boosting</w:t>
-      </w:r>
-      <w:proofErr w:type="spellEnd"/>
-      <w:r>
-        <w:rPr>
-          <w:rFonts w:ascii="Times New Roman" w:hAnsi="Times New Roman"/>
-          <w:sz w:val="24"/>
-          <w:szCs w:val="24"/>
-        </w:rPr>
-        <w:t xml:space="preserve">, como explicado por Morettin e Singer (2021), envolve a geração sequencial de árvores de decisão com base na atualização de pesos para cada elemento no conjunto de treinamento. O processo </w:t>
+        <w:t xml:space="preserve">O Boosting é uma técnica amplamente reconhecida e altamente poderosa no campo de aprendizado de máquina. Ao contrário do Bagging, o Boosting, como explicado por Morettin e Singer (2021), envolve a geração sequencial de árvores de decisão com base na atualização de pesos para cada elemento no conjunto de treinamento. O processo </w:t>
       </w:r>
       <w:r>
         <w:rPr>
@@ -19587,43 +18140,7 @@
           <w:sz w:val="24"/>
           <w:szCs w:val="24"/>
         </w:rPr>
-        <w:t xml:space="preserve">que representam a diferença entre as probabilidades a priori e a probabilidade a posteriori. Os exemplos classificados incorretamente recebem pesos mais altos, tornando-os mais influentes nas iterações subsequentes. Essas árvores, construídas sequencialmente, visam corrigir as classificações errôneas e aprimorar a precisão do modelo. O </w:t>
-      </w:r>
-      <w:proofErr w:type="spellStart"/>
-      <w:r>
-        <w:rPr>
-          <w:rFonts w:ascii="Times New Roman" w:hAnsi="Times New Roman"/>
-          <w:sz w:val="24"/>
-          <w:szCs w:val="24"/>
-        </w:rPr>
-        <w:t>Gradient</w:t>
-      </w:r>
-      <w:proofErr w:type="spellEnd"/>
-      <w:r>
-        <w:rPr>
-          <w:rFonts w:ascii="Times New Roman" w:hAnsi="Times New Roman"/>
-          <w:sz w:val="24"/>
-          <w:szCs w:val="24"/>
-        </w:rPr>
-        <w:t xml:space="preserve"> </w:t>
-      </w:r>
-      <w:proofErr w:type="spellStart"/>
-      <w:r>
-        <w:rPr>
-          <w:rFonts w:ascii="Times New Roman" w:hAnsi="Times New Roman"/>
-          <w:sz w:val="24"/>
-          <w:szCs w:val="24"/>
-        </w:rPr>
-        <w:t>Boosting</w:t>
-      </w:r>
-      <w:proofErr w:type="spellEnd"/>
-      <w:r>
-        <w:rPr>
-          <w:rFonts w:ascii="Times New Roman" w:hAnsi="Times New Roman"/>
-          <w:sz w:val="24"/>
-          <w:szCs w:val="24"/>
-        </w:rPr>
-        <w:t xml:space="preserve"> é o exemplo mais conhecido dessa técnica e é notável por seu uso de métodos de otimização iterativa, conferindo-lhe uma capacidade preditiva </w:t>
+        <w:t xml:space="preserve">que representam a diferença entre as probabilidades a priori e a probabilidade a posteriori. Os exemplos classificados incorretamente recebem pesos mais altos, tornando-os mais influentes nas iterações subsequentes. Essas árvores, construídas sequencialmente, visam corrigir as classificações errôneas e aprimorar a precisão do modelo. O Gradient Boosting é o exemplo mais conhecido dessa técnica e é notável por seu uso de métodos de otimização iterativa, conferindo-lhe uma capacidade preditiva </w:t>
       </w:r>
       <w:r>
         <w:rPr>
@@ -19639,43 +18156,7 @@
           <w:sz w:val="24"/>
           <w:szCs w:val="24"/>
         </w:rPr>
-        <w:t xml:space="preserve">. O objetivo principal do </w:t>
-      </w:r>
-      <w:proofErr w:type="spellStart"/>
-      <w:r>
-        <w:rPr>
-          <w:rFonts w:ascii="Times New Roman" w:hAnsi="Times New Roman"/>
-          <w:sz w:val="24"/>
-          <w:szCs w:val="24"/>
-        </w:rPr>
-        <w:t>Boosting</w:t>
-      </w:r>
-      <w:proofErr w:type="spellEnd"/>
-      <w:r>
-        <w:rPr>
-          <w:rFonts w:ascii="Times New Roman" w:hAnsi="Times New Roman"/>
-          <w:sz w:val="24"/>
-          <w:szCs w:val="24"/>
-        </w:rPr>
-        <w:t xml:space="preserve"> é reduzir o viés do modelo por meio de correções progressivas dos erros de previsão, como descrito por </w:t>
-      </w:r>
-      <w:proofErr w:type="spellStart"/>
-      <w:r>
-        <w:rPr>
-          <w:rFonts w:ascii="Times New Roman" w:hAnsi="Times New Roman"/>
-          <w:sz w:val="24"/>
-          <w:szCs w:val="24"/>
-        </w:rPr>
-        <w:t>Géron</w:t>
-      </w:r>
-      <w:proofErr w:type="spellEnd"/>
-      <w:r>
-        <w:rPr>
-          <w:rFonts w:ascii="Times New Roman" w:hAnsi="Times New Roman"/>
-          <w:sz w:val="24"/>
-          <w:szCs w:val="24"/>
-        </w:rPr>
-        <w:t xml:space="preserve"> (2019).</w:t>
+        <w:t>. O objetivo principal do Boosting é reduzir o viés do modelo por meio de correções progressivas dos erros de previsão, como descrito por Géron (2019).</w:t>
       </w:r>
     </w:p>
     <w:p>
@@ -19711,23 +18192,7 @@
         <w:t xml:space="preserve"> – </w:t>
       </w:r>
       <w:r>
-        <w:t xml:space="preserve">Modelo de </w:t>
-      </w:r>
-      <w:proofErr w:type="spellStart"/>
-      <w:r>
-        <w:t>Gradient</w:t>
-      </w:r>
-      <w:proofErr w:type="spellEnd"/>
-      <w:r>
-        <w:t xml:space="preserve"> </w:t>
-      </w:r>
-      <w:proofErr w:type="spellStart"/>
-      <w:r>
-        <w:t>Boosting</w:t>
-      </w:r>
-      <w:proofErr w:type="spellEnd"/>
-      <w:r>
-        <w:t xml:space="preserve"> para Classificação</w:t>
+        <w:t>Modelo de Gradient Boosting para Classificação</w:t>
       </w:r>
       <w:r>
         <w:rPr>
@@ -19845,55 +18310,7 @@
           <w:u w:val="none"/>
           <w:lang w:val="en-US"/>
         </w:rPr>
-        <w:t xml:space="preserve">Hands-on machine learning with scikit-learn, </w:t>
-      </w:r>
-      <w:proofErr w:type="spellStart"/>
-      <w:r>
-        <w:rPr>
-          <w:rFonts w:ascii="Times New Roman" w:hAnsi="Times New Roman"/>
-          <w:i w:val="0"/>
-          <w:sz w:val="20"/>
-          <w:szCs w:val="20"/>
-          <w:u w:val="none"/>
-          <w:lang w:val="en-US"/>
-        </w:rPr>
-        <w:t>keras</w:t>
-      </w:r>
-      <w:proofErr w:type="spellEnd"/>
-      <w:r>
-        <w:rPr>
-          <w:rFonts w:ascii="Times New Roman" w:hAnsi="Times New Roman"/>
-          <w:i w:val="0"/>
-          <w:sz w:val="20"/>
-          <w:szCs w:val="20"/>
-          <w:u w:val="none"/>
-          <w:lang w:val="en-US"/>
-        </w:rPr>
-        <w:t xml:space="preserve"> and </w:t>
-      </w:r>
-      <w:proofErr w:type="spellStart"/>
-      <w:r>
-        <w:rPr>
-          <w:rFonts w:ascii="Times New Roman" w:hAnsi="Times New Roman"/>
-          <w:i w:val="0"/>
-          <w:sz w:val="20"/>
-          <w:szCs w:val="20"/>
-          <w:u w:val="none"/>
-          <w:lang w:val="en-US"/>
-        </w:rPr>
-        <w:t>tensorflor</w:t>
-      </w:r>
-      <w:proofErr w:type="spellEnd"/>
-      <w:r>
-        <w:rPr>
-          <w:rFonts w:ascii="Times New Roman" w:hAnsi="Times New Roman"/>
-          <w:i w:val="0"/>
-          <w:sz w:val="20"/>
-          <w:szCs w:val="20"/>
-          <w:u w:val="none"/>
-          <w:lang w:val="en-US"/>
-        </w:rPr>
-        <w:t>: concepts, tools and techniques to build intelligent systems.</w:t>
+        <w:t>Hands-on machine learning with scikit-learn, keras and tensorflor: concepts, tools and techniques to build intelligent systems.</w:t>
       </w:r>
       <w:r>
         <w:rPr>
@@ -19960,15 +18377,2045 @@
     </w:p>
     <w:p>
       <w:pPr>
+        <w:spacing w:after="0" w:line="360" w:lineRule="auto"/>
+        <w:ind w:firstLine="720"/>
+        <w:jc w:val="both"/>
+        <w:rPr>
+          <w:rFonts w:ascii="Times New Roman" w:hAnsi="Times New Roman"/>
+          <w:sz w:val="24"/>
+          <w:szCs w:val="24"/>
+        </w:rPr>
+      </w:pPr>
+      <w:r>
+        <w:rPr>
+          <w:rFonts w:ascii="Times New Roman" w:hAnsi="Times New Roman"/>
+          <w:sz w:val="24"/>
+          <w:szCs w:val="24"/>
+        </w:rPr>
+        <w:t xml:space="preserve">Redes Neurais </w:t>
+      </w:r>
+      <w:r>
+        <w:rPr>
+          <w:rFonts w:ascii="Times New Roman" w:hAnsi="Times New Roman"/>
+          <w:sz w:val="24"/>
+          <w:szCs w:val="24"/>
+        </w:rPr>
+        <w:t>representam um dos maiores avanços no campo da Estatística e da Computação</w:t>
+      </w:r>
+      <w:r>
+        <w:rPr>
+          <w:rFonts w:ascii="Times New Roman" w:hAnsi="Times New Roman"/>
+          <w:sz w:val="24"/>
+          <w:szCs w:val="24"/>
+        </w:rPr>
+        <w:t>.</w:t>
+      </w:r>
+      <w:r>
+        <w:rPr>
+          <w:rFonts w:ascii="Times New Roman" w:hAnsi="Times New Roman"/>
+          <w:sz w:val="24"/>
+          <w:szCs w:val="24"/>
+        </w:rPr>
+        <w:t xml:space="preserve"> Através de uma topologia e arquitetura previamente definidas, </w:t>
+      </w:r>
+      <w:r>
+        <w:rPr>
+          <w:rFonts w:ascii="Times New Roman" w:hAnsi="Times New Roman"/>
+          <w:sz w:val="24"/>
+          <w:szCs w:val="24"/>
+        </w:rPr>
+        <w:t xml:space="preserve">que </w:t>
+      </w:r>
+      <w:r>
+        <w:rPr>
+          <w:rFonts w:ascii="Times New Roman" w:hAnsi="Times New Roman"/>
+          <w:sz w:val="24"/>
+          <w:szCs w:val="24"/>
+        </w:rPr>
+        <w:t>elas são algoritmos capazes de imitar o funcionamento do processo de decisão do cérebro humano e destacam-se pela sua ampla gama de aplicações.</w:t>
+      </w:r>
+      <w:r>
+        <w:rPr>
+          <w:rFonts w:ascii="Times New Roman" w:hAnsi="Times New Roman"/>
+          <w:sz w:val="24"/>
+          <w:szCs w:val="24"/>
+        </w:rPr>
+        <w:t xml:space="preserve"> Com o avanço do poder computacional, elas tornaram-se uma abordagem muito interessante, pois além de alto poder preditivo, são capazes de extrair componentes dos dados iniciais criando sua própria hierarquia</w:t>
+      </w:r>
+      <w:r>
+        <w:rPr>
+          <w:rFonts w:ascii="Times New Roman" w:hAnsi="Times New Roman"/>
+          <w:sz w:val="24"/>
+          <w:szCs w:val="24"/>
+        </w:rPr>
+        <w:t xml:space="preserve"> a qual</w:t>
+      </w:r>
+      <w:r>
+        <w:rPr>
+          <w:rFonts w:ascii="Times New Roman" w:hAnsi="Times New Roman"/>
+          <w:sz w:val="24"/>
+          <w:szCs w:val="24"/>
+        </w:rPr>
+        <w:t xml:space="preserve"> resulta em um nível de informação </w:t>
+      </w:r>
+      <w:r>
+        <w:rPr>
+          <w:rFonts w:ascii="Times New Roman" w:hAnsi="Times New Roman"/>
+          <w:sz w:val="24"/>
+          <w:szCs w:val="24"/>
+        </w:rPr>
+        <w:t xml:space="preserve">extremamente profundo </w:t>
+      </w:r>
+      <w:r>
+        <w:rPr>
+          <w:rFonts w:ascii="Times New Roman" w:hAnsi="Times New Roman"/>
+          <w:sz w:val="24"/>
+          <w:szCs w:val="24"/>
+        </w:rPr>
+        <w:t>sobre os dados.</w:t>
+      </w:r>
+    </w:p>
+    <w:p>
+      <w:pPr>
+        <w:spacing w:after="0" w:line="360" w:lineRule="auto"/>
+        <w:ind w:firstLine="720"/>
+        <w:jc w:val="both"/>
+        <w:rPr>
+          <w:rFonts w:ascii="Times New Roman" w:hAnsi="Times New Roman"/>
+          <w:sz w:val="24"/>
+          <w:szCs w:val="24"/>
+        </w:rPr>
+      </w:pPr>
+      <w:r>
+        <w:rPr>
+          <w:rFonts w:ascii="Times New Roman" w:hAnsi="Times New Roman"/>
+          <w:sz w:val="24"/>
+          <w:szCs w:val="24"/>
+        </w:rPr>
+        <w:t>De maneira geral, u</w:t>
+      </w:r>
+      <w:r>
+        <w:rPr>
+          <w:rFonts w:ascii="Times New Roman" w:hAnsi="Times New Roman"/>
+          <w:sz w:val="24"/>
+          <w:szCs w:val="24"/>
+        </w:rPr>
+        <w:t xml:space="preserve">ma rede é composta por diversos neurônios </w:t>
+      </w:r>
+      <w:r>
+        <w:rPr>
+          <w:rFonts w:ascii="Times New Roman" w:hAnsi="Times New Roman"/>
+          <w:sz w:val="24"/>
+          <w:szCs w:val="24"/>
+        </w:rPr>
+        <w:t xml:space="preserve">artificiais </w:t>
+      </w:r>
+      <w:r>
+        <w:rPr>
+          <w:rFonts w:ascii="Times New Roman" w:hAnsi="Times New Roman"/>
+          <w:sz w:val="24"/>
+          <w:szCs w:val="24"/>
+        </w:rPr>
+        <w:t xml:space="preserve">divididos em camadas conectadas entre si. Cada neurônio </w:t>
+      </w:r>
+      <w:r>
+        <w:rPr>
+          <w:rFonts w:ascii="Times New Roman" w:hAnsi="Times New Roman"/>
+          <w:sz w:val="24"/>
+          <w:szCs w:val="24"/>
+        </w:rPr>
+        <w:t xml:space="preserve">processa informações e decide se deve passá-las adiante para os demais neurônios. Este processo de decisão é realizado por </w:t>
+      </w:r>
+      <w:r>
+        <w:rPr>
+          <w:rFonts w:ascii="Times New Roman" w:hAnsi="Times New Roman"/>
+          <w:sz w:val="24"/>
+          <w:szCs w:val="24"/>
+        </w:rPr>
+        <w:t>funções de ativação</w:t>
+      </w:r>
+      <w:r>
+        <w:rPr>
+          <w:rFonts w:ascii="Times New Roman" w:hAnsi="Times New Roman"/>
+          <w:sz w:val="24"/>
+          <w:szCs w:val="24"/>
+        </w:rPr>
+        <w:t>,</w:t>
+      </w:r>
+      <w:r>
+        <w:rPr>
+          <w:rFonts w:ascii="Times New Roman" w:hAnsi="Times New Roman"/>
+          <w:sz w:val="24"/>
+          <w:szCs w:val="24"/>
+        </w:rPr>
+        <w:t xml:space="preserve"> as quais são </w:t>
+      </w:r>
+      <w:r>
+        <w:rPr>
+          <w:rFonts w:ascii="Times New Roman" w:hAnsi="Times New Roman"/>
+          <w:sz w:val="24"/>
+          <w:szCs w:val="24"/>
+        </w:rPr>
+        <w:t>funções matemáticas que, dado um conjunto prévio de dados, realizam cálculos e decidem</w:t>
+      </w:r>
+      <w:r>
+        <w:rPr>
+          <w:rFonts w:ascii="Times New Roman" w:hAnsi="Times New Roman"/>
+          <w:sz w:val="24"/>
+          <w:szCs w:val="24"/>
+        </w:rPr>
+        <w:t xml:space="preserve"> propagar</w:t>
+      </w:r>
+      <w:r>
+        <w:rPr>
+          <w:rFonts w:ascii="Times New Roman" w:hAnsi="Times New Roman"/>
+          <w:sz w:val="24"/>
+          <w:szCs w:val="24"/>
+        </w:rPr>
+        <w:t xml:space="preserve"> </w:t>
+      </w:r>
+      <w:r>
+        <w:rPr>
+          <w:rFonts w:ascii="Times New Roman" w:hAnsi="Times New Roman"/>
+          <w:sz w:val="24"/>
+          <w:szCs w:val="24"/>
+        </w:rPr>
+        <w:t xml:space="preserve">ou não determinada informação. Essa propagação ocorre entre camadas de modo que ao final do processo, a informação restante será </w:t>
+      </w:r>
+      <w:r>
+        <w:rPr>
+          <w:rFonts w:ascii="Times New Roman" w:hAnsi="Times New Roman"/>
+          <w:sz w:val="24"/>
+          <w:szCs w:val="24"/>
+        </w:rPr>
+        <w:t>o resultado do modelo</w:t>
+      </w:r>
+      <w:r>
+        <w:rPr>
+          <w:rFonts w:ascii="Times New Roman" w:hAnsi="Times New Roman"/>
+          <w:sz w:val="24"/>
+          <w:szCs w:val="24"/>
+        </w:rPr>
+        <w:t>.</w:t>
+      </w:r>
+      <w:r>
+        <w:rPr>
+          <w:rFonts w:ascii="Times New Roman" w:hAnsi="Times New Roman"/>
+          <w:sz w:val="24"/>
+          <w:szCs w:val="24"/>
+        </w:rPr>
+        <w:t xml:space="preserve"> Existem diversas funções de ativação, sendo a sigmoide, a qual foi anteriormente explicada em detalhes, a escolhida para este trabalho.</w:t>
+      </w:r>
+    </w:p>
+    <w:p>
+      <w:pPr>
+        <w:spacing w:after="0" w:line="360" w:lineRule="auto"/>
+        <w:jc w:val="both"/>
+        <w:rPr>
+          <w:rFonts w:ascii="Times New Roman" w:hAnsi="Times New Roman"/>
+          <w:sz w:val="24"/>
+          <w:szCs w:val="24"/>
+          <w:u w:val="single"/>
+        </w:rPr>
+      </w:pPr>
+      <w:r>
+        <w:rPr>
+          <w:rFonts w:ascii="Times New Roman" w:hAnsi="Times New Roman"/>
+          <w:sz w:val="24"/>
+          <w:szCs w:val="24"/>
+        </w:rPr>
+        <w:tab/>
+      </w:r>
+      <w:r>
+        <w:rPr>
+          <w:rFonts w:ascii="Times New Roman" w:hAnsi="Times New Roman"/>
+          <w:sz w:val="24"/>
+          <w:szCs w:val="24"/>
+        </w:rPr>
+        <w:t>Morettin e Singer (2021)</w:t>
+      </w:r>
+      <w:r>
+        <w:rPr>
+          <w:rFonts w:ascii="Times New Roman" w:hAnsi="Times New Roman"/>
+          <w:sz w:val="24"/>
+          <w:szCs w:val="24"/>
+        </w:rPr>
+        <w:t xml:space="preserve"> afirmam </w:t>
+      </w:r>
+      <w:r>
+        <w:rPr>
+          <w:rFonts w:ascii="Times New Roman" w:hAnsi="Times New Roman"/>
+          <w:sz w:val="24"/>
+          <w:szCs w:val="24"/>
+        </w:rPr>
+        <w:t>que o</w:t>
+      </w:r>
+      <w:r>
+        <w:rPr>
+          <w:rFonts w:ascii="Times New Roman" w:hAnsi="Times New Roman"/>
+          <w:sz w:val="24"/>
+          <w:szCs w:val="24"/>
+        </w:rPr>
+        <w:t xml:space="preserve"> Perceptron </w:t>
+      </w:r>
+      <w:r>
+        <w:rPr>
+          <w:rFonts w:ascii="Times New Roman" w:hAnsi="Times New Roman"/>
+          <w:sz w:val="24"/>
+          <w:szCs w:val="24"/>
+        </w:rPr>
+        <w:t xml:space="preserve">foi o primeiro algoritmo de aprendizado supervisionado e também a primeira Rede Neural. Ele </w:t>
+      </w:r>
+      <w:r>
+        <w:rPr>
+          <w:rFonts w:ascii="Times New Roman" w:hAnsi="Times New Roman"/>
+          <w:sz w:val="24"/>
+          <w:szCs w:val="24"/>
+        </w:rPr>
+        <w:t>é um</w:t>
+      </w:r>
+      <w:r>
+        <w:rPr>
+          <w:rFonts w:ascii="Times New Roman" w:hAnsi="Times New Roman"/>
+          <w:sz w:val="24"/>
+          <w:szCs w:val="24"/>
+        </w:rPr>
+        <w:t xml:space="preserve"> classificador binário </w:t>
+      </w:r>
+      <w:r>
+        <w:rPr>
+          <w:rFonts w:ascii="Times New Roman" w:hAnsi="Times New Roman"/>
+          <w:sz w:val="24"/>
+          <w:szCs w:val="24"/>
+        </w:rPr>
+        <w:lastRenderedPageBreak/>
+        <w:t xml:space="preserve">o qual </w:t>
+      </w:r>
+      <w:r>
+        <w:rPr>
+          <w:rFonts w:ascii="Times New Roman" w:hAnsi="Times New Roman"/>
+          <w:sz w:val="24"/>
+          <w:szCs w:val="24"/>
+        </w:rPr>
+        <w:t xml:space="preserve">recebe um vetor </w:t>
+      </w:r>
+      <m:oMath>
+        <m:sSup>
+          <m:sSupPr>
+            <m:ctrlPr>
+              <w:rPr>
+                <w:rFonts w:ascii="Cambria Math" w:hAnsi="Cambria Math"/>
+                <w:i/>
+                <w:sz w:val="24"/>
+                <w:szCs w:val="24"/>
+              </w:rPr>
+            </m:ctrlPr>
+          </m:sSupPr>
+          <m:e>
+            <m:r>
+              <w:rPr>
+                <w:rFonts w:ascii="Cambria Math" w:hAnsi="Cambria Math"/>
+                <w:sz w:val="24"/>
+                <w:szCs w:val="24"/>
+              </w:rPr>
+              <m:t>x = (</m:t>
+            </m:r>
+            <m:sSub>
+              <m:sSubPr>
+                <m:ctrlPr>
+                  <w:rPr>
+                    <w:rFonts w:ascii="Cambria Math" w:hAnsi="Cambria Math"/>
+                    <w:i/>
+                    <w:iCs/>
+                    <w:sz w:val="24"/>
+                    <w:szCs w:val="24"/>
+                  </w:rPr>
+                </m:ctrlPr>
+              </m:sSubPr>
+              <m:e>
+                <m:r>
+                  <w:rPr>
+                    <w:rFonts w:ascii="Cambria Math" w:hAnsi="Cambria Math"/>
+                    <w:sz w:val="24"/>
+                    <w:szCs w:val="24"/>
+                  </w:rPr>
+                  <m:t>x</m:t>
+                </m:r>
+              </m:e>
+              <m:sub>
+                <m:r>
+                  <w:rPr>
+                    <w:rFonts w:ascii="Cambria Math" w:hAnsi="Cambria Math"/>
+                    <w:sz w:val="24"/>
+                    <w:szCs w:val="24"/>
+                  </w:rPr>
+                  <m:t>1</m:t>
+                </m:r>
+              </m:sub>
+            </m:sSub>
+            <m:r>
+              <w:rPr>
+                <w:rFonts w:ascii="Cambria Math" w:hAnsi="Cambria Math"/>
+                <w:sz w:val="24"/>
+                <w:szCs w:val="24"/>
+              </w:rPr>
+              <m:t>, ...</m:t>
+            </m:r>
+            <m:sSub>
+              <m:sSubPr>
+                <m:ctrlPr>
+                  <w:rPr>
+                    <w:rFonts w:ascii="Cambria Math" w:hAnsi="Cambria Math"/>
+                    <w:i/>
+                    <w:iCs/>
+                    <w:sz w:val="24"/>
+                    <w:szCs w:val="24"/>
+                  </w:rPr>
+                </m:ctrlPr>
+              </m:sSubPr>
+              <m:e>
+                <m:r>
+                  <w:rPr>
+                    <w:rFonts w:ascii="Cambria Math" w:hAnsi="Cambria Math"/>
+                    <w:sz w:val="24"/>
+                    <w:szCs w:val="24"/>
+                  </w:rPr>
+                  <m:t>x</m:t>
+                </m:r>
+              </m:e>
+              <m:sub>
+                <m:r>
+                  <w:rPr>
+                    <w:rFonts w:ascii="Cambria Math" w:hAnsi="Cambria Math"/>
+                    <w:sz w:val="24"/>
+                    <w:szCs w:val="24"/>
+                  </w:rPr>
+                  <m:t>p</m:t>
+                </m:r>
+              </m:sub>
+            </m:sSub>
+            <m:r>
+              <w:rPr>
+                <w:rFonts w:ascii="Cambria Math" w:hAnsi="Cambria Math"/>
+                <w:sz w:val="24"/>
+                <w:szCs w:val="24"/>
+              </w:rPr>
+              <m:t>)</m:t>
+            </m:r>
+            <m:r>
+              <m:rPr>
+                <m:sty m:val="p"/>
+              </m:rPr>
+              <w:rPr>
+                <w:rFonts w:ascii="Cambria Math" w:hAnsi="Cambria Math"/>
+                <w:sz w:val="24"/>
+                <w:szCs w:val="24"/>
+              </w:rPr>
+              <m:t xml:space="preserve"> </m:t>
+            </m:r>
+          </m:e>
+          <m:sup>
+            <m:r>
+              <w:rPr>
+                <w:rFonts w:ascii="Cambria Math" w:hAnsi="Cambria Math"/>
+                <w:sz w:val="24"/>
+                <w:szCs w:val="24"/>
+              </w:rPr>
+              <m:t>T</m:t>
+            </m:r>
+          </m:sup>
+        </m:sSup>
+      </m:oMath>
+      <w:r>
+        <w:rPr>
+          <w:rFonts w:ascii="Times New Roman" w:hAnsi="Times New Roman"/>
+          <w:sz w:val="24"/>
+          <w:szCs w:val="24"/>
+        </w:rPr>
+        <w:t>com os dados de entrada e então atribui um vetor de pesos</w:t>
+      </w:r>
+      <w:r>
+        <w:rPr>
+          <w:rFonts w:ascii="Times New Roman" w:hAnsi="Times New Roman"/>
+          <w:sz w:val="24"/>
+          <w:szCs w:val="24"/>
+        </w:rPr>
+        <w:t xml:space="preserve"> (ou vieses)</w:t>
+      </w:r>
+      <w:r>
+        <w:rPr>
+          <w:rFonts w:ascii="Times New Roman" w:hAnsi="Times New Roman"/>
+          <w:sz w:val="24"/>
+          <w:szCs w:val="24"/>
+        </w:rPr>
+        <w:t xml:space="preserve"> </w:t>
+      </w:r>
+      <m:oMath>
+        <m:sSup>
+          <m:sSupPr>
+            <m:ctrlPr>
+              <w:rPr>
+                <w:rFonts w:ascii="Cambria Math" w:hAnsi="Cambria Math"/>
+                <w:i/>
+                <w:iCs/>
+                <w:sz w:val="24"/>
+                <w:szCs w:val="24"/>
+              </w:rPr>
+            </m:ctrlPr>
+          </m:sSupPr>
+          <m:e>
+            <m:r>
+              <w:rPr>
+                <w:rFonts w:ascii="Cambria Math" w:hAnsi="Cambria Math"/>
+                <w:sz w:val="24"/>
+                <w:szCs w:val="24"/>
+              </w:rPr>
+              <m:t>w = (</m:t>
+            </m:r>
+            <m:sSub>
+              <m:sSubPr>
+                <m:ctrlPr>
+                  <w:rPr>
+                    <w:rFonts w:ascii="Cambria Math" w:hAnsi="Cambria Math"/>
+                    <w:i/>
+                    <w:iCs/>
+                    <w:sz w:val="24"/>
+                    <w:szCs w:val="24"/>
+                  </w:rPr>
+                </m:ctrlPr>
+              </m:sSubPr>
+              <m:e>
+                <m:r>
+                  <w:rPr>
+                    <w:rFonts w:ascii="Cambria Math" w:hAnsi="Cambria Math"/>
+                    <w:sz w:val="24"/>
+                    <w:szCs w:val="24"/>
+                  </w:rPr>
+                  <m:t>w</m:t>
+                </m:r>
+              </m:e>
+              <m:sub>
+                <m:r>
+                  <w:rPr>
+                    <w:rFonts w:ascii="Cambria Math" w:hAnsi="Cambria Math"/>
+                    <w:sz w:val="24"/>
+                    <w:szCs w:val="24"/>
+                  </w:rPr>
+                  <m:t>i</m:t>
+                </m:r>
+              </m:sub>
+            </m:sSub>
+            <m:r>
+              <w:rPr>
+                <w:rFonts w:ascii="Cambria Math" w:hAnsi="Cambria Math"/>
+                <w:sz w:val="24"/>
+                <w:szCs w:val="24"/>
+              </w:rPr>
+              <m:t xml:space="preserve">... </m:t>
+            </m:r>
+            <m:sSub>
+              <m:sSubPr>
+                <m:ctrlPr>
+                  <w:rPr>
+                    <w:rFonts w:ascii="Cambria Math" w:hAnsi="Cambria Math"/>
+                    <w:i/>
+                    <w:iCs/>
+                    <w:sz w:val="24"/>
+                    <w:szCs w:val="24"/>
+                  </w:rPr>
+                </m:ctrlPr>
+              </m:sSubPr>
+              <m:e>
+                <m:r>
+                  <w:rPr>
+                    <w:rFonts w:ascii="Cambria Math" w:hAnsi="Cambria Math"/>
+                    <w:sz w:val="24"/>
+                    <w:szCs w:val="24"/>
+                  </w:rPr>
+                  <m:t>w</m:t>
+                </m:r>
+              </m:e>
+              <m:sub>
+                <m:r>
+                  <w:rPr>
+                    <w:rFonts w:ascii="Cambria Math" w:hAnsi="Cambria Math"/>
+                    <w:sz w:val="24"/>
+                    <w:szCs w:val="24"/>
+                  </w:rPr>
+                  <m:t>p</m:t>
+                </m:r>
+              </m:sub>
+            </m:sSub>
+            <m:r>
+              <w:rPr>
+                <w:rFonts w:ascii="Cambria Math" w:hAnsi="Cambria Math"/>
+                <w:sz w:val="24"/>
+                <w:szCs w:val="24"/>
+              </w:rPr>
+              <m:t xml:space="preserve">) </m:t>
+            </m:r>
+          </m:e>
+          <m:sup>
+            <m:r>
+              <w:rPr>
+                <w:rFonts w:ascii="Cambria Math" w:hAnsi="Cambria Math"/>
+                <w:sz w:val="24"/>
+                <w:szCs w:val="24"/>
+              </w:rPr>
+              <m:t>T</m:t>
+            </m:r>
+          </m:sup>
+        </m:sSup>
+      </m:oMath>
+      <w:r>
+        <w:rPr>
+          <w:rFonts w:ascii="Times New Roman" w:hAnsi="Times New Roman"/>
+          <w:iCs/>
+          <w:sz w:val="24"/>
+          <w:szCs w:val="24"/>
+        </w:rPr>
+        <w:t xml:space="preserve"> </w:t>
+      </w:r>
+      <w:r>
+        <w:rPr>
+          <w:rFonts w:ascii="Times New Roman" w:hAnsi="Times New Roman"/>
+          <w:sz w:val="24"/>
+          <w:szCs w:val="24"/>
+        </w:rPr>
+        <w:t>a</w:t>
+      </w:r>
+      <w:r>
+        <w:rPr>
+          <w:rFonts w:ascii="Times New Roman" w:hAnsi="Times New Roman"/>
+          <w:sz w:val="24"/>
+          <w:szCs w:val="24"/>
+        </w:rPr>
+        <w:t xml:space="preserve"> cada um desses dados</w:t>
+      </w:r>
+      <w:r>
+        <w:rPr>
+          <w:rFonts w:ascii="Times New Roman" w:hAnsi="Times New Roman"/>
+          <w:sz w:val="24"/>
+          <w:szCs w:val="24"/>
+        </w:rPr>
+        <w:t xml:space="preserve">, criando </w:t>
+      </w:r>
+      <w:r>
+        <w:rPr>
+          <w:rFonts w:ascii="Times New Roman" w:hAnsi="Times New Roman"/>
+          <w:sz w:val="24"/>
+          <w:szCs w:val="24"/>
+        </w:rPr>
+        <w:t xml:space="preserve">uma </w:t>
+      </w:r>
+      <w:r>
+        <w:rPr>
+          <w:rFonts w:ascii="Times New Roman" w:hAnsi="Times New Roman"/>
+          <w:sz w:val="24"/>
+          <w:szCs w:val="24"/>
+        </w:rPr>
+        <w:t>combinação linear</w:t>
+      </w:r>
+      <w:r>
+        <w:rPr>
+          <w:rFonts w:ascii="Times New Roman" w:hAnsi="Times New Roman"/>
+          <w:sz w:val="24"/>
+          <w:szCs w:val="24"/>
+        </w:rPr>
+        <w:t xml:space="preserve"> </w:t>
+      </w:r>
+      <w:r>
+        <w:rPr>
+          <w:rFonts w:ascii="Times New Roman" w:hAnsi="Times New Roman"/>
+          <w:sz w:val="24"/>
+          <w:szCs w:val="24"/>
+        </w:rPr>
+        <w:t xml:space="preserve">a qual, </w:t>
+      </w:r>
+      <w:r>
+        <w:rPr>
+          <w:rFonts w:ascii="Times New Roman" w:hAnsi="Times New Roman"/>
+          <w:sz w:val="24"/>
+          <w:szCs w:val="24"/>
+        </w:rPr>
+        <w:t xml:space="preserve">dada uma função de ativação </w:t>
+      </w:r>
+      <w:r>
+        <w:rPr>
+          <w:rFonts w:ascii="Times New Roman" w:hAnsi="Times New Roman"/>
+          <w:i/>
+          <w:iCs/>
+          <w:sz w:val="24"/>
+          <w:szCs w:val="24"/>
+        </w:rPr>
+        <w:t xml:space="preserve">f(v), </w:t>
+      </w:r>
+      <w:r>
+        <w:rPr>
+          <w:rFonts w:ascii="Times New Roman" w:hAnsi="Times New Roman"/>
+          <w:sz w:val="24"/>
+          <w:szCs w:val="24"/>
+        </w:rPr>
+        <w:t>determina</w:t>
+      </w:r>
+      <w:r>
+        <w:rPr>
+          <w:rFonts w:ascii="Times New Roman" w:hAnsi="Times New Roman"/>
+          <w:sz w:val="24"/>
+          <w:szCs w:val="24"/>
+        </w:rPr>
+        <w:t xml:space="preserve"> se o resultado final será 0 ou 1 a depender da seguinte condição:</w:t>
+      </w:r>
+    </w:p>
+    <w:p>
+      <w:pPr>
+        <w:spacing w:after="0" w:line="360" w:lineRule="auto"/>
+        <w:jc w:val="center"/>
+        <w:rPr>
+          <w:rFonts w:ascii="Times New Roman" w:hAnsi="Times New Roman"/>
+          <w:sz w:val="24"/>
+          <w:szCs w:val="24"/>
+        </w:rPr>
+      </w:pPr>
+      <m:oMathPara>
+        <m:oMath>
+          <m:r>
+            <w:rPr>
+              <w:rFonts w:ascii="Cambria Math" w:hAnsi="Cambria Math"/>
+              <w:sz w:val="24"/>
+              <w:szCs w:val="24"/>
+            </w:rPr>
+            <m:t>v</m:t>
+          </m:r>
+          <m:r>
+            <w:rPr>
+              <w:rFonts w:ascii="Cambria Math" w:hAnsi="Cambria Math"/>
+              <w:sz w:val="24"/>
+              <w:szCs w:val="24"/>
+            </w:rPr>
+            <m:t xml:space="preserve">= </m:t>
+          </m:r>
+          <m:nary>
+            <m:naryPr>
+              <m:chr m:val="∑"/>
+              <m:limLoc m:val="undOvr"/>
+              <m:ctrlPr>
+                <w:rPr>
+                  <w:rFonts w:ascii="Cambria Math" w:hAnsi="Cambria Math"/>
+                  <w:i/>
+                  <w:sz w:val="24"/>
+                  <w:szCs w:val="24"/>
+                </w:rPr>
+              </m:ctrlPr>
+            </m:naryPr>
+            <m:sub>
+              <m:r>
+                <w:rPr>
+                  <w:rFonts w:ascii="Cambria Math" w:hAnsi="Cambria Math"/>
+                  <w:sz w:val="24"/>
+                  <w:szCs w:val="24"/>
+                </w:rPr>
+                <m:t>i=0</m:t>
+              </m:r>
+            </m:sub>
+            <m:sup>
+              <m:r>
+                <w:rPr>
+                  <w:rFonts w:ascii="Cambria Math" w:hAnsi="Cambria Math"/>
+                  <w:sz w:val="24"/>
+                  <w:szCs w:val="24"/>
+                </w:rPr>
+                <m:t>P</m:t>
+              </m:r>
+            </m:sup>
+            <m:e>
+              <m:sSup>
+                <m:sSupPr>
+                  <m:ctrlPr>
+                    <w:rPr>
+                      <w:rFonts w:ascii="Cambria Math" w:hAnsi="Cambria Math"/>
+                      <w:i/>
+                      <w:sz w:val="24"/>
+                      <w:szCs w:val="24"/>
+                    </w:rPr>
+                  </m:ctrlPr>
+                </m:sSupPr>
+                <m:e>
+                  <m:r>
+                    <w:rPr>
+                      <w:rFonts w:ascii="Cambria Math" w:hAnsi="Cambria Math"/>
+                      <w:sz w:val="24"/>
+                      <w:szCs w:val="24"/>
+                    </w:rPr>
+                    <m:t>w</m:t>
+                  </m:r>
+                </m:e>
+                <m:sup>
+                  <m:r>
+                    <w:rPr>
+                      <w:rFonts w:ascii="Cambria Math" w:hAnsi="Cambria Math"/>
+                      <w:sz w:val="24"/>
+                      <w:szCs w:val="24"/>
+                    </w:rPr>
+                    <m:t>T</m:t>
+                  </m:r>
+                </m:sup>
+              </m:sSup>
+              <m:r>
+                <w:rPr>
+                  <w:rFonts w:ascii="Cambria Math" w:hAnsi="Cambria Math"/>
+                  <w:sz w:val="24"/>
+                  <w:szCs w:val="24"/>
+                </w:rPr>
+                <m:t>X</m:t>
+              </m:r>
+            </m:e>
+          </m:nary>
+        </m:oMath>
+      </m:oMathPara>
+    </w:p>
+    <w:p>
+      <w:pPr>
+        <w:spacing w:after="0" w:line="360" w:lineRule="auto"/>
+        <w:jc w:val="both"/>
+        <w:rPr>
+          <w:rFonts w:ascii="Times New Roman" w:hAnsi="Times New Roman"/>
+          <w:sz w:val="24"/>
+          <w:szCs w:val="24"/>
+        </w:rPr>
+      </w:pPr>
+      <w:r>
+        <w:rPr>
+          <w:rFonts w:ascii="Times New Roman" w:hAnsi="Times New Roman"/>
+          <w:noProof/>
+          <w:sz w:val="24"/>
+          <w:szCs w:val="24"/>
+        </w:rPr>
+        <w:pict w14:anchorId="51251253">
+          <v:shapetype id="_x0000_t87" coordsize="21600,21600" o:spt="87" adj="1800,10800" path="m21600,qx10800@0l10800@2qy0@11,10800@3l10800@1qy21600,21600e" filled="f">
+            <v:formulas>
+              <v:f eqn="val #0"/>
+              <v:f eqn="sum 21600 0 #0"/>
+              <v:f eqn="sum #1 0 #0"/>
+              <v:f eqn="sum #1 #0 0"/>
+              <v:f eqn="prod #0 9598 32768"/>
+              <v:f eqn="sum 21600 0 @4"/>
+              <v:f eqn="sum 21600 0 #1"/>
+              <v:f eqn="min #1 @6"/>
+              <v:f eqn="prod @7 1 2"/>
+              <v:f eqn="prod #0 2 1"/>
+              <v:f eqn="sum 21600 0 @9"/>
+              <v:f eqn="val #1"/>
+            </v:formulas>
+            <v:path arrowok="t" o:connecttype="custom" o:connectlocs="21600,0;0,10800;21600,21600" textboxrect="13963,@4,21600,@5"/>
+            <v:handles>
+              <v:h position="center,#0" yrange="0,@8"/>
+              <v:h position="topLeft,#1" yrange="@9,@10"/>
+            </v:handles>
+          </v:shapetype>
+          <v:shape id="_x0000_s2050" type="#_x0000_t87" style="position:absolute;left:0;text-align:left;margin-left:162.85pt;margin-top:14.55pt;width:19.4pt;height:57pt;z-index:251659776"/>
+        </w:pict>
+      </w:r>
+    </w:p>
+    <w:p>
+      <w:pPr>
+        <w:spacing w:after="0" w:line="360" w:lineRule="auto"/>
+        <w:jc w:val="center"/>
+        <w:rPr>
+          <w:rFonts w:ascii="Times New Roman" w:hAnsi="Times New Roman"/>
+          <w:sz w:val="24"/>
+          <w:szCs w:val="24"/>
+        </w:rPr>
+      </w:pPr>
+      <m:oMathPara>
+        <m:oMath>
+          <m:r>
+            <w:rPr>
+              <w:rFonts w:ascii="Cambria Math" w:hAnsi="Cambria Math"/>
+              <w:sz w:val="24"/>
+              <w:szCs w:val="24"/>
+            </w:rPr>
+            <m:t xml:space="preserve">y=0 se </m:t>
+          </m:r>
+          <m:r>
+            <w:rPr>
+              <w:rFonts w:ascii="Cambria Math" w:hAnsi="Cambria Math"/>
+              <w:sz w:val="24"/>
+              <w:szCs w:val="24"/>
+            </w:rPr>
+            <m:t>f(</m:t>
+          </m:r>
+          <m:r>
+            <w:rPr>
+              <w:rFonts w:ascii="Cambria Math" w:hAnsi="Cambria Math"/>
+              <w:sz w:val="24"/>
+              <w:szCs w:val="24"/>
+            </w:rPr>
+            <m:t>v</m:t>
+          </m:r>
+          <m:r>
+            <w:rPr>
+              <w:rFonts w:ascii="Cambria Math" w:hAnsi="Cambria Math"/>
+              <w:sz w:val="24"/>
+              <w:szCs w:val="24"/>
+            </w:rPr>
+            <m:t>)</m:t>
+          </m:r>
+          <m:r>
+            <w:rPr>
+              <w:rFonts w:ascii="Cambria Math" w:hAnsi="Cambria Math"/>
+              <w:sz w:val="24"/>
+              <w:szCs w:val="24"/>
+            </w:rPr>
+            <m:t>≤</m:t>
+          </m:r>
+          <m:r>
+            <w:rPr>
+              <w:rFonts w:ascii="Cambria Math" w:hAnsi="Cambria Math"/>
+              <w:sz w:val="24"/>
+              <w:szCs w:val="24"/>
+            </w:rPr>
+            <m:t>0</m:t>
+          </m:r>
+        </m:oMath>
+      </m:oMathPara>
+    </w:p>
+    <w:p>
+      <w:pPr>
+        <w:spacing w:after="0" w:line="360" w:lineRule="auto"/>
+        <w:jc w:val="center"/>
+        <w:rPr>
+          <w:rFonts w:ascii="Times New Roman" w:hAnsi="Times New Roman"/>
+          <w:sz w:val="24"/>
+          <w:szCs w:val="24"/>
+        </w:rPr>
+      </w:pPr>
+      <m:oMathPara>
+        <m:oMath>
+          <m:r>
+            <w:rPr>
+              <w:rFonts w:ascii="Cambria Math" w:hAnsi="Cambria Math"/>
+              <w:sz w:val="24"/>
+              <w:szCs w:val="24"/>
+            </w:rPr>
+            <m:t>y=</m:t>
+          </m:r>
+          <m:r>
+            <w:rPr>
+              <w:rFonts w:ascii="Cambria Math" w:hAnsi="Cambria Math"/>
+              <w:sz w:val="24"/>
+              <w:szCs w:val="24"/>
+            </w:rPr>
+            <m:t>1</m:t>
+          </m:r>
+          <m:r>
+            <w:rPr>
+              <w:rFonts w:ascii="Cambria Math" w:hAnsi="Cambria Math"/>
+              <w:sz w:val="24"/>
+              <w:szCs w:val="24"/>
+            </w:rPr>
+            <m:t xml:space="preserve"> se </m:t>
+          </m:r>
+          <m:r>
+            <w:rPr>
+              <w:rFonts w:ascii="Cambria Math" w:hAnsi="Cambria Math"/>
+              <w:sz w:val="24"/>
+              <w:szCs w:val="24"/>
+            </w:rPr>
+            <m:t>f(</m:t>
+          </m:r>
+          <m:r>
+            <w:rPr>
+              <w:rFonts w:ascii="Cambria Math" w:hAnsi="Cambria Math"/>
+              <w:sz w:val="24"/>
+              <w:szCs w:val="24"/>
+            </w:rPr>
+            <m:t>v</m:t>
+          </m:r>
+          <m:r>
+            <w:rPr>
+              <w:rFonts w:ascii="Cambria Math" w:hAnsi="Cambria Math"/>
+              <w:sz w:val="24"/>
+              <w:szCs w:val="24"/>
+            </w:rPr>
+            <m:t>)</m:t>
+          </m:r>
+          <m:r>
+            <w:rPr>
+              <w:rFonts w:ascii="Cambria Math" w:hAnsi="Cambria Math"/>
+              <w:sz w:val="24"/>
+              <w:szCs w:val="24"/>
+            </w:rPr>
+            <m:t>&gt;</m:t>
+          </m:r>
+          <m:r>
+            <w:rPr>
+              <w:rFonts w:ascii="Cambria Math" w:hAnsi="Cambria Math"/>
+              <w:sz w:val="24"/>
+              <w:szCs w:val="24"/>
+            </w:rPr>
+            <m:t>0</m:t>
+          </m:r>
+        </m:oMath>
+      </m:oMathPara>
+    </w:p>
+    <w:p>
+      <w:pPr>
+        <w:spacing w:after="0" w:line="360" w:lineRule="auto"/>
+        <w:rPr>
+          <w:rFonts w:ascii="Times New Roman" w:hAnsi="Times New Roman"/>
+          <w:sz w:val="24"/>
+          <w:szCs w:val="24"/>
+        </w:rPr>
+      </w:pPr>
+    </w:p>
+    <w:p>
+      <w:pPr>
+        <w:spacing w:after="0" w:line="360" w:lineRule="auto"/>
+        <w:rPr>
+          <w:rFonts w:ascii="Times New Roman" w:hAnsi="Times New Roman"/>
+          <w:sz w:val="24"/>
+          <w:szCs w:val="24"/>
+        </w:rPr>
+      </w:pPr>
+      <w:r>
+        <w:rPr>
+          <w:rFonts w:ascii="Times New Roman" w:hAnsi="Times New Roman"/>
+          <w:sz w:val="24"/>
+          <w:szCs w:val="24"/>
+        </w:rPr>
+        <w:t xml:space="preserve">onde </w:t>
+      </w:r>
+      <w:r>
+        <w:rPr>
+          <w:rFonts w:ascii="Times New Roman" w:hAnsi="Times New Roman"/>
+          <w:i/>
+          <w:iCs/>
+          <w:sz w:val="24"/>
+          <w:szCs w:val="24"/>
+        </w:rPr>
+        <w:t xml:space="preserve">v </w:t>
+      </w:r>
+      <w:r>
+        <w:rPr>
+          <w:rFonts w:ascii="Times New Roman" w:hAnsi="Times New Roman"/>
+          <w:sz w:val="24"/>
+          <w:szCs w:val="24"/>
+        </w:rPr>
+        <w:t xml:space="preserve">representa a combinação linear, </w:t>
+      </w:r>
+      <w:r>
+        <w:rPr>
+          <w:rFonts w:ascii="Times New Roman" w:hAnsi="Times New Roman"/>
+          <w:i/>
+          <w:iCs/>
+          <w:sz w:val="24"/>
+          <w:szCs w:val="24"/>
+        </w:rPr>
+        <w:t>f(v)</w:t>
+      </w:r>
+      <w:r>
+        <w:rPr>
+          <w:rFonts w:ascii="Times New Roman" w:hAnsi="Times New Roman"/>
+          <w:sz w:val="24"/>
+          <w:szCs w:val="24"/>
+        </w:rPr>
+        <w:t xml:space="preserve"> a função de ativação que recebe a combinação linear e a transforma em uma saída binária no intervalo [0,1].</w:t>
+      </w:r>
+    </w:p>
+    <w:p>
+      <w:pPr>
+        <w:pStyle w:val="LegendadeFiguras"/>
+        <w:rPr>
+          <w:iCs/>
+        </w:rPr>
+      </w:pPr>
+      <w:r>
+        <w:rPr>
+          <w:iCs/>
+        </w:rPr>
+        <w:t xml:space="preserve">Figura </w:t>
+      </w:r>
+      <w:r>
+        <w:rPr>
+          <w:iCs/>
+        </w:rPr>
+        <w:t>1</w:t>
+      </w:r>
+      <w:r>
+        <w:rPr>
+          <w:iCs/>
+        </w:rPr>
+        <w:t>6</w:t>
+      </w:r>
+      <w:r>
+        <w:rPr>
+          <w:iCs/>
+        </w:rPr>
+        <w:t xml:space="preserve"> – </w:t>
+      </w:r>
+      <w:r>
+        <w:t>Perceptron</w:t>
+      </w:r>
+      <w:r>
+        <w:rPr>
+          <w:iCs/>
+        </w:rPr>
+        <w:t xml:space="preserve"> </w:t>
+      </w:r>
+    </w:p>
+    <w:p>
+      <w:pPr>
+        <w:spacing w:after="0" w:line="360" w:lineRule="auto"/>
+        <w:ind w:firstLine="720"/>
+        <w:jc w:val="both"/>
+        <w:rPr>
+          <w:rFonts w:ascii="Times New Roman" w:hAnsi="Times New Roman"/>
+          <w:sz w:val="24"/>
+          <w:szCs w:val="24"/>
+        </w:rPr>
+      </w:pPr>
+      <w:r>
+        <w:rPr>
+          <w:rFonts w:ascii="Times New Roman" w:hAnsi="Times New Roman"/>
+          <w:noProof/>
+          <w:sz w:val="24"/>
+          <w:szCs w:val="24"/>
+        </w:rPr>
+        <w:drawing>
+          <wp:inline distT="0" distB="0" distL="0" distR="0" wp14:anchorId="7B1C812C" wp14:editId="151C866F">
+            <wp:extent cx="4969565" cy="1928976"/>
+            <wp:effectExtent l="0" t="0" r="0" b="0"/>
+            <wp:docPr id="520265650" name="Imagem 1"/>
+            <wp:cNvGraphicFramePr>
+              <a:graphicFrameLocks xmlns:a="http://schemas.openxmlformats.org/drawingml/2006/main" noChangeAspect="1"/>
+            </wp:cNvGraphicFramePr>
+            <a:graphic xmlns:a="http://schemas.openxmlformats.org/drawingml/2006/main">
+              <a:graphicData uri="http://schemas.openxmlformats.org/drawingml/2006/picture">
+                <pic:pic xmlns:pic="http://schemas.openxmlformats.org/drawingml/2006/picture">
+                  <pic:nvPicPr>
+                    <pic:cNvPr id="520265650" name=""/>
+                    <pic:cNvPicPr/>
+                  </pic:nvPicPr>
+                  <pic:blipFill>
+                    <a:blip r:embed="rId24"/>
+                    <a:stretch>
+                      <a:fillRect/>
+                    </a:stretch>
+                  </pic:blipFill>
+                  <pic:spPr>
+                    <a:xfrm>
+                      <a:off x="0" y="0"/>
+                      <a:ext cx="4997669" cy="1939885"/>
+                    </a:xfrm>
+                    <a:prstGeom prst="rect">
+                      <a:avLst/>
+                    </a:prstGeom>
+                  </pic:spPr>
+                </pic:pic>
+              </a:graphicData>
+            </a:graphic>
+          </wp:inline>
+        </w:drawing>
+      </w:r>
+    </w:p>
+    <w:p>
+      <w:pPr>
         <w:pStyle w:val="tituloR3"/>
         <w:spacing w:line="360" w:lineRule="auto"/>
         <w:ind w:firstLine="0"/>
+        <w:jc w:val="center"/>
         <w:rPr>
           <w:rFonts w:ascii="Times New Roman" w:hAnsi="Times New Roman"/>
           <w:sz w:val="20"/>
           <w:szCs w:val="20"/>
           <w:u w:val="none"/>
-          <w:lang w:val="en-US"/>
+        </w:rPr>
+      </w:pPr>
+      <w:r>
+        <w:rPr>
+          <w:rFonts w:ascii="Times New Roman" w:hAnsi="Times New Roman" w:cs="Times New Roman"/>
+          <w:i w:val="0"/>
+          <w:iCs/>
+          <w:sz w:val="20"/>
+          <w:szCs w:val="20"/>
+          <w:u w:val="none"/>
+        </w:rPr>
+        <w:t xml:space="preserve">Fonte: </w:t>
+      </w:r>
+      <w:r>
+        <w:rPr>
+          <w:rFonts w:ascii="Times New Roman" w:hAnsi="Times New Roman"/>
+          <w:sz w:val="20"/>
+          <w:szCs w:val="20"/>
+          <w:u w:val="none"/>
+        </w:rPr>
+        <w:t>MORETTIN, Pedro A.; SINGER</w:t>
+      </w:r>
+      <w:r>
+        <w:rPr>
+          <w:rFonts w:ascii="Times New Roman" w:hAnsi="Times New Roman"/>
+          <w:sz w:val="20"/>
+          <w:szCs w:val="20"/>
+          <w:u w:val="none"/>
+        </w:rPr>
+        <w:t>,</w:t>
+      </w:r>
+      <w:r>
+        <w:rPr>
+          <w:rFonts w:ascii="Times New Roman" w:hAnsi="Times New Roman"/>
+          <w:sz w:val="20"/>
+          <w:szCs w:val="20"/>
+          <w:u w:val="none"/>
+        </w:rPr>
+        <w:t xml:space="preserve"> Julio M. </w:t>
+      </w:r>
+      <w:r>
+        <w:rPr>
+          <w:rFonts w:ascii="Times New Roman" w:hAnsi="Times New Roman"/>
+          <w:iCs/>
+          <w:sz w:val="20"/>
+          <w:szCs w:val="20"/>
+          <w:u w:val="none"/>
+        </w:rPr>
+        <w:t>Estatística e Ciência de Dados</w:t>
+      </w:r>
+      <w:r>
+        <w:rPr>
+          <w:rFonts w:ascii="Times New Roman" w:hAnsi="Times New Roman"/>
+          <w:i w:val="0"/>
+          <w:sz w:val="20"/>
+          <w:szCs w:val="20"/>
+          <w:u w:val="none"/>
+        </w:rPr>
+        <w:t>.</w:t>
+      </w:r>
+      <w:r>
+        <w:rPr>
+          <w:rFonts w:ascii="Times New Roman" w:hAnsi="Times New Roman"/>
+          <w:sz w:val="20"/>
+          <w:szCs w:val="20"/>
+          <w:u w:val="none"/>
+        </w:rPr>
+        <w:t>p.</w:t>
+      </w:r>
+      <w:r>
+        <w:rPr>
+          <w:rFonts w:ascii="Times New Roman" w:hAnsi="Times New Roman"/>
+          <w:sz w:val="20"/>
+          <w:szCs w:val="20"/>
+          <w:u w:val="none"/>
+        </w:rPr>
+        <w:t>418</w:t>
+      </w:r>
+      <w:r>
+        <w:rPr>
+          <w:rFonts w:ascii="Times New Roman" w:hAnsi="Times New Roman"/>
+          <w:sz w:val="20"/>
+          <w:szCs w:val="20"/>
+          <w:u w:val="none"/>
+        </w:rPr>
+        <w:t>.</w:t>
+      </w:r>
+    </w:p>
+    <w:p>
+      <w:pPr>
+        <w:spacing w:after="0" w:line="360" w:lineRule="auto"/>
+        <w:ind w:firstLine="720"/>
+        <w:jc w:val="both"/>
+        <w:rPr>
+          <w:rFonts w:ascii="Times New Roman" w:hAnsi="Times New Roman"/>
+          <w:sz w:val="24"/>
+          <w:szCs w:val="24"/>
+        </w:rPr>
+      </w:pPr>
+      <w:r>
+        <w:rPr>
+          <w:rFonts w:ascii="Times New Roman" w:hAnsi="Times New Roman"/>
+          <w:sz w:val="24"/>
+          <w:szCs w:val="24"/>
+        </w:rPr>
+        <w:t>Embora inovador, o problema do Perceptron é que o algoritmo garante convergência apenas em classes linearmente separáveis. Nesse âmbito, com o avanço dos métodos quantitativos, novas arquiteturas foram criadas, como o Multi-</w:t>
+      </w:r>
+      <w:r>
+        <w:rPr>
+          <w:rFonts w:ascii="Times New Roman" w:hAnsi="Times New Roman"/>
+          <w:sz w:val="24"/>
+          <w:szCs w:val="24"/>
+        </w:rPr>
+        <w:t>L</w:t>
+      </w:r>
+      <w:r>
+        <w:rPr>
+          <w:rFonts w:ascii="Times New Roman" w:hAnsi="Times New Roman"/>
+          <w:sz w:val="24"/>
+          <w:szCs w:val="24"/>
+        </w:rPr>
+        <w:t>ayer Perceptron</w:t>
+      </w:r>
+      <w:r>
+        <w:rPr>
+          <w:rFonts w:ascii="Times New Roman" w:hAnsi="Times New Roman"/>
+          <w:sz w:val="24"/>
+          <w:szCs w:val="24"/>
+        </w:rPr>
+        <w:t xml:space="preserve"> (MLP)</w:t>
+      </w:r>
+      <w:r>
+        <w:rPr>
+          <w:rFonts w:ascii="Times New Roman" w:hAnsi="Times New Roman"/>
+          <w:sz w:val="24"/>
+          <w:szCs w:val="24"/>
+        </w:rPr>
+        <w:t xml:space="preserve">. </w:t>
+      </w:r>
+      <w:r>
+        <w:rPr>
+          <w:rFonts w:ascii="Times New Roman" w:hAnsi="Times New Roman"/>
+          <w:sz w:val="24"/>
+          <w:szCs w:val="24"/>
+        </w:rPr>
+        <w:t>Esta topologia implementa uma ou mais camadas entre a camada de entrada e saída, denominadas camadas ocultas, as quais servem para adicionar mais neurônios. Dessa forma, pode-se conectar os neurônios e pesos da camada de entrada com a camada oculta, realizando uma nova soma ponderada</w:t>
+      </w:r>
+      <w:r>
+        <w:rPr>
+          <w:rFonts w:ascii="Times New Roman" w:hAnsi="Times New Roman"/>
+          <w:sz w:val="24"/>
+          <w:szCs w:val="24"/>
+        </w:rPr>
+        <w:t>,</w:t>
+      </w:r>
+      <w:r>
+        <w:rPr>
+          <w:rFonts w:ascii="Times New Roman" w:hAnsi="Times New Roman"/>
+          <w:sz w:val="24"/>
+          <w:szCs w:val="24"/>
+        </w:rPr>
+        <w:t xml:space="preserve"> propagando os resultados através de funções de ativação</w:t>
+      </w:r>
+      <w:r>
+        <w:rPr>
+          <w:rFonts w:ascii="Times New Roman" w:hAnsi="Times New Roman"/>
+          <w:sz w:val="24"/>
+          <w:szCs w:val="24"/>
+        </w:rPr>
+        <w:t xml:space="preserve"> e trazendo</w:t>
+      </w:r>
+      <w:r>
+        <w:rPr>
+          <w:rFonts w:ascii="Times New Roman" w:hAnsi="Times New Roman"/>
+          <w:sz w:val="24"/>
+          <w:szCs w:val="24"/>
+        </w:rPr>
+        <w:t xml:space="preserve"> </w:t>
+      </w:r>
+      <w:r>
+        <w:rPr>
+          <w:rFonts w:ascii="Times New Roman" w:hAnsi="Times New Roman"/>
+          <w:sz w:val="24"/>
+          <w:szCs w:val="24"/>
+        </w:rPr>
+        <w:t>maior complexidade e capacidade de aprendizado para o modelo</w:t>
+      </w:r>
+      <w:r>
+        <w:rPr>
+          <w:rFonts w:ascii="Times New Roman" w:hAnsi="Times New Roman"/>
+          <w:sz w:val="24"/>
+          <w:szCs w:val="24"/>
+        </w:rPr>
+        <w:t>. Dependendo do número de camadas ocultas e de sua complexidade, o algoritmo pode ser até mesmo considerado uma Rede Neural Profunda.</w:t>
+      </w:r>
+      <w:r>
+        <w:rPr>
+          <w:rFonts w:ascii="Times New Roman" w:hAnsi="Times New Roman"/>
+          <w:sz w:val="24"/>
+          <w:szCs w:val="24"/>
+        </w:rPr>
+        <w:t xml:space="preserve"> A equação do MLP pode ser representada a seguir:</w:t>
+      </w:r>
+    </w:p>
+    <w:p>
+      <w:pPr>
+        <w:spacing w:after="0" w:line="360" w:lineRule="auto"/>
+        <w:ind w:firstLine="720"/>
+        <w:jc w:val="both"/>
+        <w:rPr>
+          <w:rFonts w:ascii="Times New Roman" w:hAnsi="Times New Roman"/>
+          <w:sz w:val="24"/>
+          <w:szCs w:val="24"/>
+        </w:rPr>
+      </w:pPr>
+    </w:p>
+    <w:p>
+      <w:pPr>
+        <w:spacing w:after="0" w:line="360" w:lineRule="auto"/>
+        <w:ind w:firstLine="720"/>
+        <w:jc w:val="both"/>
+        <w:rPr>
+          <w:rFonts w:ascii="Times New Roman" w:hAnsi="Times New Roman"/>
+          <w:sz w:val="24"/>
+          <w:szCs w:val="24"/>
+        </w:rPr>
+      </w:pPr>
+      <m:oMathPara>
+        <m:oMath>
+          <m:r>
+            <w:rPr>
+              <w:rFonts w:ascii="Cambria Math" w:hAnsi="Cambria Math"/>
+              <w:sz w:val="24"/>
+              <w:szCs w:val="24"/>
+            </w:rPr>
+            <m:t>u=</m:t>
+          </m:r>
+          <m:r>
+            <w:rPr>
+              <w:rFonts w:ascii="Cambria Math" w:hAnsi="Cambria Math"/>
+              <w:sz w:val="24"/>
+              <w:szCs w:val="24"/>
+            </w:rPr>
+            <m:t xml:space="preserve"> </m:t>
+          </m:r>
+          <m:nary>
+            <m:naryPr>
+              <m:chr m:val="∑"/>
+              <m:limLoc m:val="undOvr"/>
+              <m:ctrlPr>
+                <w:rPr>
+                  <w:rFonts w:ascii="Cambria Math" w:hAnsi="Cambria Math"/>
+                  <w:i/>
+                  <w:sz w:val="24"/>
+                  <w:szCs w:val="24"/>
+                </w:rPr>
+              </m:ctrlPr>
+            </m:naryPr>
+            <m:sub>
+              <m:r>
+                <w:rPr>
+                  <w:rFonts w:ascii="Cambria Math" w:hAnsi="Cambria Math"/>
+                  <w:sz w:val="24"/>
+                  <w:szCs w:val="24"/>
+                </w:rPr>
+                <m:t>j=1</m:t>
+              </m:r>
+            </m:sub>
+            <m:sup>
+              <m:r>
+                <w:rPr>
+                  <w:rFonts w:ascii="Cambria Math" w:hAnsi="Cambria Math"/>
+                  <w:sz w:val="24"/>
+                  <w:szCs w:val="24"/>
+                </w:rPr>
+                <m:t>M</m:t>
+              </m:r>
+            </m:sup>
+            <m:e>
+              <m:sSup>
+                <m:sSupPr>
+                  <m:ctrlPr>
+                    <w:rPr>
+                      <w:rFonts w:ascii="Cambria Math" w:hAnsi="Cambria Math"/>
+                      <w:i/>
+                      <w:sz w:val="24"/>
+                      <w:szCs w:val="24"/>
+                    </w:rPr>
+                  </m:ctrlPr>
+                </m:sSupPr>
+                <m:e>
+                  <m:sSub>
+                    <m:sSubPr>
+                      <m:ctrlPr>
+                        <w:rPr>
+                          <w:rFonts w:ascii="Cambria Math" w:hAnsi="Cambria Math"/>
+                          <w:i/>
+                          <w:sz w:val="24"/>
+                          <w:szCs w:val="24"/>
+                        </w:rPr>
+                      </m:ctrlPr>
+                    </m:sSubPr>
+                    <m:e>
+                      <m:r>
+                        <w:rPr>
+                          <w:rFonts w:ascii="Cambria Math" w:hAnsi="Cambria Math"/>
+                          <w:sz w:val="24"/>
+                          <w:szCs w:val="24"/>
+                        </w:rPr>
+                        <m:t>w</m:t>
+                      </m:r>
+                    </m:e>
+                    <m:sub>
+                      <m:r>
+                        <w:rPr>
+                          <w:rFonts w:ascii="Cambria Math" w:hAnsi="Cambria Math"/>
+                          <w:sz w:val="24"/>
+                          <w:szCs w:val="24"/>
+                        </w:rPr>
+                        <m:t>2</m:t>
+                      </m:r>
+                    </m:sub>
+                  </m:sSub>
+                </m:e>
+                <m:sup>
+                  <m:r>
+                    <w:rPr>
+                      <w:rFonts w:ascii="Cambria Math" w:hAnsi="Cambria Math"/>
+                      <w:sz w:val="24"/>
+                      <w:szCs w:val="24"/>
+                    </w:rPr>
+                    <m:t>T</m:t>
+                  </m:r>
+                </m:sup>
+              </m:sSup>
+              <m:r>
+                <w:rPr>
+                  <w:rFonts w:ascii="Cambria Math" w:hAnsi="Cambria Math"/>
+                  <w:sz w:val="24"/>
+                  <w:szCs w:val="24"/>
+                </w:rPr>
+                <m:t>f</m:t>
+              </m:r>
+              <m:d>
+                <m:dPr>
+                  <m:ctrlPr>
+                    <w:rPr>
+                      <w:rFonts w:ascii="Cambria Math" w:hAnsi="Cambria Math"/>
+                      <w:i/>
+                      <w:sz w:val="24"/>
+                      <w:szCs w:val="24"/>
+                    </w:rPr>
+                  </m:ctrlPr>
+                </m:dPr>
+                <m:e>
+                  <m:nary>
+                    <m:naryPr>
+                      <m:chr m:val="∑"/>
+                      <m:limLoc m:val="undOvr"/>
+                      <m:ctrlPr>
+                        <w:rPr>
+                          <w:rFonts w:ascii="Cambria Math" w:hAnsi="Cambria Math"/>
+                          <w:i/>
+                          <w:sz w:val="24"/>
+                          <w:szCs w:val="24"/>
+                        </w:rPr>
+                      </m:ctrlPr>
+                    </m:naryPr>
+                    <m:sub>
+                      <m:r>
+                        <w:rPr>
+                          <w:rFonts w:ascii="Cambria Math" w:hAnsi="Cambria Math"/>
+                          <w:sz w:val="24"/>
+                          <w:szCs w:val="24"/>
+                        </w:rPr>
+                        <m:t>i=1</m:t>
+                      </m:r>
+                    </m:sub>
+                    <m:sup>
+                      <m:r>
+                        <w:rPr>
+                          <w:rFonts w:ascii="Cambria Math" w:hAnsi="Cambria Math"/>
+                          <w:sz w:val="24"/>
+                          <w:szCs w:val="24"/>
+                        </w:rPr>
+                        <m:t>P</m:t>
+                      </m:r>
+                    </m:sup>
+                    <m:e>
+                      <m:sSup>
+                        <m:sSupPr>
+                          <m:ctrlPr>
+                            <w:rPr>
+                              <w:rFonts w:ascii="Cambria Math" w:hAnsi="Cambria Math"/>
+                              <w:i/>
+                              <w:sz w:val="24"/>
+                              <w:szCs w:val="24"/>
+                            </w:rPr>
+                          </m:ctrlPr>
+                        </m:sSupPr>
+                        <m:e>
+                          <m:sSub>
+                            <m:sSubPr>
+                              <m:ctrlPr>
+                                <w:rPr>
+                                  <w:rFonts w:ascii="Cambria Math" w:hAnsi="Cambria Math"/>
+                                  <w:i/>
+                                  <w:sz w:val="24"/>
+                                  <w:szCs w:val="24"/>
+                                </w:rPr>
+                              </m:ctrlPr>
+                            </m:sSubPr>
+                            <m:e>
+                              <m:r>
+                                <w:rPr>
+                                  <w:rFonts w:ascii="Cambria Math" w:hAnsi="Cambria Math"/>
+                                  <w:sz w:val="24"/>
+                                  <w:szCs w:val="24"/>
+                                </w:rPr>
+                                <m:t>w</m:t>
+                              </m:r>
+                            </m:e>
+                            <m:sub>
+                              <m:r>
+                                <w:rPr>
+                                  <w:rFonts w:ascii="Cambria Math" w:hAnsi="Cambria Math"/>
+                                  <w:sz w:val="24"/>
+                                  <w:szCs w:val="24"/>
+                                </w:rPr>
+                                <m:t>1</m:t>
+                              </m:r>
+                            </m:sub>
+                          </m:sSub>
+                        </m:e>
+                        <m:sup>
+                          <m:r>
+                            <w:rPr>
+                              <w:rFonts w:ascii="Cambria Math" w:hAnsi="Cambria Math"/>
+                              <w:sz w:val="24"/>
+                              <w:szCs w:val="24"/>
+                            </w:rPr>
+                            <m:t>T</m:t>
+                          </m:r>
+                        </m:sup>
+                      </m:sSup>
+                      <m:r>
+                        <w:rPr>
+                          <w:rFonts w:ascii="Cambria Math" w:hAnsi="Cambria Math"/>
+                          <w:sz w:val="24"/>
+                          <w:szCs w:val="24"/>
+                        </w:rPr>
+                        <m:t>X</m:t>
+                      </m:r>
+                    </m:e>
+                  </m:nary>
+                </m:e>
+              </m:d>
+            </m:e>
+          </m:nary>
+        </m:oMath>
+      </m:oMathPara>
+    </w:p>
+    <w:p>
+      <w:pPr>
+        <w:spacing w:after="0" w:line="360" w:lineRule="auto"/>
+        <w:jc w:val="both"/>
+        <w:rPr>
+          <w:rFonts w:ascii="Times New Roman" w:hAnsi="Times New Roman"/>
+          <w:sz w:val="24"/>
+          <w:szCs w:val="24"/>
+        </w:rPr>
+      </w:pPr>
+      <w:r>
+        <w:rPr>
+          <w:rFonts w:ascii="Times New Roman" w:hAnsi="Times New Roman"/>
+          <w:noProof/>
+          <w:sz w:val="24"/>
+          <w:szCs w:val="24"/>
+        </w:rPr>
+        <w:pict w14:anchorId="786DD79A">
+          <v:shape id="_x0000_s2051" type="#_x0000_t87" style="position:absolute;left:0;text-align:left;margin-left:162.85pt;margin-top:14.55pt;width:19.4pt;height:57pt;z-index:251661824"/>
+        </w:pict>
+      </w:r>
+    </w:p>
+    <w:p>
+      <w:pPr>
+        <w:spacing w:after="0" w:line="360" w:lineRule="auto"/>
+        <w:jc w:val="center"/>
+        <w:rPr>
+          <w:rFonts w:ascii="Times New Roman" w:hAnsi="Times New Roman"/>
+          <w:sz w:val="24"/>
+          <w:szCs w:val="24"/>
+        </w:rPr>
+      </w:pPr>
+      <m:oMathPara>
+        <m:oMath>
+          <m:r>
+            <w:rPr>
+              <w:rFonts w:ascii="Cambria Math" w:hAnsi="Cambria Math"/>
+              <w:sz w:val="24"/>
+              <w:szCs w:val="24"/>
+            </w:rPr>
+            <m:t>y=0 se f(</m:t>
+          </m:r>
+          <m:r>
+            <w:rPr>
+              <w:rFonts w:ascii="Cambria Math" w:hAnsi="Cambria Math"/>
+              <w:sz w:val="24"/>
+              <w:szCs w:val="24"/>
+            </w:rPr>
+            <m:t>u</m:t>
+          </m:r>
+          <m:r>
+            <w:rPr>
+              <w:rFonts w:ascii="Cambria Math" w:hAnsi="Cambria Math"/>
+              <w:sz w:val="24"/>
+              <w:szCs w:val="24"/>
+            </w:rPr>
+            <m:t>)≤0</m:t>
+          </m:r>
+        </m:oMath>
+      </m:oMathPara>
+    </w:p>
+    <w:p>
+      <w:pPr>
+        <w:spacing w:after="0" w:line="360" w:lineRule="auto"/>
+        <w:jc w:val="center"/>
+        <w:rPr>
+          <w:rFonts w:ascii="Times New Roman" w:hAnsi="Times New Roman"/>
+          <w:sz w:val="24"/>
+          <w:szCs w:val="24"/>
+        </w:rPr>
+      </w:pPr>
+      <m:oMathPara>
+        <m:oMath>
+          <m:r>
+            <w:rPr>
+              <w:rFonts w:ascii="Cambria Math" w:hAnsi="Cambria Math"/>
+              <w:sz w:val="24"/>
+              <w:szCs w:val="24"/>
+            </w:rPr>
+            <m:t>y=1 se f(</m:t>
+          </m:r>
+          <m:r>
+            <w:rPr>
+              <w:rFonts w:ascii="Cambria Math" w:hAnsi="Cambria Math"/>
+              <w:sz w:val="24"/>
+              <w:szCs w:val="24"/>
+            </w:rPr>
+            <m:t>u</m:t>
+          </m:r>
+          <m:r>
+            <w:rPr>
+              <w:rFonts w:ascii="Cambria Math" w:hAnsi="Cambria Math"/>
+              <w:sz w:val="24"/>
+              <w:szCs w:val="24"/>
+            </w:rPr>
+            <m:t>)&gt;0</m:t>
+          </m:r>
+        </m:oMath>
+      </m:oMathPara>
+    </w:p>
+    <w:p>
+      <w:pPr>
+        <w:spacing w:after="0" w:line="360" w:lineRule="auto"/>
+        <w:rPr>
+          <w:rFonts w:ascii="Times New Roman" w:hAnsi="Times New Roman"/>
+          <w:sz w:val="24"/>
+          <w:szCs w:val="24"/>
+        </w:rPr>
+      </w:pPr>
+    </w:p>
+    <w:p>
+      <w:pPr>
+        <w:spacing w:after="0" w:line="360" w:lineRule="auto"/>
+        <w:rPr>
+          <w:rFonts w:ascii="Times New Roman" w:hAnsi="Times New Roman"/>
+          <w:sz w:val="24"/>
+          <w:szCs w:val="24"/>
+        </w:rPr>
+      </w:pPr>
+      <w:r>
+        <w:rPr>
+          <w:rFonts w:ascii="Times New Roman" w:hAnsi="Times New Roman"/>
+          <w:sz w:val="24"/>
+          <w:szCs w:val="24"/>
+        </w:rPr>
+        <w:t xml:space="preserve">onde </w:t>
+      </w:r>
+      <w:r>
+        <w:rPr>
+          <w:rFonts w:ascii="Times New Roman" w:hAnsi="Times New Roman"/>
+          <w:i/>
+          <w:iCs/>
+          <w:sz w:val="24"/>
+          <w:szCs w:val="24"/>
+        </w:rPr>
+        <w:t>u</w:t>
+      </w:r>
+      <w:r>
+        <w:rPr>
+          <w:rFonts w:ascii="Times New Roman" w:hAnsi="Times New Roman"/>
+          <w:i/>
+          <w:iCs/>
+          <w:sz w:val="24"/>
+          <w:szCs w:val="24"/>
+        </w:rPr>
+        <w:t xml:space="preserve"> </w:t>
+      </w:r>
+      <w:r>
+        <w:rPr>
+          <w:rFonts w:ascii="Times New Roman" w:hAnsi="Times New Roman"/>
+          <w:sz w:val="24"/>
+          <w:szCs w:val="24"/>
+        </w:rPr>
+        <w:t>representa a combinação linear</w:t>
+      </w:r>
+      <w:r>
+        <w:rPr>
+          <w:rFonts w:ascii="Times New Roman" w:hAnsi="Times New Roman"/>
+          <w:sz w:val="24"/>
+          <w:szCs w:val="24"/>
+        </w:rPr>
+        <w:t xml:space="preserve"> composta pelo resultado da função de ativação da camada anterior</w:t>
+      </w:r>
+      <w:r>
+        <w:rPr>
+          <w:rFonts w:ascii="Times New Roman" w:hAnsi="Times New Roman"/>
+          <w:sz w:val="24"/>
+          <w:szCs w:val="24"/>
+        </w:rPr>
+        <w:t xml:space="preserve">, </w:t>
+      </w:r>
+      <w:r>
+        <w:rPr>
+          <w:rFonts w:ascii="Times New Roman" w:hAnsi="Times New Roman"/>
+          <w:i/>
+          <w:iCs/>
+          <w:sz w:val="24"/>
+          <w:szCs w:val="24"/>
+        </w:rPr>
+        <w:t>f(v)</w:t>
+      </w:r>
+      <w:r>
+        <w:rPr>
+          <w:rFonts w:ascii="Times New Roman" w:hAnsi="Times New Roman"/>
+          <w:sz w:val="24"/>
+          <w:szCs w:val="24"/>
+        </w:rPr>
+        <w:t xml:space="preserve"> a função de ativação </w:t>
+      </w:r>
+      <w:r>
+        <w:rPr>
+          <w:rFonts w:ascii="Times New Roman" w:hAnsi="Times New Roman"/>
+          <w:sz w:val="24"/>
+          <w:szCs w:val="24"/>
+        </w:rPr>
+        <w:t xml:space="preserve">da camada atual e </w:t>
+      </w:r>
+      <w:r>
+        <w:rPr>
+          <w:rFonts w:ascii="Times New Roman" w:hAnsi="Times New Roman"/>
+          <w:i/>
+          <w:iCs/>
+          <w:sz w:val="24"/>
+          <w:szCs w:val="24"/>
+        </w:rPr>
+        <w:t>y</w:t>
+      </w:r>
+      <w:r>
+        <w:rPr>
+          <w:rFonts w:ascii="Times New Roman" w:hAnsi="Times New Roman"/>
+          <w:sz w:val="24"/>
+          <w:szCs w:val="24"/>
+        </w:rPr>
+        <w:t xml:space="preserve"> a</w:t>
+      </w:r>
+      <w:r>
+        <w:rPr>
+          <w:rFonts w:ascii="Times New Roman" w:hAnsi="Times New Roman"/>
+          <w:sz w:val="24"/>
+          <w:szCs w:val="24"/>
+        </w:rPr>
+        <w:t xml:space="preserve"> saída binária no intervalo [0,1].</w:t>
+      </w:r>
+    </w:p>
+    <w:p>
+      <w:pPr>
+        <w:pStyle w:val="LegendadeFiguras"/>
+        <w:ind w:firstLine="0"/>
+        <w:rPr>
+          <w:iCs/>
+        </w:rPr>
+      </w:pPr>
+      <w:r>
+        <w:rPr>
+          <w:iCs/>
+        </w:rPr>
+        <w:t xml:space="preserve">Figura </w:t>
+      </w:r>
+      <w:r>
+        <w:rPr>
+          <w:iCs/>
+        </w:rPr>
+        <w:t>16</w:t>
+      </w:r>
+      <w:r>
+        <w:rPr>
+          <w:iCs/>
+        </w:rPr>
+        <w:t xml:space="preserve"> – </w:t>
+      </w:r>
+      <w:r>
+        <w:t>Multi-Layer Perceptron</w:t>
+      </w:r>
+    </w:p>
+    <w:p>
+      <w:pPr>
+        <w:spacing w:after="0" w:line="360" w:lineRule="auto"/>
+        <w:jc w:val="center"/>
+        <w:rPr>
+          <w:rFonts w:ascii="Times New Roman" w:hAnsi="Times New Roman"/>
+          <w:sz w:val="24"/>
+          <w:szCs w:val="24"/>
+        </w:rPr>
+      </w:pPr>
+      <w:r>
+        <w:rPr>
+          <w:rFonts w:ascii="Times New Roman" w:hAnsi="Times New Roman"/>
+          <w:sz w:val="24"/>
+          <w:szCs w:val="24"/>
+        </w:rPr>
+        <w:drawing>
+          <wp:inline distT="0" distB="0" distL="0" distR="0" wp14:anchorId="4DE8B883" wp14:editId="73FB5B25">
+            <wp:extent cx="4477375" cy="3200847"/>
+            <wp:effectExtent l="0" t="0" r="0" b="0"/>
+            <wp:docPr id="1418794616" name="Imagem 1"/>
+            <wp:cNvGraphicFramePr>
+              <a:graphicFrameLocks xmlns:a="http://schemas.openxmlformats.org/drawingml/2006/main" noChangeAspect="1"/>
+            </wp:cNvGraphicFramePr>
+            <a:graphic xmlns:a="http://schemas.openxmlformats.org/drawingml/2006/main">
+              <a:graphicData uri="http://schemas.openxmlformats.org/drawingml/2006/picture">
+                <pic:pic xmlns:pic="http://schemas.openxmlformats.org/drawingml/2006/picture">
+                  <pic:nvPicPr>
+                    <pic:cNvPr id="1418794616" name=""/>
+                    <pic:cNvPicPr/>
+                  </pic:nvPicPr>
+                  <pic:blipFill>
+                    <a:blip r:embed="rId25"/>
+                    <a:stretch>
+                      <a:fillRect/>
+                    </a:stretch>
+                  </pic:blipFill>
+                  <pic:spPr>
+                    <a:xfrm>
+                      <a:off x="0" y="0"/>
+                      <a:ext cx="4477375" cy="3200847"/>
+                    </a:xfrm>
+                    <a:prstGeom prst="rect">
+                      <a:avLst/>
+                    </a:prstGeom>
+                  </pic:spPr>
+                </pic:pic>
+              </a:graphicData>
+            </a:graphic>
+          </wp:inline>
+        </w:drawing>
+      </w:r>
+    </w:p>
+    <w:p>
+      <w:pPr>
+        <w:pStyle w:val="tituloR3"/>
+        <w:spacing w:line="360" w:lineRule="auto"/>
+        <w:ind w:firstLine="0"/>
+        <w:jc w:val="center"/>
+        <w:rPr>
+          <w:rFonts w:ascii="Times New Roman" w:hAnsi="Times New Roman"/>
+          <w:sz w:val="20"/>
+          <w:szCs w:val="20"/>
+          <w:u w:val="none"/>
+        </w:rPr>
+      </w:pPr>
+      <w:r>
+        <w:rPr>
+          <w:rFonts w:ascii="Times New Roman" w:hAnsi="Times New Roman" w:cs="Times New Roman"/>
+          <w:i w:val="0"/>
+          <w:iCs/>
+          <w:sz w:val="20"/>
+          <w:szCs w:val="20"/>
+          <w:u w:val="none"/>
+        </w:rPr>
+        <w:t xml:space="preserve">Fonte: </w:t>
+      </w:r>
+      <w:r>
+        <w:rPr>
+          <w:rFonts w:ascii="Times New Roman" w:hAnsi="Times New Roman"/>
+          <w:sz w:val="20"/>
+          <w:szCs w:val="20"/>
+          <w:u w:val="none"/>
+        </w:rPr>
+        <w:t>MORETTIN, Pedro A.; SINGER</w:t>
+      </w:r>
+      <w:r>
+        <w:rPr>
+          <w:rFonts w:ascii="Times New Roman" w:hAnsi="Times New Roman"/>
+          <w:sz w:val="20"/>
+          <w:szCs w:val="20"/>
+          <w:u w:val="none"/>
+        </w:rPr>
+        <w:t>,</w:t>
+      </w:r>
+      <w:r>
+        <w:rPr>
+          <w:rFonts w:ascii="Times New Roman" w:hAnsi="Times New Roman"/>
+          <w:sz w:val="20"/>
+          <w:szCs w:val="20"/>
+          <w:u w:val="none"/>
+        </w:rPr>
+        <w:t xml:space="preserve"> Julio M. </w:t>
+      </w:r>
+      <w:r>
+        <w:rPr>
+          <w:rFonts w:ascii="Times New Roman" w:hAnsi="Times New Roman"/>
+          <w:iCs/>
+          <w:sz w:val="20"/>
+          <w:szCs w:val="20"/>
+          <w:u w:val="none"/>
+        </w:rPr>
+        <w:t>Estatística e Ciência de Dados</w:t>
+      </w:r>
+      <w:r>
+        <w:rPr>
+          <w:rFonts w:ascii="Times New Roman" w:hAnsi="Times New Roman"/>
+          <w:i w:val="0"/>
+          <w:sz w:val="20"/>
+          <w:szCs w:val="20"/>
+          <w:u w:val="none"/>
+        </w:rPr>
+        <w:t>.</w:t>
+      </w:r>
+      <w:r>
+        <w:rPr>
+          <w:rFonts w:ascii="Times New Roman" w:hAnsi="Times New Roman"/>
+          <w:sz w:val="20"/>
+          <w:szCs w:val="20"/>
+          <w:u w:val="none"/>
+        </w:rPr>
+        <w:t>p.</w:t>
+      </w:r>
+      <w:r>
+        <w:rPr>
+          <w:rFonts w:ascii="Times New Roman" w:hAnsi="Times New Roman"/>
+          <w:sz w:val="20"/>
+          <w:szCs w:val="20"/>
+          <w:u w:val="none"/>
+        </w:rPr>
+        <w:t>4</w:t>
+      </w:r>
+      <w:r>
+        <w:rPr>
+          <w:rFonts w:ascii="Times New Roman" w:hAnsi="Times New Roman"/>
+          <w:sz w:val="20"/>
+          <w:szCs w:val="20"/>
+          <w:u w:val="none"/>
+        </w:rPr>
+        <w:t>21</w:t>
+      </w:r>
+      <w:r>
+        <w:rPr>
+          <w:rFonts w:ascii="Times New Roman" w:hAnsi="Times New Roman"/>
+          <w:sz w:val="20"/>
+          <w:szCs w:val="20"/>
+          <w:u w:val="none"/>
+        </w:rPr>
+        <w:t>.</w:t>
+      </w:r>
+    </w:p>
+    <w:p>
+      <w:pPr>
+        <w:spacing w:after="0" w:line="360" w:lineRule="auto"/>
+        <w:ind w:firstLine="720"/>
+        <w:jc w:val="both"/>
+        <w:rPr>
+          <w:rFonts w:ascii="Times New Roman" w:hAnsi="Times New Roman"/>
+          <w:sz w:val="24"/>
+          <w:szCs w:val="24"/>
         </w:rPr>
       </w:pPr>
     </w:p>
@@ -20017,7 +20464,17 @@
           <w:iCs/>
           <w:u w:val="none"/>
         </w:rPr>
-        <w:t>, embora os modelos de Aprendizado de Máquina sejam criados com base em técnicas matemáticas e estatísticas, sua implementação final se dá na forma de software. Isso implica que todos os processos subjacentes ao aprendizado, desde a aquisição e o pré-processamento dos dados até a construção e o treinamento do modelo, devem ser traduzidos para linguagem de máquina para que o computador possa executar essas tarefas de forma precisa e eficaz.</w:t>
+        <w:t xml:space="preserve">, embora os modelos de Aprendizado de Máquina sejam criados com base em técnicas matemáticas e estatísticas, sua implementação final se dá na forma de software. Isso implica que todos os processos subjacentes ao aprendizado, desde a aquisição e o pré-processamento dos dados até a construção e o treinamento do modelo, devem ser traduzidos </w:t>
+      </w:r>
+      <w:r>
+        <w:rPr>
+          <w:rFonts w:ascii="Times New Roman" w:hAnsi="Times New Roman"/>
+          <w:i w:val="0"/>
+          <w:iCs/>
+          <w:u w:val="none"/>
+        </w:rPr>
+        <w:lastRenderedPageBreak/>
+        <w:t>para linguagem de máquina para que o computador possa executar essas tarefas de forma precisa e eficaz.</w:t>
       </w:r>
     </w:p>
     <w:p>
@@ -20086,7 +20543,6 @@
           <w:iCs/>
           <w:u w:val="none"/>
         </w:rPr>
-        <w:lastRenderedPageBreak/>
         <w:t>O principal objetivo do pré-processamento é melhorar a qualidade e a utilidade dos dados, tornando-os mais adequados para o treinamento de modelos de Aprendizado de Máquina. Isso envolve uma série de técnicas e transformações aplicadas aos dados brutos, como limpeza para corrigir erros, tratamento de valores ausentes, normalização e seleção de características relevantes.</w:t>
       </w:r>
     </w:p>
@@ -20144,88 +20600,20 @@
           <w:iCs/>
           <w:u w:val="none"/>
         </w:rPr>
-        <w:t xml:space="preserve">: </w:t>
-      </w:r>
-      <w:proofErr w:type="spellStart"/>
-      <w:r>
-        <w:rPr>
-          <w:rFonts w:ascii="Times New Roman" w:hAnsi="Times New Roman"/>
-          <w:i w:val="0"/>
-          <w:iCs/>
-          <w:u w:val="none"/>
-        </w:rPr>
-        <w:t>Binary</w:t>
-      </w:r>
-      <w:proofErr w:type="spellEnd"/>
-      <w:r>
-        <w:rPr>
-          <w:rFonts w:ascii="Times New Roman" w:hAnsi="Times New Roman"/>
-          <w:i w:val="0"/>
-          <w:iCs/>
-          <w:u w:val="none"/>
-        </w:rPr>
-        <w:t xml:space="preserve"> </w:t>
-      </w:r>
-      <w:proofErr w:type="spellStart"/>
-      <w:r>
-        <w:rPr>
-          <w:rFonts w:ascii="Times New Roman" w:hAnsi="Times New Roman"/>
-          <w:i w:val="0"/>
-          <w:iCs/>
-          <w:u w:val="none"/>
-        </w:rPr>
-        <w:t>Encoder</w:t>
-      </w:r>
-      <w:proofErr w:type="spellEnd"/>
-      <w:r>
-        <w:rPr>
-          <w:rFonts w:ascii="Times New Roman" w:hAnsi="Times New Roman"/>
-          <w:i w:val="0"/>
-          <w:iCs/>
-          <w:u w:val="none"/>
-        </w:rPr>
-        <w:t xml:space="preserve">, Min-Max </w:t>
-      </w:r>
-      <w:proofErr w:type="spellStart"/>
-      <w:r>
-        <w:rPr>
-          <w:rFonts w:ascii="Times New Roman" w:hAnsi="Times New Roman"/>
-          <w:i w:val="0"/>
-          <w:iCs/>
-          <w:u w:val="none"/>
-        </w:rPr>
-        <w:t>Scaler</w:t>
-      </w:r>
-      <w:proofErr w:type="spellEnd"/>
-      <w:r>
-        <w:rPr>
-          <w:rFonts w:ascii="Times New Roman" w:hAnsi="Times New Roman"/>
-          <w:i w:val="0"/>
-          <w:iCs/>
-          <w:u w:val="none"/>
-        </w:rPr>
-        <w:t xml:space="preserve"> e KNN </w:t>
-      </w:r>
-      <w:proofErr w:type="spellStart"/>
-      <w:r>
-        <w:rPr>
-          <w:rFonts w:ascii="Times New Roman" w:hAnsi="Times New Roman"/>
-          <w:i w:val="0"/>
-          <w:iCs/>
-          <w:u w:val="none"/>
-        </w:rPr>
-        <w:t>Imputer</w:t>
-      </w:r>
-      <w:proofErr w:type="spellEnd"/>
-      <w:r>
-        <w:rPr>
-          <w:rFonts w:ascii="Times New Roman" w:hAnsi="Times New Roman"/>
-          <w:i w:val="0"/>
-          <w:iCs/>
-          <w:u w:val="none"/>
-        </w:rPr>
-        <w:t>.</w:t>
-      </w:r>
+        <w:t>: Binary Encoder, Min-Max Scaler e KNN Imputer.</w:t>
+      </w:r>
+    </w:p>
+    <w:p>
+      <w:pPr>
+        <w:pStyle w:val="tituloR3"/>
+        <w:spacing w:line="360" w:lineRule="auto"/>
+        <w:rPr>
+          <w:rFonts w:ascii="Times New Roman" w:hAnsi="Times New Roman"/>
+          <w:i w:val="0"/>
+          <w:iCs/>
+          <w:u w:val="none"/>
+        </w:rPr>
+      </w:pPr>
     </w:p>
     <w:p>
       <w:pPr>
@@ -20241,7 +20629,6 @@
           <w:szCs w:val="20"/>
         </w:rPr>
       </w:pPr>
-      <w:proofErr w:type="spellStart"/>
       <w:r>
         <w:rPr>
           <w:rFonts w:ascii="Times New Roman" w:hAnsi="Times New Roman"/>
@@ -20252,9 +20639,8 @@
           <w:sz w:val="20"/>
           <w:szCs w:val="20"/>
         </w:rPr>
-        <w:t>Encoder</w:t>
-      </w:r>
-      <w:proofErr w:type="spellEnd"/>
+        <w:t>Encoder Binário (</w:t>
+      </w:r>
       <w:r>
         <w:rPr>
           <w:rFonts w:ascii="Times New Roman" w:hAnsi="Times New Roman"/>
@@ -20265,48 +20651,8 @@
           <w:sz w:val="20"/>
           <w:szCs w:val="20"/>
         </w:rPr>
-        <w:t xml:space="preserve"> Binário (</w:t>
-      </w:r>
-      <w:proofErr w:type="spellStart"/>
-      <w:r>
-        <w:rPr>
-          <w:rFonts w:ascii="Times New Roman" w:hAnsi="Times New Roman"/>
-          <w:b/>
-          <w:bCs/>
-          <w:i/>
-          <w:iCs/>
-          <w:sz w:val="20"/>
-          <w:szCs w:val="20"/>
-        </w:rPr>
-        <w:t>Binary</w:t>
-      </w:r>
-      <w:proofErr w:type="spellEnd"/>
-      <w:r>
-        <w:rPr>
-          <w:rFonts w:ascii="Times New Roman" w:hAnsi="Times New Roman"/>
-          <w:b/>
-          <w:bCs/>
-          <w:i/>
-          <w:iCs/>
-          <w:sz w:val="20"/>
-          <w:szCs w:val="20"/>
-        </w:rPr>
-        <w:t xml:space="preserve"> </w:t>
-      </w:r>
-      <w:proofErr w:type="spellStart"/>
-      <w:r>
-        <w:rPr>
-          <w:rFonts w:ascii="Times New Roman" w:hAnsi="Times New Roman"/>
-          <w:b/>
-          <w:bCs/>
-          <w:i/>
-          <w:iCs/>
-          <w:sz w:val="20"/>
-          <w:szCs w:val="20"/>
-        </w:rPr>
-        <w:t>Encoder</w:t>
-      </w:r>
-      <w:proofErr w:type="spellEnd"/>
+        <w:t>Binary Encoder</w:t>
+      </w:r>
       <w:r>
         <w:rPr>
           <w:rFonts w:ascii="Times New Roman" w:hAnsi="Times New Roman"/>
@@ -20331,49 +20677,37 @@
           <w:szCs w:val="24"/>
         </w:rPr>
       </w:pPr>
-      <w:proofErr w:type="spellStart"/>
-      <w:r>
-        <w:rPr>
-          <w:rFonts w:ascii="Times New Roman" w:hAnsi="Times New Roman"/>
-          <w:sz w:val="24"/>
-          <w:szCs w:val="24"/>
-        </w:rPr>
-        <w:t>Encoding</w:t>
-      </w:r>
-      <w:proofErr w:type="spellEnd"/>
-      <w:r>
-        <w:rPr>
-          <w:rFonts w:ascii="Times New Roman" w:hAnsi="Times New Roman"/>
-          <w:sz w:val="24"/>
-          <w:szCs w:val="24"/>
-        </w:rPr>
-        <w:t xml:space="preserve"> é uma técnica muito útil quando lida-se com variáveis categóricas. Sua função é </w:t>
-      </w:r>
-      <w:r>
-        <w:rPr>
-          <w:rFonts w:ascii="Times New Roman" w:hAnsi="Times New Roman"/>
-          <w:sz w:val="24"/>
-          <w:szCs w:val="24"/>
-        </w:rPr>
-        <w:t xml:space="preserve">a aplicação de um processo de </w:t>
-      </w:r>
-      <w:proofErr w:type="spellStart"/>
-      <w:r>
-        <w:rPr>
-          <w:rFonts w:ascii="Times New Roman" w:hAnsi="Times New Roman"/>
-          <w:sz w:val="24"/>
-          <w:szCs w:val="24"/>
-        </w:rPr>
-        <w:t>discretização</w:t>
-      </w:r>
-      <w:proofErr w:type="spellEnd"/>
-      <w:r>
-        <w:rPr>
-          <w:rFonts w:ascii="Times New Roman" w:hAnsi="Times New Roman"/>
-          <w:sz w:val="24"/>
-          <w:szCs w:val="24"/>
-        </w:rPr>
-        <w:t xml:space="preserve"> a fim de </w:t>
+      <w:r>
+        <w:rPr>
+          <w:rFonts w:ascii="Times New Roman" w:hAnsi="Times New Roman"/>
+          <w:sz w:val="24"/>
+          <w:szCs w:val="24"/>
+        </w:rPr>
+        <w:t xml:space="preserve">Encoding é uma técnica muito útil quando </w:t>
+      </w:r>
+      <w:r>
+        <w:rPr>
+          <w:rFonts w:ascii="Times New Roman" w:hAnsi="Times New Roman"/>
+          <w:sz w:val="24"/>
+          <w:szCs w:val="24"/>
+        </w:rPr>
+        <w:t>se lida</w:t>
+      </w:r>
+      <w:r>
+        <w:rPr>
+          <w:rFonts w:ascii="Times New Roman" w:hAnsi="Times New Roman"/>
+          <w:sz w:val="24"/>
+          <w:szCs w:val="24"/>
+        </w:rPr>
+        <w:t xml:space="preserve"> com variáveis categóricas. Sua função é </w:t>
+      </w:r>
+      <w:r>
+        <w:rPr>
+          <w:rFonts w:ascii="Times New Roman" w:hAnsi="Times New Roman"/>
+          <w:sz w:val="24"/>
+          <w:szCs w:val="24"/>
+        </w:rPr>
+        <w:t xml:space="preserve">a aplicação de um processo de discretização a fim de </w:t>
       </w:r>
       <w:r>
         <w:rPr>
@@ -20425,79 +20759,16 @@
           <w:sz w:val="24"/>
           <w:szCs w:val="24"/>
         </w:rPr>
-        <w:t xml:space="preserve">Nesse âmbito, uma técnica robusta para </w:t>
-      </w:r>
-      <w:proofErr w:type="spellStart"/>
-      <w:r>
-        <w:rPr>
-          <w:rFonts w:ascii="Times New Roman" w:hAnsi="Times New Roman"/>
-          <w:sz w:val="24"/>
-          <w:szCs w:val="24"/>
-        </w:rPr>
-        <w:t>encoding</w:t>
-      </w:r>
-      <w:proofErr w:type="spellEnd"/>
-      <w:r>
-        <w:rPr>
-          <w:rFonts w:ascii="Times New Roman" w:hAnsi="Times New Roman"/>
-          <w:sz w:val="24"/>
-          <w:szCs w:val="24"/>
-        </w:rPr>
-        <w:t xml:space="preserve"> é o </w:t>
-      </w:r>
-      <w:proofErr w:type="spellStart"/>
-      <w:r>
-        <w:rPr>
-          <w:rFonts w:ascii="Times New Roman" w:hAnsi="Times New Roman"/>
-          <w:sz w:val="24"/>
-          <w:szCs w:val="24"/>
-        </w:rPr>
-        <w:t>Binary</w:t>
-      </w:r>
-      <w:proofErr w:type="spellEnd"/>
-      <w:r>
-        <w:rPr>
-          <w:rFonts w:ascii="Times New Roman" w:hAnsi="Times New Roman"/>
-          <w:sz w:val="24"/>
-          <w:szCs w:val="24"/>
-        </w:rPr>
-        <w:t xml:space="preserve"> </w:t>
-      </w:r>
-      <w:proofErr w:type="spellStart"/>
-      <w:r>
-        <w:rPr>
-          <w:rFonts w:ascii="Times New Roman" w:hAnsi="Times New Roman"/>
-          <w:sz w:val="24"/>
-          <w:szCs w:val="24"/>
-        </w:rPr>
-        <w:t>Encoder</w:t>
-      </w:r>
-      <w:proofErr w:type="spellEnd"/>
-      <w:r>
-        <w:rPr>
-          <w:rFonts w:ascii="Times New Roman" w:hAnsi="Times New Roman"/>
-          <w:sz w:val="24"/>
-          <w:szCs w:val="24"/>
-        </w:rPr>
-        <w:t xml:space="preserve">. Ele é um </w:t>
-      </w:r>
-      <w:proofErr w:type="spellStart"/>
-      <w:r>
-        <w:rPr>
-          <w:rFonts w:ascii="Times New Roman" w:hAnsi="Times New Roman"/>
-          <w:sz w:val="24"/>
-          <w:szCs w:val="24"/>
-        </w:rPr>
-        <w:t>encoder</w:t>
-      </w:r>
-      <w:proofErr w:type="spellEnd"/>
-      <w:r>
-        <w:rPr>
-          <w:rFonts w:ascii="Times New Roman" w:hAnsi="Times New Roman"/>
-          <w:sz w:val="24"/>
-          <w:szCs w:val="24"/>
-        </w:rPr>
-        <w:t xml:space="preserve"> o qual transforma variáveis categóricas em variáveis discretas binárias de forma inteligente. Ao invés de criar uma coluna para cada categoria, ele cria uma quantidade menor de colunas as quais representam a categoria desejada através de uma tabela-verdade. Esta abordagem é interessante pois ela reduz a dimensionalidade de forma eficiente, possibilitando a criação de uma base de dados menos esparsa, facilitando os cálculos matemáticos do modelo e simplificando o poder computacional demandado.</w:t>
+        <w:t xml:space="preserve">Nesse âmbito, uma técnica robusta para encoding é o Binary Encoder. Ele é um encoder o qual transforma variáveis categóricas em variáveis discretas binárias de forma inteligente. Ao invés de criar uma coluna para cada categoria, ele cria uma quantidade menor </w:t>
+      </w:r>
+      <w:r>
+        <w:rPr>
+          <w:rFonts w:ascii="Times New Roman" w:hAnsi="Times New Roman"/>
+          <w:sz w:val="24"/>
+          <w:szCs w:val="24"/>
+        </w:rPr>
+        <w:lastRenderedPageBreak/>
+        <w:t>de colunas as quais representam a categoria desejada através de uma tabela-verdade. Esta abordagem é interessante pois ela reduz a dimensionalidade de forma eficiente, possibilitando a criação de uma base de dados menos esparsa, facilitando os cálculos matemáticos do modelo e simplificando o poder computacional demandado.</w:t>
       </w:r>
     </w:p>
     <w:p>
@@ -20525,61 +20796,7 @@
           <w:sz w:val="24"/>
           <w:szCs w:val="24"/>
         </w:rPr>
-        <w:t xml:space="preserve">simulando a </w:t>
-      </w:r>
-      <w:proofErr w:type="spellStart"/>
-      <w:r>
-        <w:rPr>
-          <w:rFonts w:ascii="Times New Roman" w:hAnsi="Times New Roman"/>
-          <w:sz w:val="24"/>
-          <w:szCs w:val="24"/>
-        </w:rPr>
-        <w:t>discretização</w:t>
-      </w:r>
-      <w:proofErr w:type="spellEnd"/>
-      <w:r>
-        <w:rPr>
-          <w:rFonts w:ascii="Times New Roman" w:hAnsi="Times New Roman"/>
-          <w:sz w:val="24"/>
-          <w:szCs w:val="24"/>
-        </w:rPr>
-        <w:t xml:space="preserve"> de uma variável categórica denominada como “Faixa de Idade”. Através do </w:t>
-      </w:r>
-      <w:proofErr w:type="spellStart"/>
-      <w:r>
-        <w:rPr>
-          <w:rFonts w:ascii="Times New Roman" w:hAnsi="Times New Roman"/>
-          <w:sz w:val="24"/>
-          <w:szCs w:val="24"/>
-        </w:rPr>
-        <w:t>Binary</w:t>
-      </w:r>
-      <w:proofErr w:type="spellEnd"/>
-      <w:r>
-        <w:rPr>
-          <w:rFonts w:ascii="Times New Roman" w:hAnsi="Times New Roman"/>
-          <w:sz w:val="24"/>
-          <w:szCs w:val="24"/>
-        </w:rPr>
-        <w:t xml:space="preserve"> </w:t>
-      </w:r>
-      <w:proofErr w:type="spellStart"/>
-      <w:r>
-        <w:rPr>
-          <w:rFonts w:ascii="Times New Roman" w:hAnsi="Times New Roman"/>
-          <w:sz w:val="24"/>
-          <w:szCs w:val="24"/>
-        </w:rPr>
-        <w:t>Encoder</w:t>
-      </w:r>
-      <w:proofErr w:type="spellEnd"/>
-      <w:r>
-        <w:rPr>
-          <w:rFonts w:ascii="Times New Roman" w:hAnsi="Times New Roman"/>
-          <w:sz w:val="24"/>
-          <w:szCs w:val="24"/>
-        </w:rPr>
-        <w:t>, pôde-se transformar nove categorias em apenas três colunas, criando uma representação compacta e eficaz das informações categóricas para uso em modelos de Aprendizado de Máquina.</w:t>
+        <w:t>simulando a discretização de uma variável categórica denominada como “Faixa de Idade”. Através do Binary Encoder, pôde-se transformar nove categorias em apenas três colunas, criando uma representação compacta e eficaz das informações categóricas para uso em modelos de Aprendizado de Máquina.</w:t>
       </w:r>
     </w:p>
     <w:p>
@@ -20593,7 +20810,6 @@
         <w:rPr>
           <w:iCs/>
         </w:rPr>
-        <w:lastRenderedPageBreak/>
         <w:t xml:space="preserve">Tabela </w:t>
       </w:r>
       <w:r>
@@ -20609,21 +20825,8 @@
         <w:t xml:space="preserve"> – </w:t>
       </w:r>
       <w:r>
-        <w:t xml:space="preserve">Aplicação do </w:t>
-      </w:r>
-      <w:proofErr w:type="spellStart"/>
-      <w:r>
-        <w:t>Binary</w:t>
-      </w:r>
-      <w:proofErr w:type="spellEnd"/>
-      <w:r>
-        <w:t xml:space="preserve"> </w:t>
-      </w:r>
-      <w:proofErr w:type="spellStart"/>
-      <w:r>
-        <w:t>Encoder</w:t>
-      </w:r>
-      <w:proofErr w:type="spellEnd"/>
+        <w:t>Aplicação do Binary Encoder</w:t>
+      </w:r>
       <w:r>
         <w:rPr>
           <w:iCs/>
@@ -20663,7 +20866,7 @@
                     </pic:cNvPicPr>
                   </pic:nvPicPr>
                   <pic:blipFill>
-                    <a:blip r:embed="rId24">
+                    <a:blip r:embed="rId26">
                       <a:extLst>
                         <a:ext uri="{28A0092B-C50C-407E-A947-70E740481C1C}">
                           <a14:useLocalDpi xmlns:a14="http://schemas.microsoft.com/office/drawing/2010/main" val="0"/>
@@ -20765,22 +20968,8 @@
           <w:sz w:val="20"/>
           <w:szCs w:val="20"/>
         </w:rPr>
-        <w:t xml:space="preserve">Min-Max </w:t>
-      </w:r>
-      <w:proofErr w:type="spellStart"/>
-      <w:r>
-        <w:rPr>
-          <w:rFonts w:ascii="Times New Roman" w:hAnsi="Times New Roman"/>
-          <w:b/>
-          <w:bCs/>
-          <w:i/>
-          <w:iCs/>
-          <w:sz w:val="20"/>
-          <w:szCs w:val="20"/>
-        </w:rPr>
-        <w:t>Scaler</w:t>
-      </w:r>
-      <w:proofErr w:type="spellEnd"/>
+        <w:t>Min-Max Scaler</w:t>
+      </w:r>
       <w:r>
         <w:rPr>
           <w:rFonts w:ascii="Times New Roman" w:hAnsi="Times New Roman"/>
@@ -20883,25 +21072,8 @@
           <w:sz w:val="24"/>
           <w:szCs w:val="24"/>
         </w:rPr>
-        <w:t xml:space="preserve">Uma renomada metodologia de escalonamento é o Min-Max </w:t>
-      </w:r>
-      <w:proofErr w:type="spellStart"/>
-      <w:r>
-        <w:rPr>
-          <w:rFonts w:ascii="Times New Roman" w:hAnsi="Times New Roman"/>
-          <w:sz w:val="24"/>
-          <w:szCs w:val="24"/>
-        </w:rPr>
-        <w:t>Scaler</w:t>
-      </w:r>
-      <w:proofErr w:type="spellEnd"/>
-      <w:r>
-        <w:rPr>
-          <w:rFonts w:ascii="Times New Roman" w:hAnsi="Times New Roman"/>
-          <w:sz w:val="24"/>
-          <w:szCs w:val="24"/>
-        </w:rPr>
-        <w:t>. Essa técnica é popularmente conhecida por normalização e redimensiona as variáveis de um conjunto de dados para um intervalo específico contido em [0,1]. Sua notoriedade deriva da manutenção da estrutura original dos dados mesmo após o redimensionamento e da preservação de outliers, garantindo o caráter informativ</w:t>
+        <w:lastRenderedPageBreak/>
+        <w:t>Uma renomada metodologia de escalonamento é o Min-Max Scaler. Essa técnica é popularmente conhecida por normalização e redimensiona as variáveis de um conjunto de dados para um intervalo específico contido em [0,1]. Sua notoriedade deriva da manutenção da estrutura original dos dados mesmo após o redimensionamento e da preservação de outliers, garantindo o caráter informativ</w:t>
       </w:r>
       <w:r>
         <w:rPr>
@@ -21137,26 +21309,7 @@
           <w:sz w:val="24"/>
           <w:szCs w:val="24"/>
         </w:rPr>
-        <w:lastRenderedPageBreak/>
-        <w:t xml:space="preserve">Exemplificou-se o processo de escalonamento através do Min-Max </w:t>
-      </w:r>
-      <w:proofErr w:type="spellStart"/>
-      <w:r>
-        <w:rPr>
-          <w:rFonts w:ascii="Times New Roman" w:hAnsi="Times New Roman"/>
-          <w:sz w:val="24"/>
-          <w:szCs w:val="24"/>
-        </w:rPr>
-        <w:t>Scaler</w:t>
-      </w:r>
-      <w:proofErr w:type="spellEnd"/>
-      <w:r>
-        <w:rPr>
-          <w:rFonts w:ascii="Times New Roman" w:hAnsi="Times New Roman"/>
-          <w:sz w:val="24"/>
-          <w:szCs w:val="24"/>
-        </w:rPr>
-        <w:t xml:space="preserve"> para as variáveis “idade” e “salário”. </w:t>
+        <w:t xml:space="preserve">Exemplificou-se o processo de escalonamento através do Min-Max Scaler para as variáveis “idade” e “salário”. </w:t>
       </w:r>
       <w:r>
         <w:rPr>
@@ -21231,19 +21384,8 @@
           <w:szCs w:val="20"/>
           <w:u w:val="none"/>
         </w:rPr>
-        <w:t xml:space="preserve">Min-Max </w:t>
-      </w:r>
-      <w:proofErr w:type="spellStart"/>
-      <w:r>
-        <w:rPr>
-          <w:rFonts w:ascii="Times New Roman" w:hAnsi="Times New Roman" w:cs="Times New Roman"/>
-          <w:sz w:val="20"/>
-          <w:szCs w:val="20"/>
-          <w:u w:val="none"/>
-        </w:rPr>
-        <w:t>Scaler</w:t>
-      </w:r>
-      <w:proofErr w:type="spellEnd"/>
+        <w:t>Min-Max Scaler</w:t>
+      </w:r>
       <w:r>
         <w:rPr>
           <w:rFonts w:ascii="Times New Roman" w:hAnsi="Times New Roman" w:cs="Times New Roman"/>
@@ -21290,7 +21432,7 @@
                     </pic:cNvPicPr>
                   </pic:nvPicPr>
                   <pic:blipFill>
-                    <a:blip r:embed="rId25">
+                    <a:blip r:embed="rId27">
                       <a:extLst>
                         <a:ext uri="{28A0092B-C50C-407E-A947-70E740481C1C}">
                           <a14:useLocalDpi xmlns:a14="http://schemas.microsoft.com/office/drawing/2010/main" val="0"/>
@@ -21397,33 +21539,7 @@
           <w:sz w:val="20"/>
           <w:szCs w:val="20"/>
         </w:rPr>
-        <w:t xml:space="preserve">Imputação pelos K-Vizinhos mais próximos (KNN </w:t>
-      </w:r>
-      <w:proofErr w:type="spellStart"/>
-      <w:r>
-        <w:rPr>
-          <w:rFonts w:ascii="Times New Roman" w:hAnsi="Times New Roman"/>
-          <w:b/>
-          <w:bCs/>
-          <w:i/>
-          <w:iCs/>
-          <w:sz w:val="20"/>
-          <w:szCs w:val="20"/>
-        </w:rPr>
-        <w:t>Imputer</w:t>
-      </w:r>
-      <w:proofErr w:type="spellEnd"/>
-      <w:r>
-        <w:rPr>
-          <w:rFonts w:ascii="Times New Roman" w:hAnsi="Times New Roman"/>
-          <w:b/>
-          <w:bCs/>
-          <w:i/>
-          <w:iCs/>
-          <w:sz w:val="20"/>
-          <w:szCs w:val="20"/>
-        </w:rPr>
-        <w:t>)</w:t>
+        <w:t>Imputação pelos K-Vizinhos mais próximos (KNN Imputer)</w:t>
       </w:r>
     </w:p>
     <w:p>
@@ -21508,43 +21624,8 @@
           <w:sz w:val="24"/>
           <w:szCs w:val="24"/>
         </w:rPr>
-        <w:t xml:space="preserve">Nesse âmbito, uma das técnicas mais consolidadas na literatura denomina-se KNN </w:t>
-      </w:r>
-      <w:proofErr w:type="spellStart"/>
-      <w:r>
-        <w:rPr>
-          <w:rFonts w:ascii="Times New Roman" w:hAnsi="Times New Roman"/>
-          <w:sz w:val="24"/>
-          <w:szCs w:val="24"/>
-        </w:rPr>
-        <w:t>Imputer</w:t>
-      </w:r>
-      <w:proofErr w:type="spellEnd"/>
-      <w:r>
-        <w:rPr>
-          <w:rFonts w:ascii="Times New Roman" w:hAnsi="Times New Roman"/>
-          <w:sz w:val="24"/>
-          <w:szCs w:val="24"/>
-        </w:rPr>
-        <w:t xml:space="preserve">. O KNN </w:t>
-      </w:r>
-      <w:proofErr w:type="spellStart"/>
-      <w:r>
-        <w:rPr>
-          <w:rFonts w:ascii="Times New Roman" w:hAnsi="Times New Roman"/>
-          <w:sz w:val="24"/>
-          <w:szCs w:val="24"/>
-        </w:rPr>
-        <w:t>Imputer</w:t>
-      </w:r>
-      <w:proofErr w:type="spellEnd"/>
-      <w:r>
-        <w:rPr>
-          <w:rFonts w:ascii="Times New Roman" w:hAnsi="Times New Roman"/>
-          <w:sz w:val="24"/>
-          <w:szCs w:val="24"/>
-        </w:rPr>
-        <w:t xml:space="preserve"> é um método de </w:t>
+        <w:lastRenderedPageBreak/>
+        <w:t xml:space="preserve">Nesse âmbito, uma das técnicas mais consolidadas na literatura denomina-se KNN Imputer. O KNN Imputer é um método de </w:t>
       </w:r>
       <w:r>
         <w:rPr>
@@ -21642,7 +21723,6 @@
         <w:rPr>
           <w:rFonts w:ascii="Times New Roman" w:hAnsi="Times New Roman" w:cs="Times New Roman"/>
         </w:rPr>
-        <w:lastRenderedPageBreak/>
         <w:t>Otimização de Modelos</w:t>
       </w:r>
     </w:p>
@@ -21728,7 +21808,6 @@
         </w:rPr>
         <w:t xml:space="preserve">timização de </w:t>
       </w:r>
-      <w:proofErr w:type="spellStart"/>
       <w:r>
         <w:rPr>
           <w:rFonts w:ascii="Times New Roman" w:hAnsi="Times New Roman"/>
@@ -21745,17 +21824,7 @@
           <w:iCs/>
           <w:u w:val="none"/>
         </w:rPr>
-        <w:t>iperparâmetros</w:t>
-      </w:r>
-      <w:proofErr w:type="spellEnd"/>
-      <w:r>
-        <w:rPr>
-          <w:rFonts w:ascii="Times New Roman" w:hAnsi="Times New Roman"/>
-          <w:i w:val="0"/>
-          <w:iCs/>
-          <w:u w:val="none"/>
-        </w:rPr>
-        <w:t>.</w:t>
+        <w:t>iperparâmetros.</w:t>
       </w:r>
     </w:p>
     <w:p>
@@ -21871,54 +21940,23 @@
           <w:u w:val="none"/>
         </w:rPr>
       </w:pPr>
-      <w:proofErr w:type="spellStart"/>
-      <w:r>
-        <w:rPr>
-          <w:rFonts w:ascii="Times New Roman" w:hAnsi="Times New Roman"/>
-          <w:i w:val="0"/>
-          <w:iCs/>
-          <w:u w:val="none"/>
-        </w:rPr>
-        <w:t>Hiperparâmetros</w:t>
-      </w:r>
-      <w:proofErr w:type="spellEnd"/>
-      <w:r>
-        <w:rPr>
-          <w:rFonts w:ascii="Times New Roman" w:hAnsi="Times New Roman"/>
-          <w:i w:val="0"/>
-          <w:iCs/>
-          <w:u w:val="none"/>
-        </w:rPr>
-        <w:t xml:space="preserve"> </w:t>
-      </w:r>
-      <w:r>
-        <w:rPr>
-          <w:rFonts w:ascii="Times New Roman" w:hAnsi="Times New Roman"/>
-          <w:i w:val="0"/>
-          <w:iCs/>
-          <w:u w:val="none"/>
-        </w:rPr>
-        <w:t xml:space="preserve">são configurações definidas antes do treinamento de um modelo. Eles representam características construtivas, como o número de vizinhos mais próximos para um KNN, o número de profundidade de uma Árvore de Decisão ou o número de neurônios de uma Rede Neural, por exemplo. A otimização de </w:t>
-      </w:r>
-      <w:proofErr w:type="spellStart"/>
-      <w:r>
-        <w:rPr>
-          <w:rFonts w:ascii="Times New Roman" w:hAnsi="Times New Roman"/>
-          <w:i w:val="0"/>
-          <w:iCs/>
-          <w:u w:val="none"/>
-        </w:rPr>
-        <w:t>hiperparâmetros</w:t>
-      </w:r>
-      <w:proofErr w:type="spellEnd"/>
-      <w:r>
-        <w:rPr>
-          <w:rFonts w:ascii="Times New Roman" w:hAnsi="Times New Roman"/>
-          <w:i w:val="0"/>
-          <w:iCs/>
-          <w:u w:val="none"/>
-        </w:rPr>
-        <w:t xml:space="preserve"> visa achar a melhor configuração possível </w:t>
+      <w:r>
+        <w:rPr>
+          <w:rFonts w:ascii="Times New Roman" w:hAnsi="Times New Roman"/>
+          <w:i w:val="0"/>
+          <w:iCs/>
+          <w:u w:val="none"/>
+        </w:rPr>
+        <w:t xml:space="preserve">Hiperparâmetros </w:t>
+      </w:r>
+      <w:r>
+        <w:rPr>
+          <w:rFonts w:ascii="Times New Roman" w:hAnsi="Times New Roman"/>
+          <w:i w:val="0"/>
+          <w:iCs/>
+          <w:u w:val="none"/>
+        </w:rPr>
+        <w:t xml:space="preserve">são configurações definidas antes do treinamento de um modelo. Eles representam características construtivas, como o número de vizinhos mais próximos para um KNN, o número de profundidade de uma Árvore de Decisão ou o número de neurônios de uma Rede Neural, por exemplo. A otimização de hiperparâmetros visa achar a melhor configuração possível </w:t>
       </w:r>
       <w:r>
         <w:rPr>
@@ -21948,27 +21986,7 @@
           <w:iCs/>
           <w:u w:val="none"/>
         </w:rPr>
-        <w:t xml:space="preserve">Dessa forma, para a engenharia de atributos e otimização de </w:t>
-      </w:r>
-      <w:proofErr w:type="spellStart"/>
-      <w:r>
-        <w:rPr>
-          <w:rFonts w:ascii="Times New Roman" w:hAnsi="Times New Roman"/>
-          <w:i w:val="0"/>
-          <w:iCs/>
-          <w:u w:val="none"/>
-        </w:rPr>
-        <w:t>hiperparâmetros</w:t>
-      </w:r>
-      <w:proofErr w:type="spellEnd"/>
-      <w:r>
-        <w:rPr>
-          <w:rFonts w:ascii="Times New Roman" w:hAnsi="Times New Roman"/>
-          <w:i w:val="0"/>
-          <w:iCs/>
-          <w:u w:val="none"/>
-        </w:rPr>
-        <w:t xml:space="preserve"> utilizou-se três técnicas consolidadas, sendo elas </w:t>
+        <w:t xml:space="preserve">Dessa forma, para a engenharia de atributos e otimização de hiperparâmetros utilizou-se três técnicas consolidadas, sendo elas </w:t>
       </w:r>
       <w:r>
         <w:rPr>
@@ -21995,136 +22013,16 @@
           <w:iCs/>
           <w:u w:val="none"/>
         </w:rPr>
-        <w:t xml:space="preserve">, </w:t>
-      </w:r>
-      <w:proofErr w:type="spellStart"/>
-      <w:r>
-        <w:rPr>
-          <w:rFonts w:ascii="Times New Roman" w:hAnsi="Times New Roman"/>
-          <w:i w:val="0"/>
-          <w:iCs/>
-          <w:u w:val="none"/>
-        </w:rPr>
-        <w:t>Variance</w:t>
-      </w:r>
-      <w:proofErr w:type="spellEnd"/>
-      <w:r>
-        <w:rPr>
-          <w:rFonts w:ascii="Times New Roman" w:hAnsi="Times New Roman"/>
-          <w:i w:val="0"/>
-          <w:iCs/>
-          <w:u w:val="none"/>
-        </w:rPr>
-        <w:t xml:space="preserve"> </w:t>
-      </w:r>
-      <w:proofErr w:type="spellStart"/>
-      <w:r>
-        <w:rPr>
-          <w:rFonts w:ascii="Times New Roman" w:hAnsi="Times New Roman"/>
-          <w:i w:val="0"/>
-          <w:iCs/>
-          <w:u w:val="none"/>
-        </w:rPr>
-        <w:t>Threshold</w:t>
-      </w:r>
-      <w:proofErr w:type="spellEnd"/>
-      <w:r>
-        <w:rPr>
-          <w:rFonts w:ascii="Times New Roman" w:hAnsi="Times New Roman"/>
-          <w:i w:val="0"/>
-          <w:iCs/>
-          <w:u w:val="none"/>
-        </w:rPr>
-        <w:t>,</w:t>
-      </w:r>
-      <w:r>
-        <w:rPr>
-          <w:rFonts w:ascii="Times New Roman" w:hAnsi="Times New Roman"/>
-          <w:i w:val="0"/>
-          <w:iCs/>
-          <w:u w:val="none"/>
-        </w:rPr>
-        <w:t xml:space="preserve"> Mutual </w:t>
-      </w:r>
-      <w:proofErr w:type="spellStart"/>
-      <w:r>
-        <w:rPr>
-          <w:rFonts w:ascii="Times New Roman" w:hAnsi="Times New Roman"/>
-          <w:i w:val="0"/>
-          <w:iCs/>
-          <w:u w:val="none"/>
-        </w:rPr>
-        <w:t>Information</w:t>
-      </w:r>
-      <w:proofErr w:type="spellEnd"/>
-      <w:r>
-        <w:rPr>
-          <w:rFonts w:ascii="Times New Roman" w:hAnsi="Times New Roman"/>
-          <w:i w:val="0"/>
-          <w:iCs/>
-          <w:u w:val="none"/>
-        </w:rPr>
-        <w:t xml:space="preserve">, </w:t>
-      </w:r>
-      <w:proofErr w:type="spellStart"/>
-      <w:r>
-        <w:rPr>
-          <w:rFonts w:ascii="Times New Roman" w:hAnsi="Times New Roman"/>
-          <w:i w:val="0"/>
-          <w:iCs/>
-          <w:u w:val="none"/>
-        </w:rPr>
-        <w:t>Feature</w:t>
-      </w:r>
-      <w:proofErr w:type="spellEnd"/>
-      <w:r>
-        <w:rPr>
-          <w:rFonts w:ascii="Times New Roman" w:hAnsi="Times New Roman"/>
-          <w:i w:val="0"/>
-          <w:iCs/>
-          <w:u w:val="none"/>
-        </w:rPr>
-        <w:t xml:space="preserve"> </w:t>
-      </w:r>
-      <w:proofErr w:type="spellStart"/>
-      <w:r>
-        <w:rPr>
-          <w:rFonts w:ascii="Times New Roman" w:hAnsi="Times New Roman"/>
-          <w:i w:val="0"/>
-          <w:iCs/>
-          <w:u w:val="none"/>
-        </w:rPr>
-        <w:t>Importance</w:t>
-      </w:r>
-      <w:proofErr w:type="spellEnd"/>
-      <w:r>
-        <w:rPr>
-          <w:rFonts w:ascii="Times New Roman" w:hAnsi="Times New Roman"/>
-          <w:i w:val="0"/>
-          <w:iCs/>
-          <w:u w:val="none"/>
-        </w:rPr>
-        <w:t xml:space="preserve"> e </w:t>
-      </w:r>
-      <w:proofErr w:type="spellStart"/>
-      <w:r>
-        <w:rPr>
-          <w:rFonts w:ascii="Times New Roman" w:hAnsi="Times New Roman"/>
-          <w:i w:val="0"/>
-          <w:iCs/>
-          <w:u w:val="none"/>
-        </w:rPr>
-        <w:t>Bayes</w:t>
-      </w:r>
-      <w:proofErr w:type="spellEnd"/>
-      <w:r>
-        <w:rPr>
-          <w:rFonts w:ascii="Times New Roman" w:hAnsi="Times New Roman"/>
-          <w:i w:val="0"/>
-          <w:iCs/>
-          <w:u w:val="none"/>
-        </w:rPr>
-        <w:t xml:space="preserve"> Search.</w:t>
+        <w:t>, Variance Threshold,</w:t>
+      </w:r>
+      <w:r>
+        <w:rPr>
+          <w:rFonts w:ascii="Times New Roman" w:hAnsi="Times New Roman"/>
+          <w:i w:val="0"/>
+          <w:iCs/>
+          <w:u w:val="none"/>
+        </w:rPr>
+        <w:t xml:space="preserve"> Mutual Information, Feature Importance e Bayes Search.</w:t>
       </w:r>
     </w:p>
     <w:p>
@@ -22231,7 +22129,16 @@
           <w:sz w:val="24"/>
           <w:szCs w:val="24"/>
         </w:rPr>
-        <w:t xml:space="preserve"> expressam que a correlação de Pearson mede a associação linear entre duas variáveis quantitativas</w:t>
+        <w:t xml:space="preserve"> </w:t>
+      </w:r>
+      <w:r>
+        <w:rPr>
+          <w:rFonts w:ascii="Times New Roman" w:hAnsi="Times New Roman"/>
+          <w:sz w:val="24"/>
+          <w:szCs w:val="24"/>
+        </w:rPr>
+        <w:lastRenderedPageBreak/>
+        <w:t>expressam que a correlação de Pearson mede a associação linear entre duas variáveis quantitativas</w:t>
       </w:r>
       <w:r>
         <w:rPr>
@@ -22281,7 +22188,6 @@
         <w:rPr>
           <w:iCs/>
         </w:rPr>
-        <w:lastRenderedPageBreak/>
         <w:t xml:space="preserve">Figura </w:t>
       </w:r>
       <w:r>
@@ -22340,7 +22246,7 @@
                     <pic:cNvPicPr/>
                   </pic:nvPicPr>
                   <pic:blipFill>
-                    <a:blip r:embed="rId26"/>
+                    <a:blip r:embed="rId28"/>
                     <a:stretch>
                       <a:fillRect/>
                     </a:stretch>
@@ -23032,7 +22938,6 @@
         </w:rPr>
         <w:t>Corte de Variância (</w:t>
       </w:r>
-      <w:proofErr w:type="spellStart"/>
       <w:r>
         <w:rPr>
           <w:rFonts w:ascii="Times New Roman" w:hAnsi="Times New Roman"/>
@@ -23043,35 +22948,8 @@
           <w:sz w:val="20"/>
           <w:szCs w:val="20"/>
         </w:rPr>
-        <w:t>Variance</w:t>
-      </w:r>
-      <w:proofErr w:type="spellEnd"/>
-      <w:r>
-        <w:rPr>
-          <w:rFonts w:ascii="Times New Roman" w:hAnsi="Times New Roman"/>
-          <w:b/>
-          <w:bCs/>
-          <w:i/>
-          <w:iCs/>
-          <w:sz w:val="20"/>
-          <w:szCs w:val="20"/>
-        </w:rPr>
-        <w:t xml:space="preserve"> </w:t>
-      </w:r>
-      <w:proofErr w:type="spellStart"/>
-      <w:r>
-        <w:rPr>
-          <w:rFonts w:ascii="Times New Roman" w:hAnsi="Times New Roman"/>
-          <w:b/>
-          <w:bCs/>
-          <w:i/>
-          <w:iCs/>
-          <w:sz w:val="20"/>
-          <w:szCs w:val="20"/>
-        </w:rPr>
-        <w:t>Threshold</w:t>
-      </w:r>
-      <w:proofErr w:type="spellEnd"/>
+        <w:t>Variance Threshold</w:t>
+      </w:r>
       <w:r>
         <w:rPr>
           <w:rFonts w:ascii="Times New Roman" w:hAnsi="Times New Roman"/>
@@ -23481,6 +23359,7 @@
           <w:sz w:val="24"/>
           <w:szCs w:val="24"/>
         </w:rPr>
+        <w:lastRenderedPageBreak/>
         <w:t>Para exemplificar, pode-se pensar na variável</w:t>
       </w:r>
       <w:r>
@@ -23581,44 +23460,7 @@
           <w:sz w:val="24"/>
           <w:szCs w:val="24"/>
         </w:rPr>
-        <w:lastRenderedPageBreak/>
-        <w:t xml:space="preserve">Um método muito famoso para esta tarefa é o </w:t>
-      </w:r>
-      <w:proofErr w:type="spellStart"/>
-      <w:r>
-        <w:rPr>
-          <w:rFonts w:ascii="Times New Roman" w:hAnsi="Times New Roman"/>
-          <w:sz w:val="24"/>
-          <w:szCs w:val="24"/>
-        </w:rPr>
-        <w:t>Variance</w:t>
-      </w:r>
-      <w:proofErr w:type="spellEnd"/>
-      <w:r>
-        <w:rPr>
-          <w:rFonts w:ascii="Times New Roman" w:hAnsi="Times New Roman"/>
-          <w:sz w:val="24"/>
-          <w:szCs w:val="24"/>
-        </w:rPr>
-        <w:t xml:space="preserve"> </w:t>
-      </w:r>
-      <w:proofErr w:type="spellStart"/>
-      <w:r>
-        <w:rPr>
-          <w:rFonts w:ascii="Times New Roman" w:hAnsi="Times New Roman"/>
-          <w:sz w:val="24"/>
-          <w:szCs w:val="24"/>
-        </w:rPr>
-        <w:t>Threshold</w:t>
-      </w:r>
-      <w:proofErr w:type="spellEnd"/>
-      <w:r>
-        <w:rPr>
-          <w:rFonts w:ascii="Times New Roman" w:hAnsi="Times New Roman"/>
-          <w:sz w:val="24"/>
-          <w:szCs w:val="24"/>
-        </w:rPr>
-        <w:t xml:space="preserve">, o qual elimina variáveis abaixo de um limiar pré-definido de variância. </w:t>
+        <w:t xml:space="preserve">Um método muito famoso para esta tarefa é o Variance Threshold, o qual elimina variáveis abaixo de um limiar pré-definido de variância. </w:t>
       </w:r>
       <w:r>
         <w:rPr>
@@ -23693,22 +23535,8 @@
           <w:sz w:val="20"/>
           <w:szCs w:val="20"/>
         </w:rPr>
-        <w:t xml:space="preserve">Mutual </w:t>
-      </w:r>
-      <w:proofErr w:type="spellStart"/>
-      <w:r>
-        <w:rPr>
-          <w:rFonts w:ascii="Times New Roman" w:hAnsi="Times New Roman"/>
-          <w:b/>
-          <w:bCs/>
-          <w:i/>
-          <w:iCs/>
-          <w:sz w:val="20"/>
-          <w:szCs w:val="20"/>
-        </w:rPr>
-        <w:t>Information</w:t>
-      </w:r>
-      <w:proofErr w:type="spellEnd"/>
+        <w:t>Mutual Information</w:t>
+      </w:r>
       <w:r>
         <w:rPr>
           <w:rFonts w:ascii="Times New Roman" w:hAnsi="Times New Roman"/>
@@ -23739,25 +23567,7 @@
           <w:sz w:val="24"/>
           <w:szCs w:val="24"/>
         </w:rPr>
-        <w:t xml:space="preserve">Para a análise variáveis categóricas, um dos métodos mais robustos é o Mutual </w:t>
-      </w:r>
-      <w:proofErr w:type="spellStart"/>
-      <w:r>
-        <w:rPr>
-          <w:rFonts w:ascii="Times New Roman" w:hAnsi="Times New Roman"/>
-          <w:sz w:val="24"/>
-          <w:szCs w:val="24"/>
-        </w:rPr>
-        <w:t>Information</w:t>
-      </w:r>
-      <w:proofErr w:type="spellEnd"/>
-      <w:r>
-        <w:rPr>
-          <w:rFonts w:ascii="Times New Roman" w:hAnsi="Times New Roman"/>
-          <w:sz w:val="24"/>
-          <w:szCs w:val="24"/>
-        </w:rPr>
-        <w:t xml:space="preserve">. Esta técnica </w:t>
+        <w:t xml:space="preserve">Para a análise variáveis categóricas, um dos métodos mais robustos é o Mutual Information. Esta técnica </w:t>
       </w:r>
       <w:r>
         <w:rPr>
@@ -24078,9 +23888,8 @@
           <w:sz w:val="20"/>
           <w:szCs w:val="20"/>
         </w:rPr>
-        <w:t xml:space="preserve">Importância das </w:t>
-      </w:r>
-      <w:proofErr w:type="spellStart"/>
+        <w:t>Importância das Features (</w:t>
+      </w:r>
       <w:r>
         <w:rPr>
           <w:rFonts w:ascii="Times New Roman" w:hAnsi="Times New Roman"/>
@@ -24091,61 +23900,8 @@
           <w:sz w:val="20"/>
           <w:szCs w:val="20"/>
         </w:rPr>
-        <w:t>Features</w:t>
-      </w:r>
-      <w:proofErr w:type="spellEnd"/>
-      <w:r>
-        <w:rPr>
-          <w:rFonts w:ascii="Times New Roman" w:hAnsi="Times New Roman"/>
-          <w:b/>
-          <w:bCs/>
-          <w:i/>
-          <w:iCs/>
-          <w:sz w:val="20"/>
-          <w:szCs w:val="20"/>
-        </w:rPr>
-        <w:t xml:space="preserve"> (</w:t>
-      </w:r>
-      <w:proofErr w:type="spellStart"/>
-      <w:r>
-        <w:rPr>
-          <w:rFonts w:ascii="Times New Roman" w:hAnsi="Times New Roman"/>
-          <w:b/>
-          <w:bCs/>
-          <w:i/>
-          <w:iCs/>
-          <w:sz w:val="20"/>
-          <w:szCs w:val="20"/>
-        </w:rPr>
-        <w:t>Feature</w:t>
-      </w:r>
-      <w:proofErr w:type="spellEnd"/>
-      <w:r>
-        <w:rPr>
-          <w:rFonts w:ascii="Times New Roman" w:hAnsi="Times New Roman"/>
-          <w:b/>
-          <w:bCs/>
-          <w:i/>
-          <w:iCs/>
-          <w:sz w:val="20"/>
-          <w:szCs w:val="20"/>
-        </w:rPr>
-        <w:t xml:space="preserve"> </w:t>
-      </w:r>
-      <w:proofErr w:type="spellStart"/>
-      <w:r>
-        <w:rPr>
-          <w:rFonts w:ascii="Times New Roman" w:hAnsi="Times New Roman"/>
-          <w:b/>
-          <w:bCs/>
-          <w:i/>
-          <w:iCs/>
-          <w:sz w:val="20"/>
-          <w:szCs w:val="20"/>
-        </w:rPr>
-        <w:t>Importance</w:t>
-      </w:r>
-      <w:proofErr w:type="spellEnd"/>
+        <w:t>Feature Importance</w:t>
+      </w:r>
       <w:r>
         <w:rPr>
           <w:rFonts w:ascii="Times New Roman" w:hAnsi="Times New Roman"/>
@@ -24176,43 +23932,7 @@
           <w:sz w:val="24"/>
           <w:szCs w:val="24"/>
         </w:rPr>
-        <w:t xml:space="preserve">Modelos de Árvore possuem um processo embutido muito interessante denominado </w:t>
-      </w:r>
-      <w:proofErr w:type="spellStart"/>
-      <w:r>
-        <w:rPr>
-          <w:rFonts w:ascii="Times New Roman" w:hAnsi="Times New Roman"/>
-          <w:sz w:val="24"/>
-          <w:szCs w:val="24"/>
-        </w:rPr>
-        <w:t>Feature</w:t>
-      </w:r>
-      <w:proofErr w:type="spellEnd"/>
-      <w:r>
-        <w:rPr>
-          <w:rFonts w:ascii="Times New Roman" w:hAnsi="Times New Roman"/>
-          <w:sz w:val="24"/>
-          <w:szCs w:val="24"/>
-        </w:rPr>
-        <w:t xml:space="preserve"> </w:t>
-      </w:r>
-      <w:proofErr w:type="spellStart"/>
-      <w:r>
-        <w:rPr>
-          <w:rFonts w:ascii="Times New Roman" w:hAnsi="Times New Roman"/>
-          <w:sz w:val="24"/>
-          <w:szCs w:val="24"/>
-        </w:rPr>
-        <w:t>Importance</w:t>
-      </w:r>
-      <w:proofErr w:type="spellEnd"/>
-      <w:r>
-        <w:rPr>
-          <w:rFonts w:ascii="Times New Roman" w:hAnsi="Times New Roman"/>
-          <w:sz w:val="24"/>
-          <w:szCs w:val="24"/>
-        </w:rPr>
-        <w:t>. Essa técnica é uma medida a qual avalia o grau de contribuição de cada variável de entrada no desempenho de um modelo de Aprendizado de Máquina. Ela fornece um ranking o qual indica a relevância de cada característica em relação à variável de resposta do modelo.</w:t>
+        <w:t>Modelos de Árvore possuem um processo embutido muito interessante denominado Feature Importance. Essa técnica é uma medida a qual avalia o grau de contribuição de cada variável de entrada no desempenho de um modelo de Aprendizado de Máquina. Ela fornece um ranking o qual indica a relevância de cada característica em relação à variável de resposta do modelo.</w:t>
       </w:r>
     </w:p>
     <w:p>
@@ -24232,7 +23952,16 @@
           <w:sz w:val="24"/>
           <w:szCs w:val="24"/>
         </w:rPr>
-        <w:t xml:space="preserve">A pontuação do ranking geralmente é definida pela função de custo associada ao modelo, sendo as mais famosas o Índice Gini e a Entropia, abordados anteriormente. Resumidamente, o modelo calcula um desses indicadores e entende a proporção de importância daquela variável frente as demais. Esse método é interessante pois pode-se escolher as </w:t>
+        <w:t xml:space="preserve">A pontuação do ranking geralmente é definida pela função de custo associada ao modelo, sendo as mais famosas o Índice Gini e a Entropia, abordados anteriormente. Resumidamente, o modelo calcula um desses indicadores e entende a proporção de importância daquela variável frente as demais. Esse método é interessante pois pode-se </w:t>
+      </w:r>
+      <w:r>
+        <w:rPr>
+          <w:rFonts w:ascii="Times New Roman" w:hAnsi="Times New Roman"/>
+          <w:sz w:val="24"/>
+          <w:szCs w:val="24"/>
+        </w:rPr>
+        <w:lastRenderedPageBreak/>
+        <w:t xml:space="preserve">escolher as </w:t>
       </w:r>
       <w:r>
         <w:rPr>
@@ -24270,19 +23999,24 @@
           <w:sz w:val="24"/>
           <w:szCs w:val="24"/>
         </w:rPr>
-        <w:lastRenderedPageBreak/>
-        <w:t xml:space="preserve">Além de robusta, o </w:t>
-      </w:r>
-      <w:proofErr w:type="spellStart"/>
-      <w:r>
-        <w:rPr>
-          <w:rFonts w:ascii="Times New Roman" w:hAnsi="Times New Roman"/>
-          <w:sz w:val="24"/>
-          <w:szCs w:val="24"/>
-        </w:rPr>
-        <w:t>Feature</w:t>
-      </w:r>
-      <w:proofErr w:type="spellEnd"/>
+        <w:t xml:space="preserve">Além de robusta, o Feature Importance possui fácil interpretação, portanto, é extremamente disseminado em casos </w:t>
+      </w:r>
+      <w:r>
+        <w:rPr>
+          <w:rFonts w:ascii="Times New Roman" w:hAnsi="Times New Roman"/>
+          <w:sz w:val="24"/>
+          <w:szCs w:val="24"/>
+        </w:rPr>
+        <w:t xml:space="preserve">em </w:t>
+      </w:r>
+      <w:r>
+        <w:rPr>
+          <w:rFonts w:ascii="Times New Roman" w:hAnsi="Times New Roman"/>
+          <w:sz w:val="24"/>
+          <w:szCs w:val="24"/>
+        </w:rPr>
+        <w:t>que a explicação da decisão do modelo é questionada.</w:t>
+      </w:r>
       <w:r>
         <w:rPr>
           <w:rFonts w:ascii="Times New Roman" w:hAnsi="Times New Roman"/>
@@ -24291,48 +24025,6 @@
         </w:rPr>
         <w:t xml:space="preserve"> </w:t>
       </w:r>
-      <w:proofErr w:type="spellStart"/>
-      <w:r>
-        <w:rPr>
-          <w:rFonts w:ascii="Times New Roman" w:hAnsi="Times New Roman"/>
-          <w:sz w:val="24"/>
-          <w:szCs w:val="24"/>
-        </w:rPr>
-        <w:t>Importance</w:t>
-      </w:r>
-      <w:proofErr w:type="spellEnd"/>
-      <w:r>
-        <w:rPr>
-          <w:rFonts w:ascii="Times New Roman" w:hAnsi="Times New Roman"/>
-          <w:sz w:val="24"/>
-          <w:szCs w:val="24"/>
-        </w:rPr>
-        <w:t xml:space="preserve"> possui fácil interpretação, portanto, é extremamente disseminado em casos </w:t>
-      </w:r>
-      <w:r>
-        <w:rPr>
-          <w:rFonts w:ascii="Times New Roman" w:hAnsi="Times New Roman"/>
-          <w:sz w:val="24"/>
-          <w:szCs w:val="24"/>
-        </w:rPr>
-        <w:t xml:space="preserve">em </w:t>
-      </w:r>
-      <w:r>
-        <w:rPr>
-          <w:rFonts w:ascii="Times New Roman" w:hAnsi="Times New Roman"/>
-          <w:sz w:val="24"/>
-          <w:szCs w:val="24"/>
-        </w:rPr>
-        <w:t>que a explicação da decisão do modelo é questionada.</w:t>
-      </w:r>
-      <w:r>
-        <w:rPr>
-          <w:rFonts w:ascii="Times New Roman" w:hAnsi="Times New Roman"/>
-          <w:sz w:val="24"/>
-          <w:szCs w:val="24"/>
-        </w:rPr>
-        <w:t xml:space="preserve"> </w:t>
-      </w:r>
     </w:p>
     <w:p>
       <w:pPr>
@@ -24359,19 +24051,9 @@
         </w:rPr>
         <w:t xml:space="preserve"> – </w:t>
       </w:r>
-      <w:proofErr w:type="spellStart"/>
-      <w:r>
-        <w:t>Feature</w:t>
-      </w:r>
-      <w:proofErr w:type="spellEnd"/>
-      <w:r>
-        <w:t xml:space="preserve"> </w:t>
-      </w:r>
-      <w:proofErr w:type="spellStart"/>
-      <w:r>
-        <w:t>Importance</w:t>
-      </w:r>
-      <w:proofErr w:type="spellEnd"/>
+      <w:r>
+        <w:t>Feature Importance</w:t>
+      </w:r>
       <w:r>
         <w:rPr>
           <w:iCs/>
@@ -24413,7 +24095,7 @@
                     <pic:cNvPicPr/>
                   </pic:nvPicPr>
                   <pic:blipFill>
-                    <a:blip r:embed="rId27"/>
+                    <a:blip r:embed="rId29"/>
                     <a:stretch>
                       <a:fillRect/>
                     </a:stretch>
@@ -24467,29 +24149,7 @@
           <w:u w:val="none"/>
           <w:lang w:val="en-US"/>
         </w:rPr>
-        <w:t xml:space="preserve">Feature </w:t>
-      </w:r>
-      <w:proofErr w:type="spellStart"/>
-      <w:r>
-        <w:rPr>
-          <w:rFonts w:ascii="Times New Roman" w:hAnsi="Times New Roman" w:cs="Times New Roman"/>
-          <w:sz w:val="20"/>
-          <w:szCs w:val="20"/>
-          <w:u w:val="none"/>
-          <w:lang w:val="en-US"/>
-        </w:rPr>
-        <w:t>importances</w:t>
-      </w:r>
-      <w:proofErr w:type="spellEnd"/>
-      <w:r>
-        <w:rPr>
-          <w:rFonts w:ascii="Times New Roman" w:hAnsi="Times New Roman" w:cs="Times New Roman"/>
-          <w:sz w:val="20"/>
-          <w:szCs w:val="20"/>
-          <w:u w:val="none"/>
-          <w:lang w:val="en-US"/>
-        </w:rPr>
-        <w:t xml:space="preserve"> with a</w:t>
+        <w:t>Feature importances with a</w:t>
       </w:r>
       <w:r>
         <w:rPr>
@@ -24565,7 +24225,6 @@
         </w:rPr>
         <w:t>Busca Bayesiana (</w:t>
       </w:r>
-      <w:proofErr w:type="spellStart"/>
       <w:r>
         <w:rPr>
           <w:rFonts w:ascii="Times New Roman" w:hAnsi="Times New Roman"/>
@@ -24576,20 +24235,7 @@
           <w:sz w:val="20"/>
           <w:szCs w:val="20"/>
         </w:rPr>
-        <w:t>Bayes</w:t>
-      </w:r>
-      <w:proofErr w:type="spellEnd"/>
-      <w:r>
-        <w:rPr>
-          <w:rFonts w:ascii="Times New Roman" w:hAnsi="Times New Roman"/>
-          <w:b/>
-          <w:bCs/>
-          <w:i/>
-          <w:iCs/>
-          <w:sz w:val="20"/>
-          <w:szCs w:val="20"/>
-        </w:rPr>
-        <w:t xml:space="preserve"> Search</w:t>
+        <w:t>Bayes Search</w:t>
       </w:r>
       <w:r>
         <w:rPr>
@@ -24621,79 +24267,7 @@
           <w:sz w:val="24"/>
           <w:szCs w:val="24"/>
         </w:rPr>
-        <w:t xml:space="preserve">O </w:t>
-      </w:r>
-      <w:proofErr w:type="spellStart"/>
-      <w:r>
-        <w:rPr>
-          <w:rFonts w:ascii="Times New Roman" w:hAnsi="Times New Roman"/>
-          <w:sz w:val="24"/>
-          <w:szCs w:val="24"/>
-        </w:rPr>
-        <w:t>Bayes</w:t>
-      </w:r>
-      <w:proofErr w:type="spellEnd"/>
-      <w:r>
-        <w:rPr>
-          <w:rFonts w:ascii="Times New Roman" w:hAnsi="Times New Roman"/>
-          <w:sz w:val="24"/>
-          <w:szCs w:val="24"/>
-        </w:rPr>
-        <w:t xml:space="preserve"> Search é uma técnica de otimização de </w:t>
-      </w:r>
-      <w:proofErr w:type="spellStart"/>
-      <w:r>
-        <w:rPr>
-          <w:rFonts w:ascii="Times New Roman" w:hAnsi="Times New Roman"/>
-          <w:sz w:val="24"/>
-          <w:szCs w:val="24"/>
-        </w:rPr>
-        <w:t>hiperparâmetros</w:t>
-      </w:r>
-      <w:proofErr w:type="spellEnd"/>
-      <w:r>
-        <w:rPr>
-          <w:rFonts w:ascii="Times New Roman" w:hAnsi="Times New Roman"/>
-          <w:sz w:val="24"/>
-          <w:szCs w:val="24"/>
-        </w:rPr>
-        <w:t xml:space="preserve"> cuja utiliza abordagem bayesiana para encontrar a melhor combinação possível. Resumidamente, a ideia do </w:t>
-      </w:r>
-      <w:proofErr w:type="spellStart"/>
-      <w:r>
-        <w:rPr>
-          <w:rFonts w:ascii="Times New Roman" w:hAnsi="Times New Roman"/>
-          <w:sz w:val="24"/>
-          <w:szCs w:val="24"/>
-        </w:rPr>
-        <w:t>Bayes</w:t>
-      </w:r>
-      <w:proofErr w:type="spellEnd"/>
-      <w:r>
-        <w:rPr>
-          <w:rFonts w:ascii="Times New Roman" w:hAnsi="Times New Roman"/>
-          <w:sz w:val="24"/>
-          <w:szCs w:val="24"/>
-        </w:rPr>
-        <w:t xml:space="preserve"> Search é construir um modelo probabilístico que relaciona os </w:t>
-      </w:r>
-      <w:proofErr w:type="spellStart"/>
-      <w:r>
-        <w:rPr>
-          <w:rFonts w:ascii="Times New Roman" w:hAnsi="Times New Roman"/>
-          <w:sz w:val="24"/>
-          <w:szCs w:val="24"/>
-        </w:rPr>
-        <w:t>hiperparâmetros</w:t>
-      </w:r>
-      <w:proofErr w:type="spellEnd"/>
-      <w:r>
-        <w:rPr>
-          <w:rFonts w:ascii="Times New Roman" w:hAnsi="Times New Roman"/>
-          <w:sz w:val="24"/>
-          <w:szCs w:val="24"/>
-        </w:rPr>
-        <w:t xml:space="preserve"> do modelo com a métrica de avaliação escolhida. </w:t>
+        <w:t xml:space="preserve">O Bayes Search é uma técnica de otimização de hiperparâmetros cuja utiliza abordagem bayesiana para encontrar a melhor combinação possível. Resumidamente, a ideia do Bayes Search é construir um modelo probabilístico que relaciona os hiperparâmetros do modelo com a métrica de avaliação escolhida. </w:t>
       </w:r>
     </w:p>
     <w:p>
@@ -24713,25 +24287,7 @@
           <w:sz w:val="24"/>
           <w:szCs w:val="24"/>
         </w:rPr>
-        <w:t xml:space="preserve">Dado um conjunto inicial de </w:t>
-      </w:r>
-      <w:proofErr w:type="spellStart"/>
-      <w:r>
-        <w:rPr>
-          <w:rFonts w:ascii="Times New Roman" w:hAnsi="Times New Roman"/>
-          <w:sz w:val="24"/>
-          <w:szCs w:val="24"/>
-        </w:rPr>
-        <w:t>hiperparâmetros</w:t>
-      </w:r>
-      <w:proofErr w:type="spellEnd"/>
-      <w:r>
-        <w:rPr>
-          <w:rFonts w:ascii="Times New Roman" w:hAnsi="Times New Roman"/>
-          <w:sz w:val="24"/>
-          <w:szCs w:val="24"/>
-        </w:rPr>
-        <w:t xml:space="preserve">, </w:t>
+        <w:t xml:space="preserve">Dado um conjunto inicial de hiperparâmetros, </w:t>
       </w:r>
       <w:r>
         <w:rPr>
@@ -24779,51 +24335,15 @@
           <w:sz w:val="24"/>
           <w:szCs w:val="24"/>
         </w:rPr>
-        <w:t xml:space="preserve">O algoritmo possui caráter adaptativo, portanto, a atualização ocorre apenas para </w:t>
-      </w:r>
-      <w:proofErr w:type="spellStart"/>
-      <w:r>
-        <w:rPr>
-          <w:rFonts w:ascii="Times New Roman" w:hAnsi="Times New Roman"/>
-          <w:sz w:val="24"/>
-          <w:szCs w:val="24"/>
-        </w:rPr>
-        <w:t>hiperparâmetros</w:t>
-      </w:r>
-      <w:proofErr w:type="spellEnd"/>
-      <w:r>
-        <w:rPr>
-          <w:rFonts w:ascii="Times New Roman" w:hAnsi="Times New Roman"/>
-          <w:sz w:val="24"/>
-          <w:szCs w:val="24"/>
-        </w:rPr>
-        <w:t xml:space="preserve"> inseridos nos espaços de busca mais promissoras. </w:t>
-      </w:r>
-      <w:r>
-        <w:rPr>
-          <w:rFonts w:ascii="Times New Roman" w:hAnsi="Times New Roman"/>
-          <w:sz w:val="24"/>
-          <w:szCs w:val="24"/>
-        </w:rPr>
-        <w:t xml:space="preserve">A combinação de </w:t>
-      </w:r>
-      <w:proofErr w:type="spellStart"/>
-      <w:r>
-        <w:rPr>
-          <w:rFonts w:ascii="Times New Roman" w:hAnsi="Times New Roman"/>
-          <w:sz w:val="24"/>
-          <w:szCs w:val="24"/>
-        </w:rPr>
-        <w:t>hiperparâmetros</w:t>
-      </w:r>
-      <w:proofErr w:type="spellEnd"/>
-      <w:r>
-        <w:rPr>
-          <w:rFonts w:ascii="Times New Roman" w:hAnsi="Times New Roman"/>
-          <w:sz w:val="24"/>
-          <w:szCs w:val="24"/>
-        </w:rPr>
-        <w:t xml:space="preserve"> escolhida será aquela a qual</w:t>
+        <w:t xml:space="preserve">O algoritmo possui caráter adaptativo, portanto, a atualização ocorre apenas para hiperparâmetros inseridos nos espaços de busca mais promissoras. </w:t>
+      </w:r>
+      <w:r>
+        <w:rPr>
+          <w:rFonts w:ascii="Times New Roman" w:hAnsi="Times New Roman"/>
+          <w:sz w:val="24"/>
+          <w:szCs w:val="24"/>
+        </w:rPr>
+        <w:t>A combinação de hiperparâmetros escolhida será aquela a qual</w:t>
       </w:r>
       <w:r>
         <w:rPr>
@@ -24931,44 +24451,16 @@
           <w:sz w:val="24"/>
           <w:szCs w:val="24"/>
         </w:rPr>
-        <w:t xml:space="preserve">A principal vantagem desta metodologia é o uso da informação adquirida durante a busca para selecionar novos valores de </w:t>
-      </w:r>
-      <w:proofErr w:type="spellStart"/>
-      <w:r>
-        <w:rPr>
-          <w:rFonts w:ascii="Times New Roman" w:hAnsi="Times New Roman"/>
-          <w:sz w:val="24"/>
-          <w:szCs w:val="24"/>
-        </w:rPr>
-        <w:t>hiperparâmetros</w:t>
-      </w:r>
-      <w:proofErr w:type="spellEnd"/>
-      <w:r>
-        <w:rPr>
-          <w:rFonts w:ascii="Times New Roman" w:hAnsi="Times New Roman"/>
-          <w:sz w:val="24"/>
-          <w:szCs w:val="24"/>
-        </w:rPr>
-        <w:t xml:space="preserve"> de forma iterativa</w:t>
-      </w:r>
-      <w:r>
-        <w:rPr>
-          <w:rFonts w:ascii="Times New Roman" w:hAnsi="Times New Roman"/>
-          <w:sz w:val="24"/>
-          <w:szCs w:val="24"/>
-        </w:rPr>
-        <w:t xml:space="preserve"> e </w:t>
-      </w:r>
-      <w:proofErr w:type="spellStart"/>
-      <w:r>
-        <w:rPr>
-          <w:rFonts w:ascii="Times New Roman" w:hAnsi="Times New Roman"/>
-          <w:sz w:val="24"/>
-          <w:szCs w:val="24"/>
-        </w:rPr>
-        <w:t>adaptiva</w:t>
-      </w:r>
-      <w:proofErr w:type="spellEnd"/>
+        <w:t>A principal vantagem desta metodologia é o uso da informação adquirida durante a busca para selecionar novos valores de hiperparâmetros de forma iterativa</w:t>
+      </w:r>
+      <w:r>
+        <w:rPr>
+          <w:rFonts w:ascii="Times New Roman" w:hAnsi="Times New Roman"/>
+          <w:sz w:val="24"/>
+          <w:szCs w:val="24"/>
+        </w:rPr>
+        <w:t xml:space="preserve"> e adaptiva</w:t>
+      </w:r>
       <w:r>
         <w:rPr>
           <w:rFonts w:ascii="Times New Roman" w:hAnsi="Times New Roman"/>
@@ -24983,6 +24475,7 @@
           <w:sz w:val="24"/>
           <w:szCs w:val="24"/>
         </w:rPr>
+        <w:lastRenderedPageBreak/>
         <w:t>de eficiente</w:t>
       </w:r>
       <w:r>
@@ -24991,25 +24484,7 @@
           <w:sz w:val="24"/>
           <w:szCs w:val="24"/>
         </w:rPr>
-        <w:t xml:space="preserve">, essa técnica pauta-se em teorias consolidadas e de fácil interpretação, como o Teorema de </w:t>
-      </w:r>
-      <w:proofErr w:type="spellStart"/>
-      <w:r>
-        <w:rPr>
-          <w:rFonts w:ascii="Times New Roman" w:hAnsi="Times New Roman"/>
-          <w:sz w:val="24"/>
-          <w:szCs w:val="24"/>
-        </w:rPr>
-        <w:t>Bayes</w:t>
-      </w:r>
-      <w:proofErr w:type="spellEnd"/>
-      <w:r>
-        <w:rPr>
-          <w:rFonts w:ascii="Times New Roman" w:hAnsi="Times New Roman"/>
-          <w:sz w:val="24"/>
-          <w:szCs w:val="24"/>
-        </w:rPr>
-        <w:t xml:space="preserve"> citado anteriormente.</w:t>
+        <w:t>, essa técnica pauta-se em teorias consolidadas e de fácil interpretação, como o Teorema de Bayes citado anteriormente.</w:t>
       </w:r>
     </w:p>
     <w:p>
@@ -25096,7 +24571,7 @@
                     <pic:cNvPicPr/>
                   </pic:nvPicPr>
                   <pic:blipFill>
-                    <a:blip r:embed="rId28"/>
+                    <a:blip r:embed="rId30"/>
                     <a:stretch>
                       <a:fillRect/>
                     </a:stretch>
@@ -25116,19 +24591,11 @@
           </wp:anchor>
         </w:drawing>
       </w:r>
-      <w:proofErr w:type="spellStart"/>
       <w:r>
         <w:rPr>
           <w:lang w:val="en-US"/>
         </w:rPr>
-        <w:t>Figura</w:t>
-      </w:r>
-      <w:proofErr w:type="spellEnd"/>
-      <w:r>
-        <w:rPr>
-          <w:lang w:val="en-US"/>
-        </w:rPr>
-        <w:t xml:space="preserve"> 18 – Bayes Search </w:t>
+        <w:t xml:space="preserve">Figura 18 – Bayes Search </w:t>
       </w:r>
     </w:p>
     <w:p>
@@ -25246,25 +24713,7 @@
           <w:sz w:val="24"/>
           <w:szCs w:val="24"/>
         </w:rPr>
-        <w:t xml:space="preserve">Como todo modelo de Aprendizado de Máquina está relacionado a probabilidades, inevitavelmente ele comentará erros, portanto, é de suma importância compreender sua performance. Para entender seu desempenho, abordou-se as principais metodologias e métricas de problemas de Classificação para concessão de crédito, sendo elas: acurácia, precisão, sensibilidade, AUC, KS, </w:t>
-      </w:r>
-      <w:proofErr w:type="spellStart"/>
-      <w:r>
-        <w:rPr>
-          <w:rFonts w:ascii="Times New Roman" w:hAnsi="Times New Roman"/>
-          <w:sz w:val="24"/>
-          <w:szCs w:val="24"/>
-        </w:rPr>
-        <w:t>Hold</w:t>
-      </w:r>
-      <w:proofErr w:type="spellEnd"/>
-      <w:r>
-        <w:rPr>
-          <w:rFonts w:ascii="Times New Roman" w:hAnsi="Times New Roman"/>
-          <w:sz w:val="24"/>
-          <w:szCs w:val="24"/>
-        </w:rPr>
-        <w:t>-Out e Validação Cruzada.</w:t>
+        <w:t>Como todo modelo de Aprendizado de Máquina está relacionado a probabilidades, inevitavelmente ele comentará erros, portanto, é de suma importância compreender sua performance. Para entender seu desempenho, abordou-se as principais metodologias e métricas de problemas de Classificação para concessão de crédito, sendo elas: acurácia, precisão, sensibilidade, AUC, KS, Hold-Out e Validação Cruzada.</w:t>
       </w:r>
     </w:p>
     <w:p>
@@ -25382,7 +24831,16 @@
           <w:sz w:val="24"/>
           <w:szCs w:val="24"/>
         </w:rPr>
-        <w:t xml:space="preserve">O primeiro ocorre ao rejeitar-se a hipótese nula quando ela é verdadeira e o segundo ocorre ao não </w:t>
+        <w:t xml:space="preserve">O primeiro ocorre ao </w:t>
+      </w:r>
+      <w:r>
+        <w:rPr>
+          <w:rFonts w:ascii="Times New Roman" w:hAnsi="Times New Roman"/>
+          <w:sz w:val="24"/>
+          <w:szCs w:val="24"/>
+        </w:rPr>
+        <w:lastRenderedPageBreak/>
+        <w:t xml:space="preserve">rejeitar-se a hipótese nula quando ela é verdadeira e o segundo ocorre ao não </w:t>
       </w:r>
       <w:r>
         <w:rPr>
@@ -25418,7 +24876,6 @@
           <w:sz w:val="24"/>
           <w:szCs w:val="24"/>
         </w:rPr>
-        <w:lastRenderedPageBreak/>
         <w:t>Laredo (2010) amplia essa perspectiva ao contextualizar esses conceitos em problemas de concessão de crédito. No cenário financeiro, o</w:t>
       </w:r>
       <w:r>
@@ -25640,7 +25097,7 @@
                     <pic:cNvPicPr/>
                   </pic:nvPicPr>
                   <pic:blipFill>
-                    <a:blip r:embed="rId29"/>
+                    <a:blip r:embed="rId31"/>
                     <a:stretch>
                       <a:fillRect/>
                     </a:stretch>
@@ -25835,25 +25292,7 @@
           <w:sz w:val="24"/>
           <w:szCs w:val="24"/>
         </w:rPr>
-        <w:t xml:space="preserve">A seguir, conforme Bruce e Bruce (2017), Laredo (2010) e </w:t>
-      </w:r>
-      <w:proofErr w:type="spellStart"/>
-      <w:r>
-        <w:rPr>
-          <w:rFonts w:ascii="Times New Roman" w:hAnsi="Times New Roman"/>
-          <w:sz w:val="24"/>
-          <w:szCs w:val="24"/>
-        </w:rPr>
-        <w:t>Géron</w:t>
-      </w:r>
-      <w:proofErr w:type="spellEnd"/>
-      <w:r>
-        <w:rPr>
-          <w:rFonts w:ascii="Times New Roman" w:hAnsi="Times New Roman"/>
-          <w:sz w:val="24"/>
-          <w:szCs w:val="24"/>
-        </w:rPr>
-        <w:t xml:space="preserve"> (2019), explicou-se as principais métricas de avaliação para modelos de classificação:</w:t>
+        <w:t>A seguir, conforme Bruce e Bruce (2017), Laredo (2010) e Géron (2019), explicou-se as principais métricas de avaliação para modelos de classificação:</w:t>
       </w:r>
     </w:p>
     <w:p>
@@ -26711,18 +26150,7 @@
               <w:sz w:val="20"/>
               <w:szCs w:val="20"/>
             </w:rPr>
-            <m:t xml:space="preserve">; </m:t>
-          </m:r>
-          <m:r>
-            <m:rPr>
-              <m:sty m:val="bi"/>
-            </m:rPr>
-            <w:rPr>
-              <w:rFonts w:ascii="Cambria Math" w:hAnsi="Cambria Math"/>
-              <w:sz w:val="20"/>
-              <w:szCs w:val="20"/>
-            </w:rPr>
-            <m:t xml:space="preserve">Taxa de Verdadeiros Negativos= </m:t>
+            <m:t xml:space="preserve">; Taxa de Verdadeiros Negativos= </m:t>
           </m:r>
           <m:f>
             <m:fPr>
@@ -26840,7 +26268,7 @@
                     <pic:cNvPicPr/>
                   </pic:nvPicPr>
                   <pic:blipFill>
-                    <a:blip r:embed="rId30"/>
+                    <a:blip r:embed="rId32"/>
                     <a:stretch>
                       <a:fillRect/>
                     </a:stretch>
@@ -27003,33 +26431,7 @@
           <w:szCs w:val="20"/>
         </w:rPr>
         <w:lastRenderedPageBreak/>
-        <w:t xml:space="preserve">Teste de </w:t>
-      </w:r>
-      <w:proofErr w:type="spellStart"/>
-      <w:r>
-        <w:rPr>
-          <w:rFonts w:ascii="Times New Roman" w:hAnsi="Times New Roman"/>
-          <w:b/>
-          <w:bCs/>
-          <w:i/>
-          <w:iCs/>
-          <w:sz w:val="20"/>
-          <w:szCs w:val="20"/>
-        </w:rPr>
-        <w:t>Kolmogorov</w:t>
-      </w:r>
-      <w:proofErr w:type="spellEnd"/>
-      <w:r>
-        <w:rPr>
-          <w:rFonts w:ascii="Times New Roman" w:hAnsi="Times New Roman"/>
-          <w:b/>
-          <w:bCs/>
-          <w:i/>
-          <w:iCs/>
-          <w:sz w:val="20"/>
-          <w:szCs w:val="20"/>
-        </w:rPr>
-        <w:t>-Smirnov (</w:t>
+        <w:t>Teste de Kolmogorov-Smirnov (</w:t>
       </w:r>
       <w:r>
         <w:rPr>
@@ -27081,25 +26483,7 @@
           <w:sz w:val="24"/>
           <w:szCs w:val="24"/>
         </w:rPr>
-        <w:t xml:space="preserve"> métrica muito famosa para modelos de crédito é o teste de hipótese de </w:t>
-      </w:r>
-      <w:proofErr w:type="spellStart"/>
-      <w:r>
-        <w:rPr>
-          <w:rFonts w:ascii="Times New Roman" w:hAnsi="Times New Roman"/>
-          <w:sz w:val="24"/>
-          <w:szCs w:val="24"/>
-        </w:rPr>
-        <w:t>Kolmogorov</w:t>
-      </w:r>
-      <w:proofErr w:type="spellEnd"/>
-      <w:r>
-        <w:rPr>
-          <w:rFonts w:ascii="Times New Roman" w:hAnsi="Times New Roman"/>
-          <w:sz w:val="24"/>
-          <w:szCs w:val="24"/>
-        </w:rPr>
-        <w:t xml:space="preserve">-Smirnov (KS). Este teste estatístico é empregado para avaliar a capacidade discriminativa de um modelo, medindo a diferença acumulada entre as distribuições de probabilidade das classes de bons e maus clientes. </w:t>
+        <w:t xml:space="preserve"> métrica muito famosa para modelos de crédito é o teste de hipótese de Kolmogorov-Smirnov (KS). Este teste estatístico é empregado para avaliar a capacidade discriminativa de um modelo, medindo a diferença acumulada entre as distribuições de probabilidade das classes de bons e maus clientes. </w:t>
       </w:r>
     </w:p>
     <w:p>
@@ -27168,7 +26552,6 @@
         </w:rPr>
         <w:t xml:space="preserve"> – </w:t>
       </w:r>
-      <w:proofErr w:type="spellStart"/>
       <w:r>
         <w:rPr>
           <w:rFonts w:ascii="Times New Roman" w:hAnsi="Times New Roman" w:cs="Times New Roman"/>
@@ -27176,17 +26559,7 @@
           <w:szCs w:val="20"/>
           <w:u w:val="none"/>
         </w:rPr>
-        <w:t>Kolgomorov</w:t>
-      </w:r>
-      <w:proofErr w:type="spellEnd"/>
-      <w:r>
-        <w:rPr>
-          <w:rFonts w:ascii="Times New Roman" w:hAnsi="Times New Roman" w:cs="Times New Roman"/>
-          <w:sz w:val="20"/>
-          <w:szCs w:val="20"/>
-          <w:u w:val="none"/>
-        </w:rPr>
-        <w:t>-Smirnov (KS)</w:t>
+        <w:t>Kolgomorov-Smirnov (KS)</w:t>
       </w:r>
     </w:p>
     <w:p>
@@ -27223,7 +26596,7 @@
                     </pic:cNvPicPr>
                   </pic:nvPicPr>
                   <pic:blipFill>
-                    <a:blip r:embed="rId31">
+                    <a:blip r:embed="rId33">
                       <a:extLst>
                         <a:ext uri="{28A0092B-C50C-407E-A947-70E740481C1C}">
                           <a14:useLocalDpi xmlns:a14="http://schemas.microsoft.com/office/drawing/2010/main" val="0"/>
@@ -27283,9 +26656,8 @@
           <w:szCs w:val="20"/>
           <w:u w:val="none"/>
         </w:rPr>
-        <w:t xml:space="preserve">SAS: </w:t>
-      </w:r>
-      <w:proofErr w:type="spellStart"/>
+        <w:t>SAS: Calculating KS Statistics</w:t>
+      </w:r>
       <w:r>
         <w:rPr>
           <w:rFonts w:ascii="Times New Roman" w:hAnsi="Times New Roman"/>
@@ -27293,9 +26665,8 @@
           <w:szCs w:val="20"/>
           <w:u w:val="none"/>
         </w:rPr>
-        <w:t>Calculating</w:t>
-      </w:r>
-      <w:proofErr w:type="spellEnd"/>
+        <w:t xml:space="preserve">, </w:t>
+      </w:r>
       <w:r>
         <w:rPr>
           <w:rFonts w:ascii="Times New Roman" w:hAnsi="Times New Roman"/>
@@ -27303,47 +26674,7 @@
           <w:szCs w:val="20"/>
           <w:u w:val="none"/>
         </w:rPr>
-        <w:t xml:space="preserve"> KS </w:t>
-      </w:r>
-      <w:proofErr w:type="spellStart"/>
-      <w:r>
-        <w:rPr>
-          <w:rFonts w:ascii="Times New Roman" w:hAnsi="Times New Roman"/>
-          <w:sz w:val="20"/>
-          <w:szCs w:val="20"/>
-          <w:u w:val="none"/>
-        </w:rPr>
-        <w:t>Statistics</w:t>
-      </w:r>
-      <w:proofErr w:type="spellEnd"/>
-      <w:r>
-        <w:rPr>
-          <w:rFonts w:ascii="Times New Roman" w:hAnsi="Times New Roman"/>
-          <w:sz w:val="20"/>
-          <w:szCs w:val="20"/>
-          <w:u w:val="none"/>
-        </w:rPr>
-        <w:t xml:space="preserve">, </w:t>
-      </w:r>
-      <w:proofErr w:type="spellStart"/>
-      <w:r>
-        <w:rPr>
-          <w:rFonts w:ascii="Times New Roman" w:hAnsi="Times New Roman"/>
-          <w:sz w:val="20"/>
-          <w:szCs w:val="20"/>
-          <w:u w:val="none"/>
-        </w:rPr>
-        <w:t>Listen</w:t>
-      </w:r>
-      <w:proofErr w:type="spellEnd"/>
-      <w:r>
-        <w:rPr>
-          <w:rFonts w:ascii="Times New Roman" w:hAnsi="Times New Roman"/>
-          <w:sz w:val="20"/>
-          <w:szCs w:val="20"/>
-          <w:u w:val="none"/>
-        </w:rPr>
-        <w:t xml:space="preserve"> Data</w:t>
+        <w:t>Listen Data</w:t>
       </w:r>
       <w:r>
         <w:t xml:space="preserve">. </w:t>
@@ -27389,7 +26720,6 @@
           <w:szCs w:val="20"/>
         </w:rPr>
       </w:pPr>
-      <w:proofErr w:type="spellStart"/>
       <w:r>
         <w:rPr>
           <w:rFonts w:ascii="Times New Roman" w:hAnsi="Times New Roman"/>
@@ -27400,20 +26730,7 @@
           <w:sz w:val="20"/>
           <w:szCs w:val="20"/>
         </w:rPr>
-        <w:t>Holdout</w:t>
-      </w:r>
-      <w:proofErr w:type="spellEnd"/>
-      <w:r>
-        <w:rPr>
-          <w:rFonts w:ascii="Times New Roman" w:hAnsi="Times New Roman"/>
-          <w:b/>
-          <w:bCs/>
-          <w:i/>
-          <w:iCs/>
-          <w:sz w:val="20"/>
-          <w:szCs w:val="20"/>
-        </w:rPr>
-        <w:t xml:space="preserve"> e </w:t>
+        <w:t xml:space="preserve">Holdout e </w:t>
       </w:r>
       <w:r>
         <w:rPr>
@@ -27445,43 +26762,7 @@
           <w:sz w:val="24"/>
           <w:szCs w:val="24"/>
         </w:rPr>
-        <w:t xml:space="preserve">Ao desenvolver-se modelos de Aprendizado de Máquina, deve-se garantir que eles possuam boa capacidade de generalização para dados não vistos. Nesse âmbito, para simular seu desempenho em dados novos, há duas técnicas fundamentais: </w:t>
-      </w:r>
-      <w:proofErr w:type="spellStart"/>
-      <w:r>
-        <w:rPr>
-          <w:rFonts w:ascii="Times New Roman" w:hAnsi="Times New Roman"/>
-          <w:sz w:val="24"/>
-          <w:szCs w:val="24"/>
-        </w:rPr>
-        <w:t>Holdout</w:t>
-      </w:r>
-      <w:proofErr w:type="spellEnd"/>
-      <w:r>
-        <w:rPr>
-          <w:rFonts w:ascii="Times New Roman" w:hAnsi="Times New Roman"/>
-          <w:sz w:val="24"/>
-          <w:szCs w:val="24"/>
-        </w:rPr>
-        <w:t xml:space="preserve"> e Cross </w:t>
-      </w:r>
-      <w:proofErr w:type="spellStart"/>
-      <w:r>
-        <w:rPr>
-          <w:rFonts w:ascii="Times New Roman" w:hAnsi="Times New Roman"/>
-          <w:sz w:val="24"/>
-          <w:szCs w:val="24"/>
-        </w:rPr>
-        <w:t>Validation</w:t>
-      </w:r>
-      <w:proofErr w:type="spellEnd"/>
-      <w:r>
-        <w:rPr>
-          <w:rFonts w:ascii="Times New Roman" w:hAnsi="Times New Roman"/>
-          <w:sz w:val="24"/>
-          <w:szCs w:val="24"/>
-        </w:rPr>
-        <w:t>.</w:t>
+        <w:t>Ao desenvolver-se modelos de Aprendizado de Máquina, deve-se garantir que eles possuam boa capacidade de generalização para dados não vistos. Nesse âmbito, para simular seu desempenho em dados novos, há duas técnicas fundamentais: Holdout e Cross Validation.</w:t>
       </w:r>
     </w:p>
     <w:p>
@@ -27495,7 +26776,6 @@
           <w:szCs w:val="24"/>
         </w:rPr>
       </w:pPr>
-      <w:proofErr w:type="spellStart"/>
       <w:r>
         <w:rPr>
           <w:rFonts w:ascii="Times New Roman" w:hAnsi="Times New Roman"/>
@@ -27518,16 +26798,7 @@
           <w:sz w:val="24"/>
           <w:szCs w:val="24"/>
         </w:rPr>
-        <w:t>ut</w:t>
-      </w:r>
-      <w:proofErr w:type="spellEnd"/>
-      <w:r>
-        <w:rPr>
-          <w:rFonts w:ascii="Times New Roman" w:hAnsi="Times New Roman"/>
-          <w:sz w:val="24"/>
-          <w:szCs w:val="24"/>
-        </w:rPr>
-        <w:t xml:space="preserve"> é um m</w:t>
+        <w:t>ut é um m</w:t>
       </w:r>
       <w:r>
         <w:rPr>
@@ -27572,11 +26843,9 @@
       <w:r>
         <w:t xml:space="preserve"> – </w:t>
       </w:r>
-      <w:proofErr w:type="spellStart"/>
       <w:r>
         <w:t>Holdout</w:t>
       </w:r>
-      <w:proofErr w:type="spellEnd"/>
     </w:p>
     <w:p>
       <w:pPr>
@@ -27612,7 +26881,7 @@
                     <pic:cNvPicPr/>
                   </pic:nvPicPr>
                   <pic:blipFill>
-                    <a:blip r:embed="rId32"/>
+                    <a:blip r:embed="rId34"/>
                     <a:stretch>
                       <a:fillRect/>
                     </a:stretch>
@@ -27675,19 +26944,8 @@
           <w:szCs w:val="20"/>
           <w:u w:val="none"/>
         </w:rPr>
-        <w:t xml:space="preserve">étodos de </w:t>
-      </w:r>
-      <w:proofErr w:type="spellStart"/>
-      <w:r>
-        <w:rPr>
-          <w:rFonts w:ascii="Times New Roman" w:hAnsi="Times New Roman"/>
-          <w:sz w:val="20"/>
-          <w:szCs w:val="20"/>
-          <w:u w:val="none"/>
-        </w:rPr>
-        <w:t>Reamostragem</w:t>
-      </w:r>
-      <w:proofErr w:type="spellEnd"/>
+        <w:t>étodos de Reamostragem</w:t>
+      </w:r>
       <w:r>
         <w:rPr>
           <w:rFonts w:ascii="Times New Roman" w:hAnsi="Times New Roman"/>
@@ -27800,13 +27058,8 @@
         <w:t xml:space="preserve"> – </w:t>
       </w:r>
       <w:r>
-        <w:t xml:space="preserve">Cross </w:t>
-      </w:r>
-      <w:proofErr w:type="spellStart"/>
-      <w:r>
-        <w:t>Validation</w:t>
-      </w:r>
-      <w:proofErr w:type="spellEnd"/>
+        <w:t>Cross Validation</w:t>
+      </w:r>
     </w:p>
     <w:p>
       <w:pPr>
@@ -27842,7 +27095,7 @@
                     <pic:cNvPicPr/>
                   </pic:nvPicPr>
                   <pic:blipFill>
-                    <a:blip r:embed="rId33"/>
+                    <a:blip r:embed="rId35"/>
                     <a:stretch>
                       <a:fillRect/>
                     </a:stretch>
@@ -27903,19 +27156,8 @@
           <w:szCs w:val="20"/>
           <w:u w:val="none"/>
         </w:rPr>
-        <w:t xml:space="preserve">étodos de </w:t>
-      </w:r>
-      <w:proofErr w:type="spellStart"/>
-      <w:r>
-        <w:rPr>
-          <w:rFonts w:ascii="Times New Roman" w:hAnsi="Times New Roman"/>
-          <w:sz w:val="20"/>
-          <w:szCs w:val="20"/>
-          <w:u w:val="none"/>
-        </w:rPr>
-        <w:t>Reamostragem</w:t>
-      </w:r>
-      <w:proofErr w:type="spellEnd"/>
+        <w:t>étodos de Reamostragem</w:t>
+      </w:r>
       <w:r>
         <w:rPr>
           <w:rFonts w:ascii="Times New Roman" w:hAnsi="Times New Roman"/>
@@ -27956,7 +27198,6 @@
           <w:szCs w:val="20"/>
         </w:rPr>
       </w:pPr>
-      <w:proofErr w:type="spellStart"/>
       <w:r>
         <w:rPr>
           <w:rFonts w:ascii="Times New Roman" w:hAnsi="Times New Roman"/>
@@ -27967,35 +27208,8 @@
           <w:sz w:val="20"/>
           <w:szCs w:val="20"/>
         </w:rPr>
-        <w:t>Overfitting</w:t>
-      </w:r>
-      <w:proofErr w:type="spellEnd"/>
-      <w:r>
-        <w:rPr>
-          <w:rFonts w:ascii="Times New Roman" w:hAnsi="Times New Roman"/>
-          <w:b/>
-          <w:bCs/>
-          <w:i/>
-          <w:iCs/>
-          <w:sz w:val="20"/>
-          <w:szCs w:val="20"/>
-        </w:rPr>
-        <w:t xml:space="preserve"> e </w:t>
-      </w:r>
-      <w:proofErr w:type="spellStart"/>
-      <w:r>
-        <w:rPr>
-          <w:rFonts w:ascii="Times New Roman" w:hAnsi="Times New Roman"/>
-          <w:b/>
-          <w:bCs/>
-          <w:i/>
-          <w:iCs/>
-          <w:sz w:val="20"/>
-          <w:szCs w:val="20"/>
-        </w:rPr>
-        <w:t>Underfitting</w:t>
-      </w:r>
-      <w:proofErr w:type="spellEnd"/>
+        <w:t>Overfitting e Underfitting</w:t>
+      </w:r>
     </w:p>
     <w:p>
       <w:pPr>
@@ -28016,25 +27230,7 @@
           <w:szCs w:val="24"/>
         </w:rPr>
         <w:lastRenderedPageBreak/>
-        <w:t xml:space="preserve">Após a obtenção das métricas de treino e teste, pode-se compará-las a fim de analisar se o modelo possui generalização. Conforme </w:t>
-      </w:r>
-      <w:proofErr w:type="spellStart"/>
-      <w:r>
-        <w:rPr>
-          <w:rFonts w:ascii="Times New Roman" w:hAnsi="Times New Roman"/>
-          <w:sz w:val="24"/>
-          <w:szCs w:val="24"/>
-        </w:rPr>
-        <w:t>Géron</w:t>
-      </w:r>
-      <w:proofErr w:type="spellEnd"/>
-      <w:r>
-        <w:rPr>
-          <w:rFonts w:ascii="Times New Roman" w:hAnsi="Times New Roman"/>
-          <w:sz w:val="24"/>
-          <w:szCs w:val="24"/>
-        </w:rPr>
-        <w:t xml:space="preserve"> (2019), um modelo possui boa generalização quando as métricas de treino e teste são satisfatórias e possuem valores relativamente próximos. Embora o conceito seja simples, nem sempre os modelos alcançam bons resultados e há disparidade entre os cenários de treino e teste.</w:t>
+        <w:t>Após a obtenção das métricas de treino e teste, pode-se compará-las a fim de analisar se o modelo possui generalização. Conforme Géron (2019), um modelo possui boa generalização quando as métricas de treino e teste são satisfatórias e possuem valores relativamente próximos. Embora o conceito seja simples, nem sempre os modelos alcançam bons resultados e há disparidade entre os cenários de treino e teste.</w:t>
       </w:r>
     </w:p>
     <w:p>
@@ -28055,25 +27251,7 @@
           <w:sz w:val="24"/>
           <w:szCs w:val="24"/>
         </w:rPr>
-        <w:t xml:space="preserve">Denomina-se </w:t>
-      </w:r>
-      <w:proofErr w:type="spellStart"/>
-      <w:r>
-        <w:rPr>
-          <w:rFonts w:ascii="Times New Roman" w:hAnsi="Times New Roman"/>
-          <w:sz w:val="24"/>
-          <w:szCs w:val="24"/>
-        </w:rPr>
-        <w:t>Overfitting</w:t>
-      </w:r>
-      <w:proofErr w:type="spellEnd"/>
-      <w:r>
-        <w:rPr>
-          <w:rFonts w:ascii="Times New Roman" w:hAnsi="Times New Roman"/>
-          <w:sz w:val="24"/>
-          <w:szCs w:val="24"/>
-        </w:rPr>
-        <w:t xml:space="preserve"> o cenário o qual o modelo possui bons resultados em dados de treino, mas performa abaixo do esperado em dados de teste. Em suma, isso significa que o modelo foi capaz de criar uma equação matemática tão complexa ao ponto de assimilar até mesmo os ruídos da amostra de treino. </w:t>
+        <w:t xml:space="preserve">Denomina-se Overfitting o cenário o qual o modelo possui bons resultados em dados de treino, mas performa abaixo do esperado em dados de teste. Em suma, isso significa que o modelo foi capaz de criar uma equação matemática tão complexa ao ponto de assimilar até mesmo os ruídos da amostra de treino. </w:t>
       </w:r>
     </w:p>
     <w:p>
@@ -28094,25 +27272,7 @@
           <w:sz w:val="24"/>
           <w:szCs w:val="24"/>
         </w:rPr>
-        <w:t xml:space="preserve">O cenário de </w:t>
-      </w:r>
-      <w:proofErr w:type="spellStart"/>
-      <w:r>
-        <w:rPr>
-          <w:rFonts w:ascii="Times New Roman" w:hAnsi="Times New Roman"/>
-          <w:sz w:val="24"/>
-          <w:szCs w:val="24"/>
-        </w:rPr>
-        <w:t>Underfitting</w:t>
-      </w:r>
-      <w:proofErr w:type="spellEnd"/>
-      <w:r>
-        <w:rPr>
-          <w:rFonts w:ascii="Times New Roman" w:hAnsi="Times New Roman"/>
-          <w:sz w:val="24"/>
-          <w:szCs w:val="24"/>
-        </w:rPr>
-        <w:t xml:space="preserve"> é o inverso, logo, o modelo possui maus resultados tanto em dados de treino quanto de teste. Em suma, o modelo não conseguiu de criar uma equação calibrada a qual fosse representativa e capaz de captar os padrões na amostra de treino.</w:t>
+        <w:t>O cenário de Underfitting é o inverso, logo, o modelo possui maus resultados tanto em dados de treino quanto de teste. Em suma, o modelo não conseguiu de criar uma equação calibrada a qual fosse representativa e capaz de captar os padrões na amostra de treino.</w:t>
       </w:r>
     </w:p>
     <w:p>
@@ -28133,61 +27293,7 @@
           <w:sz w:val="24"/>
           <w:szCs w:val="24"/>
         </w:rPr>
-        <w:t xml:space="preserve">Em casos de </w:t>
-      </w:r>
-      <w:proofErr w:type="spellStart"/>
-      <w:r>
-        <w:rPr>
-          <w:rFonts w:ascii="Times New Roman" w:hAnsi="Times New Roman"/>
-          <w:sz w:val="24"/>
-          <w:szCs w:val="24"/>
-        </w:rPr>
-        <w:t>Overfitting</w:t>
-      </w:r>
-      <w:proofErr w:type="spellEnd"/>
-      <w:r>
-        <w:rPr>
-          <w:rFonts w:ascii="Times New Roman" w:hAnsi="Times New Roman"/>
-          <w:sz w:val="24"/>
-          <w:szCs w:val="24"/>
-        </w:rPr>
-        <w:t xml:space="preserve">, </w:t>
-      </w:r>
-      <w:proofErr w:type="spellStart"/>
-      <w:r>
-        <w:rPr>
-          <w:rFonts w:ascii="Times New Roman" w:hAnsi="Times New Roman"/>
-          <w:sz w:val="24"/>
-          <w:szCs w:val="24"/>
-        </w:rPr>
-        <w:t>Géron</w:t>
-      </w:r>
-      <w:proofErr w:type="spellEnd"/>
-      <w:r>
-        <w:rPr>
-          <w:rFonts w:ascii="Times New Roman" w:hAnsi="Times New Roman"/>
-          <w:sz w:val="24"/>
-          <w:szCs w:val="24"/>
-        </w:rPr>
-        <w:t xml:space="preserve"> (2019) afirma que a variância é alta, visto que esse algoritmo está extremamente sujeito aos dados de entrada; em casos de </w:t>
-      </w:r>
-      <w:proofErr w:type="spellStart"/>
-      <w:r>
-        <w:rPr>
-          <w:rFonts w:ascii="Times New Roman" w:hAnsi="Times New Roman"/>
-          <w:sz w:val="24"/>
-          <w:szCs w:val="24"/>
-        </w:rPr>
-        <w:t>Underfitting</w:t>
-      </w:r>
-      <w:proofErr w:type="spellEnd"/>
-      <w:r>
-        <w:rPr>
-          <w:rFonts w:ascii="Times New Roman" w:hAnsi="Times New Roman"/>
-          <w:sz w:val="24"/>
-          <w:szCs w:val="24"/>
-        </w:rPr>
-        <w:t>, o viés é alto, pois o modelo não consegue detectar o padrão de nossos dados. Existem diversas técnicas para tratar ambos os casos, entretanto, espera-se que o modelo tenha uma troca justa entre ambos e consiga performar bem de forma generalizada.</w:t>
+        <w:t>Em casos de Overfitting, Géron (2019) afirma que a variância é alta, visto que esse algoritmo está extremamente sujeito aos dados de entrada; em casos de Underfitting, o viés é alto, pois o modelo não consegue detectar o padrão de nossos dados. Existem diversas técnicas para tratar ambos os casos, entretanto, espera-se que o modelo tenha uma troca justa entre ambos e consiga performar bem de forma generalizada.</w:t>
       </w:r>
     </w:p>
     <w:p>
@@ -28211,50 +27317,19 @@
           <w:lang w:val="en-US"/>
         </w:rPr>
       </w:pPr>
-      <w:proofErr w:type="spellStart"/>
       <w:r>
         <w:rPr>
           <w:iCs/>
           <w:lang w:val="en-US"/>
         </w:rPr>
-        <w:t>Figura</w:t>
-      </w:r>
-      <w:proofErr w:type="spellEnd"/>
-      <w:r>
-        <w:rPr>
-          <w:iCs/>
+        <w:t xml:space="preserve">Figura 7 – </w:t>
+      </w:r>
+      <w:r>
+        <w:rPr>
           <w:lang w:val="en-US"/>
         </w:rPr>
-        <w:t xml:space="preserve"> 7 – </w:t>
-      </w:r>
-      <w:r>
-        <w:rPr>
-          <w:lang w:val="en-US"/>
-        </w:rPr>
-        <w:t xml:space="preserve">Trade-Off </w:t>
-      </w:r>
-      <w:proofErr w:type="spellStart"/>
-      <w:r>
-        <w:rPr>
-          <w:lang w:val="en-US"/>
-        </w:rPr>
-        <w:t>Viés</w:t>
-      </w:r>
-      <w:proofErr w:type="spellEnd"/>
-      <w:r>
-        <w:rPr>
-          <w:lang w:val="en-US"/>
-        </w:rPr>
-        <w:t xml:space="preserve"> x </w:t>
-      </w:r>
-      <w:proofErr w:type="spellStart"/>
-      <w:r>
-        <w:rPr>
-          <w:lang w:val="en-US"/>
-        </w:rPr>
-        <w:t>Variância</w:t>
-      </w:r>
-      <w:proofErr w:type="spellEnd"/>
+        <w:t>Trade-Off Viés x Variância</w:t>
+      </w:r>
     </w:p>
     <w:p>
       <w:pPr>
@@ -28291,7 +27366,7 @@
                     <pic:cNvPicPr/>
                   </pic:nvPicPr>
                   <pic:blipFill>
-                    <a:blip r:embed="rId34"/>
+                    <a:blip r:embed="rId36"/>
                     <a:stretch>
                       <a:fillRect/>
                     </a:stretch>
@@ -28352,19 +27427,8 @@
           <w:szCs w:val="20"/>
           <w:u w:val="none"/>
         </w:rPr>
-        <w:t xml:space="preserve">étodos de </w:t>
-      </w:r>
-      <w:proofErr w:type="spellStart"/>
-      <w:r>
-        <w:rPr>
-          <w:rFonts w:ascii="Times New Roman" w:hAnsi="Times New Roman"/>
-          <w:sz w:val="20"/>
-          <w:szCs w:val="20"/>
-          <w:u w:val="none"/>
-        </w:rPr>
-        <w:t>Reamostragem</w:t>
-      </w:r>
-      <w:proofErr w:type="spellEnd"/>
+        <w:t>étodos de Reamostragem</w:t>
+      </w:r>
       <w:r>
         <w:rPr>
           <w:rFonts w:ascii="Times New Roman" w:hAnsi="Times New Roman"/>
@@ -28587,25 +27651,7 @@
           <w:sz w:val="24"/>
           <w:szCs w:val="24"/>
         </w:rPr>
-        <w:t xml:space="preserve">O trabalho “Análise de Risco de Crédito direcionada por Modelagem Matemática e Aprendizado de Máquina” apresenta uma introdução ao mundo do crédito auxiliado por técnicas de Matemática Aplicada, Estatística e </w:t>
-      </w:r>
-      <w:proofErr w:type="spellStart"/>
-      <w:r>
-        <w:rPr>
-          <w:rFonts w:ascii="Times New Roman" w:hAnsi="Times New Roman"/>
-          <w:sz w:val="24"/>
-          <w:szCs w:val="24"/>
-        </w:rPr>
-        <w:t>Machine</w:t>
-      </w:r>
-      <w:proofErr w:type="spellEnd"/>
-      <w:r>
-        <w:rPr>
-          <w:rFonts w:ascii="Times New Roman" w:hAnsi="Times New Roman"/>
-          <w:sz w:val="24"/>
-          <w:szCs w:val="24"/>
-        </w:rPr>
-        <w:t xml:space="preserve"> Learning para a classificação de clientes inadimplentes, a fim de auxiliar a tomada de decisão.</w:t>
+        <w:t>O trabalho “Análise de Risco de Crédito direcionada por Modelagem Matemática e Aprendizado de Máquina” apresenta uma introdução ao mundo do crédito auxiliado por técnicas de Matemática Aplicada, Estatística e Machine Learning para a classificação de clientes inadimplentes, a fim de auxiliar a tomada de decisão.</w:t>
       </w:r>
       <w:r>
         <w:rPr>
@@ -29183,7 +28229,6 @@
           <w:szCs w:val="20"/>
         </w:rPr>
       </w:pPr>
-      <w:proofErr w:type="spellStart"/>
       <w:r>
         <w:rPr>
           <w:rFonts w:ascii="Times New Roman" w:hAnsi="Times New Roman"/>
@@ -29196,7 +28241,6 @@
         </w:rPr>
         <w:t>Kaggle</w:t>
       </w:r>
-      <w:proofErr w:type="spellEnd"/>
     </w:p>
     <w:p>
       <w:pPr>
@@ -29218,25 +28262,7 @@
           <w:sz w:val="24"/>
           <w:szCs w:val="24"/>
         </w:rPr>
-        <w:t xml:space="preserve">A plataforma </w:t>
-      </w:r>
-      <w:proofErr w:type="spellStart"/>
-      <w:r>
-        <w:rPr>
-          <w:rFonts w:ascii="Times New Roman" w:hAnsi="Times New Roman"/>
-          <w:sz w:val="24"/>
-          <w:szCs w:val="24"/>
-        </w:rPr>
-        <w:t>Kaggle</w:t>
-      </w:r>
-      <w:proofErr w:type="spellEnd"/>
-      <w:r>
-        <w:rPr>
-          <w:rFonts w:ascii="Times New Roman" w:hAnsi="Times New Roman"/>
-          <w:sz w:val="24"/>
-          <w:szCs w:val="24"/>
-        </w:rPr>
-        <w:t xml:space="preserve"> é a maior comunidade de cientistas, engenheiros e analistas de dados do mundo. Nela, encontram-se inúmeras bases de dados fictícias e reais destinadas a profissionais que desejam treinar suas habilidades técnicas e analíticas. Ela também é responsável por realizar competições, as quais são desafios impostos por empresas do mundo todo com uma premiação em dinheiro para quem solucionar o problema.</w:t>
+        <w:t>A plataforma Kaggle é a maior comunidade de cientistas, engenheiros e analistas de dados do mundo. Nela, encontram-se inúmeras bases de dados fictícias e reais destinadas a profissionais que desejam treinar suas habilidades técnicas e analíticas. Ela também é responsável por realizar competições, as quais são desafios impostos por empresas do mundo todo com uma premiação em dinheiro para quem solucionar o problema.</w:t>
       </w:r>
     </w:p>
     <w:p>
@@ -29288,25 +28314,7 @@
           <w:sz w:val="24"/>
           <w:szCs w:val="24"/>
         </w:rPr>
-        <w:t xml:space="preserve"> do </w:t>
-      </w:r>
-      <w:proofErr w:type="spellStart"/>
-      <w:r>
-        <w:rPr>
-          <w:rFonts w:ascii="Times New Roman" w:hAnsi="Times New Roman"/>
-          <w:sz w:val="24"/>
-          <w:szCs w:val="24"/>
-        </w:rPr>
-        <w:t>Kaggle</w:t>
-      </w:r>
-      <w:proofErr w:type="spellEnd"/>
-      <w:r>
-        <w:rPr>
-          <w:rFonts w:ascii="Times New Roman" w:hAnsi="Times New Roman"/>
-          <w:sz w:val="24"/>
-          <w:szCs w:val="24"/>
-        </w:rPr>
-        <w:t>, simulando um ambiente real de uma instituição financeira.</w:t>
+        <w:t xml:space="preserve"> do Kaggle, simulando um ambiente real de uma instituição financeira.</w:t>
       </w:r>
     </w:p>
     <w:p>
@@ -30277,7 +29285,6 @@
         </w:rPr>
         <w:t xml:space="preserve">Dessa forma, o fluxo </w:t>
       </w:r>
-      <w:proofErr w:type="spellStart"/>
       <w:r>
         <w:rPr>
           <w:rFonts w:ascii="Times New Roman" w:hAnsi="Times New Roman" w:cs="Times New Roman"/>
@@ -30285,7 +29292,6 @@
         </w:rPr>
         <w:t>end-to-end</w:t>
       </w:r>
-      <w:proofErr w:type="spellEnd"/>
       <w:r>
         <w:rPr>
           <w:rFonts w:ascii="Times New Roman" w:hAnsi="Times New Roman" w:cs="Times New Roman"/>
@@ -30363,7 +29369,7 @@
                     </pic:cNvPicPr>
                   </pic:nvPicPr>
                   <pic:blipFill>
-                    <a:blip r:embed="rId35">
+                    <a:blip r:embed="rId37">
                       <a:extLst>
                         <a:ext uri="{28A0092B-C50C-407E-A947-70E740481C1C}">
                           <a14:useLocalDpi xmlns:a14="http://schemas.microsoft.com/office/drawing/2010/main" val="0"/>
@@ -31174,25 +30180,7 @@
           <w:sz w:val="24"/>
           <w:szCs w:val="24"/>
         </w:rPr>
-        <w:t xml:space="preserve">São Paulo: </w:t>
-      </w:r>
-      <w:proofErr w:type="spellStart"/>
-      <w:r>
-        <w:rPr>
-          <w:rFonts w:ascii="Times New Roman" w:hAnsi="Times New Roman"/>
-          <w:sz w:val="24"/>
-          <w:szCs w:val="24"/>
-        </w:rPr>
-        <w:t>Blucher</w:t>
-      </w:r>
-      <w:proofErr w:type="spellEnd"/>
-      <w:r>
-        <w:rPr>
-          <w:rFonts w:ascii="Times New Roman" w:hAnsi="Times New Roman"/>
-          <w:sz w:val="24"/>
-          <w:szCs w:val="24"/>
-        </w:rPr>
-        <w:t>, 2010. Disponível em: &lt;https://www.blucher.com.br/credit-scoring_9788521205333&gt;. Acesso em: 22 janeiro 2023.</w:t>
+        <w:t>São Paulo: Blucher, 2010. Disponível em: &lt;https://www.blucher.com.br/credit-scoring_9788521205333&gt;. Acesso em: 22 janeiro 2023.</w:t>
       </w:r>
     </w:p>
     <w:p>
@@ -31211,25 +30199,7 @@
           <w:sz w:val="24"/>
           <w:szCs w:val="24"/>
         </w:rPr>
-        <w:t xml:space="preserve">[2] SEBBEN, </w:t>
-      </w:r>
-      <w:proofErr w:type="spellStart"/>
-      <w:r>
-        <w:rPr>
-          <w:rFonts w:ascii="Times New Roman" w:hAnsi="Times New Roman"/>
-          <w:sz w:val="24"/>
-          <w:szCs w:val="24"/>
-        </w:rPr>
-        <w:t>Renivaldo</w:t>
-      </w:r>
-      <w:proofErr w:type="spellEnd"/>
-      <w:r>
-        <w:rPr>
-          <w:rFonts w:ascii="Times New Roman" w:hAnsi="Times New Roman"/>
-          <w:sz w:val="24"/>
-          <w:szCs w:val="24"/>
-        </w:rPr>
-        <w:t xml:space="preserve"> José. </w:t>
+        <w:t xml:space="preserve">[2] SEBBEN, Renivaldo José. </w:t>
       </w:r>
       <w:r>
         <w:rPr>
@@ -31241,23 +30211,13 @@
         </w:rPr>
         <w:t xml:space="preserve">ANÁLISE DE RISCO DE CRÉDITO E COBRANÇA: COMO CONCEDER CRÉDITO COM SEGURANÇA E RECUPERAR CRÉDITOS INADIMPLENTES. </w:t>
       </w:r>
-      <w:proofErr w:type="spellStart"/>
-      <w:r>
-        <w:rPr>
-          <w:rFonts w:ascii="Times New Roman" w:hAnsi="Times New Roman"/>
-          <w:sz w:val="24"/>
-          <w:szCs w:val="24"/>
-        </w:rPr>
-        <w:t>Novatec</w:t>
-      </w:r>
-      <w:proofErr w:type="spellEnd"/>
-      <w:r>
-        <w:rPr>
-          <w:rFonts w:ascii="Times New Roman" w:hAnsi="Times New Roman"/>
-          <w:sz w:val="24"/>
-          <w:szCs w:val="24"/>
-        </w:rPr>
-        <w:t xml:space="preserve"> Editora Ltda, 2020. Disponível em: &lt;https://www.amazon.com.br/gp/product/8575228269/ref=as_li_tl?ie=UTF8&amp;camp=1789&amp;creative=9325&amp;creativeASIN=8575228269&amp;linkCode=as2&amp;tag=novatec03-20 &gt;. Acesso em 12 de março 2023.</w:t>
+      <w:r>
+        <w:rPr>
+          <w:rFonts w:ascii="Times New Roman" w:hAnsi="Times New Roman"/>
+          <w:sz w:val="24"/>
+          <w:szCs w:val="24"/>
+        </w:rPr>
+        <w:t>Novatec Editora Ltda, 2020. Disponível em: &lt;https://www.amazon.com.br/gp/product/8575228269/ref=as_li_tl?ie=UTF8&amp;camp=1789&amp;creative=9325&amp;creativeASIN=8575228269&amp;linkCode=as2&amp;tag=novatec03-20 &gt;. Acesso em 12 de março 2023.</w:t>
       </w:r>
     </w:p>
     <w:p>
@@ -31387,25 +30347,7 @@
           <w:sz w:val="24"/>
           <w:szCs w:val="24"/>
         </w:rPr>
-        <w:t xml:space="preserve">[6] SHELCI SILVA, </w:t>
-      </w:r>
-      <w:proofErr w:type="spellStart"/>
-      <w:r>
-        <w:rPr>
-          <w:rFonts w:ascii="Times New Roman" w:hAnsi="Times New Roman"/>
-          <w:sz w:val="24"/>
-          <w:szCs w:val="24"/>
-        </w:rPr>
-        <w:t>Juelline</w:t>
-      </w:r>
-      <w:proofErr w:type="spellEnd"/>
-      <w:r>
-        <w:rPr>
-          <w:rFonts w:ascii="Times New Roman" w:hAnsi="Times New Roman"/>
-          <w:sz w:val="24"/>
-          <w:szCs w:val="24"/>
-        </w:rPr>
-        <w:t xml:space="preserve">. </w:t>
+        <w:t xml:space="preserve">[6] SHELCI SILVA, Juelline. </w:t>
       </w:r>
       <w:r>
         <w:rPr>
@@ -31461,25 +30403,7 @@
           <w:sz w:val="24"/>
           <w:szCs w:val="24"/>
         </w:rPr>
-        <w:t xml:space="preserve">. Tese (Mestrado em Economia) – Escola de Economia de São Paulo, Fundação </w:t>
-      </w:r>
-      <w:proofErr w:type="spellStart"/>
-      <w:r>
-        <w:rPr>
-          <w:rFonts w:ascii="Times New Roman" w:hAnsi="Times New Roman"/>
-          <w:sz w:val="24"/>
-          <w:szCs w:val="24"/>
-        </w:rPr>
-        <w:t>Getulio</w:t>
-      </w:r>
-      <w:proofErr w:type="spellEnd"/>
-      <w:r>
-        <w:rPr>
-          <w:rFonts w:ascii="Times New Roman" w:hAnsi="Times New Roman"/>
-          <w:sz w:val="24"/>
-          <w:szCs w:val="24"/>
-        </w:rPr>
-        <w:t xml:space="preserve"> Vargas. São Paulo, 2018. Acesso em: 21 fevereiro 2023. </w:t>
+        <w:t xml:space="preserve">. Tese (Mestrado em Economia) – Escola de Economia de São Paulo, Fundação Getulio Vargas. São Paulo, 2018. Acesso em: 21 fevereiro 2023. </w:t>
       </w:r>
     </w:p>
     <w:p>
@@ -31572,25 +30496,7 @@
           <w:sz w:val="24"/>
           <w:szCs w:val="24"/>
         </w:rPr>
-        <w:t xml:space="preserve">[10] MONTOYA, Anna; ODINTSOV, </w:t>
-      </w:r>
-      <w:proofErr w:type="spellStart"/>
-      <w:r>
-        <w:rPr>
-          <w:rFonts w:ascii="Times New Roman" w:hAnsi="Times New Roman"/>
-          <w:sz w:val="24"/>
-          <w:szCs w:val="24"/>
-        </w:rPr>
-        <w:t>Kirill</w:t>
-      </w:r>
-      <w:proofErr w:type="spellEnd"/>
-      <w:r>
-        <w:rPr>
-          <w:rFonts w:ascii="Times New Roman" w:hAnsi="Times New Roman"/>
-          <w:sz w:val="24"/>
-          <w:szCs w:val="24"/>
-        </w:rPr>
-        <w:t xml:space="preserve">; KOTEK, Martin. </w:t>
+        <w:t xml:space="preserve">[10] MONTOYA, Anna; ODINTSOV, Kirill; KOTEK, Martin. </w:t>
       </w:r>
       <w:r>
         <w:rPr>
@@ -31608,235 +30514,173 @@
           <w:rFonts w:ascii="Times New Roman" w:hAnsi="Times New Roman"/>
           <w:sz w:val="24"/>
           <w:szCs w:val="24"/>
+        </w:rPr>
+        <w:t xml:space="preserve">Kaggle Competition. </w:t>
+      </w:r>
+      <w:r>
+        <w:rPr>
+          <w:rFonts w:ascii="Times New Roman" w:hAnsi="Times New Roman"/>
+          <w:sz w:val="24"/>
+          <w:szCs w:val="24"/>
+        </w:rPr>
+        <w:t>Disponível em: &lt; https://www.kaggle.com/competitions/home-credit-default-risk/overview&gt;. Acesso em: 10 janeiro 2023.</w:t>
+      </w:r>
+    </w:p>
+    <w:p>
+      <w:pPr>
+        <w:rPr>
+          <w:rFonts w:ascii="Times New Roman" w:hAnsi="Times New Roman"/>
+          <w:sz w:val="24"/>
+          <w:szCs w:val="24"/>
           <w:lang w:val="en-US"/>
         </w:rPr>
-        <w:t xml:space="preserve">Kaggle Competition. </w:t>
-      </w:r>
-      <w:r>
-        <w:rPr>
-          <w:rFonts w:ascii="Times New Roman" w:hAnsi="Times New Roman"/>
-          <w:sz w:val="24"/>
-          <w:szCs w:val="24"/>
-        </w:rPr>
-        <w:t>Disponível em: &lt; https://www.kaggle.com/competitions/home-credit-default-risk/overview&gt;. Acesso em: 10 janeiro 2023.</w:t>
-      </w:r>
-    </w:p>
-    <w:p>
-      <w:pPr>
+      </w:pPr>
+      <w:r>
+        <w:rPr>
+          <w:rFonts w:ascii="Times New Roman" w:hAnsi="Times New Roman"/>
+          <w:sz w:val="24"/>
+          <w:szCs w:val="24"/>
+        </w:rPr>
+        <w:t xml:space="preserve">[11] </w:t>
+      </w:r>
+      <w:r>
+        <w:rPr>
+          <w:rFonts w:ascii="Times New Roman" w:hAnsi="Times New Roman"/>
+          <w:sz w:val="24"/>
+          <w:szCs w:val="24"/>
+        </w:rPr>
+        <w:t>MORETTIN</w:t>
+      </w:r>
+      <w:r>
+        <w:rPr>
+          <w:rFonts w:ascii="Times New Roman" w:hAnsi="Times New Roman"/>
+          <w:sz w:val="24"/>
+          <w:szCs w:val="24"/>
+        </w:rPr>
+        <w:t xml:space="preserve">, </w:t>
+      </w:r>
+      <w:r>
+        <w:rPr>
+          <w:rFonts w:ascii="Times New Roman" w:hAnsi="Times New Roman"/>
+          <w:sz w:val="24"/>
+          <w:szCs w:val="24"/>
+        </w:rPr>
+        <w:t>Pedro A.</w:t>
+      </w:r>
+      <w:r>
+        <w:rPr>
+          <w:rFonts w:ascii="Times New Roman" w:hAnsi="Times New Roman"/>
+          <w:sz w:val="24"/>
+          <w:szCs w:val="24"/>
+        </w:rPr>
+        <w:t xml:space="preserve">; </w:t>
+      </w:r>
+      <w:r>
+        <w:rPr>
+          <w:rFonts w:ascii="Times New Roman" w:hAnsi="Times New Roman"/>
+          <w:sz w:val="24"/>
+          <w:szCs w:val="24"/>
+        </w:rPr>
+        <w:t>SINGER</w:t>
+      </w:r>
+      <w:r>
+        <w:rPr>
+          <w:rFonts w:ascii="Times New Roman" w:hAnsi="Times New Roman"/>
+          <w:sz w:val="24"/>
+          <w:szCs w:val="24"/>
+        </w:rPr>
+        <w:t xml:space="preserve">, </w:t>
+      </w:r>
+      <w:r>
+        <w:rPr>
+          <w:rFonts w:ascii="Times New Roman" w:hAnsi="Times New Roman"/>
+          <w:sz w:val="24"/>
+          <w:szCs w:val="24"/>
+        </w:rPr>
+        <w:t>Julio M</w:t>
+      </w:r>
+      <w:r>
+        <w:rPr>
+          <w:rFonts w:ascii="Times New Roman" w:hAnsi="Times New Roman"/>
+          <w:sz w:val="24"/>
+          <w:szCs w:val="24"/>
+        </w:rPr>
+        <w:t xml:space="preserve">. </w:t>
+      </w:r>
+      <w:r>
+        <w:rPr>
+          <w:rFonts w:ascii="Times New Roman" w:hAnsi="Times New Roman"/>
+          <w:b/>
+          <w:bCs/>
+          <w:sz w:val="24"/>
+          <w:szCs w:val="24"/>
+        </w:rPr>
+        <w:t>ESTATÍSTICA E CIÊNCIA DE DADOS</w:t>
+      </w:r>
+      <w:r>
+        <w:rPr>
+          <w:rFonts w:ascii="Times New Roman" w:hAnsi="Times New Roman"/>
+          <w:sz w:val="24"/>
+          <w:szCs w:val="24"/>
+        </w:rPr>
+        <w:t>.</w:t>
+      </w:r>
+      <w:r>
+        <w:rPr>
+          <w:rFonts w:ascii="Times New Roman" w:hAnsi="Times New Roman"/>
+          <w:sz w:val="24"/>
+          <w:szCs w:val="24"/>
+        </w:rPr>
+        <w:t xml:space="preserve"> LTC</w:t>
+      </w:r>
+      <w:r>
+        <w:rPr>
+          <w:rFonts w:ascii="Times New Roman" w:hAnsi="Times New Roman"/>
+          <w:sz w:val="24"/>
+          <w:szCs w:val="24"/>
+        </w:rPr>
+        <w:t>, 202</w:t>
+      </w:r>
+      <w:r>
+        <w:rPr>
+          <w:rFonts w:ascii="Times New Roman" w:hAnsi="Times New Roman"/>
+          <w:sz w:val="24"/>
+          <w:szCs w:val="24"/>
+        </w:rPr>
+        <w:t>2</w:t>
+      </w:r>
+      <w:r>
+        <w:rPr>
+          <w:rFonts w:ascii="Times New Roman" w:hAnsi="Times New Roman"/>
+          <w:sz w:val="24"/>
+          <w:szCs w:val="24"/>
+        </w:rPr>
+        <w:t xml:space="preserve">. Disponível em: &lt; </w:t>
+      </w:r>
+      <w:r>
+        <w:rPr>
+          <w:rFonts w:ascii="Times New Roman" w:hAnsi="Times New Roman"/>
+          <w:sz w:val="24"/>
+          <w:szCs w:val="24"/>
+        </w:rPr>
+        <w:t>https://www.grupogen.com.br/livro-estatistica-e-ciencia-de-dados-pedro-alberto-morettin-e-julio-da-motta-singer-editora-ltc-9788521638162</w:t>
+      </w:r>
+      <w:r>
+        <w:rPr>
+          <w:rFonts w:ascii="Times New Roman" w:hAnsi="Times New Roman"/>
+          <w:sz w:val="24"/>
+          <w:szCs w:val="24"/>
+        </w:rPr>
+        <w:t xml:space="preserve">&gt;. </w:t>
+      </w:r>
+      <w:r>
         <w:rPr>
           <w:rFonts w:ascii="Times New Roman" w:hAnsi="Times New Roman"/>
           <w:sz w:val="24"/>
           <w:szCs w:val="24"/>
           <w:lang w:val="en-US"/>
         </w:rPr>
-      </w:pPr>
-      <w:r>
-        <w:rPr>
-          <w:rFonts w:ascii="Times New Roman" w:hAnsi="Times New Roman"/>
-          <w:sz w:val="24"/>
-          <w:szCs w:val="24"/>
-        </w:rPr>
-        <w:t xml:space="preserve">[11] </w:t>
-      </w:r>
-      <w:r>
-        <w:rPr>
-          <w:rFonts w:ascii="Times New Roman" w:hAnsi="Times New Roman"/>
-          <w:sz w:val="24"/>
-          <w:szCs w:val="24"/>
-        </w:rPr>
-        <w:t>MORETTIN</w:t>
-      </w:r>
-      <w:r>
-        <w:rPr>
-          <w:rFonts w:ascii="Times New Roman" w:hAnsi="Times New Roman"/>
-          <w:sz w:val="24"/>
-          <w:szCs w:val="24"/>
-        </w:rPr>
-        <w:t xml:space="preserve">, </w:t>
-      </w:r>
-      <w:r>
-        <w:rPr>
-          <w:rFonts w:ascii="Times New Roman" w:hAnsi="Times New Roman"/>
-          <w:sz w:val="24"/>
-          <w:szCs w:val="24"/>
-        </w:rPr>
-        <w:t>Pedro A.</w:t>
-      </w:r>
-      <w:r>
-        <w:rPr>
-          <w:rFonts w:ascii="Times New Roman" w:hAnsi="Times New Roman"/>
-          <w:sz w:val="24"/>
-          <w:szCs w:val="24"/>
-        </w:rPr>
-        <w:t xml:space="preserve">; </w:t>
-      </w:r>
-      <w:r>
-        <w:rPr>
-          <w:rFonts w:ascii="Times New Roman" w:hAnsi="Times New Roman"/>
-          <w:sz w:val="24"/>
-          <w:szCs w:val="24"/>
-        </w:rPr>
-        <w:t>SINGER</w:t>
-      </w:r>
-      <w:r>
-        <w:rPr>
-          <w:rFonts w:ascii="Times New Roman" w:hAnsi="Times New Roman"/>
-          <w:sz w:val="24"/>
-          <w:szCs w:val="24"/>
-        </w:rPr>
-        <w:t xml:space="preserve">, </w:t>
-      </w:r>
-      <w:proofErr w:type="spellStart"/>
-      <w:r>
-        <w:rPr>
-          <w:rFonts w:ascii="Times New Roman" w:hAnsi="Times New Roman"/>
-          <w:sz w:val="24"/>
-          <w:szCs w:val="24"/>
-        </w:rPr>
-        <w:t>Julio</w:t>
-      </w:r>
-      <w:proofErr w:type="spellEnd"/>
-      <w:r>
-        <w:rPr>
-          <w:rFonts w:ascii="Times New Roman" w:hAnsi="Times New Roman"/>
-          <w:sz w:val="24"/>
-          <w:szCs w:val="24"/>
-        </w:rPr>
-        <w:t xml:space="preserve"> M</w:t>
-      </w:r>
-      <w:r>
-        <w:rPr>
-          <w:rFonts w:ascii="Times New Roman" w:hAnsi="Times New Roman"/>
-          <w:sz w:val="24"/>
-          <w:szCs w:val="24"/>
-        </w:rPr>
-        <w:t xml:space="preserve">. </w:t>
-      </w:r>
-      <w:r>
-        <w:rPr>
-          <w:rFonts w:ascii="Times New Roman" w:hAnsi="Times New Roman"/>
-          <w:b/>
-          <w:bCs/>
-          <w:sz w:val="24"/>
-          <w:szCs w:val="24"/>
-        </w:rPr>
-        <w:t>ESTATÍSTICA E CIÊNCIA DE DADOS</w:t>
-      </w:r>
-      <w:r>
-        <w:rPr>
-          <w:rFonts w:ascii="Times New Roman" w:hAnsi="Times New Roman"/>
-          <w:sz w:val="24"/>
-          <w:szCs w:val="24"/>
-        </w:rPr>
-        <w:t>.</w:t>
-      </w:r>
-      <w:r>
-        <w:rPr>
-          <w:rFonts w:ascii="Times New Roman" w:hAnsi="Times New Roman"/>
-          <w:sz w:val="24"/>
-          <w:szCs w:val="24"/>
-        </w:rPr>
-        <w:t xml:space="preserve"> LTC</w:t>
-      </w:r>
-      <w:r>
-        <w:rPr>
-          <w:rFonts w:ascii="Times New Roman" w:hAnsi="Times New Roman"/>
-          <w:sz w:val="24"/>
-          <w:szCs w:val="24"/>
-        </w:rPr>
-        <w:t>, 202</w:t>
-      </w:r>
-      <w:r>
-        <w:rPr>
-          <w:rFonts w:ascii="Times New Roman" w:hAnsi="Times New Roman"/>
-          <w:sz w:val="24"/>
-          <w:szCs w:val="24"/>
-        </w:rPr>
-        <w:t>2</w:t>
-      </w:r>
-      <w:r>
-        <w:rPr>
-          <w:rFonts w:ascii="Times New Roman" w:hAnsi="Times New Roman"/>
-          <w:sz w:val="24"/>
-          <w:szCs w:val="24"/>
-        </w:rPr>
-        <w:t xml:space="preserve">. Disponível em: &lt; </w:t>
-      </w:r>
-      <w:r>
-        <w:rPr>
-          <w:rFonts w:ascii="Times New Roman" w:hAnsi="Times New Roman"/>
-          <w:sz w:val="24"/>
-          <w:szCs w:val="24"/>
-        </w:rPr>
-        <w:t>https://www.grupogen.com.br/livro-estatistica-e-ciencia-de-dados-pedro-alberto-morettin-e-julio-da-motta-singer-editora-ltc-9788521638162</w:t>
-      </w:r>
-      <w:r>
-        <w:rPr>
-          <w:rFonts w:ascii="Times New Roman" w:hAnsi="Times New Roman"/>
-          <w:sz w:val="24"/>
-          <w:szCs w:val="24"/>
-        </w:rPr>
-        <w:t xml:space="preserve">&gt;. </w:t>
-      </w:r>
-      <w:proofErr w:type="spellStart"/>
-      <w:r>
-        <w:rPr>
-          <w:rFonts w:ascii="Times New Roman" w:hAnsi="Times New Roman"/>
-          <w:sz w:val="24"/>
-          <w:szCs w:val="24"/>
-          <w:lang w:val="en-US"/>
-        </w:rPr>
-        <w:t>Acesso</w:t>
-      </w:r>
-      <w:proofErr w:type="spellEnd"/>
-      <w:r>
-        <w:rPr>
-          <w:rFonts w:ascii="Times New Roman" w:hAnsi="Times New Roman"/>
-          <w:sz w:val="24"/>
-          <w:szCs w:val="24"/>
-          <w:lang w:val="en-US"/>
-        </w:rPr>
-        <w:t xml:space="preserve"> </w:t>
-      </w:r>
-      <w:proofErr w:type="spellStart"/>
-      <w:r>
-        <w:rPr>
-          <w:rFonts w:ascii="Times New Roman" w:hAnsi="Times New Roman"/>
-          <w:sz w:val="24"/>
-          <w:szCs w:val="24"/>
-          <w:lang w:val="en-US"/>
-        </w:rPr>
-        <w:t>em</w:t>
-      </w:r>
-      <w:proofErr w:type="spellEnd"/>
-      <w:r>
-        <w:rPr>
-          <w:rFonts w:ascii="Times New Roman" w:hAnsi="Times New Roman"/>
-          <w:sz w:val="24"/>
-          <w:szCs w:val="24"/>
-          <w:lang w:val="en-US"/>
-        </w:rPr>
-        <w:t xml:space="preserve">: 23 </w:t>
-      </w:r>
-      <w:proofErr w:type="spellStart"/>
-      <w:r>
-        <w:rPr>
-          <w:rFonts w:ascii="Times New Roman" w:hAnsi="Times New Roman"/>
-          <w:sz w:val="24"/>
-          <w:szCs w:val="24"/>
-          <w:lang w:val="en-US"/>
-        </w:rPr>
-        <w:t>fevereiro</w:t>
-      </w:r>
-      <w:proofErr w:type="spellEnd"/>
-      <w:r>
-        <w:rPr>
-          <w:rFonts w:ascii="Times New Roman" w:hAnsi="Times New Roman"/>
-          <w:sz w:val="24"/>
-          <w:szCs w:val="24"/>
-          <w:lang w:val="en-US"/>
-        </w:rPr>
-        <w:t xml:space="preserve"> 2023.</w:t>
+        <w:t>Acesso em: 23 fevereiro 2023.</w:t>
       </w:r>
     </w:p>
     <w:p>
@@ -31887,7 +30731,6 @@
         </w:rPr>
         <w:t xml:space="preserve">O’Reilly, 2019. Disponível em: &lt; https://www.oreilly.com/library/view/hands-on-machine-learning/9781492032632/ &gt;. </w:t>
       </w:r>
-      <w:proofErr w:type="spellStart"/>
       <w:r>
         <w:rPr>
           <w:rFonts w:ascii="Times New Roman" w:hAnsi="Times New Roman"/>
@@ -31895,37 +30738,7 @@
           <w:szCs w:val="24"/>
           <w:lang w:val="en-US"/>
         </w:rPr>
-        <w:t>Acesso</w:t>
-      </w:r>
-      <w:proofErr w:type="spellEnd"/>
-      <w:r>
-        <w:rPr>
-          <w:rFonts w:ascii="Times New Roman" w:hAnsi="Times New Roman"/>
-          <w:sz w:val="24"/>
-          <w:szCs w:val="24"/>
-          <w:lang w:val="en-US"/>
-        </w:rPr>
-        <w:t xml:space="preserve"> </w:t>
-      </w:r>
-      <w:proofErr w:type="spellStart"/>
-      <w:r>
-        <w:rPr>
-          <w:rFonts w:ascii="Times New Roman" w:hAnsi="Times New Roman"/>
-          <w:sz w:val="24"/>
-          <w:szCs w:val="24"/>
-          <w:lang w:val="en-US"/>
-        </w:rPr>
-        <w:t>em</w:t>
-      </w:r>
-      <w:proofErr w:type="spellEnd"/>
-      <w:r>
-        <w:rPr>
-          <w:rFonts w:ascii="Times New Roman" w:hAnsi="Times New Roman"/>
-          <w:sz w:val="24"/>
-          <w:szCs w:val="24"/>
-          <w:lang w:val="en-US"/>
-        </w:rPr>
-        <w:t>: 25 Janeiro 2023.</w:t>
+        <w:t>Acesso em: 25 Janeiro 2023.</w:t>
       </w:r>
     </w:p>
     <w:p>
@@ -31958,23 +30771,13 @@
         </w:rPr>
         <w:t xml:space="preserve">MACHINE LEARNING POCKET REFERENCE. </w:t>
       </w:r>
-      <w:proofErr w:type="spellStart"/>
-      <w:r>
-        <w:rPr>
-          <w:rFonts w:ascii="Times New Roman" w:hAnsi="Times New Roman"/>
-          <w:sz w:val="24"/>
-          <w:szCs w:val="24"/>
-        </w:rPr>
-        <w:t>O’Really</w:t>
-      </w:r>
-      <w:proofErr w:type="spellEnd"/>
-      <w:r>
-        <w:rPr>
-          <w:rFonts w:ascii="Times New Roman" w:hAnsi="Times New Roman"/>
-          <w:sz w:val="24"/>
-          <w:szCs w:val="24"/>
-        </w:rPr>
-        <w:t xml:space="preserve">, 2019. </w:t>
+      <w:r>
+        <w:rPr>
+          <w:rFonts w:ascii="Times New Roman" w:hAnsi="Times New Roman"/>
+          <w:sz w:val="24"/>
+          <w:szCs w:val="24"/>
+        </w:rPr>
+        <w:t xml:space="preserve">O’Really, 2019. </w:t>
       </w:r>
       <w:r>
         <w:rPr>
@@ -32020,25 +30823,7 @@
           <w:sz w:val="24"/>
           <w:szCs w:val="24"/>
         </w:rPr>
-        <w:t>. São Paulo: Saraiva, 2017. Disponível em: &lt; https://www.saraiva.com.br/estatistica-basica---</w:t>
-      </w:r>
-      <w:proofErr w:type="spellStart"/>
-      <w:r>
-        <w:rPr>
-          <w:rFonts w:ascii="Times New Roman" w:hAnsi="Times New Roman"/>
-          <w:sz w:val="24"/>
-          <w:szCs w:val="24"/>
-        </w:rPr>
-        <w:t>morettin</w:t>
-      </w:r>
-      <w:proofErr w:type="spellEnd"/>
-      <w:r>
-        <w:rPr>
-          <w:rFonts w:ascii="Times New Roman" w:hAnsi="Times New Roman"/>
-          <w:sz w:val="24"/>
-          <w:szCs w:val="24"/>
-        </w:rPr>
-        <w:t>---saraiva-21397/p &gt;. Acesso em: 10 janeiro 2023.</w:t>
+        <w:t>. São Paulo: Saraiva, 2017. Disponível em: &lt; https://www.saraiva.com.br/estatistica-basica---morettin---saraiva-21397/p &gt;. Acesso em: 10 janeiro 2023.</w:t>
       </w:r>
     </w:p>
     <w:p>
@@ -32057,25 +30842,7 @@
           <w:sz w:val="24"/>
           <w:szCs w:val="24"/>
         </w:rPr>
-        <w:t xml:space="preserve">[15] CAMARGO, Bruna </w:t>
-      </w:r>
-      <w:proofErr w:type="spellStart"/>
-      <w:r>
-        <w:rPr>
-          <w:rFonts w:ascii="Times New Roman" w:hAnsi="Times New Roman"/>
-          <w:sz w:val="24"/>
-          <w:szCs w:val="24"/>
-        </w:rPr>
-        <w:t>Emy</w:t>
-      </w:r>
-      <w:proofErr w:type="spellEnd"/>
-      <w:r>
-        <w:rPr>
-          <w:rFonts w:ascii="Times New Roman" w:hAnsi="Times New Roman"/>
-          <w:sz w:val="24"/>
-          <w:szCs w:val="24"/>
-        </w:rPr>
-        <w:t xml:space="preserve">. </w:t>
+        <w:t xml:space="preserve">[15] CAMARGO, Bruna Emy. </w:t>
       </w:r>
       <w:r>
         <w:rPr>
@@ -32200,25 +30967,7 @@
           <w:sz w:val="24"/>
           <w:szCs w:val="24"/>
         </w:rPr>
-        <w:t xml:space="preserve">[17] LIMA, Rafaela </w:t>
-      </w:r>
-      <w:proofErr w:type="spellStart"/>
-      <w:r>
-        <w:rPr>
-          <w:rFonts w:ascii="Times New Roman" w:hAnsi="Times New Roman"/>
-          <w:sz w:val="24"/>
-          <w:szCs w:val="24"/>
-        </w:rPr>
-        <w:t>Somavila</w:t>
-      </w:r>
-      <w:proofErr w:type="spellEnd"/>
-      <w:r>
-        <w:rPr>
-          <w:rFonts w:ascii="Times New Roman" w:hAnsi="Times New Roman"/>
-          <w:sz w:val="24"/>
-          <w:szCs w:val="24"/>
-        </w:rPr>
-        <w:t xml:space="preserve">. </w:t>
+        <w:t xml:space="preserve">[17] LIMA, Rafaela Somavila. </w:t>
       </w:r>
       <w:r>
         <w:rPr>
@@ -32263,25 +31012,7 @@
           <w:sz w:val="24"/>
           <w:szCs w:val="24"/>
         </w:rPr>
-        <w:t xml:space="preserve">[18] LEVADA, Alexandre </w:t>
-      </w:r>
-      <w:proofErr w:type="spellStart"/>
-      <w:r>
-        <w:rPr>
-          <w:rFonts w:ascii="Times New Roman" w:hAnsi="Times New Roman"/>
-          <w:sz w:val="24"/>
-          <w:szCs w:val="24"/>
-        </w:rPr>
-        <w:t>Luis</w:t>
-      </w:r>
-      <w:proofErr w:type="spellEnd"/>
-      <w:r>
-        <w:rPr>
-          <w:rFonts w:ascii="Times New Roman" w:hAnsi="Times New Roman"/>
-          <w:sz w:val="24"/>
-          <w:szCs w:val="24"/>
-        </w:rPr>
-        <w:t xml:space="preserve"> Magalhães. </w:t>
+        <w:t xml:space="preserve">[18] LEVADA, Alexandre Luis Magalhães. </w:t>
       </w:r>
       <w:r>
         <w:rPr>
@@ -32349,23 +31080,13 @@
         </w:rPr>
         <w:t xml:space="preserve">. </w:t>
       </w:r>
-      <w:proofErr w:type="spellStart"/>
-      <w:r>
-        <w:rPr>
-          <w:rFonts w:ascii="Times New Roman" w:hAnsi="Times New Roman"/>
-          <w:sz w:val="24"/>
-          <w:szCs w:val="24"/>
-        </w:rPr>
-        <w:t>ClearSale</w:t>
-      </w:r>
-      <w:proofErr w:type="spellEnd"/>
-      <w:r>
-        <w:rPr>
-          <w:rFonts w:ascii="Times New Roman" w:hAnsi="Times New Roman"/>
-          <w:sz w:val="24"/>
-          <w:szCs w:val="24"/>
-        </w:rPr>
-        <w:t>, 2022. Disponível em: &lt;</w:t>
+      <w:r>
+        <w:rPr>
+          <w:rFonts w:ascii="Times New Roman" w:hAnsi="Times New Roman"/>
+          <w:sz w:val="24"/>
+          <w:szCs w:val="24"/>
+        </w:rPr>
+        <w:t>ClearSale, 2022. Disponível em: &lt;</w:t>
       </w:r>
       <w:r>
         <w:rPr>
@@ -32420,23 +31141,13 @@
         </w:rPr>
         <w:t xml:space="preserve">PRACTICAL STATISTICS FOR DATA SCIENTISTS. </w:t>
       </w:r>
-      <w:proofErr w:type="spellStart"/>
-      <w:r>
-        <w:rPr>
-          <w:rFonts w:ascii="Times New Roman" w:hAnsi="Times New Roman"/>
-          <w:sz w:val="24"/>
-          <w:szCs w:val="24"/>
-        </w:rPr>
-        <w:t>O’Really</w:t>
-      </w:r>
-      <w:proofErr w:type="spellEnd"/>
-      <w:r>
-        <w:rPr>
-          <w:rFonts w:ascii="Times New Roman" w:hAnsi="Times New Roman"/>
-          <w:sz w:val="24"/>
-          <w:szCs w:val="24"/>
-        </w:rPr>
-        <w:t>, 201</w:t>
+      <w:r>
+        <w:rPr>
+          <w:rFonts w:ascii="Times New Roman" w:hAnsi="Times New Roman"/>
+          <w:sz w:val="24"/>
+          <w:szCs w:val="24"/>
+        </w:rPr>
+        <w:t>O’Really, 201</w:t>
       </w:r>
       <w:r>
         <w:rPr>
@@ -32541,7 +31252,6 @@
         </w:rPr>
         <w:t xml:space="preserve">&gt;. </w:t>
       </w:r>
-      <w:proofErr w:type="spellStart"/>
       <w:r>
         <w:rPr>
           <w:rFonts w:ascii="Times New Roman" w:hAnsi="Times New Roman"/>
@@ -32549,9 +31259,18 @@
           <w:szCs w:val="24"/>
           <w:lang w:val="en-US"/>
         </w:rPr>
-        <w:t>Acesso</w:t>
-      </w:r>
-      <w:proofErr w:type="spellEnd"/>
+        <w:t>Acesso em: 22 de agosto de 2023.</w:t>
+      </w:r>
+    </w:p>
+    <w:p>
+      <w:pPr>
+        <w:jc w:val="both"/>
+        <w:rPr>
+          <w:rFonts w:ascii="Times New Roman" w:hAnsi="Times New Roman"/>
+          <w:sz w:val="24"/>
+          <w:szCs w:val="24"/>
+        </w:rPr>
+      </w:pPr>
       <w:r>
         <w:rPr>
           <w:rFonts w:ascii="Times New Roman" w:hAnsi="Times New Roman"/>
@@ -32559,47 +31278,97 @@
           <w:szCs w:val="24"/>
           <w:lang w:val="en-US"/>
         </w:rPr>
+        <w:t xml:space="preserve">[22] PARK, Sung. </w:t>
+      </w:r>
+      <w:r>
+        <w:rPr>
+          <w:rFonts w:ascii="Times New Roman" w:hAnsi="Times New Roman"/>
+          <w:b/>
+          <w:bCs/>
+          <w:sz w:val="24"/>
+          <w:szCs w:val="24"/>
+          <w:lang w:val="en-US"/>
+        </w:rPr>
+        <w:t xml:space="preserve">UNDERSTAND AND USE A BUSINESS CREDIT RISK SCORE. </w:t>
+      </w:r>
+      <w:r>
+        <w:rPr>
+          <w:rFonts w:ascii="Times New Roman" w:hAnsi="Times New Roman"/>
+          <w:sz w:val="24"/>
+          <w:szCs w:val="24"/>
+        </w:rPr>
+        <w:t>Experian, 2020. Disponível em: &lt;</w:t>
+      </w:r>
+      <w:r>
+        <w:rPr>
+          <w:rFonts w:ascii="Times New Roman" w:hAnsi="Times New Roman"/>
+          <w:sz w:val="24"/>
+          <w:szCs w:val="24"/>
+        </w:rPr>
+        <w:t>https://blogbr.clear.sale/ciclo-de-credito</w:t>
+      </w:r>
+      <w:r>
+        <w:rPr>
+          <w:rFonts w:ascii="Times New Roman" w:hAnsi="Times New Roman"/>
+          <w:sz w:val="24"/>
+          <w:szCs w:val="24"/>
+        </w:rPr>
+        <w:t>&gt;. Acesso em 15 de julho de 2023.</w:t>
+      </w:r>
+    </w:p>
+    <w:p>
+      <w:pPr>
+        <w:jc w:val="both"/>
+        <w:rPr>
+          <w:rFonts w:ascii="Times New Roman" w:hAnsi="Times New Roman"/>
+          <w:sz w:val="24"/>
+          <w:szCs w:val="24"/>
+        </w:rPr>
+      </w:pPr>
+      <w:r>
+        <w:rPr>
+          <w:rFonts w:ascii="Times New Roman" w:hAnsi="Times New Roman"/>
+          <w:sz w:val="24"/>
+          <w:szCs w:val="24"/>
+        </w:rPr>
+        <w:t xml:space="preserve">[23] Bhalla, Deepanshu. </w:t>
+      </w:r>
+      <w:r>
+        <w:rPr>
+          <w:rFonts w:ascii="Times New Roman" w:hAnsi="Times New Roman"/>
+          <w:b/>
+          <w:bCs/>
+          <w:sz w:val="24"/>
+          <w:szCs w:val="24"/>
+        </w:rPr>
+        <w:t xml:space="preserve">SAS: CALCULATING KS STATISTICS. </w:t>
+      </w:r>
+      <w:r>
+        <w:rPr>
+          <w:rFonts w:ascii="Times New Roman" w:hAnsi="Times New Roman"/>
+          <w:sz w:val="24"/>
+          <w:szCs w:val="24"/>
+        </w:rPr>
+        <w:t>Listen DATA, 2016. Disponível em: &lt;</w:t>
+      </w:r>
+      <w:r>
         <w:t xml:space="preserve"> </w:t>
       </w:r>
-      <w:proofErr w:type="spellStart"/>
-      <w:r>
-        <w:rPr>
-          <w:rFonts w:ascii="Times New Roman" w:hAnsi="Times New Roman"/>
-          <w:sz w:val="24"/>
-          <w:szCs w:val="24"/>
-          <w:lang w:val="en-US"/>
-        </w:rPr>
-        <w:t>em</w:t>
-      </w:r>
-      <w:proofErr w:type="spellEnd"/>
-      <w:r>
-        <w:rPr>
-          <w:rFonts w:ascii="Times New Roman" w:hAnsi="Times New Roman"/>
-          <w:sz w:val="24"/>
-          <w:szCs w:val="24"/>
-          <w:lang w:val="en-US"/>
-        </w:rPr>
-        <w:t xml:space="preserve">: 22 de </w:t>
-      </w:r>
-      <w:proofErr w:type="spellStart"/>
-      <w:r>
-        <w:rPr>
-          <w:rFonts w:ascii="Times New Roman" w:hAnsi="Times New Roman"/>
-          <w:sz w:val="24"/>
-          <w:szCs w:val="24"/>
-          <w:lang w:val="en-US"/>
-        </w:rPr>
-        <w:t>agosto</w:t>
-      </w:r>
-      <w:proofErr w:type="spellEnd"/>
-      <w:r>
-        <w:rPr>
-          <w:rFonts w:ascii="Times New Roman" w:hAnsi="Times New Roman"/>
-          <w:sz w:val="24"/>
-          <w:szCs w:val="24"/>
-          <w:lang w:val="en-US"/>
-        </w:rPr>
-        <w:t xml:space="preserve"> de 2023.</w:t>
+      <w:r>
+        <w:rPr>
+          <w:rFonts w:ascii="Times New Roman" w:hAnsi="Times New Roman"/>
+          <w:sz w:val="24"/>
+          <w:szCs w:val="24"/>
+        </w:rPr>
+        <w:t>https://www.listendata.com/2016/01/sas-calculating-ks-test.html</w:t>
+      </w:r>
+      <w:r>
+        <w:rPr>
+          <w:rFonts w:ascii="Times New Roman" w:hAnsi="Times New Roman"/>
+          <w:sz w:val="24"/>
+          <w:szCs w:val="24"/>
+        </w:rPr>
+        <w:t>&gt;. Acesso em 22 de julho de 2023.</w:t>
       </w:r>
     </w:p>
     <w:p>
@@ -32616,191 +31385,8 @@
           <w:rFonts w:ascii="Times New Roman" w:hAnsi="Times New Roman"/>
           <w:sz w:val="24"/>
           <w:szCs w:val="24"/>
-          <w:lang w:val="en-US"/>
-        </w:rPr>
-        <w:t xml:space="preserve">[22] PARK, Sung. </w:t>
-      </w:r>
-      <w:r>
-        <w:rPr>
-          <w:rFonts w:ascii="Times New Roman" w:hAnsi="Times New Roman"/>
-          <w:b/>
-          <w:bCs/>
-          <w:sz w:val="24"/>
-          <w:szCs w:val="24"/>
-          <w:lang w:val="en-US"/>
-        </w:rPr>
-        <w:t xml:space="preserve">UNDERSTAND AND USE A BUSINESS CREDIT RISK SCORE. </w:t>
-      </w:r>
-      <w:proofErr w:type="spellStart"/>
-      <w:r>
-        <w:rPr>
-          <w:rFonts w:ascii="Times New Roman" w:hAnsi="Times New Roman"/>
-          <w:sz w:val="24"/>
-          <w:szCs w:val="24"/>
-        </w:rPr>
-        <w:t>Experian</w:t>
-      </w:r>
-      <w:proofErr w:type="spellEnd"/>
-      <w:r>
-        <w:rPr>
-          <w:rFonts w:ascii="Times New Roman" w:hAnsi="Times New Roman"/>
-          <w:sz w:val="24"/>
-          <w:szCs w:val="24"/>
-        </w:rPr>
-        <w:t>, 2020. Disponível em: &lt;</w:t>
-      </w:r>
-      <w:r>
-        <w:rPr>
-          <w:rFonts w:ascii="Times New Roman" w:hAnsi="Times New Roman"/>
-          <w:sz w:val="24"/>
-          <w:szCs w:val="24"/>
-        </w:rPr>
-        <w:t>https://blogbr.clear.sale/ciclo-de-credito</w:t>
-      </w:r>
-      <w:r>
-        <w:rPr>
-          <w:rFonts w:ascii="Times New Roman" w:hAnsi="Times New Roman"/>
-          <w:sz w:val="24"/>
-          <w:szCs w:val="24"/>
-        </w:rPr>
-        <w:t>&gt;. Acesso em 15 de julho de 2023.</w:t>
-      </w:r>
-    </w:p>
-    <w:p>
-      <w:pPr>
-        <w:jc w:val="both"/>
-        <w:rPr>
-          <w:rFonts w:ascii="Times New Roman" w:hAnsi="Times New Roman"/>
-          <w:sz w:val="24"/>
-          <w:szCs w:val="24"/>
-        </w:rPr>
-      </w:pPr>
-      <w:r>
-        <w:rPr>
-          <w:rFonts w:ascii="Times New Roman" w:hAnsi="Times New Roman"/>
-          <w:sz w:val="24"/>
-          <w:szCs w:val="24"/>
-        </w:rPr>
-        <w:t xml:space="preserve">[23] </w:t>
-      </w:r>
-      <w:proofErr w:type="spellStart"/>
-      <w:r>
-        <w:rPr>
-          <w:rFonts w:ascii="Times New Roman" w:hAnsi="Times New Roman"/>
-          <w:sz w:val="24"/>
-          <w:szCs w:val="24"/>
-        </w:rPr>
-        <w:t>Bhalla</w:t>
-      </w:r>
-      <w:proofErr w:type="spellEnd"/>
-      <w:r>
-        <w:rPr>
-          <w:rFonts w:ascii="Times New Roman" w:hAnsi="Times New Roman"/>
-          <w:sz w:val="24"/>
-          <w:szCs w:val="24"/>
-        </w:rPr>
-        <w:t xml:space="preserve">, </w:t>
-      </w:r>
-      <w:proofErr w:type="spellStart"/>
-      <w:r>
-        <w:rPr>
-          <w:rFonts w:ascii="Times New Roman" w:hAnsi="Times New Roman"/>
-          <w:sz w:val="24"/>
-          <w:szCs w:val="24"/>
-        </w:rPr>
-        <w:t>Deepanshu</w:t>
-      </w:r>
-      <w:proofErr w:type="spellEnd"/>
-      <w:r>
-        <w:rPr>
-          <w:rFonts w:ascii="Times New Roman" w:hAnsi="Times New Roman"/>
-          <w:sz w:val="24"/>
-          <w:szCs w:val="24"/>
-        </w:rPr>
-        <w:t xml:space="preserve">. </w:t>
-      </w:r>
-      <w:r>
-        <w:rPr>
-          <w:rFonts w:ascii="Times New Roman" w:hAnsi="Times New Roman"/>
-          <w:b/>
-          <w:bCs/>
-          <w:sz w:val="24"/>
-          <w:szCs w:val="24"/>
-        </w:rPr>
-        <w:t xml:space="preserve">SAS: CALCULATING KS STATISTICS. </w:t>
-      </w:r>
-      <w:proofErr w:type="spellStart"/>
-      <w:r>
-        <w:rPr>
-          <w:rFonts w:ascii="Times New Roman" w:hAnsi="Times New Roman"/>
-          <w:sz w:val="24"/>
-          <w:szCs w:val="24"/>
-        </w:rPr>
-        <w:t>Listen</w:t>
-      </w:r>
-      <w:proofErr w:type="spellEnd"/>
-      <w:r>
-        <w:rPr>
-          <w:rFonts w:ascii="Times New Roman" w:hAnsi="Times New Roman"/>
-          <w:sz w:val="24"/>
-          <w:szCs w:val="24"/>
-        </w:rPr>
-        <w:t xml:space="preserve"> DATA, 2016. Disponível em: &lt;</w:t>
-      </w:r>
-      <w:r>
-        <w:t xml:space="preserve"> </w:t>
-      </w:r>
-      <w:r>
-        <w:rPr>
-          <w:rFonts w:ascii="Times New Roman" w:hAnsi="Times New Roman"/>
-          <w:sz w:val="24"/>
-          <w:szCs w:val="24"/>
-        </w:rPr>
-        <w:t>https://www.listendata.com/2016/01/sas-calculating-ks-test.html</w:t>
-      </w:r>
-      <w:r>
-        <w:rPr>
-          <w:rFonts w:ascii="Times New Roman" w:hAnsi="Times New Roman"/>
-          <w:sz w:val="24"/>
-          <w:szCs w:val="24"/>
-        </w:rPr>
-        <w:t>&gt;. Acesso em 22 de julho de 2023.</w:t>
-      </w:r>
-    </w:p>
-    <w:p>
-      <w:pPr>
-        <w:jc w:val="both"/>
-        <w:rPr>
-          <w:rFonts w:ascii="Times New Roman" w:hAnsi="Times New Roman"/>
-          <w:sz w:val="24"/>
-          <w:szCs w:val="24"/>
-        </w:rPr>
-      </w:pPr>
-      <w:r>
-        <w:rPr>
-          <w:rFonts w:ascii="Times New Roman" w:hAnsi="Times New Roman"/>
-          <w:sz w:val="24"/>
-          <w:szCs w:val="24"/>
-        </w:rPr>
-        <w:t xml:space="preserve">[24] Kumar, </w:t>
-      </w:r>
-      <w:proofErr w:type="spellStart"/>
-      <w:r>
-        <w:rPr>
-          <w:rFonts w:ascii="Times New Roman" w:hAnsi="Times New Roman"/>
-          <w:sz w:val="24"/>
-          <w:szCs w:val="24"/>
-        </w:rPr>
-        <w:t>Ajitesh</w:t>
-      </w:r>
-      <w:proofErr w:type="spellEnd"/>
-      <w:r>
-        <w:rPr>
-          <w:rFonts w:ascii="Times New Roman" w:hAnsi="Times New Roman"/>
-          <w:sz w:val="24"/>
-          <w:szCs w:val="24"/>
-        </w:rPr>
-        <w:t xml:space="preserve">. </w:t>
+        </w:rPr>
+        <w:t xml:space="preserve">[24] Kumar, Ajitesh. </w:t>
       </w:r>
       <w:r>
         <w:rPr>
@@ -32818,25 +31404,7 @@
           <w:sz w:val="24"/>
           <w:szCs w:val="24"/>
         </w:rPr>
-        <w:t xml:space="preserve">Data </w:t>
-      </w:r>
-      <w:proofErr w:type="spellStart"/>
-      <w:r>
-        <w:rPr>
-          <w:rFonts w:ascii="Times New Roman" w:hAnsi="Times New Roman"/>
-          <w:sz w:val="24"/>
-          <w:szCs w:val="24"/>
-        </w:rPr>
-        <w:t>Analytics</w:t>
-      </w:r>
-      <w:proofErr w:type="spellEnd"/>
-      <w:r>
-        <w:rPr>
-          <w:rFonts w:ascii="Times New Roman" w:hAnsi="Times New Roman"/>
-          <w:sz w:val="24"/>
-          <w:szCs w:val="24"/>
-        </w:rPr>
-        <w:t>, 2022. Disponível em: &lt;</w:t>
+        <w:t>Data Analytics, 2022. Disponível em: &lt;</w:t>
       </w:r>
       <w:r>
         <w:t xml:space="preserve"> </w:t>
@@ -34049,7 +32617,7 @@
       </w:pPr>
     </w:p>
     <w:sectPr>
-      <w:headerReference w:type="default" r:id="rId36"/>
+      <w:headerReference w:type="default" r:id="rId38"/>
       <w:pgSz w:w="11920" w:h="16840"/>
       <w:pgMar w:top="1701" w:right="1147" w:bottom="1135" w:left="1701" w:header="720" w:footer="720" w:gutter="0"/>
       <w:pgNumType w:start="1"/>

--- a/Trabalho de Conclusão de Curso - Leonardo Vargas - Oficial.docx
+++ b/Trabalho de Conclusão de Curso - Leonardo Vargas - Oficial.docx
@@ -1073,7 +1073,27 @@
           <w:sz w:val="28"/>
           <w:szCs w:val="28"/>
         </w:rPr>
-        <w:t xml:space="preserve"> Galdenoro Botura Junior</w:t>
+        <w:t xml:space="preserve"> Galdenoro </w:t>
+      </w:r>
+      <w:proofErr w:type="spellStart"/>
+      <w:r>
+        <w:rPr>
+          <w:rFonts w:ascii="Times New Roman" w:hAnsi="Times New Roman"/>
+          <w:spacing w:val="-18"/>
+          <w:sz w:val="28"/>
+          <w:szCs w:val="28"/>
+        </w:rPr>
+        <w:t>Botura</w:t>
+      </w:r>
+      <w:proofErr w:type="spellEnd"/>
+      <w:r>
+        <w:rPr>
+          <w:rFonts w:ascii="Times New Roman" w:hAnsi="Times New Roman"/>
+          <w:spacing w:val="-18"/>
+          <w:sz w:val="28"/>
+          <w:szCs w:val="28"/>
+        </w:rPr>
+        <w:t xml:space="preserve"> Junior</w:t>
       </w:r>
     </w:p>
     <w:p>
@@ -1100,7 +1120,27 @@
           <w:sz w:val="28"/>
           <w:szCs w:val="28"/>
         </w:rPr>
-        <w:t>Coorientador: Prof. Dr. Leopoldo André Lusquino Filho</w:t>
+        <w:t xml:space="preserve">Coorientador: Prof. Dr. Leopoldo André </w:t>
+      </w:r>
+      <w:proofErr w:type="spellStart"/>
+      <w:r>
+        <w:rPr>
+          <w:rFonts w:ascii="Times New Roman" w:hAnsi="Times New Roman"/>
+          <w:spacing w:val="-18"/>
+          <w:sz w:val="28"/>
+          <w:szCs w:val="28"/>
+        </w:rPr>
+        <w:t>Lusquino</w:t>
+      </w:r>
+      <w:proofErr w:type="spellEnd"/>
+      <w:r>
+        <w:rPr>
+          <w:rFonts w:ascii="Times New Roman" w:hAnsi="Times New Roman"/>
+          <w:spacing w:val="-18"/>
+          <w:sz w:val="28"/>
+          <w:szCs w:val="28"/>
+        </w:rPr>
+        <w:t xml:space="preserve"> Filho</w:t>
       </w:r>
     </w:p>
     <w:p>
@@ -1579,15 +1619,51 @@
           <w:sz w:val="24"/>
           <w:szCs w:val="24"/>
         </w:rPr>
-        <w:t xml:space="preserve"> Galdenoro Botura Junior </w:t>
-      </w:r>
+        <w:t xml:space="preserve"> Galdenoro </w:t>
+      </w:r>
+      <w:proofErr w:type="spellStart"/>
       <w:r>
         <w:rPr>
           <w:rFonts w:ascii="Times New Roman" w:eastAsia="Calibri" w:hAnsi="Times New Roman"/>
           <w:sz w:val="24"/>
           <w:szCs w:val="24"/>
         </w:rPr>
-        <w:t xml:space="preserve">e Leopoldo André Dutra Lusquino Filho </w:t>
+        <w:t>Botura</w:t>
+      </w:r>
+      <w:proofErr w:type="spellEnd"/>
+      <w:r>
+        <w:rPr>
+          <w:rFonts w:ascii="Times New Roman" w:eastAsia="Calibri" w:hAnsi="Times New Roman"/>
+          <w:sz w:val="24"/>
+          <w:szCs w:val="24"/>
+        </w:rPr>
+        <w:t xml:space="preserve"> Junior </w:t>
+      </w:r>
+      <w:r>
+        <w:rPr>
+          <w:rFonts w:ascii="Times New Roman" w:eastAsia="Calibri" w:hAnsi="Times New Roman"/>
+          <w:sz w:val="24"/>
+          <w:szCs w:val="24"/>
+        </w:rPr>
+        <w:t xml:space="preserve">e Leopoldo André Dutra </w:t>
+      </w:r>
+      <w:proofErr w:type="spellStart"/>
+      <w:r>
+        <w:rPr>
+          <w:rFonts w:ascii="Times New Roman" w:eastAsia="Calibri" w:hAnsi="Times New Roman"/>
+          <w:sz w:val="24"/>
+          <w:szCs w:val="24"/>
+        </w:rPr>
+        <w:t>Lusquino</w:t>
+      </w:r>
+      <w:proofErr w:type="spellEnd"/>
+      <w:r>
+        <w:rPr>
+          <w:rFonts w:ascii="Times New Roman" w:eastAsia="Calibri" w:hAnsi="Times New Roman"/>
+          <w:sz w:val="24"/>
+          <w:szCs w:val="24"/>
+        </w:rPr>
+        <w:t xml:space="preserve"> Filho </w:t>
       </w:r>
       <w:r>
         <w:rPr>
@@ -1800,7 +1876,25 @@
           <w:sz w:val="24"/>
           <w:szCs w:val="24"/>
         </w:rPr>
-        <w:t>. Visando combater a inadimplência e erros operacionais, o software desenvolvido nas linguagens Python e PySpark tem como intuito receber uma base de dados de clientes novos, aplicar a modelagem</w:t>
+        <w:t xml:space="preserve">. Visando combater a inadimplência e erros operacionais, o software desenvolvido nas linguagens Python e </w:t>
+      </w:r>
+      <w:proofErr w:type="spellStart"/>
+      <w:r>
+        <w:rPr>
+          <w:rFonts w:ascii="Times New Roman" w:hAnsi="Times New Roman"/>
+          <w:sz w:val="24"/>
+          <w:szCs w:val="24"/>
+        </w:rPr>
+        <w:t>PySpark</w:t>
+      </w:r>
+      <w:proofErr w:type="spellEnd"/>
+      <w:r>
+        <w:rPr>
+          <w:rFonts w:ascii="Times New Roman" w:hAnsi="Times New Roman"/>
+          <w:sz w:val="24"/>
+          <w:szCs w:val="24"/>
+        </w:rPr>
+        <w:t xml:space="preserve"> tem como intuito receber uma base de dados de clientes novos, aplicar a modelagem</w:t>
       </w:r>
       <w:r>
         <w:rPr>
@@ -2241,7 +2335,27 @@
           <w:szCs w:val="24"/>
           <w:lang w:val="en-US"/>
         </w:rPr>
-        <w:t>Credit granting processes will always be linked to losses, therefore, the objective is to maximize assertiveness and minimize risks, as bad decisions can end up individualizing the customer and ruining the company's financial health. In this context, this work seeks to present an automatic credit granting process assisted by quantitative methods of mathematical modeling and machine learning. Aiming to combat default and operational errors, the software developed in Python and PySpark languages ​​aims to obtain a database of new customers, apply modeling and evaluate which customers can or cannot receive credit. During the research, the theoretical basis of credit analysis and machine learning was explained, providing a basic technique for the correct understanding of the processes. This work explores the background of the rational analysis behind a credit analysis process, from statistical analysis, construction of new variables and application of machine learning models. With an automatic credit analysis tool, the institution can explore the full potential of its data and ensure that good payers benefit from lower interest rates and that defaults are minimized. With this, the great importance of implementing automatic methodologies through mathematical software by companies is noted, as the process of granting credit becomes much safer, faster and more profitable.</w:t>
+        <w:t xml:space="preserve">Credit granting processes will always be linked to losses, therefore, the objective is to maximize assertiveness and minimize risks, as bad decisions can end up individualizing the customer and ruining the company's financial health. In this context, this work seeks to present an automatic credit granting process assisted by quantitative methods of mathematical modeling and machine learning. Aiming to combat default and operational errors, the software developed in Python and </w:t>
+      </w:r>
+      <w:proofErr w:type="spellStart"/>
+      <w:r>
+        <w:rPr>
+          <w:rFonts w:ascii="Times New Roman" w:hAnsi="Times New Roman"/>
+          <w:sz w:val="24"/>
+          <w:szCs w:val="24"/>
+          <w:lang w:val="en-US"/>
+        </w:rPr>
+        <w:t>PySpark</w:t>
+      </w:r>
+      <w:proofErr w:type="spellEnd"/>
+      <w:r>
+        <w:rPr>
+          <w:rFonts w:ascii="Times New Roman" w:hAnsi="Times New Roman"/>
+          <w:sz w:val="24"/>
+          <w:szCs w:val="24"/>
+          <w:lang w:val="en-US"/>
+        </w:rPr>
+        <w:t xml:space="preserve"> languages ​​aims to obtain a database of new customers, apply modeling and evaluate which customers can or cannot receive credit. During the research, the theoretical basis of credit analysis and machine learning was explained, providing a basic technique for the correct understanding of the processes. This work explores the background of the rational analysis behind a credit analysis process, from statistical analysis, construction of new variables and application of machine learning models. With an automatic credit analysis tool, the institution can explore the full potential of its data and ensure that good payers benefit from lower interest rates and that defaults are minimized. With this, the great importance of implementing automatic methodologies through mathematical software by companies is noted, as the process of granting credit becomes much safer, faster and more profitable.</w:t>
       </w:r>
     </w:p>
     <w:p>
@@ -3717,13 +3831,23 @@
                 <w:szCs w:val="24"/>
               </w:rPr>
             </w:pPr>
+            <w:proofErr w:type="spellStart"/>
             <w:r>
               <w:rPr>
                 <w:rFonts w:ascii="Times New Roman" w:hAnsi="Times New Roman"/>
                 <w:sz w:val="24"/>
                 <w:szCs w:val="24"/>
               </w:rPr>
-              <w:t>Machine Learning</w:t>
+              <w:t>Machine</w:t>
+            </w:r>
+            <w:proofErr w:type="spellEnd"/>
+            <w:r>
+              <w:rPr>
+                <w:rFonts w:ascii="Times New Roman" w:hAnsi="Times New Roman"/>
+                <w:sz w:val="24"/>
+                <w:szCs w:val="24"/>
+              </w:rPr>
+              <w:t xml:space="preserve"> Learning</w:t>
             </w:r>
           </w:p>
         </w:tc>
@@ -3772,13 +3896,41 @@
                 <w:szCs w:val="24"/>
               </w:rPr>
             </w:pPr>
+            <w:proofErr w:type="spellStart"/>
             <w:r>
               <w:rPr>
                 <w:rFonts w:ascii="Times New Roman" w:hAnsi="Times New Roman"/>
                 <w:sz w:val="24"/>
                 <w:szCs w:val="24"/>
               </w:rPr>
-              <w:t>Probability of Default</w:t>
+              <w:t>Probability</w:t>
+            </w:r>
+            <w:proofErr w:type="spellEnd"/>
+            <w:r>
+              <w:rPr>
+                <w:rFonts w:ascii="Times New Roman" w:hAnsi="Times New Roman"/>
+                <w:sz w:val="24"/>
+                <w:szCs w:val="24"/>
+              </w:rPr>
+              <w:t xml:space="preserve"> </w:t>
+            </w:r>
+            <w:proofErr w:type="spellStart"/>
+            <w:r>
+              <w:rPr>
+                <w:rFonts w:ascii="Times New Roman" w:hAnsi="Times New Roman"/>
+                <w:sz w:val="24"/>
+                <w:szCs w:val="24"/>
+              </w:rPr>
+              <w:t>of</w:t>
+            </w:r>
+            <w:proofErr w:type="spellEnd"/>
+            <w:r>
+              <w:rPr>
+                <w:rFonts w:ascii="Times New Roman" w:hAnsi="Times New Roman"/>
+                <w:sz w:val="24"/>
+                <w:szCs w:val="24"/>
+              </w:rPr>
+              <w:t xml:space="preserve"> Default</w:t>
             </w:r>
           </w:p>
         </w:tc>
@@ -3827,13 +3979,41 @@
                 <w:szCs w:val="24"/>
               </w:rPr>
             </w:pPr>
+            <w:proofErr w:type="spellStart"/>
             <w:r>
               <w:rPr>
                 <w:rFonts w:ascii="Times New Roman" w:hAnsi="Times New Roman"/>
                 <w:sz w:val="24"/>
                 <w:szCs w:val="24"/>
               </w:rPr>
-              <w:t>Exposure at Default</w:t>
+              <w:t>Exposure</w:t>
+            </w:r>
+            <w:proofErr w:type="spellEnd"/>
+            <w:r>
+              <w:rPr>
+                <w:rFonts w:ascii="Times New Roman" w:hAnsi="Times New Roman"/>
+                <w:sz w:val="24"/>
+                <w:szCs w:val="24"/>
+              </w:rPr>
+              <w:t xml:space="preserve"> </w:t>
+            </w:r>
+            <w:proofErr w:type="spellStart"/>
+            <w:r>
+              <w:rPr>
+                <w:rFonts w:ascii="Times New Roman" w:hAnsi="Times New Roman"/>
+                <w:sz w:val="24"/>
+                <w:szCs w:val="24"/>
+              </w:rPr>
+              <w:t>at</w:t>
+            </w:r>
+            <w:proofErr w:type="spellEnd"/>
+            <w:r>
+              <w:rPr>
+                <w:rFonts w:ascii="Times New Roman" w:hAnsi="Times New Roman"/>
+                <w:sz w:val="24"/>
+                <w:szCs w:val="24"/>
+              </w:rPr>
+              <w:t xml:space="preserve"> Default</w:t>
             </w:r>
           </w:p>
         </w:tc>
@@ -3882,13 +4062,41 @@
                 <w:szCs w:val="24"/>
               </w:rPr>
             </w:pPr>
+            <w:proofErr w:type="spellStart"/>
             <w:r>
               <w:rPr>
                 <w:rFonts w:ascii="Times New Roman" w:hAnsi="Times New Roman"/>
                 <w:sz w:val="24"/>
                 <w:szCs w:val="24"/>
               </w:rPr>
-              <w:t>Loss Given Default</w:t>
+              <w:t>Loss</w:t>
+            </w:r>
+            <w:proofErr w:type="spellEnd"/>
+            <w:r>
+              <w:rPr>
+                <w:rFonts w:ascii="Times New Roman" w:hAnsi="Times New Roman"/>
+                <w:sz w:val="24"/>
+                <w:szCs w:val="24"/>
+              </w:rPr>
+              <w:t xml:space="preserve"> </w:t>
+            </w:r>
+            <w:proofErr w:type="spellStart"/>
+            <w:r>
+              <w:rPr>
+                <w:rFonts w:ascii="Times New Roman" w:hAnsi="Times New Roman"/>
+                <w:sz w:val="24"/>
+                <w:szCs w:val="24"/>
+              </w:rPr>
+              <w:t>Given</w:t>
+            </w:r>
+            <w:proofErr w:type="spellEnd"/>
+            <w:r>
+              <w:rPr>
+                <w:rFonts w:ascii="Times New Roman" w:hAnsi="Times New Roman"/>
+                <w:sz w:val="24"/>
+                <w:szCs w:val="24"/>
+              </w:rPr>
+              <w:t xml:space="preserve"> Default</w:t>
             </w:r>
           </w:p>
         </w:tc>
@@ -3937,14 +4145,34 @@
                 <w:szCs w:val="24"/>
               </w:rPr>
             </w:pPr>
+            <w:proofErr w:type="spellStart"/>
             <w:r>
               <w:rPr>
                 <w:rFonts w:ascii="Times New Roman" w:hAnsi="Times New Roman"/>
                 <w:sz w:val="24"/>
                 <w:szCs w:val="24"/>
               </w:rPr>
-              <w:t>Expected Loss</w:t>
+              <w:t>Expected</w:t>
             </w:r>
+            <w:proofErr w:type="spellEnd"/>
+            <w:r>
+              <w:rPr>
+                <w:rFonts w:ascii="Times New Roman" w:hAnsi="Times New Roman"/>
+                <w:sz w:val="24"/>
+                <w:szCs w:val="24"/>
+              </w:rPr>
+              <w:t xml:space="preserve"> </w:t>
+            </w:r>
+            <w:proofErr w:type="spellStart"/>
+            <w:r>
+              <w:rPr>
+                <w:rFonts w:ascii="Times New Roman" w:hAnsi="Times New Roman"/>
+                <w:sz w:val="24"/>
+                <w:szCs w:val="24"/>
+              </w:rPr>
+              <w:t>Loss</w:t>
+            </w:r>
+            <w:proofErr w:type="spellEnd"/>
           </w:p>
         </w:tc>
       </w:tr>
@@ -4053,6 +4281,7 @@
                 <w:lang w:val="en-US"/>
               </w:rPr>
             </w:pPr>
+            <w:proofErr w:type="spellStart"/>
             <w:r>
               <w:rPr>
                 <w:rFonts w:ascii="Times New Roman" w:hAnsi="Times New Roman"/>
@@ -4061,8 +4290,31 @@
                 <w:szCs w:val="24"/>
                 <w:lang w:val="en-US"/>
               </w:rPr>
-              <w:t>Matriz de Confusão</w:t>
+              <w:t>Matriz</w:t>
             </w:r>
+            <w:proofErr w:type="spellEnd"/>
+            <w:r>
+              <w:rPr>
+                <w:rFonts w:ascii="Times New Roman" w:hAnsi="Times New Roman"/>
+                <w:iCs/>
+                <w:sz w:val="24"/>
+                <w:szCs w:val="24"/>
+                <w:lang w:val="en-US"/>
+              </w:rPr>
+              <w:t xml:space="preserve"> de </w:t>
+            </w:r>
+            <w:proofErr w:type="spellStart"/>
+            <w:r>
+              <w:rPr>
+                <w:rFonts w:ascii="Times New Roman" w:hAnsi="Times New Roman"/>
+                <w:iCs/>
+                <w:sz w:val="24"/>
+                <w:szCs w:val="24"/>
+                <w:lang w:val="en-US"/>
+              </w:rPr>
+              <w:t>Confusão</w:t>
+            </w:r>
+            <w:proofErr w:type="spellEnd"/>
           </w:p>
         </w:tc>
       </w:tr>
@@ -4112,6 +4364,7 @@
                 <w:lang w:val="en-US"/>
               </w:rPr>
             </w:pPr>
+            <w:proofErr w:type="spellStart"/>
             <w:r>
               <w:rPr>
                 <w:rFonts w:ascii="Times New Roman" w:hAnsi="Times New Roman"/>
@@ -4120,8 +4373,31 @@
                 <w:szCs w:val="24"/>
                 <w:lang w:val="en-US"/>
               </w:rPr>
-              <w:t>Verdadeiro Negativo</w:t>
+              <w:t>Verdadeiro</w:t>
             </w:r>
+            <w:proofErr w:type="spellEnd"/>
+            <w:r>
+              <w:rPr>
+                <w:rFonts w:ascii="Times New Roman" w:hAnsi="Times New Roman"/>
+                <w:iCs/>
+                <w:sz w:val="24"/>
+                <w:szCs w:val="24"/>
+                <w:lang w:val="en-US"/>
+              </w:rPr>
+              <w:t xml:space="preserve"> </w:t>
+            </w:r>
+            <w:proofErr w:type="spellStart"/>
+            <w:r>
+              <w:rPr>
+                <w:rFonts w:ascii="Times New Roman" w:hAnsi="Times New Roman"/>
+                <w:iCs/>
+                <w:sz w:val="24"/>
+                <w:szCs w:val="24"/>
+                <w:lang w:val="en-US"/>
+              </w:rPr>
+              <w:t>Negativo</w:t>
+            </w:r>
+            <w:proofErr w:type="spellEnd"/>
           </w:p>
         </w:tc>
       </w:tr>
@@ -4171,6 +4447,7 @@
                 <w:lang w:val="en-US"/>
               </w:rPr>
             </w:pPr>
+            <w:proofErr w:type="spellStart"/>
             <w:r>
               <w:rPr>
                 <w:rFonts w:ascii="Times New Roman" w:hAnsi="Times New Roman"/>
@@ -4179,8 +4456,31 @@
                 <w:szCs w:val="24"/>
                 <w:lang w:val="en-US"/>
               </w:rPr>
-              <w:t>Verdadeiro Positivo</w:t>
+              <w:t>Verdadeiro</w:t>
             </w:r>
+            <w:proofErr w:type="spellEnd"/>
+            <w:r>
+              <w:rPr>
+                <w:rFonts w:ascii="Times New Roman" w:hAnsi="Times New Roman"/>
+                <w:iCs/>
+                <w:sz w:val="24"/>
+                <w:szCs w:val="24"/>
+                <w:lang w:val="en-US"/>
+              </w:rPr>
+              <w:t xml:space="preserve"> </w:t>
+            </w:r>
+            <w:proofErr w:type="spellStart"/>
+            <w:r>
+              <w:rPr>
+                <w:rFonts w:ascii="Times New Roman" w:hAnsi="Times New Roman"/>
+                <w:iCs/>
+                <w:sz w:val="24"/>
+                <w:szCs w:val="24"/>
+                <w:lang w:val="en-US"/>
+              </w:rPr>
+              <w:t>Positivo</w:t>
+            </w:r>
+            <w:proofErr w:type="spellEnd"/>
           </w:p>
         </w:tc>
       </w:tr>
@@ -4238,8 +4538,20 @@
                 <w:szCs w:val="24"/>
                 <w:lang w:val="en-US"/>
               </w:rPr>
-              <w:t>Falso Negativo</w:t>
+              <w:t xml:space="preserve">Falso </w:t>
             </w:r>
+            <w:proofErr w:type="spellStart"/>
+            <w:r>
+              <w:rPr>
+                <w:rFonts w:ascii="Times New Roman" w:hAnsi="Times New Roman"/>
+                <w:iCs/>
+                <w:sz w:val="24"/>
+                <w:szCs w:val="24"/>
+                <w:lang w:val="en-US"/>
+              </w:rPr>
+              <w:t>Negativo</w:t>
+            </w:r>
+            <w:proofErr w:type="spellEnd"/>
           </w:p>
         </w:tc>
       </w:tr>
@@ -4297,8 +4609,20 @@
                 <w:szCs w:val="24"/>
                 <w:lang w:val="en-US"/>
               </w:rPr>
-              <w:t>Falso Positivo</w:t>
+              <w:t xml:space="preserve">Falso </w:t>
             </w:r>
+            <w:proofErr w:type="spellStart"/>
+            <w:r>
+              <w:rPr>
+                <w:rFonts w:ascii="Times New Roman" w:hAnsi="Times New Roman"/>
+                <w:iCs/>
+                <w:sz w:val="24"/>
+                <w:szCs w:val="24"/>
+                <w:lang w:val="en-US"/>
+              </w:rPr>
+              <w:t>Positivo</w:t>
+            </w:r>
+            <w:proofErr w:type="spellEnd"/>
           </w:p>
         </w:tc>
       </w:tr>
@@ -4348,6 +4672,7 @@
                 <w:lang w:val="en-US"/>
               </w:rPr>
             </w:pPr>
+            <w:proofErr w:type="spellStart"/>
             <w:r>
               <w:rPr>
                 <w:rFonts w:ascii="Times New Roman" w:hAnsi="Times New Roman"/>
@@ -4356,7 +4681,18 @@
                 <w:szCs w:val="24"/>
                 <w:lang w:val="en-US"/>
               </w:rPr>
-              <w:t>Área Sob a Curva</w:t>
+              <w:t>Área</w:t>
+            </w:r>
+            <w:proofErr w:type="spellEnd"/>
+            <w:r>
+              <w:rPr>
+                <w:rFonts w:ascii="Times New Roman" w:hAnsi="Times New Roman"/>
+                <w:iCs/>
+                <w:sz w:val="24"/>
+                <w:szCs w:val="24"/>
+                <w:lang w:val="en-US"/>
+              </w:rPr>
+              <w:t xml:space="preserve"> Sob a Curva</w:t>
             </w:r>
           </w:p>
         </w:tc>
@@ -4413,7 +4749,27 @@
                 <w:sz w:val="24"/>
                 <w:szCs w:val="24"/>
               </w:rPr>
-              <w:t xml:space="preserve">Teste de Hipótese de Kolmogorov-Smirnov </w:t>
+              <w:t xml:space="preserve">Teste de Hipótese de </w:t>
+            </w:r>
+            <w:proofErr w:type="spellStart"/>
+            <w:r>
+              <w:rPr>
+                <w:rFonts w:ascii="Times New Roman" w:hAnsi="Times New Roman"/>
+                <w:iCs/>
+                <w:sz w:val="24"/>
+                <w:szCs w:val="24"/>
+              </w:rPr>
+              <w:t>Kolmogorov</w:t>
+            </w:r>
+            <w:proofErr w:type="spellEnd"/>
+            <w:r>
+              <w:rPr>
+                <w:rFonts w:ascii="Times New Roman" w:hAnsi="Times New Roman"/>
+                <w:iCs/>
+                <w:sz w:val="24"/>
+                <w:szCs w:val="24"/>
+              </w:rPr>
+              <w:t xml:space="preserve">-Smirnov </w:t>
             </w:r>
           </w:p>
         </w:tc>
@@ -6130,8 +6486,18 @@
           <w:sz w:val="24"/>
           <w:szCs w:val="24"/>
         </w:rPr>
-        <w:t xml:space="preserve"> Kaggle</w:t>
-      </w:r>
+        <w:t xml:space="preserve"> </w:t>
+      </w:r>
+      <w:proofErr w:type="spellStart"/>
+      <w:r>
+        <w:rPr>
+          <w:rFonts w:ascii="Times New Roman" w:hAnsi="Times New Roman"/>
+          <w:sz w:val="24"/>
+          <w:szCs w:val="24"/>
+        </w:rPr>
+        <w:t>Kaggle</w:t>
+      </w:r>
+      <w:proofErr w:type="spellEnd"/>
       <w:r>
         <w:rPr>
           <w:rFonts w:ascii="Times New Roman" w:hAnsi="Times New Roman"/>
@@ -7136,13 +7502,23 @@
         </w:rPr>
         <w:t xml:space="preserve"> </w:t>
       </w:r>
-      <w:r>
-        <w:rPr>
-          <w:rFonts w:ascii="Times New Roman" w:hAnsi="Times New Roman"/>
-          <w:sz w:val="24"/>
-          <w:szCs w:val="24"/>
-        </w:rPr>
-        <w:t>Sebben (2020) afirma que e</w:t>
+      <w:proofErr w:type="spellStart"/>
+      <w:r>
+        <w:rPr>
+          <w:rFonts w:ascii="Times New Roman" w:hAnsi="Times New Roman"/>
+          <w:sz w:val="24"/>
+          <w:szCs w:val="24"/>
+        </w:rPr>
+        <w:t>Sebben</w:t>
+      </w:r>
+      <w:proofErr w:type="spellEnd"/>
+      <w:r>
+        <w:rPr>
+          <w:rFonts w:ascii="Times New Roman" w:hAnsi="Times New Roman"/>
+          <w:sz w:val="24"/>
+          <w:szCs w:val="24"/>
+        </w:rPr>
+        <w:t xml:space="preserve"> (2020) afirma que e</w:t>
       </w:r>
       <w:r>
         <w:rPr>
@@ -7519,7 +7895,16 @@
           <w:sz w:val="24"/>
           <w:szCs w:val="24"/>
         </w:rPr>
-        <w:t>possuem o objetivo de prever, na data de decisão do crédito, a probabilidade d</w:t>
+        <w:t xml:space="preserve">possuem o objetivo de prever, na data de decisão do crédito, a probabilidade </w:t>
+      </w:r>
+      <w:proofErr w:type="gramStart"/>
+      <w:r>
+        <w:rPr>
+          <w:rFonts w:ascii="Times New Roman" w:hAnsi="Times New Roman"/>
+          <w:sz w:val="24"/>
+          <w:szCs w:val="24"/>
+        </w:rPr>
+        <w:t>d</w:t>
       </w:r>
       <w:r>
         <w:rPr>
@@ -7529,6 +7914,7 @@
         </w:rPr>
         <w:t>a</w:t>
       </w:r>
+      <w:proofErr w:type="gramEnd"/>
       <w:r>
         <w:rPr>
           <w:rFonts w:ascii="Times New Roman" w:hAnsi="Times New Roman"/>
@@ -8292,7 +8678,27 @@
           <w:iCs/>
           <w:u w:val="none"/>
         </w:rPr>
-        <w:t xml:space="preserve">De acordo com Tchilian (2022), a concessão de crédito aliada a uma boa gestão de riscos representa a principal fonte de renda de instituições financeiras, portanto, para facilitar </w:t>
+        <w:t xml:space="preserve">De acordo com </w:t>
+      </w:r>
+      <w:proofErr w:type="spellStart"/>
+      <w:r>
+        <w:rPr>
+          <w:rFonts w:ascii="Times New Roman" w:hAnsi="Times New Roman" w:cs="Times New Roman"/>
+          <w:i w:val="0"/>
+          <w:iCs/>
+          <w:u w:val="none"/>
+        </w:rPr>
+        <w:t>Tchilian</w:t>
+      </w:r>
+      <w:proofErr w:type="spellEnd"/>
+      <w:r>
+        <w:rPr>
+          <w:rFonts w:ascii="Times New Roman" w:hAnsi="Times New Roman" w:cs="Times New Roman"/>
+          <w:i w:val="0"/>
+          <w:iCs/>
+          <w:u w:val="none"/>
+        </w:rPr>
+        <w:t xml:space="preserve"> (2022), a concessão de crédito aliada a uma boa gestão de riscos representa a principal fonte de renda de instituições financeiras, portanto, para facilitar </w:t>
       </w:r>
       <w:r>
         <w:rPr>
@@ -8975,7 +9381,23 @@
           <w:rFonts w:ascii="Times New Roman" w:hAnsi="Times New Roman" w:cs="Times New Roman"/>
           <w:u w:val="none"/>
         </w:rPr>
-        <w:t>“5 C’s do Crédito”.</w:t>
+        <w:t xml:space="preserve">“5 </w:t>
+      </w:r>
+      <w:proofErr w:type="spellStart"/>
+      <w:r>
+        <w:rPr>
+          <w:rFonts w:ascii="Times New Roman" w:hAnsi="Times New Roman" w:cs="Times New Roman"/>
+          <w:u w:val="none"/>
+        </w:rPr>
+        <w:t>C’s</w:t>
+      </w:r>
+      <w:proofErr w:type="spellEnd"/>
+      <w:r>
+        <w:rPr>
+          <w:rFonts w:ascii="Times New Roman" w:hAnsi="Times New Roman" w:cs="Times New Roman"/>
+          <w:u w:val="none"/>
+        </w:rPr>
+        <w:t xml:space="preserve"> do Crédito”.</w:t>
       </w:r>
       <w:r>
         <w:rPr>
@@ -8993,14 +9415,50 @@
           <w:iCs/>
           <w:u w:val="none"/>
         </w:rPr>
-        <w:t xml:space="preserve">De acordo com Sebben (2020), em conjunto, os </w:t>
-      </w:r>
-      <w:r>
-        <w:rPr>
-          <w:rFonts w:ascii="Times New Roman" w:hAnsi="Times New Roman" w:cs="Times New Roman"/>
-          <w:u w:val="none"/>
-        </w:rPr>
-        <w:t>5 C’s do Crédito</w:t>
+        <w:t xml:space="preserve">De acordo com </w:t>
+      </w:r>
+      <w:proofErr w:type="spellStart"/>
+      <w:r>
+        <w:rPr>
+          <w:rFonts w:ascii="Times New Roman" w:hAnsi="Times New Roman" w:cs="Times New Roman"/>
+          <w:i w:val="0"/>
+          <w:iCs/>
+          <w:u w:val="none"/>
+        </w:rPr>
+        <w:t>Sebben</w:t>
+      </w:r>
+      <w:proofErr w:type="spellEnd"/>
+      <w:r>
+        <w:rPr>
+          <w:rFonts w:ascii="Times New Roman" w:hAnsi="Times New Roman" w:cs="Times New Roman"/>
+          <w:i w:val="0"/>
+          <w:iCs/>
+          <w:u w:val="none"/>
+        </w:rPr>
+        <w:t xml:space="preserve"> (2020), em conjunto, os </w:t>
+      </w:r>
+      <w:r>
+        <w:rPr>
+          <w:rFonts w:ascii="Times New Roman" w:hAnsi="Times New Roman" w:cs="Times New Roman"/>
+          <w:u w:val="none"/>
+        </w:rPr>
+        <w:t xml:space="preserve">5 </w:t>
+      </w:r>
+      <w:proofErr w:type="spellStart"/>
+      <w:r>
+        <w:rPr>
+          <w:rFonts w:ascii="Times New Roman" w:hAnsi="Times New Roman" w:cs="Times New Roman"/>
+          <w:u w:val="none"/>
+        </w:rPr>
+        <w:t>C’s</w:t>
+      </w:r>
+      <w:proofErr w:type="spellEnd"/>
+      <w:r>
+        <w:rPr>
+          <w:rFonts w:ascii="Times New Roman" w:hAnsi="Times New Roman" w:cs="Times New Roman"/>
+          <w:u w:val="none"/>
+        </w:rPr>
+        <w:t xml:space="preserve"> do Crédito</w:t>
       </w:r>
       <w:r>
         <w:rPr>
@@ -9079,6 +9537,7 @@
         </w:rPr>
         <w:t xml:space="preserve"> Sendo o elemento básico para decisões de crédito, este critério avalia características pessoais e profissionais do cliente, como sua reputação em termos de integridade e honestidade. Informações como histórico de pagamentos em dia, dívidas em atraso, antecedentes criminais, informações de </w:t>
       </w:r>
+      <w:proofErr w:type="spellStart"/>
       <w:r>
         <w:rPr>
           <w:rFonts w:ascii="Times New Roman" w:hAnsi="Times New Roman" w:cs="Times New Roman"/>
@@ -9086,6 +9545,7 @@
         </w:rPr>
         <w:t>bureus</w:t>
       </w:r>
+      <w:proofErr w:type="spellEnd"/>
       <w:r>
         <w:rPr>
           <w:rFonts w:ascii="Times New Roman" w:hAnsi="Times New Roman" w:cs="Times New Roman"/>
@@ -9396,13 +9856,63 @@
         </w:rPr>
         <w:t xml:space="preserve">Há dois tipos de modelos capazes de discriminar bons e maus pagadores, sendo eles o </w:t>
       </w:r>
-      <w:r>
-        <w:rPr>
-          <w:rFonts w:ascii="Times New Roman" w:hAnsi="Times New Roman" w:cs="Times New Roman"/>
-          <w:u w:val="none"/>
-        </w:rPr>
-        <w:t>Credit Scoring e Behavior Scoring</w:t>
-      </w:r>
+      <w:proofErr w:type="spellStart"/>
+      <w:r>
+        <w:rPr>
+          <w:rFonts w:ascii="Times New Roman" w:hAnsi="Times New Roman" w:cs="Times New Roman"/>
+          <w:u w:val="none"/>
+        </w:rPr>
+        <w:t>Credit</w:t>
+      </w:r>
+      <w:proofErr w:type="spellEnd"/>
+      <w:r>
+        <w:rPr>
+          <w:rFonts w:ascii="Times New Roman" w:hAnsi="Times New Roman" w:cs="Times New Roman"/>
+          <w:u w:val="none"/>
+        </w:rPr>
+        <w:t xml:space="preserve"> </w:t>
+      </w:r>
+      <w:proofErr w:type="spellStart"/>
+      <w:r>
+        <w:rPr>
+          <w:rFonts w:ascii="Times New Roman" w:hAnsi="Times New Roman" w:cs="Times New Roman"/>
+          <w:u w:val="none"/>
+        </w:rPr>
+        <w:t>Scoring</w:t>
+      </w:r>
+      <w:proofErr w:type="spellEnd"/>
+      <w:r>
+        <w:rPr>
+          <w:rFonts w:ascii="Times New Roman" w:hAnsi="Times New Roman" w:cs="Times New Roman"/>
+          <w:u w:val="none"/>
+        </w:rPr>
+        <w:t xml:space="preserve"> e </w:t>
+      </w:r>
+      <w:proofErr w:type="spellStart"/>
+      <w:r>
+        <w:rPr>
+          <w:rFonts w:ascii="Times New Roman" w:hAnsi="Times New Roman" w:cs="Times New Roman"/>
+          <w:u w:val="none"/>
+        </w:rPr>
+        <w:t>Behavior</w:t>
+      </w:r>
+      <w:proofErr w:type="spellEnd"/>
+      <w:r>
+        <w:rPr>
+          <w:rFonts w:ascii="Times New Roman" w:hAnsi="Times New Roman" w:cs="Times New Roman"/>
+          <w:u w:val="none"/>
+        </w:rPr>
+        <w:t xml:space="preserve"> </w:t>
+      </w:r>
+      <w:proofErr w:type="spellStart"/>
+      <w:r>
+        <w:rPr>
+          <w:rFonts w:ascii="Times New Roman" w:hAnsi="Times New Roman" w:cs="Times New Roman"/>
+          <w:u w:val="none"/>
+        </w:rPr>
+        <w:t>Scoring</w:t>
+      </w:r>
+      <w:proofErr w:type="spellEnd"/>
       <w:r>
         <w:rPr>
           <w:rFonts w:ascii="Times New Roman" w:hAnsi="Times New Roman" w:cs="Times New Roman"/>
@@ -9426,7 +9936,27 @@
           <w:iCs/>
           <w:u w:val="none"/>
         </w:rPr>
-        <w:t xml:space="preserve"> Embora sejam modelos diferentes, seu intuito é análogo e a diferença são as informações utilizadas, todavia, a saída de ambos métodos são similares, sendo ela a probabilidade do cliente tornar-se inadimplente.</w:t>
+        <w:t xml:space="preserve"> Embora sejam modelos diferentes, seu intuito é análogo e a diferença são as informações utilizadas, todavia, a saída de ambos métodos são similares, sendo ela a probabilidade </w:t>
+      </w:r>
+      <w:proofErr w:type="gramStart"/>
+      <w:r>
+        <w:rPr>
+          <w:rFonts w:ascii="Times New Roman" w:hAnsi="Times New Roman" w:cs="Times New Roman"/>
+          <w:i w:val="0"/>
+          <w:iCs/>
+          <w:u w:val="none"/>
+        </w:rPr>
+        <w:t>do</w:t>
+      </w:r>
+      <w:proofErr w:type="gramEnd"/>
+      <w:r>
+        <w:rPr>
+          <w:rFonts w:ascii="Times New Roman" w:hAnsi="Times New Roman" w:cs="Times New Roman"/>
+          <w:i w:val="0"/>
+          <w:iCs/>
+          <w:u w:val="none"/>
+        </w:rPr>
+        <w:t xml:space="preserve"> cliente tornar-se inadimplente.</w:t>
       </w:r>
     </w:p>
     <w:p>
@@ -9547,6 +10077,7 @@
           <w:szCs w:val="24"/>
         </w:rPr>
       </w:pPr>
+      <w:proofErr w:type="spellStart"/>
       <w:r>
         <w:rPr>
           <w:rFonts w:ascii="Times New Roman" w:hAnsi="Times New Roman"/>
@@ -9557,7 +10088,46 @@
           <w:sz w:val="24"/>
           <w:szCs w:val="24"/>
         </w:rPr>
-        <w:t xml:space="preserve">Probability of Default – </w:t>
+        <w:t>Probability</w:t>
+      </w:r>
+      <w:proofErr w:type="spellEnd"/>
+      <w:r>
+        <w:rPr>
+          <w:rFonts w:ascii="Times New Roman" w:hAnsi="Times New Roman"/>
+          <w:b/>
+          <w:bCs/>
+          <w:i/>
+          <w:iCs/>
+          <w:sz w:val="24"/>
+          <w:szCs w:val="24"/>
+        </w:rPr>
+        <w:t xml:space="preserve"> </w:t>
+      </w:r>
+      <w:proofErr w:type="spellStart"/>
+      <w:r>
+        <w:rPr>
+          <w:rFonts w:ascii="Times New Roman" w:hAnsi="Times New Roman"/>
+          <w:b/>
+          <w:bCs/>
+          <w:i/>
+          <w:iCs/>
+          <w:sz w:val="24"/>
+          <w:szCs w:val="24"/>
+        </w:rPr>
+        <w:t>of</w:t>
+      </w:r>
+      <w:proofErr w:type="spellEnd"/>
+      <w:r>
+        <w:rPr>
+          <w:rFonts w:ascii="Times New Roman" w:hAnsi="Times New Roman"/>
+          <w:b/>
+          <w:bCs/>
+          <w:i/>
+          <w:iCs/>
+          <w:sz w:val="24"/>
+          <w:szCs w:val="24"/>
+        </w:rPr>
+        <w:t xml:space="preserve"> Default – </w:t>
       </w:r>
       <w:r>
         <w:rPr>
@@ -9744,6 +10314,7 @@
           <w:szCs w:val="24"/>
         </w:rPr>
       </w:pPr>
+      <w:proofErr w:type="spellStart"/>
       <w:r>
         <w:rPr>
           <w:rFonts w:ascii="Times New Roman" w:hAnsi="Times New Roman"/>
@@ -9754,7 +10325,46 @@
           <w:sz w:val="24"/>
           <w:szCs w:val="24"/>
         </w:rPr>
-        <w:t xml:space="preserve">Loss Given Default – </w:t>
+        <w:t>Loss</w:t>
+      </w:r>
+      <w:proofErr w:type="spellEnd"/>
+      <w:r>
+        <w:rPr>
+          <w:rFonts w:ascii="Times New Roman" w:hAnsi="Times New Roman"/>
+          <w:b/>
+          <w:bCs/>
+          <w:i/>
+          <w:iCs/>
+          <w:sz w:val="24"/>
+          <w:szCs w:val="24"/>
+        </w:rPr>
+        <w:t xml:space="preserve"> </w:t>
+      </w:r>
+      <w:proofErr w:type="spellStart"/>
+      <w:r>
+        <w:rPr>
+          <w:rFonts w:ascii="Times New Roman" w:hAnsi="Times New Roman"/>
+          <w:b/>
+          <w:bCs/>
+          <w:i/>
+          <w:iCs/>
+          <w:sz w:val="24"/>
+          <w:szCs w:val="24"/>
+        </w:rPr>
+        <w:t>Given</w:t>
+      </w:r>
+      <w:proofErr w:type="spellEnd"/>
+      <w:r>
+        <w:rPr>
+          <w:rFonts w:ascii="Times New Roman" w:hAnsi="Times New Roman"/>
+          <w:b/>
+          <w:bCs/>
+          <w:i/>
+          <w:iCs/>
+          <w:sz w:val="24"/>
+          <w:szCs w:val="24"/>
+        </w:rPr>
+        <w:t xml:space="preserve"> Default – </w:t>
       </w:r>
       <w:r>
         <w:rPr>
@@ -9886,6 +10496,7 @@
           <w:szCs w:val="24"/>
         </w:rPr>
       </w:pPr>
+      <w:proofErr w:type="spellStart"/>
       <w:r>
         <w:rPr>
           <w:rFonts w:ascii="Times New Roman" w:hAnsi="Times New Roman"/>
@@ -9896,7 +10507,46 @@
           <w:sz w:val="24"/>
           <w:szCs w:val="24"/>
         </w:rPr>
-        <w:t xml:space="preserve">Exposure at Default – </w:t>
+        <w:t>Exposure</w:t>
+      </w:r>
+      <w:proofErr w:type="spellEnd"/>
+      <w:r>
+        <w:rPr>
+          <w:rFonts w:ascii="Times New Roman" w:hAnsi="Times New Roman"/>
+          <w:b/>
+          <w:bCs/>
+          <w:i/>
+          <w:iCs/>
+          <w:sz w:val="24"/>
+          <w:szCs w:val="24"/>
+        </w:rPr>
+        <w:t xml:space="preserve"> </w:t>
+      </w:r>
+      <w:proofErr w:type="spellStart"/>
+      <w:r>
+        <w:rPr>
+          <w:rFonts w:ascii="Times New Roman" w:hAnsi="Times New Roman"/>
+          <w:b/>
+          <w:bCs/>
+          <w:i/>
+          <w:iCs/>
+          <w:sz w:val="24"/>
+          <w:szCs w:val="24"/>
+        </w:rPr>
+        <w:t>at</w:t>
+      </w:r>
+      <w:proofErr w:type="spellEnd"/>
+      <w:r>
+        <w:rPr>
+          <w:rFonts w:ascii="Times New Roman" w:hAnsi="Times New Roman"/>
+          <w:b/>
+          <w:bCs/>
+          <w:i/>
+          <w:iCs/>
+          <w:sz w:val="24"/>
+          <w:szCs w:val="24"/>
+        </w:rPr>
+        <w:t xml:space="preserve"> Default – </w:t>
       </w:r>
       <w:r>
         <w:rPr>
@@ -10796,18 +11446,6 @@
     </w:p>
     <w:p>
       <w:pPr>
-        <w:spacing w:line="360" w:lineRule="auto"/>
-        <w:jc w:val="both"/>
-        <w:rPr>
-          <w:rFonts w:ascii="Times New Roman" w:hAnsi="Times New Roman"/>
-          <w:sz w:val="24"/>
-          <w:szCs w:val="24"/>
-          <w:u w:val="single"/>
-        </w:rPr>
-      </w:pPr>
-    </w:p>
-    <w:p>
-      <w:pPr>
         <w:pStyle w:val="tituloR3"/>
         <w:numPr>
           <w:ilvl w:val="2"/>
@@ -10861,16 +11499,76 @@
           <w:sz w:val="24"/>
           <w:szCs w:val="24"/>
         </w:rPr>
-        <w:t>Segundo o matemático e cientista da computação Dr. Andrew Ng, um dos grandes especialistas da área, os algoritmos de Aprendizado de Máquina tem a capacidade de revolucionar a sociedade assim como as Revoluções Industriais, o uso de energia elétrica e o descobrimento da Internet.</w:t>
-      </w:r>
-      <w:r>
-        <w:rPr>
-          <w:rFonts w:ascii="Times New Roman" w:hAnsi="Times New Roman"/>
-          <w:sz w:val="24"/>
-          <w:szCs w:val="24"/>
-        </w:rPr>
-        <w:t xml:space="preserve"> Grandes empresas como Amazon</w:t>
-      </w:r>
+        <w:t xml:space="preserve">Segundo o matemático e cientista da computação Dr. Andrew </w:t>
+      </w:r>
+      <w:proofErr w:type="spellStart"/>
+      <w:r>
+        <w:rPr>
+          <w:rFonts w:ascii="Times New Roman" w:hAnsi="Times New Roman"/>
+          <w:sz w:val="24"/>
+          <w:szCs w:val="24"/>
+        </w:rPr>
+        <w:t>Ng</w:t>
+      </w:r>
+      <w:proofErr w:type="spellEnd"/>
+      <w:r>
+        <w:rPr>
+          <w:rFonts w:ascii="Times New Roman" w:hAnsi="Times New Roman"/>
+          <w:sz w:val="24"/>
+          <w:szCs w:val="24"/>
+        </w:rPr>
+        <w:t>, um dos grandes especialistas da área, os</w:t>
+      </w:r>
+      <w:r>
+        <w:rPr>
+          <w:rFonts w:ascii="Times New Roman" w:hAnsi="Times New Roman"/>
+          <w:sz w:val="24"/>
+          <w:szCs w:val="24"/>
+        </w:rPr>
+        <w:t xml:space="preserve"> </w:t>
+      </w:r>
+      <w:r>
+        <w:rPr>
+          <w:rFonts w:ascii="Times New Roman" w:hAnsi="Times New Roman"/>
+          <w:sz w:val="24"/>
+          <w:szCs w:val="24"/>
+        </w:rPr>
+        <w:t xml:space="preserve">algoritmos de Aprendizado de Máquina </w:t>
+      </w:r>
+      <w:r>
+        <w:rPr>
+          <w:rFonts w:ascii="Times New Roman" w:hAnsi="Times New Roman"/>
+          <w:sz w:val="24"/>
+          <w:szCs w:val="24"/>
+        </w:rPr>
+        <w:t>detém</w:t>
+      </w:r>
+      <w:r>
+        <w:rPr>
+          <w:rFonts w:ascii="Times New Roman" w:hAnsi="Times New Roman"/>
+          <w:sz w:val="24"/>
+          <w:szCs w:val="24"/>
+        </w:rPr>
+        <w:t xml:space="preserve"> a capacidade de revolucionar a sociedade assim como as Revoluções Industriais, o uso de energia elétrica e o descobrimento da Internet.</w:t>
+      </w:r>
+      <w:r>
+        <w:rPr>
+          <w:rFonts w:ascii="Times New Roman" w:hAnsi="Times New Roman"/>
+          <w:sz w:val="24"/>
+          <w:szCs w:val="24"/>
+        </w:rPr>
+        <w:t xml:space="preserve"> Grandes empresas como </w:t>
+      </w:r>
+      <w:proofErr w:type="spellStart"/>
+      <w:r>
+        <w:rPr>
+          <w:rFonts w:ascii="Times New Roman" w:hAnsi="Times New Roman"/>
+          <w:sz w:val="24"/>
+          <w:szCs w:val="24"/>
+        </w:rPr>
+        <w:t>Amazon</w:t>
+      </w:r>
+      <w:proofErr w:type="spellEnd"/>
       <w:r>
         <w:rPr>
           <w:rFonts w:ascii="Times New Roman" w:hAnsi="Times New Roman"/>
@@ -10953,56 +11651,64 @@
           <w:sz w:val="24"/>
           <w:szCs w:val="24"/>
         </w:rPr>
+        <w:t>Devido ao</w:t>
+      </w:r>
+      <w:r>
+        <w:rPr>
+          <w:rFonts w:ascii="Times New Roman" w:hAnsi="Times New Roman"/>
+          <w:sz w:val="24"/>
+          <w:szCs w:val="24"/>
+        </w:rPr>
+        <w:t xml:space="preserve"> grande poder</w:t>
+      </w:r>
+      <w:r>
+        <w:rPr>
+          <w:rFonts w:ascii="Times New Roman" w:hAnsi="Times New Roman"/>
+          <w:sz w:val="24"/>
+          <w:szCs w:val="24"/>
+        </w:rPr>
+        <w:t xml:space="preserve"> de decisão dos algoritmos</w:t>
+      </w:r>
+      <w:r>
+        <w:rPr>
+          <w:rFonts w:ascii="Times New Roman" w:hAnsi="Times New Roman"/>
+          <w:sz w:val="24"/>
+          <w:szCs w:val="24"/>
+        </w:rPr>
+        <w:t xml:space="preserve">, a demanda por profissionais capacitados intensificou-se nos últimos anos, </w:t>
+      </w:r>
+      <w:r>
+        <w:rPr>
+          <w:rFonts w:ascii="Times New Roman" w:hAnsi="Times New Roman"/>
+          <w:sz w:val="24"/>
+          <w:szCs w:val="24"/>
+        </w:rPr>
+        <w:t xml:space="preserve">visto que cientistas de dados </w:t>
+      </w:r>
+      <w:r>
+        <w:rPr>
+          <w:rFonts w:ascii="Times New Roman" w:hAnsi="Times New Roman"/>
+          <w:sz w:val="24"/>
+          <w:szCs w:val="24"/>
+        </w:rPr>
+        <w:t>definem</w:t>
+      </w:r>
+      <w:r>
+        <w:rPr>
+          <w:rFonts w:ascii="Times New Roman" w:hAnsi="Times New Roman"/>
+          <w:sz w:val="24"/>
+          <w:szCs w:val="24"/>
+        </w:rPr>
+        <w:t xml:space="preserve"> o rumo de </w:t>
+      </w:r>
+      <w:r>
+        <w:rPr>
+          <w:rFonts w:ascii="Times New Roman" w:hAnsi="Times New Roman"/>
+          <w:sz w:val="24"/>
+          <w:szCs w:val="24"/>
+        </w:rPr>
         <w:lastRenderedPageBreak/>
-        <w:t>Devido ao</w:t>
-      </w:r>
-      <w:r>
-        <w:rPr>
-          <w:rFonts w:ascii="Times New Roman" w:hAnsi="Times New Roman"/>
-          <w:sz w:val="24"/>
-          <w:szCs w:val="24"/>
-        </w:rPr>
-        <w:t xml:space="preserve"> grande poder</w:t>
-      </w:r>
-      <w:r>
-        <w:rPr>
-          <w:rFonts w:ascii="Times New Roman" w:hAnsi="Times New Roman"/>
-          <w:sz w:val="24"/>
-          <w:szCs w:val="24"/>
-        </w:rPr>
-        <w:t xml:space="preserve"> de decisão dos algoritmos</w:t>
-      </w:r>
-      <w:r>
-        <w:rPr>
-          <w:rFonts w:ascii="Times New Roman" w:hAnsi="Times New Roman"/>
-          <w:sz w:val="24"/>
-          <w:szCs w:val="24"/>
-        </w:rPr>
-        <w:t xml:space="preserve">, a demanda por profissionais capacitados intensificou-se nos últimos anos, </w:t>
-      </w:r>
-      <w:r>
-        <w:rPr>
-          <w:rFonts w:ascii="Times New Roman" w:hAnsi="Times New Roman"/>
-          <w:sz w:val="24"/>
-          <w:szCs w:val="24"/>
-        </w:rPr>
-        <w:t xml:space="preserve">visto que cientistas de dados </w:t>
-      </w:r>
-      <w:r>
-        <w:rPr>
-          <w:rFonts w:ascii="Times New Roman" w:hAnsi="Times New Roman"/>
-          <w:sz w:val="24"/>
-          <w:szCs w:val="24"/>
-        </w:rPr>
-        <w:t>definem</w:t>
-      </w:r>
-      <w:r>
-        <w:rPr>
-          <w:rFonts w:ascii="Times New Roman" w:hAnsi="Times New Roman"/>
-          <w:sz w:val="24"/>
-          <w:szCs w:val="24"/>
-        </w:rPr>
-        <w:t xml:space="preserve"> o rumo de uma instituição</w:t>
+        <w:t>uma instituição</w:t>
       </w:r>
       <w:r>
         <w:rPr>
@@ -11210,7 +11916,27 @@
           <w:iCs/>
           <w:u w:val="none"/>
         </w:rPr>
-        <w:t xml:space="preserve">Segundo Géron (2019), </w:t>
+        <w:t xml:space="preserve">Segundo </w:t>
+      </w:r>
+      <w:proofErr w:type="spellStart"/>
+      <w:r>
+        <w:rPr>
+          <w:rFonts w:ascii="Times New Roman" w:hAnsi="Times New Roman"/>
+          <w:i w:val="0"/>
+          <w:iCs/>
+          <w:u w:val="none"/>
+        </w:rPr>
+        <w:t>Géron</w:t>
+      </w:r>
+      <w:proofErr w:type="spellEnd"/>
+      <w:r>
+        <w:rPr>
+          <w:rFonts w:ascii="Times New Roman" w:hAnsi="Times New Roman"/>
+          <w:i w:val="0"/>
+          <w:iCs/>
+          <w:u w:val="none"/>
+        </w:rPr>
+        <w:t xml:space="preserve"> (2019), </w:t>
       </w:r>
       <w:r>
         <w:rPr>
@@ -11262,16 +11988,7 @@
           <w:sz w:val="24"/>
           <w:szCs w:val="24"/>
         </w:rPr>
-        <w:t xml:space="preserve">Sendo assim, o principal objetivo desses modelos é utilizar dados históricos e previamente rotulados para construir uma representação matemática dos padrões presentes na amostra de </w:t>
-      </w:r>
-      <w:r>
-        <w:rPr>
-          <w:rFonts w:ascii="Times New Roman" w:hAnsi="Times New Roman"/>
-          <w:sz w:val="24"/>
-          <w:szCs w:val="24"/>
-        </w:rPr>
-        <w:lastRenderedPageBreak/>
-        <w:t>treinamento. Essa representação é capturada na forma de um modelo capaz de generalizar e prever, para novas instâncias nunca vistas anteriormente, a qual classe elas pertencem.</w:t>
+        <w:t>Sendo assim, o principal objetivo desses modelos é utilizar dados históricos e previamente rotulados para construir uma representação matemática dos padrões presentes na amostra de treinamento. Essa representação é capturada na forma de um modelo capaz de generalizar e prever, para novas instâncias nunca vistas anteriormente, a qual classe elas pertencem.</w:t>
       </w:r>
     </w:p>
     <w:p>
@@ -11291,6 +12008,7 @@
           <w:sz w:val="24"/>
           <w:szCs w:val="24"/>
         </w:rPr>
+        <w:lastRenderedPageBreak/>
         <w:t>Essa classe nada mais é do que a representação de uma probabilidade. Isso significa que, após passar pela equação, a nova instância terá uma determinada probabilidade de pertencer a classe negativa e outra probabilidade de pertencer a classe positiva. No contexto de um modelo de crédito, esse novo elemento terá uma probabilidade estimada de ser qualificado para o empréstimo e uma probabilidade estimada de não ser qualificado.</w:t>
       </w:r>
     </w:p>
@@ -11844,7 +12562,16 @@
           <w:sz w:val="24"/>
           <w:szCs w:val="24"/>
         </w:rPr>
-        <w:t xml:space="preserve"> os coeficientes que ajust</w:t>
+        <w:t xml:space="preserve"> os coeficientes que </w:t>
+      </w:r>
+      <w:proofErr w:type="gramStart"/>
+      <w:r>
+        <w:rPr>
+          <w:rFonts w:ascii="Times New Roman" w:hAnsi="Times New Roman"/>
+          <w:sz w:val="24"/>
+          <w:szCs w:val="24"/>
+        </w:rPr>
+        <w:t>ajust</w:t>
       </w:r>
       <w:r>
         <w:rPr>
@@ -11860,7 +12587,16 @@
           <w:sz w:val="24"/>
           <w:szCs w:val="24"/>
         </w:rPr>
-        <w:t xml:space="preserve">m-se à amostra de treino, entendam os padrões e tornem-se uma equação representativa do fenômeno </w:t>
+        <w:t>m-se</w:t>
+      </w:r>
+      <w:proofErr w:type="gramEnd"/>
+      <w:r>
+        <w:rPr>
+          <w:rFonts w:ascii="Times New Roman" w:hAnsi="Times New Roman"/>
+          <w:sz w:val="24"/>
+          <w:szCs w:val="24"/>
+        </w:rPr>
+        <w:t xml:space="preserve"> à amostra de treino, entendam os padrões e tornem-se uma equação representativa do fenômeno </w:t>
       </w:r>
       <w:r>
         <w:rPr>
@@ -12026,7 +12762,55 @@
           <w:u w:val="none"/>
           <w:lang w:val="en-US"/>
         </w:rPr>
-        <w:t>Hands-on machine learning with scikit-learn, keras and tensorflor: concepts, tools and techniques to build intelligent systems</w:t>
+        <w:t xml:space="preserve">Hands-on machine learning with scikit-learn, </w:t>
+      </w:r>
+      <w:proofErr w:type="spellStart"/>
+      <w:r>
+        <w:rPr>
+          <w:rFonts w:ascii="Times New Roman" w:hAnsi="Times New Roman"/>
+          <w:i w:val="0"/>
+          <w:sz w:val="20"/>
+          <w:szCs w:val="20"/>
+          <w:u w:val="none"/>
+          <w:lang w:val="en-US"/>
+        </w:rPr>
+        <w:t>keras</w:t>
+      </w:r>
+      <w:proofErr w:type="spellEnd"/>
+      <w:r>
+        <w:rPr>
+          <w:rFonts w:ascii="Times New Roman" w:hAnsi="Times New Roman"/>
+          <w:i w:val="0"/>
+          <w:sz w:val="20"/>
+          <w:szCs w:val="20"/>
+          <w:u w:val="none"/>
+          <w:lang w:val="en-US"/>
+        </w:rPr>
+        <w:t xml:space="preserve"> and </w:t>
+      </w:r>
+      <w:proofErr w:type="spellStart"/>
+      <w:r>
+        <w:rPr>
+          <w:rFonts w:ascii="Times New Roman" w:hAnsi="Times New Roman"/>
+          <w:i w:val="0"/>
+          <w:sz w:val="20"/>
+          <w:szCs w:val="20"/>
+          <w:u w:val="none"/>
+          <w:lang w:val="en-US"/>
+        </w:rPr>
+        <w:t>tensorflor</w:t>
+      </w:r>
+      <w:proofErr w:type="spellEnd"/>
+      <w:r>
+        <w:rPr>
+          <w:rFonts w:ascii="Times New Roman" w:hAnsi="Times New Roman"/>
+          <w:i w:val="0"/>
+          <w:sz w:val="20"/>
+          <w:szCs w:val="20"/>
+          <w:u w:val="none"/>
+          <w:lang w:val="en-US"/>
+        </w:rPr>
+        <w:t>: concepts, tools and techniques to build intelligent systems</w:t>
       </w:r>
       <w:r>
         <w:rPr>
@@ -12314,15 +13098,43 @@
           <w:sz w:val="24"/>
           <w:szCs w:val="24"/>
         </w:rPr>
-        <w:t>Função Sigmóide</w:t>
-      </w:r>
-      <w:r>
-        <w:rPr>
-          <w:rFonts w:ascii="Times New Roman" w:hAnsi="Times New Roman"/>
-          <w:sz w:val="24"/>
-          <w:szCs w:val="24"/>
-        </w:rPr>
-        <w:t>, a qual é uma transformação não-linear. Dessa forma, após a aplicação da Sigmóide na equação a Regressão Linear, tem-se a equação da regressão logística</w:t>
+        <w:t xml:space="preserve">Função </w:t>
+      </w:r>
+      <w:proofErr w:type="spellStart"/>
+      <w:r>
+        <w:rPr>
+          <w:rFonts w:ascii="Times New Roman" w:hAnsi="Times New Roman"/>
+          <w:sz w:val="24"/>
+          <w:szCs w:val="24"/>
+        </w:rPr>
+        <w:t>Sigmóide</w:t>
+      </w:r>
+      <w:proofErr w:type="spellEnd"/>
+      <w:r>
+        <w:rPr>
+          <w:rFonts w:ascii="Times New Roman" w:hAnsi="Times New Roman"/>
+          <w:sz w:val="24"/>
+          <w:szCs w:val="24"/>
+        </w:rPr>
+        <w:t xml:space="preserve">, a qual é uma transformação não-linear. Dessa forma, após a aplicação da </w:t>
+      </w:r>
+      <w:proofErr w:type="spellStart"/>
+      <w:r>
+        <w:rPr>
+          <w:rFonts w:ascii="Times New Roman" w:hAnsi="Times New Roman"/>
+          <w:sz w:val="24"/>
+          <w:szCs w:val="24"/>
+        </w:rPr>
+        <w:t>Sigmóide</w:t>
+      </w:r>
+      <w:proofErr w:type="spellEnd"/>
+      <w:r>
+        <w:rPr>
+          <w:rFonts w:ascii="Times New Roman" w:hAnsi="Times New Roman"/>
+          <w:sz w:val="24"/>
+          <w:szCs w:val="24"/>
+        </w:rPr>
+        <w:t xml:space="preserve"> na equação a Regressão Linear, tem-se a equação da regressão logística</w:t>
       </w:r>
       <w:r>
         <w:rPr>
@@ -13024,7 +13836,55 @@
           <w:u w:val="none"/>
           <w:lang w:val="en-US"/>
         </w:rPr>
-        <w:t>Hands-on machine learning with scikit-learn, keras and tensorflor: concepts, tools and techniques to build intelligent systems.</w:t>
+        <w:t xml:space="preserve">Hands-on machine learning with scikit-learn, </w:t>
+      </w:r>
+      <w:proofErr w:type="spellStart"/>
+      <w:r>
+        <w:rPr>
+          <w:rFonts w:ascii="Times New Roman" w:hAnsi="Times New Roman"/>
+          <w:i w:val="0"/>
+          <w:sz w:val="20"/>
+          <w:szCs w:val="20"/>
+          <w:u w:val="none"/>
+          <w:lang w:val="en-US"/>
+        </w:rPr>
+        <w:t>keras</w:t>
+      </w:r>
+      <w:proofErr w:type="spellEnd"/>
+      <w:r>
+        <w:rPr>
+          <w:rFonts w:ascii="Times New Roman" w:hAnsi="Times New Roman"/>
+          <w:i w:val="0"/>
+          <w:sz w:val="20"/>
+          <w:szCs w:val="20"/>
+          <w:u w:val="none"/>
+          <w:lang w:val="en-US"/>
+        </w:rPr>
+        <w:t xml:space="preserve"> and </w:t>
+      </w:r>
+      <w:proofErr w:type="spellStart"/>
+      <w:r>
+        <w:rPr>
+          <w:rFonts w:ascii="Times New Roman" w:hAnsi="Times New Roman"/>
+          <w:i w:val="0"/>
+          <w:sz w:val="20"/>
+          <w:szCs w:val="20"/>
+          <w:u w:val="none"/>
+          <w:lang w:val="en-US"/>
+        </w:rPr>
+        <w:t>tensorflor</w:t>
+      </w:r>
+      <w:proofErr w:type="spellEnd"/>
+      <w:r>
+        <w:rPr>
+          <w:rFonts w:ascii="Times New Roman" w:hAnsi="Times New Roman"/>
+          <w:i w:val="0"/>
+          <w:sz w:val="20"/>
+          <w:szCs w:val="20"/>
+          <w:u w:val="none"/>
+          <w:lang w:val="en-US"/>
+        </w:rPr>
+        <w:t>: concepts, tools and techniques to build intelligent systems.</w:t>
       </w:r>
       <w:r>
         <w:rPr>
@@ -13111,7 +13971,25 @@
           <w:sz w:val="24"/>
           <w:szCs w:val="24"/>
         </w:rPr>
-        <w:t xml:space="preserve">. Nesse âmbito, o Teorema de Bayes é um mecanismo </w:t>
+        <w:t xml:space="preserve">. Nesse âmbito, o Teorema de </w:t>
+      </w:r>
+      <w:proofErr w:type="spellStart"/>
+      <w:r>
+        <w:rPr>
+          <w:rFonts w:ascii="Times New Roman" w:hAnsi="Times New Roman"/>
+          <w:sz w:val="24"/>
+          <w:szCs w:val="24"/>
+        </w:rPr>
+        <w:t>Bayes</w:t>
+      </w:r>
+      <w:proofErr w:type="spellEnd"/>
+      <w:r>
+        <w:rPr>
+          <w:rFonts w:ascii="Times New Roman" w:hAnsi="Times New Roman"/>
+          <w:sz w:val="24"/>
+          <w:szCs w:val="24"/>
+        </w:rPr>
+        <w:t xml:space="preserve"> é um mecanismo </w:t>
       </w:r>
       <w:r>
         <w:rPr>
@@ -13330,7 +14208,97 @@
           <w:sz w:val="24"/>
           <w:szCs w:val="24"/>
         </w:rPr>
-        <w:t>A partir do Teorema de Bayes, pode-se modelar um fenômeno dada as variáveis, criando-se o Naive Bayes. Bruce e Bruce (2017) descrevem o Naive Bayes como um algoritmo o qual pauta-se na probabilidade de observação de valores preditores, dado um resultado, para estimar a probabilidade de observar o resultado</w:t>
+        <w:t xml:space="preserve">A partir do Teorema de </w:t>
+      </w:r>
+      <w:proofErr w:type="spellStart"/>
+      <w:r>
+        <w:rPr>
+          <w:rFonts w:ascii="Times New Roman" w:hAnsi="Times New Roman"/>
+          <w:sz w:val="24"/>
+          <w:szCs w:val="24"/>
+        </w:rPr>
+        <w:t>Bayes</w:t>
+      </w:r>
+      <w:proofErr w:type="spellEnd"/>
+      <w:r>
+        <w:rPr>
+          <w:rFonts w:ascii="Times New Roman" w:hAnsi="Times New Roman"/>
+          <w:sz w:val="24"/>
+          <w:szCs w:val="24"/>
+        </w:rPr>
+        <w:t xml:space="preserve">, pode-se modelar um fenômeno dada as variáveis, criando-se o </w:t>
+      </w:r>
+      <w:proofErr w:type="spellStart"/>
+      <w:r>
+        <w:rPr>
+          <w:rFonts w:ascii="Times New Roman" w:hAnsi="Times New Roman"/>
+          <w:sz w:val="24"/>
+          <w:szCs w:val="24"/>
+        </w:rPr>
+        <w:t>Naive</w:t>
+      </w:r>
+      <w:proofErr w:type="spellEnd"/>
+      <w:r>
+        <w:rPr>
+          <w:rFonts w:ascii="Times New Roman" w:hAnsi="Times New Roman"/>
+          <w:sz w:val="24"/>
+          <w:szCs w:val="24"/>
+        </w:rPr>
+        <w:t xml:space="preserve"> </w:t>
+      </w:r>
+      <w:proofErr w:type="spellStart"/>
+      <w:r>
+        <w:rPr>
+          <w:rFonts w:ascii="Times New Roman" w:hAnsi="Times New Roman"/>
+          <w:sz w:val="24"/>
+          <w:szCs w:val="24"/>
+        </w:rPr>
+        <w:t>Bayes</w:t>
+      </w:r>
+      <w:proofErr w:type="spellEnd"/>
+      <w:r>
+        <w:rPr>
+          <w:rFonts w:ascii="Times New Roman" w:hAnsi="Times New Roman"/>
+          <w:sz w:val="24"/>
+          <w:szCs w:val="24"/>
+        </w:rPr>
+        <w:t xml:space="preserve">. Bruce e Bruce (2017) descrevem o </w:t>
+      </w:r>
+      <w:proofErr w:type="spellStart"/>
+      <w:r>
+        <w:rPr>
+          <w:rFonts w:ascii="Times New Roman" w:hAnsi="Times New Roman"/>
+          <w:sz w:val="24"/>
+          <w:szCs w:val="24"/>
+        </w:rPr>
+        <w:t>Naive</w:t>
+      </w:r>
+      <w:proofErr w:type="spellEnd"/>
+      <w:r>
+        <w:rPr>
+          <w:rFonts w:ascii="Times New Roman" w:hAnsi="Times New Roman"/>
+          <w:sz w:val="24"/>
+          <w:szCs w:val="24"/>
+        </w:rPr>
+        <w:t xml:space="preserve"> </w:t>
+      </w:r>
+      <w:proofErr w:type="spellStart"/>
+      <w:r>
+        <w:rPr>
+          <w:rFonts w:ascii="Times New Roman" w:hAnsi="Times New Roman"/>
+          <w:sz w:val="24"/>
+          <w:szCs w:val="24"/>
+        </w:rPr>
+        <w:t>Bayes</w:t>
+      </w:r>
+      <w:proofErr w:type="spellEnd"/>
+      <w:r>
+        <w:rPr>
+          <w:rFonts w:ascii="Times New Roman" w:hAnsi="Times New Roman"/>
+          <w:sz w:val="24"/>
+          <w:szCs w:val="24"/>
+        </w:rPr>
+        <w:t xml:space="preserve"> como um algoritmo o qual pauta-se na probabilidade de observação de valores preditores, dado um resultado, para estimar a probabilidade de observar o resultado</w:t>
       </w:r>
       <w:r>
         <w:rPr>
@@ -13830,7 +14798,47 @@
           <w:szCs w:val="20"/>
           <w:u w:val="none"/>
         </w:rPr>
-        <w:t>Modelo de Naive Bayes exemplificado para uma Target (PD) e 2 Variáveis (Idade e Se Já Deu Atraso)</w:t>
+        <w:t xml:space="preserve">Modelo de </w:t>
+      </w:r>
+      <w:proofErr w:type="spellStart"/>
+      <w:r>
+        <w:rPr>
+          <w:rFonts w:ascii="Times New Roman" w:hAnsi="Times New Roman" w:cs="Times New Roman"/>
+          <w:sz w:val="20"/>
+          <w:szCs w:val="20"/>
+          <w:u w:val="none"/>
+        </w:rPr>
+        <w:t>Naive</w:t>
+      </w:r>
+      <w:proofErr w:type="spellEnd"/>
+      <w:r>
+        <w:rPr>
+          <w:rFonts w:ascii="Times New Roman" w:hAnsi="Times New Roman" w:cs="Times New Roman"/>
+          <w:sz w:val="20"/>
+          <w:szCs w:val="20"/>
+          <w:u w:val="none"/>
+        </w:rPr>
+        <w:t xml:space="preserve"> </w:t>
+      </w:r>
+      <w:proofErr w:type="spellStart"/>
+      <w:r>
+        <w:rPr>
+          <w:rFonts w:ascii="Times New Roman" w:hAnsi="Times New Roman" w:cs="Times New Roman"/>
+          <w:sz w:val="20"/>
+          <w:szCs w:val="20"/>
+          <w:u w:val="none"/>
+        </w:rPr>
+        <w:t>Bayes</w:t>
+      </w:r>
+      <w:proofErr w:type="spellEnd"/>
+      <w:r>
+        <w:rPr>
+          <w:rFonts w:ascii="Times New Roman" w:hAnsi="Times New Roman" w:cs="Times New Roman"/>
+          <w:sz w:val="20"/>
+          <w:szCs w:val="20"/>
+          <w:u w:val="none"/>
+        </w:rPr>
+        <w:t xml:space="preserve"> exemplificado para uma Target (PD) e 2 Variáveis (Idade e Se Já Deu Atraso)</w:t>
       </w:r>
     </w:p>
     <w:p>
@@ -13979,13 +14987,23 @@
           <w:szCs w:val="24"/>
         </w:rPr>
       </w:pPr>
-      <w:r>
-        <w:rPr>
-          <w:rFonts w:ascii="Times New Roman" w:hAnsi="Times New Roman"/>
-          <w:sz w:val="24"/>
-          <w:szCs w:val="24"/>
-        </w:rPr>
-        <w:t>Géron (2019) estabelece que o</w:t>
+      <w:proofErr w:type="spellStart"/>
+      <w:r>
+        <w:rPr>
+          <w:rFonts w:ascii="Times New Roman" w:hAnsi="Times New Roman"/>
+          <w:sz w:val="24"/>
+          <w:szCs w:val="24"/>
+        </w:rPr>
+        <w:t>Géron</w:t>
+      </w:r>
+      <w:proofErr w:type="spellEnd"/>
+      <w:r>
+        <w:rPr>
+          <w:rFonts w:ascii="Times New Roman" w:hAnsi="Times New Roman"/>
+          <w:sz w:val="24"/>
+          <w:szCs w:val="24"/>
+        </w:rPr>
+        <w:t xml:space="preserve"> (2019) estabelece que o</w:t>
       </w:r>
       <w:r>
         <w:rPr>
@@ -14001,7 +15019,43 @@
           <w:sz w:val="24"/>
           <w:szCs w:val="24"/>
         </w:rPr>
-        <w:t>SVM (Support Vector Machines)</w:t>
+        <w:t>SVM (</w:t>
+      </w:r>
+      <w:proofErr w:type="spellStart"/>
+      <w:r>
+        <w:rPr>
+          <w:rFonts w:ascii="Times New Roman" w:hAnsi="Times New Roman"/>
+          <w:sz w:val="24"/>
+          <w:szCs w:val="24"/>
+        </w:rPr>
+        <w:t>Support</w:t>
+      </w:r>
+      <w:proofErr w:type="spellEnd"/>
+      <w:r>
+        <w:rPr>
+          <w:rFonts w:ascii="Times New Roman" w:hAnsi="Times New Roman"/>
+          <w:sz w:val="24"/>
+          <w:szCs w:val="24"/>
+        </w:rPr>
+        <w:t xml:space="preserve"> Vector </w:t>
+      </w:r>
+      <w:proofErr w:type="spellStart"/>
+      <w:r>
+        <w:rPr>
+          <w:rFonts w:ascii="Times New Roman" w:hAnsi="Times New Roman"/>
+          <w:sz w:val="24"/>
+          <w:szCs w:val="24"/>
+        </w:rPr>
+        <w:t>Machines</w:t>
+      </w:r>
+      <w:proofErr w:type="spellEnd"/>
+      <w:r>
+        <w:rPr>
+          <w:rFonts w:ascii="Times New Roman" w:hAnsi="Times New Roman"/>
+          <w:sz w:val="24"/>
+          <w:szCs w:val="24"/>
+        </w:rPr>
+        <w:t>)</w:t>
       </w:r>
       <w:r>
         <w:rPr>
@@ -14612,7 +15666,27 @@
           <w:szCs w:val="20"/>
           <w:u w:val="none"/>
         </w:rPr>
-        <w:t xml:space="preserve"> Julio M</w:t>
+        <w:t xml:space="preserve"> </w:t>
+      </w:r>
+      <w:proofErr w:type="spellStart"/>
+      <w:r>
+        <w:rPr>
+          <w:rFonts w:ascii="Times New Roman" w:hAnsi="Times New Roman"/>
+          <w:sz w:val="20"/>
+          <w:szCs w:val="20"/>
+          <w:u w:val="none"/>
+        </w:rPr>
+        <w:t>Julio</w:t>
+      </w:r>
+      <w:proofErr w:type="spellEnd"/>
+      <w:r>
+        <w:rPr>
+          <w:rFonts w:ascii="Times New Roman" w:hAnsi="Times New Roman"/>
+          <w:sz w:val="20"/>
+          <w:szCs w:val="20"/>
+          <w:u w:val="none"/>
+        </w:rPr>
+        <w:t xml:space="preserve"> M</w:t>
       </w:r>
       <w:r>
         <w:rPr>
@@ -15095,7 +16169,55 @@
           <w:u w:val="none"/>
           <w:lang w:val="en-US"/>
         </w:rPr>
-        <w:t>Hands-on machine learning with scikit-learn, keras and tensorflor: concepts, tools and techniques to build intelligent systems.</w:t>
+        <w:t xml:space="preserve">Hands-on machine learning with scikit-learn, </w:t>
+      </w:r>
+      <w:proofErr w:type="spellStart"/>
+      <w:r>
+        <w:rPr>
+          <w:rFonts w:ascii="Times New Roman" w:hAnsi="Times New Roman"/>
+          <w:i w:val="0"/>
+          <w:sz w:val="20"/>
+          <w:szCs w:val="20"/>
+          <w:u w:val="none"/>
+          <w:lang w:val="en-US"/>
+        </w:rPr>
+        <w:t>keras</w:t>
+      </w:r>
+      <w:proofErr w:type="spellEnd"/>
+      <w:r>
+        <w:rPr>
+          <w:rFonts w:ascii="Times New Roman" w:hAnsi="Times New Roman"/>
+          <w:i w:val="0"/>
+          <w:sz w:val="20"/>
+          <w:szCs w:val="20"/>
+          <w:u w:val="none"/>
+          <w:lang w:val="en-US"/>
+        </w:rPr>
+        <w:t xml:space="preserve"> and </w:t>
+      </w:r>
+      <w:proofErr w:type="spellStart"/>
+      <w:r>
+        <w:rPr>
+          <w:rFonts w:ascii="Times New Roman" w:hAnsi="Times New Roman"/>
+          <w:i w:val="0"/>
+          <w:sz w:val="20"/>
+          <w:szCs w:val="20"/>
+          <w:u w:val="none"/>
+          <w:lang w:val="en-US"/>
+        </w:rPr>
+        <w:t>tensorflor</w:t>
+      </w:r>
+      <w:proofErr w:type="spellEnd"/>
+      <w:r>
+        <w:rPr>
+          <w:rFonts w:ascii="Times New Roman" w:hAnsi="Times New Roman"/>
+          <w:i w:val="0"/>
+          <w:sz w:val="20"/>
+          <w:szCs w:val="20"/>
+          <w:u w:val="none"/>
+          <w:lang w:val="en-US"/>
+        </w:rPr>
+        <w:t>: concepts, tools and techniques to build intelligent systems.</w:t>
       </w:r>
       <w:r>
         <w:rPr>
@@ -15153,6 +16275,7 @@
         </w:rPr>
         <w:t>O controle da margem deriva do parâmetro C, o qual controla o equilíbrio entre viés e variância e define o quanto o modelo aceita erros de classificação (</w:t>
       </w:r>
+      <w:proofErr w:type="spellStart"/>
       <w:r>
         <w:rPr>
           <w:rFonts w:ascii="Times New Roman" w:hAnsi="Times New Roman"/>
@@ -15161,6 +16284,7 @@
         </w:rPr>
         <w:t>Géron</w:t>
       </w:r>
+      <w:proofErr w:type="spellEnd"/>
       <w:r>
         <w:rPr>
           <w:rFonts w:ascii="Times New Roman" w:hAnsi="Times New Roman"/>
@@ -15324,7 +16448,55 @@
           <w:u w:val="none"/>
           <w:lang w:val="en-US"/>
         </w:rPr>
-        <w:t>Hands-on machine learning with scikit-learn, keras and tensorflor: concepts, tools and techniques to build intelligent systems.</w:t>
+        <w:t xml:space="preserve">Hands-on machine learning with scikit-learn, </w:t>
+      </w:r>
+      <w:proofErr w:type="spellStart"/>
+      <w:r>
+        <w:rPr>
+          <w:rFonts w:ascii="Times New Roman" w:hAnsi="Times New Roman"/>
+          <w:i w:val="0"/>
+          <w:sz w:val="20"/>
+          <w:szCs w:val="20"/>
+          <w:u w:val="none"/>
+          <w:lang w:val="en-US"/>
+        </w:rPr>
+        <w:t>keras</w:t>
+      </w:r>
+      <w:proofErr w:type="spellEnd"/>
+      <w:r>
+        <w:rPr>
+          <w:rFonts w:ascii="Times New Roman" w:hAnsi="Times New Roman"/>
+          <w:i w:val="0"/>
+          <w:sz w:val="20"/>
+          <w:szCs w:val="20"/>
+          <w:u w:val="none"/>
+          <w:lang w:val="en-US"/>
+        </w:rPr>
+        <w:t xml:space="preserve"> and </w:t>
+      </w:r>
+      <w:proofErr w:type="spellStart"/>
+      <w:r>
+        <w:rPr>
+          <w:rFonts w:ascii="Times New Roman" w:hAnsi="Times New Roman"/>
+          <w:i w:val="0"/>
+          <w:sz w:val="20"/>
+          <w:szCs w:val="20"/>
+          <w:u w:val="none"/>
+          <w:lang w:val="en-US"/>
+        </w:rPr>
+        <w:t>tensorflor</w:t>
+      </w:r>
+      <w:proofErr w:type="spellEnd"/>
+      <w:r>
+        <w:rPr>
+          <w:rFonts w:ascii="Times New Roman" w:hAnsi="Times New Roman"/>
+          <w:i w:val="0"/>
+          <w:sz w:val="20"/>
+          <w:szCs w:val="20"/>
+          <w:u w:val="none"/>
+          <w:lang w:val="en-US"/>
+        </w:rPr>
+        <w:t>: concepts, tools and techniques to build intelligent systems.</w:t>
       </w:r>
       <w:r>
         <w:rPr>
@@ -15417,7 +16589,61 @@
           <w:sz w:val="24"/>
           <w:szCs w:val="24"/>
         </w:rPr>
-        <w:t xml:space="preserve">odelos baseados em Distância destacam-se por sua simplicidade conceitual e abrangência. No ramo de classificação, o mais famoso é o KNN (K-Nearest Neighbors). </w:t>
+        <w:t xml:space="preserve">odelos baseados em Distância </w:t>
+      </w:r>
+      <w:proofErr w:type="gramStart"/>
+      <w:r>
+        <w:rPr>
+          <w:rFonts w:ascii="Times New Roman" w:hAnsi="Times New Roman"/>
+          <w:sz w:val="24"/>
+          <w:szCs w:val="24"/>
+        </w:rPr>
+        <w:t>destacam-se</w:t>
+      </w:r>
+      <w:proofErr w:type="gramEnd"/>
+      <w:r>
+        <w:rPr>
+          <w:rFonts w:ascii="Times New Roman" w:hAnsi="Times New Roman"/>
+          <w:sz w:val="24"/>
+          <w:szCs w:val="24"/>
+        </w:rPr>
+        <w:t xml:space="preserve"> por sua simplicidade conceitual e abrangência. No ramo de classificação, o mais famoso é o KNN (K-</w:t>
+      </w:r>
+      <w:proofErr w:type="spellStart"/>
+      <w:r>
+        <w:rPr>
+          <w:rFonts w:ascii="Times New Roman" w:hAnsi="Times New Roman"/>
+          <w:sz w:val="24"/>
+          <w:szCs w:val="24"/>
+        </w:rPr>
+        <w:t>Nearest</w:t>
+      </w:r>
+      <w:proofErr w:type="spellEnd"/>
+      <w:r>
+        <w:rPr>
+          <w:rFonts w:ascii="Times New Roman" w:hAnsi="Times New Roman"/>
+          <w:sz w:val="24"/>
+          <w:szCs w:val="24"/>
+        </w:rPr>
+        <w:t xml:space="preserve"> </w:t>
+      </w:r>
+      <w:proofErr w:type="spellStart"/>
+      <w:r>
+        <w:rPr>
+          <w:rFonts w:ascii="Times New Roman" w:hAnsi="Times New Roman"/>
+          <w:sz w:val="24"/>
+          <w:szCs w:val="24"/>
+        </w:rPr>
+        <w:t>Neighbors</w:t>
+      </w:r>
+      <w:proofErr w:type="spellEnd"/>
+      <w:r>
+        <w:rPr>
+          <w:rFonts w:ascii="Times New Roman" w:hAnsi="Times New Roman"/>
+          <w:sz w:val="24"/>
+          <w:szCs w:val="24"/>
+        </w:rPr>
+        <w:t xml:space="preserve">). </w:t>
       </w:r>
     </w:p>
     <w:p>
@@ -16497,8 +17723,18 @@
           <w:sz w:val="24"/>
           <w:szCs w:val="24"/>
         </w:rPr>
-        <w:t>de fácil interpretabilidade</w:t>
-      </w:r>
+        <w:t xml:space="preserve">de fácil </w:t>
+      </w:r>
+      <w:proofErr w:type="spellStart"/>
+      <w:r>
+        <w:rPr>
+          <w:rFonts w:ascii="Times New Roman" w:hAnsi="Times New Roman"/>
+          <w:sz w:val="24"/>
+          <w:szCs w:val="24"/>
+        </w:rPr>
+        <w:t>interpretabilidade</w:t>
+      </w:r>
+      <w:proofErr w:type="spellEnd"/>
       <w:r>
         <w:rPr>
           <w:rFonts w:ascii="Times New Roman" w:hAnsi="Times New Roman"/>
@@ -16549,7 +17785,25 @@
           <w:sz w:val="24"/>
           <w:szCs w:val="24"/>
         </w:rPr>
-        <w:t xml:space="preserve">de tal forma que escolhe-se o atributo mais informativo para realizar a divisão em cada etapa. Ao final do processo, encontra-se uma folha representativa da classe à qual a instância pertence. </w:t>
+        <w:t xml:space="preserve">de tal forma que </w:t>
+      </w:r>
+      <w:proofErr w:type="gramStart"/>
+      <w:r>
+        <w:rPr>
+          <w:rFonts w:ascii="Times New Roman" w:hAnsi="Times New Roman"/>
+          <w:sz w:val="24"/>
+          <w:szCs w:val="24"/>
+        </w:rPr>
+        <w:t>escolhe-se</w:t>
+      </w:r>
+      <w:proofErr w:type="gramEnd"/>
+      <w:r>
+        <w:rPr>
+          <w:rFonts w:ascii="Times New Roman" w:hAnsi="Times New Roman"/>
+          <w:sz w:val="24"/>
+          <w:szCs w:val="24"/>
+        </w:rPr>
+        <w:t xml:space="preserve"> o atributo mais informativo para realizar a divisão em cada etapa. Ao final do processo, encontra-se uma folha representativa da classe à qual a instância pertence. </w:t>
       </w:r>
     </w:p>
     <w:p>
@@ -16850,13 +18104,23 @@
         </w:rPr>
         <w:t xml:space="preserve">Segundo </w:t>
       </w:r>
-      <w:r>
-        <w:rPr>
-          <w:rFonts w:ascii="Times New Roman" w:hAnsi="Times New Roman"/>
-          <w:sz w:val="24"/>
-          <w:szCs w:val="24"/>
-        </w:rPr>
-        <w:t>Géron (2019), o</w:t>
+      <w:proofErr w:type="spellStart"/>
+      <w:r>
+        <w:rPr>
+          <w:rFonts w:ascii="Times New Roman" w:hAnsi="Times New Roman"/>
+          <w:sz w:val="24"/>
+          <w:szCs w:val="24"/>
+        </w:rPr>
+        <w:t>Géron</w:t>
+      </w:r>
+      <w:proofErr w:type="spellEnd"/>
+      <w:r>
+        <w:rPr>
+          <w:rFonts w:ascii="Times New Roman" w:hAnsi="Times New Roman"/>
+          <w:sz w:val="24"/>
+          <w:szCs w:val="24"/>
+        </w:rPr>
+        <w:t xml:space="preserve"> (2019), o</w:t>
       </w:r>
       <w:r>
         <w:rPr>
@@ -17142,7 +18406,25 @@
           <w:sz w:val="24"/>
           <w:szCs w:val="24"/>
         </w:rPr>
-        <w:t>, Géron (2019) expressa que ela</w:t>
+        <w:t xml:space="preserve">, </w:t>
+      </w:r>
+      <w:proofErr w:type="spellStart"/>
+      <w:r>
+        <w:rPr>
+          <w:rFonts w:ascii="Times New Roman" w:hAnsi="Times New Roman"/>
+          <w:sz w:val="24"/>
+          <w:szCs w:val="24"/>
+        </w:rPr>
+        <w:t>Géron</w:t>
+      </w:r>
+      <w:proofErr w:type="spellEnd"/>
+      <w:r>
+        <w:rPr>
+          <w:rFonts w:ascii="Times New Roman" w:hAnsi="Times New Roman"/>
+          <w:sz w:val="24"/>
+          <w:szCs w:val="24"/>
+        </w:rPr>
+        <w:t xml:space="preserve"> (2019) expressa que ela</w:t>
       </w:r>
       <w:r>
         <w:rPr>
@@ -17434,13 +18716,23 @@
         <w:tab/>
         <w:t xml:space="preserve">A principal diferença entre essas medidas está na maneira de avaliação da impureza. </w:t>
       </w:r>
-      <w:r>
-        <w:rPr>
-          <w:rFonts w:ascii="Times New Roman" w:hAnsi="Times New Roman"/>
-          <w:sz w:val="24"/>
-          <w:szCs w:val="24"/>
-        </w:rPr>
-        <w:t>Géron (2019) declara que e</w:t>
+      <w:proofErr w:type="spellStart"/>
+      <w:r>
+        <w:rPr>
+          <w:rFonts w:ascii="Times New Roman" w:hAnsi="Times New Roman"/>
+          <w:sz w:val="24"/>
+          <w:szCs w:val="24"/>
+        </w:rPr>
+        <w:t>Géron</w:t>
+      </w:r>
+      <w:proofErr w:type="spellEnd"/>
+      <w:r>
+        <w:rPr>
+          <w:rFonts w:ascii="Times New Roman" w:hAnsi="Times New Roman"/>
+          <w:sz w:val="24"/>
+          <w:szCs w:val="24"/>
+        </w:rPr>
+        <w:t xml:space="preserve"> (2019) declara que e</w:t>
       </w:r>
       <w:r>
         <w:rPr>
@@ -17617,8 +18909,72 @@
           <w:sz w:val="24"/>
           <w:szCs w:val="24"/>
         </w:rPr>
-        <w:t>, assegura Géron (2019). Há três tipos de métodos de Ensemble: Bagging, Boosting e Stacking</w:t>
-      </w:r>
+        <w:t xml:space="preserve">, assegura </w:t>
+      </w:r>
+      <w:proofErr w:type="spellStart"/>
+      <w:r>
+        <w:rPr>
+          <w:rFonts w:ascii="Times New Roman" w:hAnsi="Times New Roman"/>
+          <w:sz w:val="24"/>
+          <w:szCs w:val="24"/>
+        </w:rPr>
+        <w:t>Géron</w:t>
+      </w:r>
+      <w:proofErr w:type="spellEnd"/>
+      <w:r>
+        <w:rPr>
+          <w:rFonts w:ascii="Times New Roman" w:hAnsi="Times New Roman"/>
+          <w:sz w:val="24"/>
+          <w:szCs w:val="24"/>
+        </w:rPr>
+        <w:t xml:space="preserve"> (2019). Há três tipos de métodos de Ensemble: </w:t>
+      </w:r>
+      <w:proofErr w:type="spellStart"/>
+      <w:r>
+        <w:rPr>
+          <w:rFonts w:ascii="Times New Roman" w:hAnsi="Times New Roman"/>
+          <w:sz w:val="24"/>
+          <w:szCs w:val="24"/>
+        </w:rPr>
+        <w:t>Bagging</w:t>
+      </w:r>
+      <w:proofErr w:type="spellEnd"/>
+      <w:r>
+        <w:rPr>
+          <w:rFonts w:ascii="Times New Roman" w:hAnsi="Times New Roman"/>
+          <w:sz w:val="24"/>
+          <w:szCs w:val="24"/>
+        </w:rPr>
+        <w:t xml:space="preserve">, </w:t>
+      </w:r>
+      <w:proofErr w:type="spellStart"/>
+      <w:r>
+        <w:rPr>
+          <w:rFonts w:ascii="Times New Roman" w:hAnsi="Times New Roman"/>
+          <w:sz w:val="24"/>
+          <w:szCs w:val="24"/>
+        </w:rPr>
+        <w:t>Boosting</w:t>
+      </w:r>
+      <w:proofErr w:type="spellEnd"/>
+      <w:r>
+        <w:rPr>
+          <w:rFonts w:ascii="Times New Roman" w:hAnsi="Times New Roman"/>
+          <w:sz w:val="24"/>
+          <w:szCs w:val="24"/>
+        </w:rPr>
+        <w:t xml:space="preserve"> e </w:t>
+      </w:r>
+      <w:proofErr w:type="spellStart"/>
+      <w:r>
+        <w:rPr>
+          <w:rFonts w:ascii="Times New Roman" w:hAnsi="Times New Roman"/>
+          <w:sz w:val="24"/>
+          <w:szCs w:val="24"/>
+        </w:rPr>
+        <w:t>Stacking</w:t>
+      </w:r>
+      <w:proofErr w:type="spellEnd"/>
       <w:r>
         <w:rPr>
           <w:rFonts w:ascii="Times New Roman" w:hAnsi="Times New Roman"/>
@@ -17774,26 +19130,74 @@
           <w:u w:val="none"/>
           <w:lang w:val="en-US"/>
         </w:rPr>
-        <w:t>Hands-on machine learning with scikit-learn, keras and tensorflor: concepts, tools and techniques to build intelligent systems.</w:t>
-      </w:r>
-      <w:r>
-        <w:rPr>
-          <w:rFonts w:ascii="Times New Roman" w:hAnsi="Times New Roman"/>
+        <w:t xml:space="preserve">Hands-on machine learning with scikit-learn, </w:t>
+      </w:r>
+      <w:proofErr w:type="spellStart"/>
+      <w:r>
+        <w:rPr>
+          <w:rFonts w:ascii="Times New Roman" w:hAnsi="Times New Roman"/>
+          <w:i w:val="0"/>
           <w:sz w:val="20"/>
           <w:szCs w:val="20"/>
           <w:u w:val="none"/>
           <w:lang w:val="en-US"/>
         </w:rPr>
-        <w:t>p.1</w:t>
-      </w:r>
-      <w:r>
-        <w:rPr>
-          <w:rFonts w:ascii="Times New Roman" w:hAnsi="Times New Roman"/>
+        <w:t>keras</w:t>
+      </w:r>
+      <w:proofErr w:type="spellEnd"/>
+      <w:r>
+        <w:rPr>
+          <w:rFonts w:ascii="Times New Roman" w:hAnsi="Times New Roman"/>
+          <w:i w:val="0"/>
           <w:sz w:val="20"/>
           <w:szCs w:val="20"/>
           <w:u w:val="none"/>
           <w:lang w:val="en-US"/>
         </w:rPr>
+        <w:t xml:space="preserve"> and </w:t>
+      </w:r>
+      <w:proofErr w:type="spellStart"/>
+      <w:r>
+        <w:rPr>
+          <w:rFonts w:ascii="Times New Roman" w:hAnsi="Times New Roman"/>
+          <w:i w:val="0"/>
+          <w:sz w:val="20"/>
+          <w:szCs w:val="20"/>
+          <w:u w:val="none"/>
+          <w:lang w:val="en-US"/>
+        </w:rPr>
+        <w:t>tensorflor</w:t>
+      </w:r>
+      <w:proofErr w:type="spellEnd"/>
+      <w:r>
+        <w:rPr>
+          <w:rFonts w:ascii="Times New Roman" w:hAnsi="Times New Roman"/>
+          <w:i w:val="0"/>
+          <w:sz w:val="20"/>
+          <w:szCs w:val="20"/>
+          <w:u w:val="none"/>
+          <w:lang w:val="en-US"/>
+        </w:rPr>
+        <w:t>: concepts, tools and techniques to build intelligent systems.</w:t>
+      </w:r>
+      <w:r>
+        <w:rPr>
+          <w:rFonts w:ascii="Times New Roman" w:hAnsi="Times New Roman"/>
+          <w:sz w:val="20"/>
+          <w:szCs w:val="20"/>
+          <w:u w:val="none"/>
+          <w:lang w:val="en-US"/>
+        </w:rPr>
+        <w:t>p.1</w:t>
+      </w:r>
+      <w:r>
+        <w:rPr>
+          <w:rFonts w:ascii="Times New Roman" w:hAnsi="Times New Roman"/>
+          <w:sz w:val="20"/>
+          <w:szCs w:val="20"/>
+          <w:u w:val="none"/>
+          <w:lang w:val="en-US"/>
+        </w:rPr>
         <w:t>48.</w:t>
       </w:r>
     </w:p>
@@ -17822,7 +19226,25 @@
           <w:sz w:val="24"/>
           <w:szCs w:val="24"/>
         </w:rPr>
-        <w:t>Morettin e Singer (2021) alegam que a técnica de Bagging é um método para gerar múltiplas versões de um preditor a partir de vários conjuntos de treinamento a fim de diminuir a variância desse modelo e proporcionar predições mais fidedignas. O principal algoritmo para esta metodologia é a Random Forest, a qual é criada a partir da combinação de diversas Árvores de Decisão. Cada árvore da Random Forest é criada através de amostragens aleatórias e com reposição de linhas e colunas da base de dados de tal forma que</w:t>
+        <w:t xml:space="preserve">Morettin e Singer (2021) alegam que a técnica de </w:t>
+      </w:r>
+      <w:proofErr w:type="spellStart"/>
+      <w:r>
+        <w:rPr>
+          <w:rFonts w:ascii="Times New Roman" w:hAnsi="Times New Roman"/>
+          <w:sz w:val="24"/>
+          <w:szCs w:val="24"/>
+        </w:rPr>
+        <w:t>Bagging</w:t>
+      </w:r>
+      <w:proofErr w:type="spellEnd"/>
+      <w:r>
+        <w:rPr>
+          <w:rFonts w:ascii="Times New Roman" w:hAnsi="Times New Roman"/>
+          <w:sz w:val="24"/>
+          <w:szCs w:val="24"/>
+        </w:rPr>
+        <w:t xml:space="preserve"> é um método para gerar múltiplas versões de um preditor a partir de vários conjuntos de treinamento a fim de diminuir a variância desse modelo e proporcionar predições mais fidedignas. O principal algoritmo para esta metodologia é a Random Forest, a qual é criada a partir da combinação de diversas Árvores de Decisão. Cada árvore da Random Forest é criada através de amostragens aleatórias e com reposição de linhas e colunas da base de dados de tal forma que</w:t>
       </w:r>
       <w:r>
         <w:rPr>
@@ -18041,7 +19463,27 @@
           <w:szCs w:val="20"/>
           <w:u w:val="none"/>
         </w:rPr>
-        <w:t xml:space="preserve"> Julio M. </w:t>
+        <w:t xml:space="preserve"> </w:t>
+      </w:r>
+      <w:proofErr w:type="spellStart"/>
+      <w:r>
+        <w:rPr>
+          <w:rFonts w:ascii="Times New Roman" w:hAnsi="Times New Roman"/>
+          <w:sz w:val="20"/>
+          <w:szCs w:val="20"/>
+          <w:u w:val="none"/>
+        </w:rPr>
+        <w:t>Julio</w:t>
+      </w:r>
+      <w:proofErr w:type="spellEnd"/>
+      <w:r>
+        <w:rPr>
+          <w:rFonts w:ascii="Times New Roman" w:hAnsi="Times New Roman"/>
+          <w:sz w:val="20"/>
+          <w:szCs w:val="20"/>
+          <w:u w:val="none"/>
+        </w:rPr>
+        <w:t xml:space="preserve"> M. </w:t>
       </w:r>
       <w:r>
         <w:rPr>
@@ -18108,7 +19550,61 @@
           <w:sz w:val="24"/>
           <w:szCs w:val="24"/>
         </w:rPr>
-        <w:t xml:space="preserve">O Boosting é uma técnica amplamente reconhecida e altamente poderosa no campo de aprendizado de máquina. Ao contrário do Bagging, o Boosting, como explicado por Morettin e Singer (2021), envolve a geração sequencial de árvores de decisão com base na atualização de pesos para cada elemento no conjunto de treinamento. O processo </w:t>
+        <w:t xml:space="preserve">O </w:t>
+      </w:r>
+      <w:proofErr w:type="spellStart"/>
+      <w:r>
+        <w:rPr>
+          <w:rFonts w:ascii="Times New Roman" w:hAnsi="Times New Roman"/>
+          <w:sz w:val="24"/>
+          <w:szCs w:val="24"/>
+        </w:rPr>
+        <w:t>Boosting</w:t>
+      </w:r>
+      <w:proofErr w:type="spellEnd"/>
+      <w:r>
+        <w:rPr>
+          <w:rFonts w:ascii="Times New Roman" w:hAnsi="Times New Roman"/>
+          <w:sz w:val="24"/>
+          <w:szCs w:val="24"/>
+        </w:rPr>
+        <w:t xml:space="preserve"> é uma técnica amplamente reconhecida e altamente poderosa no campo de aprendizado de máquina. Ao contrário do </w:t>
+      </w:r>
+      <w:proofErr w:type="spellStart"/>
+      <w:r>
+        <w:rPr>
+          <w:rFonts w:ascii="Times New Roman" w:hAnsi="Times New Roman"/>
+          <w:sz w:val="24"/>
+          <w:szCs w:val="24"/>
+        </w:rPr>
+        <w:t>Bagging</w:t>
+      </w:r>
+      <w:proofErr w:type="spellEnd"/>
+      <w:r>
+        <w:rPr>
+          <w:rFonts w:ascii="Times New Roman" w:hAnsi="Times New Roman"/>
+          <w:sz w:val="24"/>
+          <w:szCs w:val="24"/>
+        </w:rPr>
+        <w:t xml:space="preserve">, o </w:t>
+      </w:r>
+      <w:proofErr w:type="spellStart"/>
+      <w:r>
+        <w:rPr>
+          <w:rFonts w:ascii="Times New Roman" w:hAnsi="Times New Roman"/>
+          <w:sz w:val="24"/>
+          <w:szCs w:val="24"/>
+        </w:rPr>
+        <w:t>Boosting</w:t>
+      </w:r>
+      <w:proofErr w:type="spellEnd"/>
+      <w:r>
+        <w:rPr>
+          <w:rFonts w:ascii="Times New Roman" w:hAnsi="Times New Roman"/>
+          <w:sz w:val="24"/>
+          <w:szCs w:val="24"/>
+        </w:rPr>
+        <w:t xml:space="preserve">, como explicado por Morettin e Singer (2021), envolve a geração sequencial de árvores de decisão com base na atualização de pesos para cada elemento no conjunto de treinamento. O processo </w:t>
       </w:r>
       <w:r>
         <w:rPr>
@@ -18140,7 +19636,43 @@
           <w:sz w:val="24"/>
           <w:szCs w:val="24"/>
         </w:rPr>
-        <w:t xml:space="preserve">que representam a diferença entre as probabilidades a priori e a probabilidade a posteriori. Os exemplos classificados incorretamente recebem pesos mais altos, tornando-os mais influentes nas iterações subsequentes. Essas árvores, construídas sequencialmente, visam corrigir as classificações errôneas e aprimorar a precisão do modelo. O Gradient Boosting é o exemplo mais conhecido dessa técnica e é notável por seu uso de métodos de otimização iterativa, conferindo-lhe uma capacidade preditiva </w:t>
+        <w:t xml:space="preserve">que representam a diferença entre as probabilidades a priori e a probabilidade a posteriori. Os exemplos classificados incorretamente recebem pesos mais altos, tornando-os mais influentes nas iterações subsequentes. Essas árvores, construídas sequencialmente, visam corrigir as classificações errôneas e aprimorar a precisão do modelo. O </w:t>
+      </w:r>
+      <w:proofErr w:type="spellStart"/>
+      <w:r>
+        <w:rPr>
+          <w:rFonts w:ascii="Times New Roman" w:hAnsi="Times New Roman"/>
+          <w:sz w:val="24"/>
+          <w:szCs w:val="24"/>
+        </w:rPr>
+        <w:t>Gradient</w:t>
+      </w:r>
+      <w:proofErr w:type="spellEnd"/>
+      <w:r>
+        <w:rPr>
+          <w:rFonts w:ascii="Times New Roman" w:hAnsi="Times New Roman"/>
+          <w:sz w:val="24"/>
+          <w:szCs w:val="24"/>
+        </w:rPr>
+        <w:t xml:space="preserve"> </w:t>
+      </w:r>
+      <w:proofErr w:type="spellStart"/>
+      <w:r>
+        <w:rPr>
+          <w:rFonts w:ascii="Times New Roman" w:hAnsi="Times New Roman"/>
+          <w:sz w:val="24"/>
+          <w:szCs w:val="24"/>
+        </w:rPr>
+        <w:t>Boosting</w:t>
+      </w:r>
+      <w:proofErr w:type="spellEnd"/>
+      <w:r>
+        <w:rPr>
+          <w:rFonts w:ascii="Times New Roman" w:hAnsi="Times New Roman"/>
+          <w:sz w:val="24"/>
+          <w:szCs w:val="24"/>
+        </w:rPr>
+        <w:t xml:space="preserve"> é o exemplo mais conhecido dessa técnica e é notável por seu uso de métodos de otimização iterativa, conferindo-lhe uma capacidade preditiva </w:t>
       </w:r>
       <w:r>
         <w:rPr>
@@ -18156,7 +19688,43 @@
           <w:sz w:val="24"/>
           <w:szCs w:val="24"/>
         </w:rPr>
-        <w:t>. O objetivo principal do Boosting é reduzir o viés do modelo por meio de correções progressivas dos erros de previsão, como descrito por Géron (2019).</w:t>
+        <w:t xml:space="preserve">. O objetivo principal do </w:t>
+      </w:r>
+      <w:proofErr w:type="spellStart"/>
+      <w:r>
+        <w:rPr>
+          <w:rFonts w:ascii="Times New Roman" w:hAnsi="Times New Roman"/>
+          <w:sz w:val="24"/>
+          <w:szCs w:val="24"/>
+        </w:rPr>
+        <w:t>Boosting</w:t>
+      </w:r>
+      <w:proofErr w:type="spellEnd"/>
+      <w:r>
+        <w:rPr>
+          <w:rFonts w:ascii="Times New Roman" w:hAnsi="Times New Roman"/>
+          <w:sz w:val="24"/>
+          <w:szCs w:val="24"/>
+        </w:rPr>
+        <w:t xml:space="preserve"> é reduzir o viés do modelo por meio de correções progressivas dos erros de previsão, como descrito por </w:t>
+      </w:r>
+      <w:proofErr w:type="spellStart"/>
+      <w:r>
+        <w:rPr>
+          <w:rFonts w:ascii="Times New Roman" w:hAnsi="Times New Roman"/>
+          <w:sz w:val="24"/>
+          <w:szCs w:val="24"/>
+        </w:rPr>
+        <w:t>Géron</w:t>
+      </w:r>
+      <w:proofErr w:type="spellEnd"/>
+      <w:r>
+        <w:rPr>
+          <w:rFonts w:ascii="Times New Roman" w:hAnsi="Times New Roman"/>
+          <w:sz w:val="24"/>
+          <w:szCs w:val="24"/>
+        </w:rPr>
+        <w:t xml:space="preserve"> (2019).</w:t>
       </w:r>
     </w:p>
     <w:p>
@@ -18192,7 +19760,23 @@
         <w:t xml:space="preserve"> – </w:t>
       </w:r>
       <w:r>
-        <w:t>Modelo de Gradient Boosting para Classificação</w:t>
+        <w:t xml:space="preserve">Modelo de </w:t>
+      </w:r>
+      <w:proofErr w:type="spellStart"/>
+      <w:r>
+        <w:t>Gradient</w:t>
+      </w:r>
+      <w:proofErr w:type="spellEnd"/>
+      <w:r>
+        <w:t xml:space="preserve"> </w:t>
+      </w:r>
+      <w:proofErr w:type="spellStart"/>
+      <w:r>
+        <w:t>Boosting</w:t>
+      </w:r>
+      <w:proofErr w:type="spellEnd"/>
+      <w:r>
+        <w:t xml:space="preserve"> para Classificação</w:t>
       </w:r>
       <w:r>
         <w:rPr>
@@ -18310,7 +19894,55 @@
           <w:u w:val="none"/>
           <w:lang w:val="en-US"/>
         </w:rPr>
-        <w:t>Hands-on machine learning with scikit-learn, keras and tensorflor: concepts, tools and techniques to build intelligent systems.</w:t>
+        <w:t xml:space="preserve">Hands-on machine learning with scikit-learn, </w:t>
+      </w:r>
+      <w:proofErr w:type="spellStart"/>
+      <w:r>
+        <w:rPr>
+          <w:rFonts w:ascii="Times New Roman" w:hAnsi="Times New Roman"/>
+          <w:i w:val="0"/>
+          <w:sz w:val="20"/>
+          <w:szCs w:val="20"/>
+          <w:u w:val="none"/>
+          <w:lang w:val="en-US"/>
+        </w:rPr>
+        <w:t>keras</w:t>
+      </w:r>
+      <w:proofErr w:type="spellEnd"/>
+      <w:r>
+        <w:rPr>
+          <w:rFonts w:ascii="Times New Roman" w:hAnsi="Times New Roman"/>
+          <w:i w:val="0"/>
+          <w:sz w:val="20"/>
+          <w:szCs w:val="20"/>
+          <w:u w:val="none"/>
+          <w:lang w:val="en-US"/>
+        </w:rPr>
+        <w:t xml:space="preserve"> and </w:t>
+      </w:r>
+      <w:proofErr w:type="spellStart"/>
+      <w:r>
+        <w:rPr>
+          <w:rFonts w:ascii="Times New Roman" w:hAnsi="Times New Roman"/>
+          <w:i w:val="0"/>
+          <w:sz w:val="20"/>
+          <w:szCs w:val="20"/>
+          <w:u w:val="none"/>
+          <w:lang w:val="en-US"/>
+        </w:rPr>
+        <w:t>tensorflor</w:t>
+      </w:r>
+      <w:proofErr w:type="spellEnd"/>
+      <w:r>
+        <w:rPr>
+          <w:rFonts w:ascii="Times New Roman" w:hAnsi="Times New Roman"/>
+          <w:i w:val="0"/>
+          <w:sz w:val="20"/>
+          <w:szCs w:val="20"/>
+          <w:u w:val="none"/>
+          <w:lang w:val="en-US"/>
+        </w:rPr>
+        <w:t>: concepts, tools and techniques to build intelligent systems.</w:t>
       </w:r>
       <w:r>
         <w:rPr>
@@ -18640,23 +20272,33 @@
           <w:sz w:val="24"/>
           <w:szCs w:val="24"/>
         </w:rPr>
-        <w:t xml:space="preserve"> afirmam </w:t>
-      </w:r>
-      <w:r>
-        <w:rPr>
-          <w:rFonts w:ascii="Times New Roman" w:hAnsi="Times New Roman"/>
-          <w:sz w:val="24"/>
-          <w:szCs w:val="24"/>
-        </w:rPr>
-        <w:t>que o</w:t>
-      </w:r>
-      <w:r>
-        <w:rPr>
-          <w:rFonts w:ascii="Times New Roman" w:hAnsi="Times New Roman"/>
-          <w:sz w:val="24"/>
-          <w:szCs w:val="24"/>
-        </w:rPr>
-        <w:t xml:space="preserve"> Perceptron </w:t>
+        <w:t xml:space="preserve"> afirmam que o</w:t>
+      </w:r>
+      <w:r>
+        <w:rPr>
+          <w:rFonts w:ascii="Times New Roman" w:hAnsi="Times New Roman"/>
+          <w:sz w:val="24"/>
+          <w:szCs w:val="24"/>
+        </w:rPr>
+        <w:t xml:space="preserve"> </w:t>
+      </w:r>
+      <w:proofErr w:type="spellStart"/>
+      <w:r>
+        <w:rPr>
+          <w:rFonts w:ascii="Times New Roman" w:hAnsi="Times New Roman"/>
+          <w:sz w:val="24"/>
+          <w:szCs w:val="24"/>
+        </w:rPr>
+        <w:t>Perceptron</w:t>
+      </w:r>
+      <w:proofErr w:type="spellEnd"/>
+      <w:r>
+        <w:rPr>
+          <w:rFonts w:ascii="Times New Roman" w:hAnsi="Times New Roman"/>
+          <w:sz w:val="24"/>
+          <w:szCs w:val="24"/>
+        </w:rPr>
+        <w:t xml:space="preserve"> </w:t>
       </w:r>
       <w:r>
         <w:rPr>
@@ -19030,15 +20672,7 @@
           <w:sz w:val="24"/>
           <w:szCs w:val="24"/>
         </w:rPr>
-        <w:t xml:space="preserve">a qual, </w:t>
-      </w:r>
-      <w:r>
-        <w:rPr>
-          <w:rFonts w:ascii="Times New Roman" w:hAnsi="Times New Roman"/>
-          <w:sz w:val="24"/>
-          <w:szCs w:val="24"/>
-        </w:rPr>
-        <w:t xml:space="preserve">dada uma função de ativação </w:t>
+        <w:t xml:space="preserve">a qual, dada uma função de ativação </w:t>
       </w:r>
       <w:r>
         <w:rPr>
@@ -19085,15 +20719,7 @@
               <w:sz w:val="24"/>
               <w:szCs w:val="24"/>
             </w:rPr>
-            <m:t>v</m:t>
-          </m:r>
-          <m:r>
-            <w:rPr>
-              <w:rFonts w:ascii="Cambria Math" w:hAnsi="Cambria Math"/>
-              <w:sz w:val="24"/>
-              <w:szCs w:val="24"/>
-            </w:rPr>
-            <m:t xml:space="preserve">= </m:t>
+            <m:t xml:space="preserve">v= </m:t>
           </m:r>
           <m:nary>
             <m:naryPr>
@@ -19235,47 +20861,7 @@
               <w:sz w:val="24"/>
               <w:szCs w:val="24"/>
             </w:rPr>
-            <m:t xml:space="preserve">y=0 se </m:t>
-          </m:r>
-          <m:r>
-            <w:rPr>
-              <w:rFonts w:ascii="Cambria Math" w:hAnsi="Cambria Math"/>
-              <w:sz w:val="24"/>
-              <w:szCs w:val="24"/>
-            </w:rPr>
-            <m:t>f(</m:t>
-          </m:r>
-          <m:r>
-            <w:rPr>
-              <w:rFonts w:ascii="Cambria Math" w:hAnsi="Cambria Math"/>
-              <w:sz w:val="24"/>
-              <w:szCs w:val="24"/>
-            </w:rPr>
-            <m:t>v</m:t>
-          </m:r>
-          <m:r>
-            <w:rPr>
-              <w:rFonts w:ascii="Cambria Math" w:hAnsi="Cambria Math"/>
-              <w:sz w:val="24"/>
-              <w:szCs w:val="24"/>
-            </w:rPr>
-            <m:t>)</m:t>
-          </m:r>
-          <m:r>
-            <w:rPr>
-              <w:rFonts w:ascii="Cambria Math" w:hAnsi="Cambria Math"/>
-              <w:sz w:val="24"/>
-              <w:szCs w:val="24"/>
-            </w:rPr>
-            <m:t>≤</m:t>
-          </m:r>
-          <m:r>
-            <w:rPr>
-              <w:rFonts w:ascii="Cambria Math" w:hAnsi="Cambria Math"/>
-              <w:sz w:val="24"/>
-              <w:szCs w:val="24"/>
-            </w:rPr>
-            <m:t>0</m:t>
+            <m:t>y=0 se f(v)≤0</m:t>
           </m:r>
         </m:oMath>
       </m:oMathPara>
@@ -19298,63 +20884,7 @@
               <w:sz w:val="24"/>
               <w:szCs w:val="24"/>
             </w:rPr>
-            <m:t>y=</m:t>
-          </m:r>
-          <m:r>
-            <w:rPr>
-              <w:rFonts w:ascii="Cambria Math" w:hAnsi="Cambria Math"/>
-              <w:sz w:val="24"/>
-              <w:szCs w:val="24"/>
-            </w:rPr>
-            <m:t>1</m:t>
-          </m:r>
-          <m:r>
-            <w:rPr>
-              <w:rFonts w:ascii="Cambria Math" w:hAnsi="Cambria Math"/>
-              <w:sz w:val="24"/>
-              <w:szCs w:val="24"/>
-            </w:rPr>
-            <m:t xml:space="preserve"> se </m:t>
-          </m:r>
-          <m:r>
-            <w:rPr>
-              <w:rFonts w:ascii="Cambria Math" w:hAnsi="Cambria Math"/>
-              <w:sz w:val="24"/>
-              <w:szCs w:val="24"/>
-            </w:rPr>
-            <m:t>f(</m:t>
-          </m:r>
-          <m:r>
-            <w:rPr>
-              <w:rFonts w:ascii="Cambria Math" w:hAnsi="Cambria Math"/>
-              <w:sz w:val="24"/>
-              <w:szCs w:val="24"/>
-            </w:rPr>
-            <m:t>v</m:t>
-          </m:r>
-          <m:r>
-            <w:rPr>
-              <w:rFonts w:ascii="Cambria Math" w:hAnsi="Cambria Math"/>
-              <w:sz w:val="24"/>
-              <w:szCs w:val="24"/>
-            </w:rPr>
-            <m:t>)</m:t>
-          </m:r>
-          <m:r>
-            <w:rPr>
-              <w:rFonts w:ascii="Cambria Math" w:hAnsi="Cambria Math"/>
-              <w:sz w:val="24"/>
-              <w:szCs w:val="24"/>
-            </w:rPr>
-            <m:t>&gt;</m:t>
-          </m:r>
-          <m:r>
-            <w:rPr>
-              <w:rFonts w:ascii="Cambria Math" w:hAnsi="Cambria Math"/>
-              <w:sz w:val="24"/>
-              <w:szCs w:val="24"/>
-            </w:rPr>
-            <m:t>0</m:t>
+            <m:t>y=1 se f(v)&gt;0</m:t>
           </m:r>
         </m:oMath>
       </m:oMathPara>
@@ -19440,13 +20970,7 @@
         <w:rPr>
           <w:iCs/>
         </w:rPr>
-        <w:t>1</w:t>
-      </w:r>
-      <w:r>
-        <w:rPr>
-          <w:iCs/>
-        </w:rPr>
-        <w:t>6</w:t>
+        <w:t>16</w:t>
       </w:r>
       <w:r>
         <w:rPr>
@@ -19454,9 +20978,11 @@
         </w:rPr>
         <w:t xml:space="preserve"> – </w:t>
       </w:r>
+      <w:proofErr w:type="spellStart"/>
       <w:r>
         <w:t>Perceptron</w:t>
       </w:r>
+      <w:proofErr w:type="spellEnd"/>
       <w:r>
         <w:rPr>
           <w:iCs/>
@@ -19568,7 +21094,27 @@
           <w:szCs w:val="20"/>
           <w:u w:val="none"/>
         </w:rPr>
-        <w:t xml:space="preserve"> Julio M. </w:t>
+        <w:t xml:space="preserve"> </w:t>
+      </w:r>
+      <w:proofErr w:type="spellStart"/>
+      <w:r>
+        <w:rPr>
+          <w:rFonts w:ascii="Times New Roman" w:hAnsi="Times New Roman"/>
+          <w:sz w:val="20"/>
+          <w:szCs w:val="20"/>
+          <w:u w:val="none"/>
+        </w:rPr>
+        <w:t>Julio</w:t>
+      </w:r>
+      <w:proofErr w:type="spellEnd"/>
+      <w:r>
+        <w:rPr>
+          <w:rFonts w:ascii="Times New Roman" w:hAnsi="Times New Roman"/>
+          <w:sz w:val="20"/>
+          <w:szCs w:val="20"/>
+          <w:u w:val="none"/>
+        </w:rPr>
+        <w:t xml:space="preserve"> M. </w:t>
       </w:r>
       <w:r>
         <w:rPr>
@@ -19635,7 +21181,34 @@
           <w:sz w:val="24"/>
           <w:szCs w:val="24"/>
         </w:rPr>
-        <w:t>Embora inovador, o problema do Perceptron é que o algoritmo garante convergência apenas em classes linearmente separáveis. Nesse âmbito, com o avanço dos métodos quantitativos, novas arquiteturas foram criadas, como o Multi-</w:t>
+        <w:t xml:space="preserve">Embora inovador, o problema do </w:t>
+      </w:r>
+      <w:proofErr w:type="spellStart"/>
+      <w:r>
+        <w:rPr>
+          <w:rFonts w:ascii="Times New Roman" w:hAnsi="Times New Roman"/>
+          <w:sz w:val="24"/>
+          <w:szCs w:val="24"/>
+        </w:rPr>
+        <w:t>Perceptron</w:t>
+      </w:r>
+      <w:proofErr w:type="spellEnd"/>
+      <w:r>
+        <w:rPr>
+          <w:rFonts w:ascii="Times New Roman" w:hAnsi="Times New Roman"/>
+          <w:sz w:val="24"/>
+          <w:szCs w:val="24"/>
+        </w:rPr>
+        <w:t xml:space="preserve"> é que o algoritmo garante convergência apenas em classes linearmente separáveis. Nesse âmbito, com o avanço dos métodos quantitativos, novas arquiteturas foram criadas, como o </w:t>
+      </w:r>
+      <w:proofErr w:type="spellStart"/>
+      <w:r>
+        <w:rPr>
+          <w:rFonts w:ascii="Times New Roman" w:hAnsi="Times New Roman"/>
+          <w:sz w:val="24"/>
+          <w:szCs w:val="24"/>
+        </w:rPr>
+        <w:t>Multi-</w:t>
       </w:r>
       <w:r>
         <w:rPr>
@@ -19651,8 +21224,27 @@
           <w:sz w:val="24"/>
           <w:szCs w:val="24"/>
         </w:rPr>
-        <w:t>ayer Perceptron</w:t>
-      </w:r>
+        <w:t>ayer</w:t>
+      </w:r>
+      <w:proofErr w:type="spellEnd"/>
+      <w:r>
+        <w:rPr>
+          <w:rFonts w:ascii="Times New Roman" w:hAnsi="Times New Roman"/>
+          <w:sz w:val="24"/>
+          <w:szCs w:val="24"/>
+        </w:rPr>
+        <w:t xml:space="preserve"> </w:t>
+      </w:r>
+      <w:proofErr w:type="spellStart"/>
+      <w:r>
+        <w:rPr>
+          <w:rFonts w:ascii="Times New Roman" w:hAnsi="Times New Roman"/>
+          <w:sz w:val="24"/>
+          <w:szCs w:val="24"/>
+        </w:rPr>
+        <w:t>Perceptron</w:t>
+      </w:r>
+      <w:proofErr w:type="spellEnd"/>
       <w:r>
         <w:rPr>
           <w:rFonts w:ascii="Times New Roman" w:hAnsi="Times New Roman"/>
@@ -19707,15 +21299,7 @@
           <w:sz w:val="24"/>
           <w:szCs w:val="24"/>
         </w:rPr>
-        <w:t xml:space="preserve"> </w:t>
-      </w:r>
-      <w:r>
-        <w:rPr>
-          <w:rFonts w:ascii="Times New Roman" w:hAnsi="Times New Roman"/>
-          <w:sz w:val="24"/>
-          <w:szCs w:val="24"/>
-        </w:rPr>
-        <w:t>maior complexidade e capacidade de aprendizado para o modelo</w:t>
+        <w:t xml:space="preserve"> maior complexidade e capacidade de aprendizado para o modelo</w:t>
       </w:r>
       <w:r>
         <w:rPr>
@@ -19765,15 +21349,7 @@
               <w:sz w:val="24"/>
               <w:szCs w:val="24"/>
             </w:rPr>
-            <m:t>u=</m:t>
-          </m:r>
-          <m:r>
-            <w:rPr>
-              <w:rFonts w:ascii="Cambria Math" w:hAnsi="Cambria Math"/>
-              <w:sz w:val="24"/>
-              <w:szCs w:val="24"/>
-            </w:rPr>
-            <m:t xml:space="preserve"> </m:t>
+            <m:t xml:space="preserve">u= </m:t>
           </m:r>
           <m:nary>
             <m:naryPr>
@@ -20032,23 +21608,7 @@
               <w:sz w:val="24"/>
               <w:szCs w:val="24"/>
             </w:rPr>
-            <m:t>y=0 se f(</m:t>
-          </m:r>
-          <m:r>
-            <w:rPr>
-              <w:rFonts w:ascii="Cambria Math" w:hAnsi="Cambria Math"/>
-              <w:sz w:val="24"/>
-              <w:szCs w:val="24"/>
-            </w:rPr>
-            <m:t>u</m:t>
-          </m:r>
-          <m:r>
-            <w:rPr>
-              <w:rFonts w:ascii="Cambria Math" w:hAnsi="Cambria Math"/>
-              <w:sz w:val="24"/>
-              <w:szCs w:val="24"/>
-            </w:rPr>
-            <m:t>)≤0</m:t>
+            <m:t>y=0 se f(u)≤0</m:t>
           </m:r>
         </m:oMath>
       </m:oMathPara>
@@ -20071,23 +21631,7 @@
               <w:sz w:val="24"/>
               <w:szCs w:val="24"/>
             </w:rPr>
-            <m:t>y=1 se f(</m:t>
-          </m:r>
-          <m:r>
-            <w:rPr>
-              <w:rFonts w:ascii="Cambria Math" w:hAnsi="Cambria Math"/>
-              <w:sz w:val="24"/>
-              <w:szCs w:val="24"/>
-            </w:rPr>
-            <m:t>u</m:t>
-          </m:r>
-          <m:r>
-            <w:rPr>
-              <w:rFonts w:ascii="Cambria Math" w:hAnsi="Cambria Math"/>
-              <w:sz w:val="24"/>
-              <w:szCs w:val="24"/>
-            </w:rPr>
-            <m:t>)&gt;0</m:t>
+            <m:t>y=1 se f(u)&gt;0</m:t>
           </m:r>
         </m:oMath>
       </m:oMathPara>
@@ -20127,7 +21671,15 @@
           <w:sz w:val="24"/>
           <w:szCs w:val="24"/>
         </w:rPr>
-        <w:t>u</w:t>
+        <w:t xml:space="preserve">u </w:t>
+      </w:r>
+      <w:r>
+        <w:rPr>
+          <w:rFonts w:ascii="Times New Roman" w:hAnsi="Times New Roman"/>
+          <w:sz w:val="24"/>
+          <w:szCs w:val="24"/>
+        </w:rPr>
+        <w:t xml:space="preserve">representa a combinação linear composta pelo resultado da função de ativação da camada anterior, </w:t>
       </w:r>
       <w:r>
         <w:rPr>
@@ -20137,31 +21689,15 @@
           <w:sz w:val="24"/>
           <w:szCs w:val="24"/>
         </w:rPr>
-        <w:t xml:space="preserve"> </w:t>
-      </w:r>
-      <w:r>
-        <w:rPr>
-          <w:rFonts w:ascii="Times New Roman" w:hAnsi="Times New Roman"/>
-          <w:sz w:val="24"/>
-          <w:szCs w:val="24"/>
-        </w:rPr>
-        <w:t>representa a combinação linear</w:t>
-      </w:r>
-      <w:r>
-        <w:rPr>
-          <w:rFonts w:ascii="Times New Roman" w:hAnsi="Times New Roman"/>
-          <w:sz w:val="24"/>
-          <w:szCs w:val="24"/>
-        </w:rPr>
-        <w:t xml:space="preserve"> composta pelo resultado da função de ativação da camada anterior</w:t>
-      </w:r>
-      <w:r>
-        <w:rPr>
-          <w:rFonts w:ascii="Times New Roman" w:hAnsi="Times New Roman"/>
-          <w:sz w:val="24"/>
-          <w:szCs w:val="24"/>
-        </w:rPr>
-        <w:t xml:space="preserve">, </w:t>
+        <w:t>f(v)</w:t>
+      </w:r>
+      <w:r>
+        <w:rPr>
+          <w:rFonts w:ascii="Times New Roman" w:hAnsi="Times New Roman"/>
+          <w:sz w:val="24"/>
+          <w:szCs w:val="24"/>
+        </w:rPr>
+        <w:t xml:space="preserve"> a função de ativação da camada atual e </w:t>
       </w:r>
       <w:r>
         <w:rPr>
@@ -20171,32 +21707,6 @@
           <w:sz w:val="24"/>
           <w:szCs w:val="24"/>
         </w:rPr>
-        <w:t>f(v)</w:t>
-      </w:r>
-      <w:r>
-        <w:rPr>
-          <w:rFonts w:ascii="Times New Roman" w:hAnsi="Times New Roman"/>
-          <w:sz w:val="24"/>
-          <w:szCs w:val="24"/>
-        </w:rPr>
-        <w:t xml:space="preserve"> a função de ativação </w:t>
-      </w:r>
-      <w:r>
-        <w:rPr>
-          <w:rFonts w:ascii="Times New Roman" w:hAnsi="Times New Roman"/>
-          <w:sz w:val="24"/>
-          <w:szCs w:val="24"/>
-        </w:rPr>
-        <w:t xml:space="preserve">da camada atual e </w:t>
-      </w:r>
-      <w:r>
-        <w:rPr>
-          <w:rFonts w:ascii="Times New Roman" w:hAnsi="Times New Roman"/>
-          <w:i/>
-          <w:iCs/>
-          <w:sz w:val="24"/>
-          <w:szCs w:val="24"/>
-        </w:rPr>
         <w:t>y</w:t>
       </w:r>
       <w:r>
@@ -20205,15 +21715,7 @@
           <w:sz w:val="24"/>
           <w:szCs w:val="24"/>
         </w:rPr>
-        <w:t xml:space="preserve"> a</w:t>
-      </w:r>
-      <w:r>
-        <w:rPr>
-          <w:rFonts w:ascii="Times New Roman" w:hAnsi="Times New Roman"/>
-          <w:sz w:val="24"/>
-          <w:szCs w:val="24"/>
-        </w:rPr>
-        <w:t xml:space="preserve"> saída binária no intervalo [0,1].</w:t>
+        <w:t xml:space="preserve"> a saída binária no intervalo [0,1].</w:t>
       </w:r>
     </w:p>
     <w:p>
@@ -20242,9 +21744,19 @@
         </w:rPr>
         <w:t xml:space="preserve"> – </w:t>
       </w:r>
-      <w:r>
-        <w:t>Multi-Layer Perceptron</w:t>
-      </w:r>
+      <w:proofErr w:type="spellStart"/>
+      <w:r>
+        <w:t>Multi-Layer</w:t>
+      </w:r>
+      <w:proofErr w:type="spellEnd"/>
+      <w:r>
+        <w:t xml:space="preserve"> </w:t>
+      </w:r>
+      <w:proofErr w:type="spellStart"/>
+      <w:r>
+        <w:t>Perceptron</w:t>
+      </w:r>
+      <w:proofErr w:type="spellEnd"/>
     </w:p>
     <w:p>
       <w:pPr>
@@ -20259,6 +21771,7 @@
       <w:r>
         <w:rPr>
           <w:rFonts w:ascii="Times New Roman" w:hAnsi="Times New Roman"/>
+          <w:noProof/>
           <w:sz w:val="24"/>
           <w:szCs w:val="24"/>
         </w:rPr>
@@ -20348,45 +21861,47 @@
           <w:szCs w:val="20"/>
           <w:u w:val="none"/>
         </w:rPr>
-        <w:t xml:space="preserve"> Julio M. </w:t>
-      </w:r>
-      <w:r>
-        <w:rPr>
-          <w:rFonts w:ascii="Times New Roman" w:hAnsi="Times New Roman"/>
-          <w:iCs/>
+        <w:t xml:space="preserve"> </w:t>
+      </w:r>
+      <w:proofErr w:type="spellStart"/>
+      <w:r>
+        <w:rPr>
+          <w:rFonts w:ascii="Times New Roman" w:hAnsi="Times New Roman"/>
           <w:sz w:val="20"/>
           <w:szCs w:val="20"/>
           <w:u w:val="none"/>
         </w:rPr>
-        <w:t>Estatística e Ciência de Dados</w:t>
-      </w:r>
-      <w:r>
-        <w:rPr>
-          <w:rFonts w:ascii="Times New Roman" w:hAnsi="Times New Roman"/>
-          <w:i w:val="0"/>
+        <w:t>Julio</w:t>
+      </w:r>
+      <w:proofErr w:type="spellEnd"/>
+      <w:r>
+        <w:rPr>
+          <w:rFonts w:ascii="Times New Roman" w:hAnsi="Times New Roman"/>
           <w:sz w:val="20"/>
           <w:szCs w:val="20"/>
           <w:u w:val="none"/>
         </w:rPr>
-        <w:t>.</w:t>
-      </w:r>
-      <w:r>
-        <w:rPr>
-          <w:rFonts w:ascii="Times New Roman" w:hAnsi="Times New Roman"/>
+        <w:t xml:space="preserve"> M. </w:t>
+      </w:r>
+      <w:r>
+        <w:rPr>
+          <w:rFonts w:ascii="Times New Roman" w:hAnsi="Times New Roman"/>
+          <w:iCs/>
           <w:sz w:val="20"/>
           <w:szCs w:val="20"/>
           <w:u w:val="none"/>
         </w:rPr>
-        <w:t>p.</w:t>
-      </w:r>
-      <w:r>
-        <w:rPr>
-          <w:rFonts w:ascii="Times New Roman" w:hAnsi="Times New Roman"/>
+        <w:t>Estatística e Ciência de Dados</w:t>
+      </w:r>
+      <w:r>
+        <w:rPr>
+          <w:rFonts w:ascii="Times New Roman" w:hAnsi="Times New Roman"/>
+          <w:i w:val="0"/>
           <w:sz w:val="20"/>
           <w:szCs w:val="20"/>
           <w:u w:val="none"/>
         </w:rPr>
-        <w:t>4</w:t>
+        <w:t>.</w:t>
       </w:r>
       <w:r>
         <w:rPr>
@@ -20395,7 +21910,16 @@
           <w:szCs w:val="20"/>
           <w:u w:val="none"/>
         </w:rPr>
-        <w:t>21</w:t>
+        <w:t>p.</w:t>
+      </w:r>
+      <w:r>
+        <w:rPr>
+          <w:rFonts w:ascii="Times New Roman" w:hAnsi="Times New Roman"/>
+          <w:sz w:val="20"/>
+          <w:szCs w:val="20"/>
+          <w:u w:val="none"/>
+        </w:rPr>
+        <w:t>421</w:t>
       </w:r>
       <w:r>
         <w:rPr>
@@ -20600,7 +22124,87 @@
           <w:iCs/>
           <w:u w:val="none"/>
         </w:rPr>
-        <w:t>: Binary Encoder, Min-Max Scaler e KNN Imputer.</w:t>
+        <w:t xml:space="preserve">: </w:t>
+      </w:r>
+      <w:proofErr w:type="spellStart"/>
+      <w:r>
+        <w:rPr>
+          <w:rFonts w:ascii="Times New Roman" w:hAnsi="Times New Roman"/>
+          <w:i w:val="0"/>
+          <w:iCs/>
+          <w:u w:val="none"/>
+        </w:rPr>
+        <w:t>Binary</w:t>
+      </w:r>
+      <w:proofErr w:type="spellEnd"/>
+      <w:r>
+        <w:rPr>
+          <w:rFonts w:ascii="Times New Roman" w:hAnsi="Times New Roman"/>
+          <w:i w:val="0"/>
+          <w:iCs/>
+          <w:u w:val="none"/>
+        </w:rPr>
+        <w:t xml:space="preserve"> </w:t>
+      </w:r>
+      <w:proofErr w:type="spellStart"/>
+      <w:r>
+        <w:rPr>
+          <w:rFonts w:ascii="Times New Roman" w:hAnsi="Times New Roman"/>
+          <w:i w:val="0"/>
+          <w:iCs/>
+          <w:u w:val="none"/>
+        </w:rPr>
+        <w:t>Encoder</w:t>
+      </w:r>
+      <w:proofErr w:type="spellEnd"/>
+      <w:r>
+        <w:rPr>
+          <w:rFonts w:ascii="Times New Roman" w:hAnsi="Times New Roman"/>
+          <w:i w:val="0"/>
+          <w:iCs/>
+          <w:u w:val="none"/>
+        </w:rPr>
+        <w:t xml:space="preserve">, Min-Max </w:t>
+      </w:r>
+      <w:proofErr w:type="spellStart"/>
+      <w:r>
+        <w:rPr>
+          <w:rFonts w:ascii="Times New Roman" w:hAnsi="Times New Roman"/>
+          <w:i w:val="0"/>
+          <w:iCs/>
+          <w:u w:val="none"/>
+        </w:rPr>
+        <w:t>Scaler</w:t>
+      </w:r>
+      <w:proofErr w:type="spellEnd"/>
+      <w:r>
+        <w:rPr>
+          <w:rFonts w:ascii="Times New Roman" w:hAnsi="Times New Roman"/>
+          <w:i w:val="0"/>
+          <w:iCs/>
+          <w:u w:val="none"/>
+        </w:rPr>
+        <w:t xml:space="preserve"> e KNN </w:t>
+      </w:r>
+      <w:proofErr w:type="spellStart"/>
+      <w:r>
+        <w:rPr>
+          <w:rFonts w:ascii="Times New Roman" w:hAnsi="Times New Roman"/>
+          <w:i w:val="0"/>
+          <w:iCs/>
+          <w:u w:val="none"/>
+        </w:rPr>
+        <w:t>Imputer</w:t>
+      </w:r>
+      <w:proofErr w:type="spellEnd"/>
+      <w:r>
+        <w:rPr>
+          <w:rFonts w:ascii="Times New Roman" w:hAnsi="Times New Roman"/>
+          <w:i w:val="0"/>
+          <w:iCs/>
+          <w:u w:val="none"/>
+        </w:rPr>
+        <w:t>.</w:t>
       </w:r>
     </w:p>
     <w:p>
@@ -20629,6 +22233,7 @@
           <w:szCs w:val="20"/>
         </w:rPr>
       </w:pPr>
+      <w:proofErr w:type="spellStart"/>
       <w:r>
         <w:rPr>
           <w:rFonts w:ascii="Times New Roman" w:hAnsi="Times New Roman"/>
@@ -20639,8 +22244,9 @@
           <w:sz w:val="20"/>
           <w:szCs w:val="20"/>
         </w:rPr>
-        <w:t>Encoder Binário (</w:t>
-      </w:r>
+        <w:t>Encoder</w:t>
+      </w:r>
+      <w:proofErr w:type="spellEnd"/>
       <w:r>
         <w:rPr>
           <w:rFonts w:ascii="Times New Roman" w:hAnsi="Times New Roman"/>
@@ -20651,8 +22257,48 @@
           <w:sz w:val="20"/>
           <w:szCs w:val="20"/>
         </w:rPr>
-        <w:t>Binary Encoder</w:t>
-      </w:r>
+        <w:t xml:space="preserve"> Binário (</w:t>
+      </w:r>
+      <w:proofErr w:type="spellStart"/>
+      <w:r>
+        <w:rPr>
+          <w:rFonts w:ascii="Times New Roman" w:hAnsi="Times New Roman"/>
+          <w:b/>
+          <w:bCs/>
+          <w:i/>
+          <w:iCs/>
+          <w:sz w:val="20"/>
+          <w:szCs w:val="20"/>
+        </w:rPr>
+        <w:t>Binary</w:t>
+      </w:r>
+      <w:proofErr w:type="spellEnd"/>
+      <w:r>
+        <w:rPr>
+          <w:rFonts w:ascii="Times New Roman" w:hAnsi="Times New Roman"/>
+          <w:b/>
+          <w:bCs/>
+          <w:i/>
+          <w:iCs/>
+          <w:sz w:val="20"/>
+          <w:szCs w:val="20"/>
+        </w:rPr>
+        <w:t xml:space="preserve"> </w:t>
+      </w:r>
+      <w:proofErr w:type="spellStart"/>
+      <w:r>
+        <w:rPr>
+          <w:rFonts w:ascii="Times New Roman" w:hAnsi="Times New Roman"/>
+          <w:b/>
+          <w:bCs/>
+          <w:i/>
+          <w:iCs/>
+          <w:sz w:val="20"/>
+          <w:szCs w:val="20"/>
+        </w:rPr>
+        <w:t>Encoder</w:t>
+      </w:r>
+      <w:proofErr w:type="spellEnd"/>
       <w:r>
         <w:rPr>
           <w:rFonts w:ascii="Times New Roman" w:hAnsi="Times New Roman"/>
@@ -20677,13 +22323,23 @@
           <w:szCs w:val="24"/>
         </w:rPr>
       </w:pPr>
-      <w:r>
-        <w:rPr>
-          <w:rFonts w:ascii="Times New Roman" w:hAnsi="Times New Roman"/>
-          <w:sz w:val="24"/>
-          <w:szCs w:val="24"/>
-        </w:rPr>
-        <w:t xml:space="preserve">Encoding é uma técnica muito útil quando </w:t>
+      <w:proofErr w:type="spellStart"/>
+      <w:r>
+        <w:rPr>
+          <w:rFonts w:ascii="Times New Roman" w:hAnsi="Times New Roman"/>
+          <w:sz w:val="24"/>
+          <w:szCs w:val="24"/>
+        </w:rPr>
+        <w:t>Encoding</w:t>
+      </w:r>
+      <w:proofErr w:type="spellEnd"/>
+      <w:r>
+        <w:rPr>
+          <w:rFonts w:ascii="Times New Roman" w:hAnsi="Times New Roman"/>
+          <w:sz w:val="24"/>
+          <w:szCs w:val="24"/>
+        </w:rPr>
+        <w:t xml:space="preserve"> é uma técnica muito útil quando </w:t>
       </w:r>
       <w:r>
         <w:rPr>
@@ -20707,7 +22363,25 @@
           <w:sz w:val="24"/>
           <w:szCs w:val="24"/>
         </w:rPr>
-        <w:t xml:space="preserve">a aplicação de um processo de discretização a fim de </w:t>
+        <w:t xml:space="preserve">a aplicação de um processo de </w:t>
+      </w:r>
+      <w:proofErr w:type="spellStart"/>
+      <w:r>
+        <w:rPr>
+          <w:rFonts w:ascii="Times New Roman" w:hAnsi="Times New Roman"/>
+          <w:sz w:val="24"/>
+          <w:szCs w:val="24"/>
+        </w:rPr>
+        <w:t>discretização</w:t>
+      </w:r>
+      <w:proofErr w:type="spellEnd"/>
+      <w:r>
+        <w:rPr>
+          <w:rFonts w:ascii="Times New Roman" w:hAnsi="Times New Roman"/>
+          <w:sz w:val="24"/>
+          <w:szCs w:val="24"/>
+        </w:rPr>
+        <w:t xml:space="preserve"> a fim de </w:t>
       </w:r>
       <w:r>
         <w:rPr>
@@ -20759,7 +22433,79 @@
           <w:sz w:val="24"/>
           <w:szCs w:val="24"/>
         </w:rPr>
-        <w:t xml:space="preserve">Nesse âmbito, uma técnica robusta para encoding é o Binary Encoder. Ele é um encoder o qual transforma variáveis categóricas em variáveis discretas binárias de forma inteligente. Ao invés de criar uma coluna para cada categoria, ele cria uma quantidade menor </w:t>
+        <w:t xml:space="preserve">Nesse âmbito, uma técnica robusta para </w:t>
+      </w:r>
+      <w:proofErr w:type="spellStart"/>
+      <w:r>
+        <w:rPr>
+          <w:rFonts w:ascii="Times New Roman" w:hAnsi="Times New Roman"/>
+          <w:sz w:val="24"/>
+          <w:szCs w:val="24"/>
+        </w:rPr>
+        <w:t>encoding</w:t>
+      </w:r>
+      <w:proofErr w:type="spellEnd"/>
+      <w:r>
+        <w:rPr>
+          <w:rFonts w:ascii="Times New Roman" w:hAnsi="Times New Roman"/>
+          <w:sz w:val="24"/>
+          <w:szCs w:val="24"/>
+        </w:rPr>
+        <w:t xml:space="preserve"> é o </w:t>
+      </w:r>
+      <w:proofErr w:type="spellStart"/>
+      <w:r>
+        <w:rPr>
+          <w:rFonts w:ascii="Times New Roman" w:hAnsi="Times New Roman"/>
+          <w:sz w:val="24"/>
+          <w:szCs w:val="24"/>
+        </w:rPr>
+        <w:t>Binary</w:t>
+      </w:r>
+      <w:proofErr w:type="spellEnd"/>
+      <w:r>
+        <w:rPr>
+          <w:rFonts w:ascii="Times New Roman" w:hAnsi="Times New Roman"/>
+          <w:sz w:val="24"/>
+          <w:szCs w:val="24"/>
+        </w:rPr>
+        <w:t xml:space="preserve"> </w:t>
+      </w:r>
+      <w:proofErr w:type="spellStart"/>
+      <w:r>
+        <w:rPr>
+          <w:rFonts w:ascii="Times New Roman" w:hAnsi="Times New Roman"/>
+          <w:sz w:val="24"/>
+          <w:szCs w:val="24"/>
+        </w:rPr>
+        <w:t>Encoder</w:t>
+      </w:r>
+      <w:proofErr w:type="spellEnd"/>
+      <w:r>
+        <w:rPr>
+          <w:rFonts w:ascii="Times New Roman" w:hAnsi="Times New Roman"/>
+          <w:sz w:val="24"/>
+          <w:szCs w:val="24"/>
+        </w:rPr>
+        <w:t xml:space="preserve">. Ele é um </w:t>
+      </w:r>
+      <w:proofErr w:type="spellStart"/>
+      <w:r>
+        <w:rPr>
+          <w:rFonts w:ascii="Times New Roman" w:hAnsi="Times New Roman"/>
+          <w:sz w:val="24"/>
+          <w:szCs w:val="24"/>
+        </w:rPr>
+        <w:t>encoder</w:t>
+      </w:r>
+      <w:proofErr w:type="spellEnd"/>
+      <w:r>
+        <w:rPr>
+          <w:rFonts w:ascii="Times New Roman" w:hAnsi="Times New Roman"/>
+          <w:sz w:val="24"/>
+          <w:szCs w:val="24"/>
+        </w:rPr>
+        <w:t xml:space="preserve"> o qual transforma variáveis categóricas em variáveis discretas binárias de forma inteligente. Ao invés de criar uma coluna para cada categoria, ele cria uma quantidade menor </w:t>
       </w:r>
       <w:r>
         <w:rPr>
@@ -20796,7 +22542,61 @@
           <w:sz w:val="24"/>
           <w:szCs w:val="24"/>
         </w:rPr>
-        <w:t>simulando a discretização de uma variável categórica denominada como “Faixa de Idade”. Através do Binary Encoder, pôde-se transformar nove categorias em apenas três colunas, criando uma representação compacta e eficaz das informações categóricas para uso em modelos de Aprendizado de Máquina.</w:t>
+        <w:t xml:space="preserve">simulando a </w:t>
+      </w:r>
+      <w:proofErr w:type="spellStart"/>
+      <w:r>
+        <w:rPr>
+          <w:rFonts w:ascii="Times New Roman" w:hAnsi="Times New Roman"/>
+          <w:sz w:val="24"/>
+          <w:szCs w:val="24"/>
+        </w:rPr>
+        <w:t>discretização</w:t>
+      </w:r>
+      <w:proofErr w:type="spellEnd"/>
+      <w:r>
+        <w:rPr>
+          <w:rFonts w:ascii="Times New Roman" w:hAnsi="Times New Roman"/>
+          <w:sz w:val="24"/>
+          <w:szCs w:val="24"/>
+        </w:rPr>
+        <w:t xml:space="preserve"> de uma variável categórica denominada como “Faixa de Idade”. Através do </w:t>
+      </w:r>
+      <w:proofErr w:type="spellStart"/>
+      <w:r>
+        <w:rPr>
+          <w:rFonts w:ascii="Times New Roman" w:hAnsi="Times New Roman"/>
+          <w:sz w:val="24"/>
+          <w:szCs w:val="24"/>
+        </w:rPr>
+        <w:t>Binary</w:t>
+      </w:r>
+      <w:proofErr w:type="spellEnd"/>
+      <w:r>
+        <w:rPr>
+          <w:rFonts w:ascii="Times New Roman" w:hAnsi="Times New Roman"/>
+          <w:sz w:val="24"/>
+          <w:szCs w:val="24"/>
+        </w:rPr>
+        <w:t xml:space="preserve"> </w:t>
+      </w:r>
+      <w:proofErr w:type="spellStart"/>
+      <w:r>
+        <w:rPr>
+          <w:rFonts w:ascii="Times New Roman" w:hAnsi="Times New Roman"/>
+          <w:sz w:val="24"/>
+          <w:szCs w:val="24"/>
+        </w:rPr>
+        <w:t>Encoder</w:t>
+      </w:r>
+      <w:proofErr w:type="spellEnd"/>
+      <w:r>
+        <w:rPr>
+          <w:rFonts w:ascii="Times New Roman" w:hAnsi="Times New Roman"/>
+          <w:sz w:val="24"/>
+          <w:szCs w:val="24"/>
+        </w:rPr>
+        <w:t>, pôde-se transformar nove categorias em apenas três colunas, criando uma representação compacta e eficaz das informações categóricas para uso em modelos de Aprendizado de Máquina.</w:t>
       </w:r>
     </w:p>
     <w:p>
@@ -20825,8 +22625,21 @@
         <w:t xml:space="preserve"> – </w:t>
       </w:r>
       <w:r>
-        <w:t>Aplicação do Binary Encoder</w:t>
-      </w:r>
+        <w:t xml:space="preserve">Aplicação do </w:t>
+      </w:r>
+      <w:proofErr w:type="spellStart"/>
+      <w:r>
+        <w:t>Binary</w:t>
+      </w:r>
+      <w:proofErr w:type="spellEnd"/>
+      <w:r>
+        <w:t xml:space="preserve"> </w:t>
+      </w:r>
+      <w:proofErr w:type="spellStart"/>
+      <w:r>
+        <w:t>Encoder</w:t>
+      </w:r>
+      <w:proofErr w:type="spellEnd"/>
       <w:r>
         <w:rPr>
           <w:iCs/>
@@ -20968,8 +22781,22 @@
           <w:sz w:val="20"/>
           <w:szCs w:val="20"/>
         </w:rPr>
-        <w:t>Min-Max Scaler</w:t>
-      </w:r>
+        <w:t xml:space="preserve">Min-Max </w:t>
+      </w:r>
+      <w:proofErr w:type="spellStart"/>
+      <w:r>
+        <w:rPr>
+          <w:rFonts w:ascii="Times New Roman" w:hAnsi="Times New Roman"/>
+          <w:b/>
+          <w:bCs/>
+          <w:i/>
+          <w:iCs/>
+          <w:sz w:val="20"/>
+          <w:szCs w:val="20"/>
+        </w:rPr>
+        <w:t>Scaler</w:t>
+      </w:r>
+      <w:proofErr w:type="spellEnd"/>
       <w:r>
         <w:rPr>
           <w:rFonts w:ascii="Times New Roman" w:hAnsi="Times New Roman"/>
@@ -21073,7 +22900,25 @@
           <w:szCs w:val="24"/>
         </w:rPr>
         <w:lastRenderedPageBreak/>
-        <w:t>Uma renomada metodologia de escalonamento é o Min-Max Scaler. Essa técnica é popularmente conhecida por normalização e redimensiona as variáveis de um conjunto de dados para um intervalo específico contido em [0,1]. Sua notoriedade deriva da manutenção da estrutura original dos dados mesmo após o redimensionamento e da preservação de outliers, garantindo o caráter informativ</w:t>
+        <w:t xml:space="preserve">Uma renomada metodologia de escalonamento é o Min-Max </w:t>
+      </w:r>
+      <w:proofErr w:type="spellStart"/>
+      <w:r>
+        <w:rPr>
+          <w:rFonts w:ascii="Times New Roman" w:hAnsi="Times New Roman"/>
+          <w:sz w:val="24"/>
+          <w:szCs w:val="24"/>
+        </w:rPr>
+        <w:t>Scaler</w:t>
+      </w:r>
+      <w:proofErr w:type="spellEnd"/>
+      <w:r>
+        <w:rPr>
+          <w:rFonts w:ascii="Times New Roman" w:hAnsi="Times New Roman"/>
+          <w:sz w:val="24"/>
+          <w:szCs w:val="24"/>
+        </w:rPr>
+        <w:t>. Essa técnica é popularmente conhecida por normalização e redimensiona as variáveis de um conjunto de dados para um intervalo específico contido em [0,1]. Sua notoriedade deriva da manutenção da estrutura original dos dados mesmo após o redimensionamento e da preservação de outliers, garantindo o caráter informativ</w:t>
       </w:r>
       <w:r>
         <w:rPr>
@@ -21309,7 +23154,25 @@
           <w:sz w:val="24"/>
           <w:szCs w:val="24"/>
         </w:rPr>
-        <w:t xml:space="preserve">Exemplificou-se o processo de escalonamento através do Min-Max Scaler para as variáveis “idade” e “salário”. </w:t>
+        <w:t xml:space="preserve">Exemplificou-se o processo de escalonamento através do Min-Max </w:t>
+      </w:r>
+      <w:proofErr w:type="spellStart"/>
+      <w:r>
+        <w:rPr>
+          <w:rFonts w:ascii="Times New Roman" w:hAnsi="Times New Roman"/>
+          <w:sz w:val="24"/>
+          <w:szCs w:val="24"/>
+        </w:rPr>
+        <w:t>Scaler</w:t>
+      </w:r>
+      <w:proofErr w:type="spellEnd"/>
+      <w:r>
+        <w:rPr>
+          <w:rFonts w:ascii="Times New Roman" w:hAnsi="Times New Roman"/>
+          <w:sz w:val="24"/>
+          <w:szCs w:val="24"/>
+        </w:rPr>
+        <w:t xml:space="preserve"> para as variáveis “idade” e “salário”. </w:t>
       </w:r>
       <w:r>
         <w:rPr>
@@ -21384,8 +23247,19 @@
           <w:szCs w:val="20"/>
           <w:u w:val="none"/>
         </w:rPr>
-        <w:t>Min-Max Scaler</w:t>
-      </w:r>
+        <w:t xml:space="preserve">Min-Max </w:t>
+      </w:r>
+      <w:proofErr w:type="spellStart"/>
+      <w:r>
+        <w:rPr>
+          <w:rFonts w:ascii="Times New Roman" w:hAnsi="Times New Roman" w:cs="Times New Roman"/>
+          <w:sz w:val="20"/>
+          <w:szCs w:val="20"/>
+          <w:u w:val="none"/>
+        </w:rPr>
+        <w:t>Scaler</w:t>
+      </w:r>
+      <w:proofErr w:type="spellEnd"/>
       <w:r>
         <w:rPr>
           <w:rFonts w:ascii="Times New Roman" w:hAnsi="Times New Roman" w:cs="Times New Roman"/>
@@ -21539,7 +23413,33 @@
           <w:sz w:val="20"/>
           <w:szCs w:val="20"/>
         </w:rPr>
-        <w:t>Imputação pelos K-Vizinhos mais próximos (KNN Imputer)</w:t>
+        <w:t xml:space="preserve">Imputação pelos K-Vizinhos mais próximos (KNN </w:t>
+      </w:r>
+      <w:proofErr w:type="spellStart"/>
+      <w:r>
+        <w:rPr>
+          <w:rFonts w:ascii="Times New Roman" w:hAnsi="Times New Roman"/>
+          <w:b/>
+          <w:bCs/>
+          <w:i/>
+          <w:iCs/>
+          <w:sz w:val="20"/>
+          <w:szCs w:val="20"/>
+        </w:rPr>
+        <w:t>Imputer</w:t>
+      </w:r>
+      <w:proofErr w:type="spellEnd"/>
+      <w:r>
+        <w:rPr>
+          <w:rFonts w:ascii="Times New Roman" w:hAnsi="Times New Roman"/>
+          <w:b/>
+          <w:bCs/>
+          <w:i/>
+          <w:iCs/>
+          <w:sz w:val="20"/>
+          <w:szCs w:val="20"/>
+        </w:rPr>
+        <w:t>)</w:t>
       </w:r>
     </w:p>
     <w:p>
@@ -21625,7 +23525,43 @@
           <w:szCs w:val="24"/>
         </w:rPr>
         <w:lastRenderedPageBreak/>
-        <w:t xml:space="preserve">Nesse âmbito, uma das técnicas mais consolidadas na literatura denomina-se KNN Imputer. O KNN Imputer é um método de </w:t>
+        <w:t xml:space="preserve">Nesse âmbito, uma das técnicas mais consolidadas na literatura denomina-se KNN </w:t>
+      </w:r>
+      <w:proofErr w:type="spellStart"/>
+      <w:r>
+        <w:rPr>
+          <w:rFonts w:ascii="Times New Roman" w:hAnsi="Times New Roman"/>
+          <w:sz w:val="24"/>
+          <w:szCs w:val="24"/>
+        </w:rPr>
+        <w:t>Imputer</w:t>
+      </w:r>
+      <w:proofErr w:type="spellEnd"/>
+      <w:r>
+        <w:rPr>
+          <w:rFonts w:ascii="Times New Roman" w:hAnsi="Times New Roman"/>
+          <w:sz w:val="24"/>
+          <w:szCs w:val="24"/>
+        </w:rPr>
+        <w:t xml:space="preserve">. O KNN </w:t>
+      </w:r>
+      <w:proofErr w:type="spellStart"/>
+      <w:r>
+        <w:rPr>
+          <w:rFonts w:ascii="Times New Roman" w:hAnsi="Times New Roman"/>
+          <w:sz w:val="24"/>
+          <w:szCs w:val="24"/>
+        </w:rPr>
+        <w:t>Imputer</w:t>
+      </w:r>
+      <w:proofErr w:type="spellEnd"/>
+      <w:r>
+        <w:rPr>
+          <w:rFonts w:ascii="Times New Roman" w:hAnsi="Times New Roman"/>
+          <w:sz w:val="24"/>
+          <w:szCs w:val="24"/>
+        </w:rPr>
+        <w:t xml:space="preserve"> é um método de </w:t>
       </w:r>
       <w:r>
         <w:rPr>
@@ -21808,6 +23744,7 @@
         </w:rPr>
         <w:t xml:space="preserve">timização de </w:t>
       </w:r>
+      <w:proofErr w:type="spellStart"/>
       <w:r>
         <w:rPr>
           <w:rFonts w:ascii="Times New Roman" w:hAnsi="Times New Roman"/>
@@ -21824,7 +23761,17 @@
           <w:iCs/>
           <w:u w:val="none"/>
         </w:rPr>
-        <w:t>iperparâmetros.</w:t>
+        <w:t>iperparâmetros</w:t>
+      </w:r>
+      <w:proofErr w:type="spellEnd"/>
+      <w:r>
+        <w:rPr>
+          <w:rFonts w:ascii="Times New Roman" w:hAnsi="Times New Roman"/>
+          <w:i w:val="0"/>
+          <w:iCs/>
+          <w:u w:val="none"/>
+        </w:rPr>
+        <w:t>.</w:t>
       </w:r>
     </w:p>
     <w:p>
@@ -21940,23 +23887,54 @@
           <w:u w:val="none"/>
         </w:rPr>
       </w:pPr>
-      <w:r>
-        <w:rPr>
-          <w:rFonts w:ascii="Times New Roman" w:hAnsi="Times New Roman"/>
-          <w:i w:val="0"/>
-          <w:iCs/>
-          <w:u w:val="none"/>
-        </w:rPr>
-        <w:t xml:space="preserve">Hiperparâmetros </w:t>
-      </w:r>
-      <w:r>
-        <w:rPr>
-          <w:rFonts w:ascii="Times New Roman" w:hAnsi="Times New Roman"/>
-          <w:i w:val="0"/>
-          <w:iCs/>
-          <w:u w:val="none"/>
-        </w:rPr>
-        <w:t xml:space="preserve">são configurações definidas antes do treinamento de um modelo. Eles representam características construtivas, como o número de vizinhos mais próximos para um KNN, o número de profundidade de uma Árvore de Decisão ou o número de neurônios de uma Rede Neural, por exemplo. A otimização de hiperparâmetros visa achar a melhor configuração possível </w:t>
+      <w:proofErr w:type="spellStart"/>
+      <w:r>
+        <w:rPr>
+          <w:rFonts w:ascii="Times New Roman" w:hAnsi="Times New Roman"/>
+          <w:i w:val="0"/>
+          <w:iCs/>
+          <w:u w:val="none"/>
+        </w:rPr>
+        <w:t>Hiperparâmetros</w:t>
+      </w:r>
+      <w:proofErr w:type="spellEnd"/>
+      <w:r>
+        <w:rPr>
+          <w:rFonts w:ascii="Times New Roman" w:hAnsi="Times New Roman"/>
+          <w:i w:val="0"/>
+          <w:iCs/>
+          <w:u w:val="none"/>
+        </w:rPr>
+        <w:t xml:space="preserve"> </w:t>
+      </w:r>
+      <w:r>
+        <w:rPr>
+          <w:rFonts w:ascii="Times New Roman" w:hAnsi="Times New Roman"/>
+          <w:i w:val="0"/>
+          <w:iCs/>
+          <w:u w:val="none"/>
+        </w:rPr>
+        <w:t xml:space="preserve">são configurações definidas antes do treinamento de um modelo. Eles representam características construtivas, como o número de vizinhos mais próximos para um KNN, o número de profundidade de uma Árvore de Decisão ou o número de neurônios de uma Rede Neural, por exemplo. A otimização de </w:t>
+      </w:r>
+      <w:proofErr w:type="spellStart"/>
+      <w:r>
+        <w:rPr>
+          <w:rFonts w:ascii="Times New Roman" w:hAnsi="Times New Roman"/>
+          <w:i w:val="0"/>
+          <w:iCs/>
+          <w:u w:val="none"/>
+        </w:rPr>
+        <w:t>hiperparâmetros</w:t>
+      </w:r>
+      <w:proofErr w:type="spellEnd"/>
+      <w:r>
+        <w:rPr>
+          <w:rFonts w:ascii="Times New Roman" w:hAnsi="Times New Roman"/>
+          <w:i w:val="0"/>
+          <w:iCs/>
+          <w:u w:val="none"/>
+        </w:rPr>
+        <w:t xml:space="preserve"> visa achar a melhor configuração possível </w:t>
       </w:r>
       <w:r>
         <w:rPr>
@@ -21986,7 +23964,27 @@
           <w:iCs/>
           <w:u w:val="none"/>
         </w:rPr>
-        <w:t xml:space="preserve">Dessa forma, para a engenharia de atributos e otimização de hiperparâmetros utilizou-se três técnicas consolidadas, sendo elas </w:t>
+        <w:t xml:space="preserve">Dessa forma, para a engenharia de atributos e otimização de </w:t>
+      </w:r>
+      <w:proofErr w:type="spellStart"/>
+      <w:r>
+        <w:rPr>
+          <w:rFonts w:ascii="Times New Roman" w:hAnsi="Times New Roman"/>
+          <w:i w:val="0"/>
+          <w:iCs/>
+          <w:u w:val="none"/>
+        </w:rPr>
+        <w:t>hiperparâmetros</w:t>
+      </w:r>
+      <w:proofErr w:type="spellEnd"/>
+      <w:r>
+        <w:rPr>
+          <w:rFonts w:ascii="Times New Roman" w:hAnsi="Times New Roman"/>
+          <w:i w:val="0"/>
+          <w:iCs/>
+          <w:u w:val="none"/>
+        </w:rPr>
+        <w:t xml:space="preserve"> utilizou-se três técnicas consolidadas, sendo elas </w:t>
       </w:r>
       <w:r>
         <w:rPr>
@@ -22013,16 +24011,136 @@
           <w:iCs/>
           <w:u w:val="none"/>
         </w:rPr>
-        <w:t>, Variance Threshold,</w:t>
-      </w:r>
-      <w:r>
-        <w:rPr>
-          <w:rFonts w:ascii="Times New Roman" w:hAnsi="Times New Roman"/>
-          <w:i w:val="0"/>
-          <w:iCs/>
-          <w:u w:val="none"/>
-        </w:rPr>
-        <w:t xml:space="preserve"> Mutual Information, Feature Importance e Bayes Search.</w:t>
+        <w:t xml:space="preserve">, </w:t>
+      </w:r>
+      <w:proofErr w:type="spellStart"/>
+      <w:r>
+        <w:rPr>
+          <w:rFonts w:ascii="Times New Roman" w:hAnsi="Times New Roman"/>
+          <w:i w:val="0"/>
+          <w:iCs/>
+          <w:u w:val="none"/>
+        </w:rPr>
+        <w:t>Variance</w:t>
+      </w:r>
+      <w:proofErr w:type="spellEnd"/>
+      <w:r>
+        <w:rPr>
+          <w:rFonts w:ascii="Times New Roman" w:hAnsi="Times New Roman"/>
+          <w:i w:val="0"/>
+          <w:iCs/>
+          <w:u w:val="none"/>
+        </w:rPr>
+        <w:t xml:space="preserve"> </w:t>
+      </w:r>
+      <w:proofErr w:type="spellStart"/>
+      <w:r>
+        <w:rPr>
+          <w:rFonts w:ascii="Times New Roman" w:hAnsi="Times New Roman"/>
+          <w:i w:val="0"/>
+          <w:iCs/>
+          <w:u w:val="none"/>
+        </w:rPr>
+        <w:t>Threshold</w:t>
+      </w:r>
+      <w:proofErr w:type="spellEnd"/>
+      <w:r>
+        <w:rPr>
+          <w:rFonts w:ascii="Times New Roman" w:hAnsi="Times New Roman"/>
+          <w:i w:val="0"/>
+          <w:iCs/>
+          <w:u w:val="none"/>
+        </w:rPr>
+        <w:t>,</w:t>
+      </w:r>
+      <w:r>
+        <w:rPr>
+          <w:rFonts w:ascii="Times New Roman" w:hAnsi="Times New Roman"/>
+          <w:i w:val="0"/>
+          <w:iCs/>
+          <w:u w:val="none"/>
+        </w:rPr>
+        <w:t xml:space="preserve"> Mutual </w:t>
+      </w:r>
+      <w:proofErr w:type="spellStart"/>
+      <w:r>
+        <w:rPr>
+          <w:rFonts w:ascii="Times New Roman" w:hAnsi="Times New Roman"/>
+          <w:i w:val="0"/>
+          <w:iCs/>
+          <w:u w:val="none"/>
+        </w:rPr>
+        <w:t>Information</w:t>
+      </w:r>
+      <w:proofErr w:type="spellEnd"/>
+      <w:r>
+        <w:rPr>
+          <w:rFonts w:ascii="Times New Roman" w:hAnsi="Times New Roman"/>
+          <w:i w:val="0"/>
+          <w:iCs/>
+          <w:u w:val="none"/>
+        </w:rPr>
+        <w:t xml:space="preserve">, </w:t>
+      </w:r>
+      <w:proofErr w:type="spellStart"/>
+      <w:r>
+        <w:rPr>
+          <w:rFonts w:ascii="Times New Roman" w:hAnsi="Times New Roman"/>
+          <w:i w:val="0"/>
+          <w:iCs/>
+          <w:u w:val="none"/>
+        </w:rPr>
+        <w:t>Feature</w:t>
+      </w:r>
+      <w:proofErr w:type="spellEnd"/>
+      <w:r>
+        <w:rPr>
+          <w:rFonts w:ascii="Times New Roman" w:hAnsi="Times New Roman"/>
+          <w:i w:val="0"/>
+          <w:iCs/>
+          <w:u w:val="none"/>
+        </w:rPr>
+        <w:t xml:space="preserve"> </w:t>
+      </w:r>
+      <w:proofErr w:type="spellStart"/>
+      <w:r>
+        <w:rPr>
+          <w:rFonts w:ascii="Times New Roman" w:hAnsi="Times New Roman"/>
+          <w:i w:val="0"/>
+          <w:iCs/>
+          <w:u w:val="none"/>
+        </w:rPr>
+        <w:t>Importance</w:t>
+      </w:r>
+      <w:proofErr w:type="spellEnd"/>
+      <w:r>
+        <w:rPr>
+          <w:rFonts w:ascii="Times New Roman" w:hAnsi="Times New Roman"/>
+          <w:i w:val="0"/>
+          <w:iCs/>
+          <w:u w:val="none"/>
+        </w:rPr>
+        <w:t xml:space="preserve"> e </w:t>
+      </w:r>
+      <w:proofErr w:type="spellStart"/>
+      <w:r>
+        <w:rPr>
+          <w:rFonts w:ascii="Times New Roman" w:hAnsi="Times New Roman"/>
+          <w:i w:val="0"/>
+          <w:iCs/>
+          <w:u w:val="none"/>
+        </w:rPr>
+        <w:t>Bayes</w:t>
+      </w:r>
+      <w:proofErr w:type="spellEnd"/>
+      <w:r>
+        <w:rPr>
+          <w:rFonts w:ascii="Times New Roman" w:hAnsi="Times New Roman"/>
+          <w:i w:val="0"/>
+          <w:iCs/>
+          <w:u w:val="none"/>
+        </w:rPr>
+        <w:t xml:space="preserve"> Search.</w:t>
       </w:r>
     </w:p>
     <w:p>
@@ -22938,6 +25056,7 @@
         </w:rPr>
         <w:t>Corte de Variância (</w:t>
       </w:r>
+      <w:proofErr w:type="spellStart"/>
       <w:r>
         <w:rPr>
           <w:rFonts w:ascii="Times New Roman" w:hAnsi="Times New Roman"/>
@@ -22948,8 +25067,35 @@
           <w:sz w:val="20"/>
           <w:szCs w:val="20"/>
         </w:rPr>
-        <w:t>Variance Threshold</w:t>
-      </w:r>
+        <w:t>Variance</w:t>
+      </w:r>
+      <w:proofErr w:type="spellEnd"/>
+      <w:r>
+        <w:rPr>
+          <w:rFonts w:ascii="Times New Roman" w:hAnsi="Times New Roman"/>
+          <w:b/>
+          <w:bCs/>
+          <w:i/>
+          <w:iCs/>
+          <w:sz w:val="20"/>
+          <w:szCs w:val="20"/>
+        </w:rPr>
+        <w:t xml:space="preserve"> </w:t>
+      </w:r>
+      <w:proofErr w:type="spellStart"/>
+      <w:r>
+        <w:rPr>
+          <w:rFonts w:ascii="Times New Roman" w:hAnsi="Times New Roman"/>
+          <w:b/>
+          <w:bCs/>
+          <w:i/>
+          <w:iCs/>
+          <w:sz w:val="20"/>
+          <w:szCs w:val="20"/>
+        </w:rPr>
+        <w:t>Threshold</w:t>
+      </w:r>
+      <w:proofErr w:type="spellEnd"/>
       <w:r>
         <w:rPr>
           <w:rFonts w:ascii="Times New Roman" w:hAnsi="Times New Roman"/>
@@ -23460,7 +25606,43 @@
           <w:sz w:val="24"/>
           <w:szCs w:val="24"/>
         </w:rPr>
-        <w:t xml:space="preserve">Um método muito famoso para esta tarefa é o Variance Threshold, o qual elimina variáveis abaixo de um limiar pré-definido de variância. </w:t>
+        <w:t xml:space="preserve">Um método muito famoso para esta tarefa é o </w:t>
+      </w:r>
+      <w:proofErr w:type="spellStart"/>
+      <w:r>
+        <w:rPr>
+          <w:rFonts w:ascii="Times New Roman" w:hAnsi="Times New Roman"/>
+          <w:sz w:val="24"/>
+          <w:szCs w:val="24"/>
+        </w:rPr>
+        <w:t>Variance</w:t>
+      </w:r>
+      <w:proofErr w:type="spellEnd"/>
+      <w:r>
+        <w:rPr>
+          <w:rFonts w:ascii="Times New Roman" w:hAnsi="Times New Roman"/>
+          <w:sz w:val="24"/>
+          <w:szCs w:val="24"/>
+        </w:rPr>
+        <w:t xml:space="preserve"> </w:t>
+      </w:r>
+      <w:proofErr w:type="spellStart"/>
+      <w:r>
+        <w:rPr>
+          <w:rFonts w:ascii="Times New Roman" w:hAnsi="Times New Roman"/>
+          <w:sz w:val="24"/>
+          <w:szCs w:val="24"/>
+        </w:rPr>
+        <w:t>Threshold</w:t>
+      </w:r>
+      <w:proofErr w:type="spellEnd"/>
+      <w:r>
+        <w:rPr>
+          <w:rFonts w:ascii="Times New Roman" w:hAnsi="Times New Roman"/>
+          <w:sz w:val="24"/>
+          <w:szCs w:val="24"/>
+        </w:rPr>
+        <w:t xml:space="preserve">, o qual elimina variáveis abaixo de um limiar pré-definido de variância. </w:t>
       </w:r>
       <w:r>
         <w:rPr>
@@ -23535,8 +25717,22 @@
           <w:sz w:val="20"/>
           <w:szCs w:val="20"/>
         </w:rPr>
-        <w:t>Mutual Information</w:t>
-      </w:r>
+        <w:t xml:space="preserve">Mutual </w:t>
+      </w:r>
+      <w:proofErr w:type="spellStart"/>
+      <w:r>
+        <w:rPr>
+          <w:rFonts w:ascii="Times New Roman" w:hAnsi="Times New Roman"/>
+          <w:b/>
+          <w:bCs/>
+          <w:i/>
+          <w:iCs/>
+          <w:sz w:val="20"/>
+          <w:szCs w:val="20"/>
+        </w:rPr>
+        <w:t>Information</w:t>
+      </w:r>
+      <w:proofErr w:type="spellEnd"/>
       <w:r>
         <w:rPr>
           <w:rFonts w:ascii="Times New Roman" w:hAnsi="Times New Roman"/>
@@ -23567,7 +25763,25 @@
           <w:sz w:val="24"/>
           <w:szCs w:val="24"/>
         </w:rPr>
-        <w:t xml:space="preserve">Para a análise variáveis categóricas, um dos métodos mais robustos é o Mutual Information. Esta técnica </w:t>
+        <w:t xml:space="preserve">Para a análise variáveis categóricas, um dos métodos mais robustos é o Mutual </w:t>
+      </w:r>
+      <w:proofErr w:type="spellStart"/>
+      <w:r>
+        <w:rPr>
+          <w:rFonts w:ascii="Times New Roman" w:hAnsi="Times New Roman"/>
+          <w:sz w:val="24"/>
+          <w:szCs w:val="24"/>
+        </w:rPr>
+        <w:t>Information</w:t>
+      </w:r>
+      <w:proofErr w:type="spellEnd"/>
+      <w:r>
+        <w:rPr>
+          <w:rFonts w:ascii="Times New Roman" w:hAnsi="Times New Roman"/>
+          <w:sz w:val="24"/>
+          <w:szCs w:val="24"/>
+        </w:rPr>
+        <w:t xml:space="preserve">. Esta técnica </w:t>
       </w:r>
       <w:r>
         <w:rPr>
@@ -23888,8 +26102,9 @@
           <w:sz w:val="20"/>
           <w:szCs w:val="20"/>
         </w:rPr>
-        <w:t>Importância das Features (</w:t>
-      </w:r>
+        <w:t xml:space="preserve">Importância das </w:t>
+      </w:r>
+      <w:proofErr w:type="spellStart"/>
       <w:r>
         <w:rPr>
           <w:rFonts w:ascii="Times New Roman" w:hAnsi="Times New Roman"/>
@@ -23900,8 +26115,61 @@
           <w:sz w:val="20"/>
           <w:szCs w:val="20"/>
         </w:rPr>
-        <w:t>Feature Importance</w:t>
-      </w:r>
+        <w:t>Features</w:t>
+      </w:r>
+      <w:proofErr w:type="spellEnd"/>
+      <w:r>
+        <w:rPr>
+          <w:rFonts w:ascii="Times New Roman" w:hAnsi="Times New Roman"/>
+          <w:b/>
+          <w:bCs/>
+          <w:i/>
+          <w:iCs/>
+          <w:sz w:val="20"/>
+          <w:szCs w:val="20"/>
+        </w:rPr>
+        <w:t xml:space="preserve"> (</w:t>
+      </w:r>
+      <w:proofErr w:type="spellStart"/>
+      <w:r>
+        <w:rPr>
+          <w:rFonts w:ascii="Times New Roman" w:hAnsi="Times New Roman"/>
+          <w:b/>
+          <w:bCs/>
+          <w:i/>
+          <w:iCs/>
+          <w:sz w:val="20"/>
+          <w:szCs w:val="20"/>
+        </w:rPr>
+        <w:t>Feature</w:t>
+      </w:r>
+      <w:proofErr w:type="spellEnd"/>
+      <w:r>
+        <w:rPr>
+          <w:rFonts w:ascii="Times New Roman" w:hAnsi="Times New Roman"/>
+          <w:b/>
+          <w:bCs/>
+          <w:i/>
+          <w:iCs/>
+          <w:sz w:val="20"/>
+          <w:szCs w:val="20"/>
+        </w:rPr>
+        <w:t xml:space="preserve"> </w:t>
+      </w:r>
+      <w:proofErr w:type="spellStart"/>
+      <w:r>
+        <w:rPr>
+          <w:rFonts w:ascii="Times New Roman" w:hAnsi="Times New Roman"/>
+          <w:b/>
+          <w:bCs/>
+          <w:i/>
+          <w:iCs/>
+          <w:sz w:val="20"/>
+          <w:szCs w:val="20"/>
+        </w:rPr>
+        <w:t>Importance</w:t>
+      </w:r>
+      <w:proofErr w:type="spellEnd"/>
       <w:r>
         <w:rPr>
           <w:rFonts w:ascii="Times New Roman" w:hAnsi="Times New Roman"/>
@@ -23932,7 +26200,43 @@
           <w:sz w:val="24"/>
           <w:szCs w:val="24"/>
         </w:rPr>
-        <w:t>Modelos de Árvore possuem um processo embutido muito interessante denominado Feature Importance. Essa técnica é uma medida a qual avalia o grau de contribuição de cada variável de entrada no desempenho de um modelo de Aprendizado de Máquina. Ela fornece um ranking o qual indica a relevância de cada característica em relação à variável de resposta do modelo.</w:t>
+        <w:t xml:space="preserve">Modelos de Árvore possuem um processo embutido muito interessante denominado </w:t>
+      </w:r>
+      <w:proofErr w:type="spellStart"/>
+      <w:r>
+        <w:rPr>
+          <w:rFonts w:ascii="Times New Roman" w:hAnsi="Times New Roman"/>
+          <w:sz w:val="24"/>
+          <w:szCs w:val="24"/>
+        </w:rPr>
+        <w:t>Feature</w:t>
+      </w:r>
+      <w:proofErr w:type="spellEnd"/>
+      <w:r>
+        <w:rPr>
+          <w:rFonts w:ascii="Times New Roman" w:hAnsi="Times New Roman"/>
+          <w:sz w:val="24"/>
+          <w:szCs w:val="24"/>
+        </w:rPr>
+        <w:t xml:space="preserve"> </w:t>
+      </w:r>
+      <w:proofErr w:type="spellStart"/>
+      <w:r>
+        <w:rPr>
+          <w:rFonts w:ascii="Times New Roman" w:hAnsi="Times New Roman"/>
+          <w:sz w:val="24"/>
+          <w:szCs w:val="24"/>
+        </w:rPr>
+        <w:t>Importance</w:t>
+      </w:r>
+      <w:proofErr w:type="spellEnd"/>
+      <w:r>
+        <w:rPr>
+          <w:rFonts w:ascii="Times New Roman" w:hAnsi="Times New Roman"/>
+          <w:sz w:val="24"/>
+          <w:szCs w:val="24"/>
+        </w:rPr>
+        <w:t>. Essa técnica é uma medida a qual avalia o grau de contribuição de cada variável de entrada no desempenho de um modelo de Aprendizado de Máquina. Ela fornece um ranking o qual indica a relevância de cada característica em relação à variável de resposta do modelo.</w:t>
       </w:r>
     </w:p>
     <w:p>
@@ -23999,7 +26303,43 @@
           <w:sz w:val="24"/>
           <w:szCs w:val="24"/>
         </w:rPr>
-        <w:t xml:space="preserve">Além de robusta, o Feature Importance possui fácil interpretação, portanto, é extremamente disseminado em casos </w:t>
+        <w:t xml:space="preserve">Além de robusta, o </w:t>
+      </w:r>
+      <w:proofErr w:type="spellStart"/>
+      <w:r>
+        <w:rPr>
+          <w:rFonts w:ascii="Times New Roman" w:hAnsi="Times New Roman"/>
+          <w:sz w:val="24"/>
+          <w:szCs w:val="24"/>
+        </w:rPr>
+        <w:t>Feature</w:t>
+      </w:r>
+      <w:proofErr w:type="spellEnd"/>
+      <w:r>
+        <w:rPr>
+          <w:rFonts w:ascii="Times New Roman" w:hAnsi="Times New Roman"/>
+          <w:sz w:val="24"/>
+          <w:szCs w:val="24"/>
+        </w:rPr>
+        <w:t xml:space="preserve"> </w:t>
+      </w:r>
+      <w:proofErr w:type="spellStart"/>
+      <w:r>
+        <w:rPr>
+          <w:rFonts w:ascii="Times New Roman" w:hAnsi="Times New Roman"/>
+          <w:sz w:val="24"/>
+          <w:szCs w:val="24"/>
+        </w:rPr>
+        <w:t>Importance</w:t>
+      </w:r>
+      <w:proofErr w:type="spellEnd"/>
+      <w:r>
+        <w:rPr>
+          <w:rFonts w:ascii="Times New Roman" w:hAnsi="Times New Roman"/>
+          <w:sz w:val="24"/>
+          <w:szCs w:val="24"/>
+        </w:rPr>
+        <w:t xml:space="preserve"> possui fácil interpretação, portanto, é extremamente disseminado em casos </w:t>
       </w:r>
       <w:r>
         <w:rPr>
@@ -24051,9 +26391,19 @@
         </w:rPr>
         <w:t xml:space="preserve"> – </w:t>
       </w:r>
-      <w:r>
-        <w:t>Feature Importance</w:t>
-      </w:r>
+      <w:proofErr w:type="spellStart"/>
+      <w:r>
+        <w:t>Feature</w:t>
+      </w:r>
+      <w:proofErr w:type="spellEnd"/>
+      <w:r>
+        <w:t xml:space="preserve"> </w:t>
+      </w:r>
+      <w:proofErr w:type="spellStart"/>
+      <w:r>
+        <w:t>Importance</w:t>
+      </w:r>
+      <w:proofErr w:type="spellEnd"/>
       <w:r>
         <w:rPr>
           <w:iCs/>
@@ -24149,7 +26499,29 @@
           <w:u w:val="none"/>
           <w:lang w:val="en-US"/>
         </w:rPr>
-        <w:t>Feature importances with a</w:t>
+        <w:t xml:space="preserve">Feature </w:t>
+      </w:r>
+      <w:proofErr w:type="spellStart"/>
+      <w:r>
+        <w:rPr>
+          <w:rFonts w:ascii="Times New Roman" w:hAnsi="Times New Roman" w:cs="Times New Roman"/>
+          <w:sz w:val="20"/>
+          <w:szCs w:val="20"/>
+          <w:u w:val="none"/>
+          <w:lang w:val="en-US"/>
+        </w:rPr>
+        <w:t>importances</w:t>
+      </w:r>
+      <w:proofErr w:type="spellEnd"/>
+      <w:r>
+        <w:rPr>
+          <w:rFonts w:ascii="Times New Roman" w:hAnsi="Times New Roman" w:cs="Times New Roman"/>
+          <w:sz w:val="20"/>
+          <w:szCs w:val="20"/>
+          <w:u w:val="none"/>
+          <w:lang w:val="en-US"/>
+        </w:rPr>
+        <w:t xml:space="preserve"> with a</w:t>
       </w:r>
       <w:r>
         <w:rPr>
@@ -24225,6 +26597,7 @@
         </w:rPr>
         <w:t>Busca Bayesiana (</w:t>
       </w:r>
+      <w:proofErr w:type="spellStart"/>
       <w:r>
         <w:rPr>
           <w:rFonts w:ascii="Times New Roman" w:hAnsi="Times New Roman"/>
@@ -24235,7 +26608,20 @@
           <w:sz w:val="20"/>
           <w:szCs w:val="20"/>
         </w:rPr>
-        <w:t>Bayes Search</w:t>
+        <w:t>Bayes</w:t>
+      </w:r>
+      <w:proofErr w:type="spellEnd"/>
+      <w:r>
+        <w:rPr>
+          <w:rFonts w:ascii="Times New Roman" w:hAnsi="Times New Roman"/>
+          <w:b/>
+          <w:bCs/>
+          <w:i/>
+          <w:iCs/>
+          <w:sz w:val="20"/>
+          <w:szCs w:val="20"/>
+        </w:rPr>
+        <w:t xml:space="preserve"> Search</w:t>
       </w:r>
       <w:r>
         <w:rPr>
@@ -24267,7 +26653,79 @@
           <w:sz w:val="24"/>
           <w:szCs w:val="24"/>
         </w:rPr>
-        <w:t xml:space="preserve">O Bayes Search é uma técnica de otimização de hiperparâmetros cuja utiliza abordagem bayesiana para encontrar a melhor combinação possível. Resumidamente, a ideia do Bayes Search é construir um modelo probabilístico que relaciona os hiperparâmetros do modelo com a métrica de avaliação escolhida. </w:t>
+        <w:t xml:space="preserve">O </w:t>
+      </w:r>
+      <w:proofErr w:type="spellStart"/>
+      <w:r>
+        <w:rPr>
+          <w:rFonts w:ascii="Times New Roman" w:hAnsi="Times New Roman"/>
+          <w:sz w:val="24"/>
+          <w:szCs w:val="24"/>
+        </w:rPr>
+        <w:t>Bayes</w:t>
+      </w:r>
+      <w:proofErr w:type="spellEnd"/>
+      <w:r>
+        <w:rPr>
+          <w:rFonts w:ascii="Times New Roman" w:hAnsi="Times New Roman"/>
+          <w:sz w:val="24"/>
+          <w:szCs w:val="24"/>
+        </w:rPr>
+        <w:t xml:space="preserve"> Search é uma técnica de otimização de </w:t>
+      </w:r>
+      <w:proofErr w:type="spellStart"/>
+      <w:r>
+        <w:rPr>
+          <w:rFonts w:ascii="Times New Roman" w:hAnsi="Times New Roman"/>
+          <w:sz w:val="24"/>
+          <w:szCs w:val="24"/>
+        </w:rPr>
+        <w:t>hiperparâmetros</w:t>
+      </w:r>
+      <w:proofErr w:type="spellEnd"/>
+      <w:r>
+        <w:rPr>
+          <w:rFonts w:ascii="Times New Roman" w:hAnsi="Times New Roman"/>
+          <w:sz w:val="24"/>
+          <w:szCs w:val="24"/>
+        </w:rPr>
+        <w:t xml:space="preserve"> cuja utiliza abordagem bayesiana para encontrar a melhor combinação possível. Resumidamente, a ideia do </w:t>
+      </w:r>
+      <w:proofErr w:type="spellStart"/>
+      <w:r>
+        <w:rPr>
+          <w:rFonts w:ascii="Times New Roman" w:hAnsi="Times New Roman"/>
+          <w:sz w:val="24"/>
+          <w:szCs w:val="24"/>
+        </w:rPr>
+        <w:t>Bayes</w:t>
+      </w:r>
+      <w:proofErr w:type="spellEnd"/>
+      <w:r>
+        <w:rPr>
+          <w:rFonts w:ascii="Times New Roman" w:hAnsi="Times New Roman"/>
+          <w:sz w:val="24"/>
+          <w:szCs w:val="24"/>
+        </w:rPr>
+        <w:t xml:space="preserve"> Search é construir um modelo probabilístico que relaciona os </w:t>
+      </w:r>
+      <w:proofErr w:type="spellStart"/>
+      <w:r>
+        <w:rPr>
+          <w:rFonts w:ascii="Times New Roman" w:hAnsi="Times New Roman"/>
+          <w:sz w:val="24"/>
+          <w:szCs w:val="24"/>
+        </w:rPr>
+        <w:t>hiperparâmetros</w:t>
+      </w:r>
+      <w:proofErr w:type="spellEnd"/>
+      <w:r>
+        <w:rPr>
+          <w:rFonts w:ascii="Times New Roman" w:hAnsi="Times New Roman"/>
+          <w:sz w:val="24"/>
+          <w:szCs w:val="24"/>
+        </w:rPr>
+        <w:t xml:space="preserve"> do modelo com a métrica de avaliação escolhida. </w:t>
       </w:r>
     </w:p>
     <w:p>
@@ -24287,7 +26745,25 @@
           <w:sz w:val="24"/>
           <w:szCs w:val="24"/>
         </w:rPr>
-        <w:t xml:space="preserve">Dado um conjunto inicial de hiperparâmetros, </w:t>
+        <w:t xml:space="preserve">Dado um conjunto inicial de </w:t>
+      </w:r>
+      <w:proofErr w:type="spellStart"/>
+      <w:r>
+        <w:rPr>
+          <w:rFonts w:ascii="Times New Roman" w:hAnsi="Times New Roman"/>
+          <w:sz w:val="24"/>
+          <w:szCs w:val="24"/>
+        </w:rPr>
+        <w:t>hiperparâmetros</w:t>
+      </w:r>
+      <w:proofErr w:type="spellEnd"/>
+      <w:r>
+        <w:rPr>
+          <w:rFonts w:ascii="Times New Roman" w:hAnsi="Times New Roman"/>
+          <w:sz w:val="24"/>
+          <w:szCs w:val="24"/>
+        </w:rPr>
+        <w:t xml:space="preserve">, </w:t>
       </w:r>
       <w:r>
         <w:rPr>
@@ -24335,15 +26811,69 @@
           <w:sz w:val="24"/>
           <w:szCs w:val="24"/>
         </w:rPr>
-        <w:t xml:space="preserve">O algoritmo possui caráter adaptativo, portanto, a atualização ocorre apenas para hiperparâmetros inseridos nos espaços de busca mais promissoras. </w:t>
-      </w:r>
-      <w:r>
-        <w:rPr>
-          <w:rFonts w:ascii="Times New Roman" w:hAnsi="Times New Roman"/>
-          <w:sz w:val="24"/>
-          <w:szCs w:val="24"/>
-        </w:rPr>
-        <w:t>A combinação de hiperparâmetros escolhida será aquela a qual</w:t>
+        <w:t xml:space="preserve">O algoritmo possui caráter adaptativo, portanto, a atualização ocorre apenas para </w:t>
+      </w:r>
+      <w:proofErr w:type="spellStart"/>
+      <w:r>
+        <w:rPr>
+          <w:rFonts w:ascii="Times New Roman" w:hAnsi="Times New Roman"/>
+          <w:sz w:val="24"/>
+          <w:szCs w:val="24"/>
+        </w:rPr>
+        <w:t>hiperparâmetros</w:t>
+      </w:r>
+      <w:proofErr w:type="spellEnd"/>
+      <w:r>
+        <w:rPr>
+          <w:rFonts w:ascii="Times New Roman" w:hAnsi="Times New Roman"/>
+          <w:sz w:val="24"/>
+          <w:szCs w:val="24"/>
+        </w:rPr>
+        <w:t xml:space="preserve"> inseridos nos espaços de busca mais promissoras. </w:t>
+      </w:r>
+      <w:r>
+        <w:rPr>
+          <w:rFonts w:ascii="Times New Roman" w:hAnsi="Times New Roman"/>
+          <w:sz w:val="24"/>
+          <w:szCs w:val="24"/>
+        </w:rPr>
+        <w:t xml:space="preserve">A combinação de </w:t>
+      </w:r>
+      <w:proofErr w:type="spellStart"/>
+      <w:r>
+        <w:rPr>
+          <w:rFonts w:ascii="Times New Roman" w:hAnsi="Times New Roman"/>
+          <w:sz w:val="24"/>
+          <w:szCs w:val="24"/>
+        </w:rPr>
+        <w:t>hiperparâmetros</w:t>
+      </w:r>
+      <w:proofErr w:type="spellEnd"/>
+      <w:r>
+        <w:rPr>
+          <w:rFonts w:ascii="Times New Roman" w:hAnsi="Times New Roman"/>
+          <w:sz w:val="24"/>
+          <w:szCs w:val="24"/>
+        </w:rPr>
+        <w:t xml:space="preserve"> escolhida será aquela </w:t>
+      </w:r>
+      <w:proofErr w:type="spellStart"/>
+      <w:r>
+        <w:rPr>
+          <w:rFonts w:ascii="Times New Roman" w:hAnsi="Times New Roman"/>
+          <w:sz w:val="24"/>
+          <w:szCs w:val="24"/>
+        </w:rPr>
+        <w:t>a</w:t>
+      </w:r>
+      <w:proofErr w:type="spellEnd"/>
+      <w:r>
+        <w:rPr>
+          <w:rFonts w:ascii="Times New Roman" w:hAnsi="Times New Roman"/>
+          <w:sz w:val="24"/>
+          <w:szCs w:val="24"/>
+        </w:rPr>
+        <w:t xml:space="preserve"> qual</w:t>
       </w:r>
       <w:r>
         <w:rPr>
@@ -24451,16 +26981,44 @@
           <w:sz w:val="24"/>
           <w:szCs w:val="24"/>
         </w:rPr>
-        <w:t>A principal vantagem desta metodologia é o uso da informação adquirida durante a busca para selecionar novos valores de hiperparâmetros de forma iterativa</w:t>
-      </w:r>
-      <w:r>
-        <w:rPr>
-          <w:rFonts w:ascii="Times New Roman" w:hAnsi="Times New Roman"/>
-          <w:sz w:val="24"/>
-          <w:szCs w:val="24"/>
-        </w:rPr>
-        <w:t xml:space="preserve"> e adaptiva</w:t>
-      </w:r>
+        <w:t xml:space="preserve">A principal vantagem desta metodologia é o uso da informação adquirida durante a busca para selecionar novos valores de </w:t>
+      </w:r>
+      <w:proofErr w:type="spellStart"/>
+      <w:r>
+        <w:rPr>
+          <w:rFonts w:ascii="Times New Roman" w:hAnsi="Times New Roman"/>
+          <w:sz w:val="24"/>
+          <w:szCs w:val="24"/>
+        </w:rPr>
+        <w:t>hiperparâmetros</w:t>
+      </w:r>
+      <w:proofErr w:type="spellEnd"/>
+      <w:r>
+        <w:rPr>
+          <w:rFonts w:ascii="Times New Roman" w:hAnsi="Times New Roman"/>
+          <w:sz w:val="24"/>
+          <w:szCs w:val="24"/>
+        </w:rPr>
+        <w:t xml:space="preserve"> de forma iterativa</w:t>
+      </w:r>
+      <w:r>
+        <w:rPr>
+          <w:rFonts w:ascii="Times New Roman" w:hAnsi="Times New Roman"/>
+          <w:sz w:val="24"/>
+          <w:szCs w:val="24"/>
+        </w:rPr>
+        <w:t xml:space="preserve"> e </w:t>
+      </w:r>
+      <w:proofErr w:type="spellStart"/>
+      <w:r>
+        <w:rPr>
+          <w:rFonts w:ascii="Times New Roman" w:hAnsi="Times New Roman"/>
+          <w:sz w:val="24"/>
+          <w:szCs w:val="24"/>
+        </w:rPr>
+        <w:t>adaptiva</w:t>
+      </w:r>
+      <w:proofErr w:type="spellEnd"/>
       <w:r>
         <w:rPr>
           <w:rFonts w:ascii="Times New Roman" w:hAnsi="Times New Roman"/>
@@ -24484,7 +27042,25 @@
           <w:sz w:val="24"/>
           <w:szCs w:val="24"/>
         </w:rPr>
-        <w:t>, essa técnica pauta-se em teorias consolidadas e de fácil interpretação, como o Teorema de Bayes citado anteriormente.</w:t>
+        <w:t xml:space="preserve">, essa técnica pauta-se em teorias consolidadas e de fácil interpretação, como o Teorema de </w:t>
+      </w:r>
+      <w:proofErr w:type="spellStart"/>
+      <w:r>
+        <w:rPr>
+          <w:rFonts w:ascii="Times New Roman" w:hAnsi="Times New Roman"/>
+          <w:sz w:val="24"/>
+          <w:szCs w:val="24"/>
+        </w:rPr>
+        <w:t>Bayes</w:t>
+      </w:r>
+      <w:proofErr w:type="spellEnd"/>
+      <w:r>
+        <w:rPr>
+          <w:rFonts w:ascii="Times New Roman" w:hAnsi="Times New Roman"/>
+          <w:sz w:val="24"/>
+          <w:szCs w:val="24"/>
+        </w:rPr>
+        <w:t xml:space="preserve"> citado anteriormente.</w:t>
       </w:r>
     </w:p>
     <w:p>
@@ -24591,11 +27167,19 @@
           </wp:anchor>
         </w:drawing>
       </w:r>
+      <w:proofErr w:type="spellStart"/>
       <w:r>
         <w:rPr>
           <w:lang w:val="en-US"/>
         </w:rPr>
-        <w:t xml:space="preserve">Figura 18 – Bayes Search </w:t>
+        <w:t>Figura</w:t>
+      </w:r>
+      <w:proofErr w:type="spellEnd"/>
+      <w:r>
+        <w:rPr>
+          <w:lang w:val="en-US"/>
+        </w:rPr>
+        <w:t xml:space="preserve"> 18 – Bayes Search </w:t>
       </w:r>
     </w:p>
     <w:p>
@@ -24713,7 +27297,25 @@
           <w:sz w:val="24"/>
           <w:szCs w:val="24"/>
         </w:rPr>
-        <w:t>Como todo modelo de Aprendizado de Máquina está relacionado a probabilidades, inevitavelmente ele comentará erros, portanto, é de suma importância compreender sua performance. Para entender seu desempenho, abordou-se as principais metodologias e métricas de problemas de Classificação para concessão de crédito, sendo elas: acurácia, precisão, sensibilidade, AUC, KS, Hold-Out e Validação Cruzada.</w:t>
+        <w:t xml:space="preserve">Como todo modelo de Aprendizado de Máquina está relacionado a probabilidades, inevitavelmente ele comentará erros, portanto, é de suma importância compreender sua performance. Para entender seu desempenho, abordou-se as principais metodologias e métricas de problemas de Classificação para concessão de crédito, sendo elas: acurácia, precisão, sensibilidade, AUC, KS, </w:t>
+      </w:r>
+      <w:proofErr w:type="spellStart"/>
+      <w:r>
+        <w:rPr>
+          <w:rFonts w:ascii="Times New Roman" w:hAnsi="Times New Roman"/>
+          <w:sz w:val="24"/>
+          <w:szCs w:val="24"/>
+        </w:rPr>
+        <w:t>Hold</w:t>
+      </w:r>
+      <w:proofErr w:type="spellEnd"/>
+      <w:r>
+        <w:rPr>
+          <w:rFonts w:ascii="Times New Roman" w:hAnsi="Times New Roman"/>
+          <w:sz w:val="24"/>
+          <w:szCs w:val="24"/>
+        </w:rPr>
+        <w:t>-Out e Validação Cruzada.</w:t>
       </w:r>
     </w:p>
     <w:p>
@@ -24900,7 +27502,25 @@
           <w:sz w:val="24"/>
           <w:szCs w:val="24"/>
         </w:rPr>
-        <w:t xml:space="preserve"> ocorre quando recusa-se uma operação que seria lucrativa para o credor caso acontecesse e o </w:t>
+        <w:t xml:space="preserve"> ocorre quando </w:t>
+      </w:r>
+      <w:proofErr w:type="gramStart"/>
+      <w:r>
+        <w:rPr>
+          <w:rFonts w:ascii="Times New Roman" w:hAnsi="Times New Roman"/>
+          <w:sz w:val="24"/>
+          <w:szCs w:val="24"/>
+        </w:rPr>
+        <w:t>recusa-se</w:t>
+      </w:r>
+      <w:proofErr w:type="gramEnd"/>
+      <w:r>
+        <w:rPr>
+          <w:rFonts w:ascii="Times New Roman" w:hAnsi="Times New Roman"/>
+          <w:sz w:val="24"/>
+          <w:szCs w:val="24"/>
+        </w:rPr>
+        <w:t xml:space="preserve"> uma operação que seria lucrativa para o credor caso acontecesse e o </w:t>
       </w:r>
       <w:r>
         <w:rPr>
@@ -25252,7 +27872,25 @@
           <w:szCs w:val="24"/>
         </w:rPr>
         <w:lastRenderedPageBreak/>
-        <w:t>Um Falso Negativo (FN) refere-se aos casos em que o modelo previu incorretamente uma instância como pertencente à classe negativa mas ela pertence à classe positiva, ou seja, o cliente é inadimplente e o modelo afirma que ele pagará o empréstimo.</w:t>
+        <w:t xml:space="preserve">Um Falso Negativo (FN) refere-se aos casos em que o modelo previu incorretamente uma instância como pertencente à classe </w:t>
+      </w:r>
+      <w:proofErr w:type="gramStart"/>
+      <w:r>
+        <w:rPr>
+          <w:rFonts w:ascii="Times New Roman" w:hAnsi="Times New Roman"/>
+          <w:sz w:val="24"/>
+          <w:szCs w:val="24"/>
+        </w:rPr>
+        <w:t>negativa</w:t>
+      </w:r>
+      <w:proofErr w:type="gramEnd"/>
+      <w:r>
+        <w:rPr>
+          <w:rFonts w:ascii="Times New Roman" w:hAnsi="Times New Roman"/>
+          <w:sz w:val="24"/>
+          <w:szCs w:val="24"/>
+        </w:rPr>
+        <w:t xml:space="preserve"> mas ela pertence à classe positiva, ou seja, o cliente é inadimplente e o modelo afirma que ele pagará o empréstimo.</w:t>
       </w:r>
     </w:p>
     <w:p>
@@ -25272,7 +27910,25 @@
           <w:sz w:val="24"/>
           <w:szCs w:val="24"/>
         </w:rPr>
-        <w:t>Um Falso Positivo (FP) refere-se aos casos em que o modelo previu incorretamente uma instância como pertencente à classe positiva mas ela pertence à classe negativa, ou seja, o cliente é adimplente e o modelo afirma que ele pagará o empréstimo.</w:t>
+        <w:t xml:space="preserve">Um Falso Positivo (FP) refere-se aos casos em que o modelo previu incorretamente uma instância como pertencente à classe </w:t>
+      </w:r>
+      <w:proofErr w:type="gramStart"/>
+      <w:r>
+        <w:rPr>
+          <w:rFonts w:ascii="Times New Roman" w:hAnsi="Times New Roman"/>
+          <w:sz w:val="24"/>
+          <w:szCs w:val="24"/>
+        </w:rPr>
+        <w:t>positiva</w:t>
+      </w:r>
+      <w:proofErr w:type="gramEnd"/>
+      <w:r>
+        <w:rPr>
+          <w:rFonts w:ascii="Times New Roman" w:hAnsi="Times New Roman"/>
+          <w:sz w:val="24"/>
+          <w:szCs w:val="24"/>
+        </w:rPr>
+        <w:t xml:space="preserve"> mas ela pertence à classe negativa, ou seja, o cliente é adimplente e o modelo afirma que ele pagará o empréstimo.</w:t>
       </w:r>
     </w:p>
     <w:p>
@@ -25292,7 +27948,25 @@
           <w:sz w:val="24"/>
           <w:szCs w:val="24"/>
         </w:rPr>
-        <w:t>A seguir, conforme Bruce e Bruce (2017), Laredo (2010) e Géron (2019), explicou-se as principais métricas de avaliação para modelos de classificação:</w:t>
+        <w:t xml:space="preserve">A seguir, conforme Bruce e Bruce (2017), Laredo (2010) e </w:t>
+      </w:r>
+      <w:proofErr w:type="spellStart"/>
+      <w:r>
+        <w:rPr>
+          <w:rFonts w:ascii="Times New Roman" w:hAnsi="Times New Roman"/>
+          <w:sz w:val="24"/>
+          <w:szCs w:val="24"/>
+        </w:rPr>
+        <w:t>Géron</w:t>
+      </w:r>
+      <w:proofErr w:type="spellEnd"/>
+      <w:r>
+        <w:rPr>
+          <w:rFonts w:ascii="Times New Roman" w:hAnsi="Times New Roman"/>
+          <w:sz w:val="24"/>
+          <w:szCs w:val="24"/>
+        </w:rPr>
+        <w:t xml:space="preserve"> (2019), explicou-se as principais métricas de avaliação para modelos de classificação:</w:t>
       </w:r>
     </w:p>
     <w:p>
@@ -26431,7 +29105,33 @@
           <w:szCs w:val="20"/>
         </w:rPr>
         <w:lastRenderedPageBreak/>
-        <w:t>Teste de Kolmogorov-Smirnov (</w:t>
+        <w:t xml:space="preserve">Teste de </w:t>
+      </w:r>
+      <w:proofErr w:type="spellStart"/>
+      <w:r>
+        <w:rPr>
+          <w:rFonts w:ascii="Times New Roman" w:hAnsi="Times New Roman"/>
+          <w:b/>
+          <w:bCs/>
+          <w:i/>
+          <w:iCs/>
+          <w:sz w:val="20"/>
+          <w:szCs w:val="20"/>
+        </w:rPr>
+        <w:t>Kolmogorov</w:t>
+      </w:r>
+      <w:proofErr w:type="spellEnd"/>
+      <w:r>
+        <w:rPr>
+          <w:rFonts w:ascii="Times New Roman" w:hAnsi="Times New Roman"/>
+          <w:b/>
+          <w:bCs/>
+          <w:i/>
+          <w:iCs/>
+          <w:sz w:val="20"/>
+          <w:szCs w:val="20"/>
+        </w:rPr>
+        <w:t>-Smirnov (</w:t>
       </w:r>
       <w:r>
         <w:rPr>
@@ -26483,7 +29183,25 @@
           <w:sz w:val="24"/>
           <w:szCs w:val="24"/>
         </w:rPr>
-        <w:t xml:space="preserve"> métrica muito famosa para modelos de crédito é o teste de hipótese de Kolmogorov-Smirnov (KS). Este teste estatístico é empregado para avaliar a capacidade discriminativa de um modelo, medindo a diferença acumulada entre as distribuições de probabilidade das classes de bons e maus clientes. </w:t>
+        <w:t xml:space="preserve"> métrica muito famosa para modelos de crédito é o teste de hipótese de </w:t>
+      </w:r>
+      <w:proofErr w:type="spellStart"/>
+      <w:r>
+        <w:rPr>
+          <w:rFonts w:ascii="Times New Roman" w:hAnsi="Times New Roman"/>
+          <w:sz w:val="24"/>
+          <w:szCs w:val="24"/>
+        </w:rPr>
+        <w:t>Kolmogorov</w:t>
+      </w:r>
+      <w:proofErr w:type="spellEnd"/>
+      <w:r>
+        <w:rPr>
+          <w:rFonts w:ascii="Times New Roman" w:hAnsi="Times New Roman"/>
+          <w:sz w:val="24"/>
+          <w:szCs w:val="24"/>
+        </w:rPr>
+        <w:t xml:space="preserve">-Smirnov (KS). Este teste estatístico é empregado para avaliar a capacidade discriminativa de um modelo, medindo a diferença acumulada entre as distribuições de probabilidade das classes de bons e maus clientes. </w:t>
       </w:r>
     </w:p>
     <w:p>
@@ -26552,6 +29270,7 @@
         </w:rPr>
         <w:t xml:space="preserve"> – </w:t>
       </w:r>
+      <w:proofErr w:type="spellStart"/>
       <w:r>
         <w:rPr>
           <w:rFonts w:ascii="Times New Roman" w:hAnsi="Times New Roman" w:cs="Times New Roman"/>
@@ -26559,7 +29278,17 @@
           <w:szCs w:val="20"/>
           <w:u w:val="none"/>
         </w:rPr>
-        <w:t>Kolgomorov-Smirnov (KS)</w:t>
+        <w:t>Kolgomorov</w:t>
+      </w:r>
+      <w:proofErr w:type="spellEnd"/>
+      <w:r>
+        <w:rPr>
+          <w:rFonts w:ascii="Times New Roman" w:hAnsi="Times New Roman" w:cs="Times New Roman"/>
+          <w:sz w:val="20"/>
+          <w:szCs w:val="20"/>
+          <w:u w:val="none"/>
+        </w:rPr>
+        <w:t>-Smirnov (KS)</w:t>
       </w:r>
     </w:p>
     <w:p>
@@ -26656,8 +29385,9 @@
           <w:szCs w:val="20"/>
           <w:u w:val="none"/>
         </w:rPr>
-        <w:t>SAS: Calculating KS Statistics</w:t>
-      </w:r>
+        <w:t xml:space="preserve">SAS: </w:t>
+      </w:r>
+      <w:proofErr w:type="spellStart"/>
       <w:r>
         <w:rPr>
           <w:rFonts w:ascii="Times New Roman" w:hAnsi="Times New Roman"/>
@@ -26665,8 +29395,9 @@
           <w:szCs w:val="20"/>
           <w:u w:val="none"/>
         </w:rPr>
-        <w:t xml:space="preserve">, </w:t>
-      </w:r>
+        <w:t>Calculating</w:t>
+      </w:r>
+      <w:proofErr w:type="spellEnd"/>
       <w:r>
         <w:rPr>
           <w:rFonts w:ascii="Times New Roman" w:hAnsi="Times New Roman"/>
@@ -26674,7 +29405,47 @@
           <w:szCs w:val="20"/>
           <w:u w:val="none"/>
         </w:rPr>
-        <w:t>Listen Data</w:t>
+        <w:t xml:space="preserve"> KS </w:t>
+      </w:r>
+      <w:proofErr w:type="spellStart"/>
+      <w:r>
+        <w:rPr>
+          <w:rFonts w:ascii="Times New Roman" w:hAnsi="Times New Roman"/>
+          <w:sz w:val="20"/>
+          <w:szCs w:val="20"/>
+          <w:u w:val="none"/>
+        </w:rPr>
+        <w:t>Statistics</w:t>
+      </w:r>
+      <w:proofErr w:type="spellEnd"/>
+      <w:r>
+        <w:rPr>
+          <w:rFonts w:ascii="Times New Roman" w:hAnsi="Times New Roman"/>
+          <w:sz w:val="20"/>
+          <w:szCs w:val="20"/>
+          <w:u w:val="none"/>
+        </w:rPr>
+        <w:t xml:space="preserve">, </w:t>
+      </w:r>
+      <w:proofErr w:type="spellStart"/>
+      <w:r>
+        <w:rPr>
+          <w:rFonts w:ascii="Times New Roman" w:hAnsi="Times New Roman"/>
+          <w:sz w:val="20"/>
+          <w:szCs w:val="20"/>
+          <w:u w:val="none"/>
+        </w:rPr>
+        <w:t>Listen</w:t>
+      </w:r>
+      <w:proofErr w:type="spellEnd"/>
+      <w:r>
+        <w:rPr>
+          <w:rFonts w:ascii="Times New Roman" w:hAnsi="Times New Roman"/>
+          <w:sz w:val="20"/>
+          <w:szCs w:val="20"/>
+          <w:u w:val="none"/>
+        </w:rPr>
+        <w:t xml:space="preserve"> Data</w:t>
       </w:r>
       <w:r>
         <w:t xml:space="preserve">. </w:t>
@@ -26720,6 +29491,7 @@
           <w:szCs w:val="20"/>
         </w:rPr>
       </w:pPr>
+      <w:proofErr w:type="spellStart"/>
       <w:r>
         <w:rPr>
           <w:rFonts w:ascii="Times New Roman" w:hAnsi="Times New Roman"/>
@@ -26730,7 +29502,20 @@
           <w:sz w:val="20"/>
           <w:szCs w:val="20"/>
         </w:rPr>
-        <w:t xml:space="preserve">Holdout e </w:t>
+        <w:t>Holdout</w:t>
+      </w:r>
+      <w:proofErr w:type="spellEnd"/>
+      <w:r>
+        <w:rPr>
+          <w:rFonts w:ascii="Times New Roman" w:hAnsi="Times New Roman"/>
+          <w:b/>
+          <w:bCs/>
+          <w:i/>
+          <w:iCs/>
+          <w:sz w:val="20"/>
+          <w:szCs w:val="20"/>
+        </w:rPr>
+        <w:t xml:space="preserve"> e </w:t>
       </w:r>
       <w:r>
         <w:rPr>
@@ -26762,7 +29547,43 @@
           <w:sz w:val="24"/>
           <w:szCs w:val="24"/>
         </w:rPr>
-        <w:t>Ao desenvolver-se modelos de Aprendizado de Máquina, deve-se garantir que eles possuam boa capacidade de generalização para dados não vistos. Nesse âmbito, para simular seu desempenho em dados novos, há duas técnicas fundamentais: Holdout e Cross Validation.</w:t>
+        <w:t xml:space="preserve">Ao desenvolver-se modelos de Aprendizado de Máquina, deve-se garantir que eles possuam boa capacidade de generalização para dados não vistos. Nesse âmbito, para simular seu desempenho em dados novos, há duas técnicas fundamentais: </w:t>
+      </w:r>
+      <w:proofErr w:type="spellStart"/>
+      <w:r>
+        <w:rPr>
+          <w:rFonts w:ascii="Times New Roman" w:hAnsi="Times New Roman"/>
+          <w:sz w:val="24"/>
+          <w:szCs w:val="24"/>
+        </w:rPr>
+        <w:t>Holdout</w:t>
+      </w:r>
+      <w:proofErr w:type="spellEnd"/>
+      <w:r>
+        <w:rPr>
+          <w:rFonts w:ascii="Times New Roman" w:hAnsi="Times New Roman"/>
+          <w:sz w:val="24"/>
+          <w:szCs w:val="24"/>
+        </w:rPr>
+        <w:t xml:space="preserve"> e Cross </w:t>
+      </w:r>
+      <w:proofErr w:type="spellStart"/>
+      <w:r>
+        <w:rPr>
+          <w:rFonts w:ascii="Times New Roman" w:hAnsi="Times New Roman"/>
+          <w:sz w:val="24"/>
+          <w:szCs w:val="24"/>
+        </w:rPr>
+        <w:t>Validation</w:t>
+      </w:r>
+      <w:proofErr w:type="spellEnd"/>
+      <w:r>
+        <w:rPr>
+          <w:rFonts w:ascii="Times New Roman" w:hAnsi="Times New Roman"/>
+          <w:sz w:val="24"/>
+          <w:szCs w:val="24"/>
+        </w:rPr>
+        <w:t>.</w:t>
       </w:r>
     </w:p>
     <w:p>
@@ -26776,6 +29597,7 @@
           <w:szCs w:val="24"/>
         </w:rPr>
       </w:pPr>
+      <w:proofErr w:type="spellStart"/>
       <w:r>
         <w:rPr>
           <w:rFonts w:ascii="Times New Roman" w:hAnsi="Times New Roman"/>
@@ -26798,7 +29620,16 @@
           <w:sz w:val="24"/>
           <w:szCs w:val="24"/>
         </w:rPr>
-        <w:t>ut é um m</w:t>
+        <w:t>ut</w:t>
+      </w:r>
+      <w:proofErr w:type="spellEnd"/>
+      <w:r>
+        <w:rPr>
+          <w:rFonts w:ascii="Times New Roman" w:hAnsi="Times New Roman"/>
+          <w:sz w:val="24"/>
+          <w:szCs w:val="24"/>
+        </w:rPr>
+        <w:t xml:space="preserve"> é um m</w:t>
       </w:r>
       <w:r>
         <w:rPr>
@@ -26843,9 +29674,11 @@
       <w:r>
         <w:t xml:space="preserve"> – </w:t>
       </w:r>
+      <w:proofErr w:type="spellStart"/>
       <w:r>
         <w:t>Holdout</w:t>
       </w:r>
+      <w:proofErr w:type="spellEnd"/>
     </w:p>
     <w:p>
       <w:pPr>
@@ -26944,8 +29777,19 @@
           <w:szCs w:val="20"/>
           <w:u w:val="none"/>
         </w:rPr>
-        <w:t>étodos de Reamostragem</w:t>
-      </w:r>
+        <w:t xml:space="preserve">étodos de </w:t>
+      </w:r>
+      <w:proofErr w:type="spellStart"/>
+      <w:r>
+        <w:rPr>
+          <w:rFonts w:ascii="Times New Roman" w:hAnsi="Times New Roman"/>
+          <w:sz w:val="20"/>
+          <w:szCs w:val="20"/>
+          <w:u w:val="none"/>
+        </w:rPr>
+        <w:t>Reamostragem</w:t>
+      </w:r>
+      <w:proofErr w:type="spellEnd"/>
       <w:r>
         <w:rPr>
           <w:rFonts w:ascii="Times New Roman" w:hAnsi="Times New Roman"/>
@@ -27058,8 +29902,13 @@
         <w:t xml:space="preserve"> – </w:t>
       </w:r>
       <w:r>
-        <w:t>Cross Validation</w:t>
-      </w:r>
+        <w:t xml:space="preserve">Cross </w:t>
+      </w:r>
+      <w:proofErr w:type="spellStart"/>
+      <w:r>
+        <w:t>Validation</w:t>
+      </w:r>
+      <w:proofErr w:type="spellEnd"/>
     </w:p>
     <w:p>
       <w:pPr>
@@ -27156,8 +30005,19 @@
           <w:szCs w:val="20"/>
           <w:u w:val="none"/>
         </w:rPr>
-        <w:t>étodos de Reamostragem</w:t>
-      </w:r>
+        <w:t xml:space="preserve">étodos de </w:t>
+      </w:r>
+      <w:proofErr w:type="spellStart"/>
+      <w:r>
+        <w:rPr>
+          <w:rFonts w:ascii="Times New Roman" w:hAnsi="Times New Roman"/>
+          <w:sz w:val="20"/>
+          <w:szCs w:val="20"/>
+          <w:u w:val="none"/>
+        </w:rPr>
+        <w:t>Reamostragem</w:t>
+      </w:r>
+      <w:proofErr w:type="spellEnd"/>
       <w:r>
         <w:rPr>
           <w:rFonts w:ascii="Times New Roman" w:hAnsi="Times New Roman"/>
@@ -27198,6 +30058,7 @@
           <w:szCs w:val="20"/>
         </w:rPr>
       </w:pPr>
+      <w:proofErr w:type="spellStart"/>
       <w:r>
         <w:rPr>
           <w:rFonts w:ascii="Times New Roman" w:hAnsi="Times New Roman"/>
@@ -27208,8 +30069,35 @@
           <w:sz w:val="20"/>
           <w:szCs w:val="20"/>
         </w:rPr>
-        <w:t>Overfitting e Underfitting</w:t>
-      </w:r>
+        <w:t>Overfitting</w:t>
+      </w:r>
+      <w:proofErr w:type="spellEnd"/>
+      <w:r>
+        <w:rPr>
+          <w:rFonts w:ascii="Times New Roman" w:hAnsi="Times New Roman"/>
+          <w:b/>
+          <w:bCs/>
+          <w:i/>
+          <w:iCs/>
+          <w:sz w:val="20"/>
+          <w:szCs w:val="20"/>
+        </w:rPr>
+        <w:t xml:space="preserve"> e </w:t>
+      </w:r>
+      <w:proofErr w:type="spellStart"/>
+      <w:r>
+        <w:rPr>
+          <w:rFonts w:ascii="Times New Roman" w:hAnsi="Times New Roman"/>
+          <w:b/>
+          <w:bCs/>
+          <w:i/>
+          <w:iCs/>
+          <w:sz w:val="20"/>
+          <w:szCs w:val="20"/>
+        </w:rPr>
+        <w:t>Underfitting</w:t>
+      </w:r>
+      <w:proofErr w:type="spellEnd"/>
     </w:p>
     <w:p>
       <w:pPr>
@@ -27230,7 +30118,25 @@
           <w:szCs w:val="24"/>
         </w:rPr>
         <w:lastRenderedPageBreak/>
-        <w:t>Após a obtenção das métricas de treino e teste, pode-se compará-las a fim de analisar se o modelo possui generalização. Conforme Géron (2019), um modelo possui boa generalização quando as métricas de treino e teste são satisfatórias e possuem valores relativamente próximos. Embora o conceito seja simples, nem sempre os modelos alcançam bons resultados e há disparidade entre os cenários de treino e teste.</w:t>
+        <w:t xml:space="preserve">Após a obtenção das métricas de treino e teste, pode-se compará-las a fim de analisar se o modelo possui generalização. Conforme </w:t>
+      </w:r>
+      <w:proofErr w:type="spellStart"/>
+      <w:r>
+        <w:rPr>
+          <w:rFonts w:ascii="Times New Roman" w:hAnsi="Times New Roman"/>
+          <w:sz w:val="24"/>
+          <w:szCs w:val="24"/>
+        </w:rPr>
+        <w:t>Géron</w:t>
+      </w:r>
+      <w:proofErr w:type="spellEnd"/>
+      <w:r>
+        <w:rPr>
+          <w:rFonts w:ascii="Times New Roman" w:hAnsi="Times New Roman"/>
+          <w:sz w:val="24"/>
+          <w:szCs w:val="24"/>
+        </w:rPr>
+        <w:t xml:space="preserve"> (2019), um modelo possui boa generalização quando as métricas de treino e teste são satisfatórias e possuem valores relativamente próximos. Embora o conceito seja simples, nem sempre os modelos alcançam bons resultados e há disparidade entre os cenários de treino e teste.</w:t>
       </w:r>
     </w:p>
     <w:p>
@@ -27251,7 +30157,25 @@
           <w:sz w:val="24"/>
           <w:szCs w:val="24"/>
         </w:rPr>
-        <w:t xml:space="preserve">Denomina-se Overfitting o cenário o qual o modelo possui bons resultados em dados de treino, mas performa abaixo do esperado em dados de teste. Em suma, isso significa que o modelo foi capaz de criar uma equação matemática tão complexa ao ponto de assimilar até mesmo os ruídos da amostra de treino. </w:t>
+        <w:t xml:space="preserve">Denomina-se </w:t>
+      </w:r>
+      <w:proofErr w:type="spellStart"/>
+      <w:r>
+        <w:rPr>
+          <w:rFonts w:ascii="Times New Roman" w:hAnsi="Times New Roman"/>
+          <w:sz w:val="24"/>
+          <w:szCs w:val="24"/>
+        </w:rPr>
+        <w:t>Overfitting</w:t>
+      </w:r>
+      <w:proofErr w:type="spellEnd"/>
+      <w:r>
+        <w:rPr>
+          <w:rFonts w:ascii="Times New Roman" w:hAnsi="Times New Roman"/>
+          <w:sz w:val="24"/>
+          <w:szCs w:val="24"/>
+        </w:rPr>
+        <w:t xml:space="preserve"> o cenário o qual o modelo possui bons resultados em dados de treino, mas performa abaixo do esperado em dados de teste. Em suma, isso significa que o modelo foi capaz de criar uma equação matemática tão complexa ao ponto de assimilar até mesmo os ruídos da amostra de treino. </w:t>
       </w:r>
     </w:p>
     <w:p>
@@ -27272,7 +30196,25 @@
           <w:sz w:val="24"/>
           <w:szCs w:val="24"/>
         </w:rPr>
-        <w:t>O cenário de Underfitting é o inverso, logo, o modelo possui maus resultados tanto em dados de treino quanto de teste. Em suma, o modelo não conseguiu de criar uma equação calibrada a qual fosse representativa e capaz de captar os padrões na amostra de treino.</w:t>
+        <w:t xml:space="preserve">O cenário de </w:t>
+      </w:r>
+      <w:proofErr w:type="spellStart"/>
+      <w:r>
+        <w:rPr>
+          <w:rFonts w:ascii="Times New Roman" w:hAnsi="Times New Roman"/>
+          <w:sz w:val="24"/>
+          <w:szCs w:val="24"/>
+        </w:rPr>
+        <w:t>Underfitting</w:t>
+      </w:r>
+      <w:proofErr w:type="spellEnd"/>
+      <w:r>
+        <w:rPr>
+          <w:rFonts w:ascii="Times New Roman" w:hAnsi="Times New Roman"/>
+          <w:sz w:val="24"/>
+          <w:szCs w:val="24"/>
+        </w:rPr>
+        <w:t xml:space="preserve"> é o inverso, logo, o modelo possui maus resultados tanto em dados de treino quanto de teste. Em suma, o modelo não conseguiu de criar uma equação calibrada a qual fosse representativa e capaz de captar os padrões na amostra de treino.</w:t>
       </w:r>
     </w:p>
     <w:p>
@@ -27293,7 +30235,61 @@
           <w:sz w:val="24"/>
           <w:szCs w:val="24"/>
         </w:rPr>
-        <w:t>Em casos de Overfitting, Géron (2019) afirma que a variância é alta, visto que esse algoritmo está extremamente sujeito aos dados de entrada; em casos de Underfitting, o viés é alto, pois o modelo não consegue detectar o padrão de nossos dados. Existem diversas técnicas para tratar ambos os casos, entretanto, espera-se que o modelo tenha uma troca justa entre ambos e consiga performar bem de forma generalizada.</w:t>
+        <w:t xml:space="preserve">Em casos de </w:t>
+      </w:r>
+      <w:proofErr w:type="spellStart"/>
+      <w:r>
+        <w:rPr>
+          <w:rFonts w:ascii="Times New Roman" w:hAnsi="Times New Roman"/>
+          <w:sz w:val="24"/>
+          <w:szCs w:val="24"/>
+        </w:rPr>
+        <w:t>Overfitting</w:t>
+      </w:r>
+      <w:proofErr w:type="spellEnd"/>
+      <w:r>
+        <w:rPr>
+          <w:rFonts w:ascii="Times New Roman" w:hAnsi="Times New Roman"/>
+          <w:sz w:val="24"/>
+          <w:szCs w:val="24"/>
+        </w:rPr>
+        <w:t xml:space="preserve">, </w:t>
+      </w:r>
+      <w:proofErr w:type="spellStart"/>
+      <w:r>
+        <w:rPr>
+          <w:rFonts w:ascii="Times New Roman" w:hAnsi="Times New Roman"/>
+          <w:sz w:val="24"/>
+          <w:szCs w:val="24"/>
+        </w:rPr>
+        <w:t>Géron</w:t>
+      </w:r>
+      <w:proofErr w:type="spellEnd"/>
+      <w:r>
+        <w:rPr>
+          <w:rFonts w:ascii="Times New Roman" w:hAnsi="Times New Roman"/>
+          <w:sz w:val="24"/>
+          <w:szCs w:val="24"/>
+        </w:rPr>
+        <w:t xml:space="preserve"> (2019) afirma que a variância é alta, visto que esse algoritmo está extremamente sujeito aos dados de entrada; em casos de </w:t>
+      </w:r>
+      <w:proofErr w:type="spellStart"/>
+      <w:r>
+        <w:rPr>
+          <w:rFonts w:ascii="Times New Roman" w:hAnsi="Times New Roman"/>
+          <w:sz w:val="24"/>
+          <w:szCs w:val="24"/>
+        </w:rPr>
+        <w:t>Underfitting</w:t>
+      </w:r>
+      <w:proofErr w:type="spellEnd"/>
+      <w:r>
+        <w:rPr>
+          <w:rFonts w:ascii="Times New Roman" w:hAnsi="Times New Roman"/>
+          <w:sz w:val="24"/>
+          <w:szCs w:val="24"/>
+        </w:rPr>
+        <w:t>, o viés é alto, pois o modelo não consegue detectar o padrão de nossos dados. Existem diversas técnicas para tratar ambos os casos, entretanto, espera-se que o modelo tenha uma troca justa entre ambos e consiga performar bem de forma generalizada.</w:t>
       </w:r>
     </w:p>
     <w:p>
@@ -27317,19 +30313,50 @@
           <w:lang w:val="en-US"/>
         </w:rPr>
       </w:pPr>
+      <w:proofErr w:type="spellStart"/>
       <w:r>
         <w:rPr>
           <w:iCs/>
           <w:lang w:val="en-US"/>
         </w:rPr>
-        <w:t xml:space="preserve">Figura 7 – </w:t>
-      </w:r>
-      <w:r>
-        <w:rPr>
+        <w:t>Figura</w:t>
+      </w:r>
+      <w:proofErr w:type="spellEnd"/>
+      <w:r>
+        <w:rPr>
+          <w:iCs/>
           <w:lang w:val="en-US"/>
         </w:rPr>
-        <w:t>Trade-Off Viés x Variância</w:t>
-      </w:r>
+        <w:t xml:space="preserve"> 7 – </w:t>
+      </w:r>
+      <w:r>
+        <w:rPr>
+          <w:lang w:val="en-US"/>
+        </w:rPr>
+        <w:t xml:space="preserve">Trade-Off </w:t>
+      </w:r>
+      <w:proofErr w:type="spellStart"/>
+      <w:r>
+        <w:rPr>
+          <w:lang w:val="en-US"/>
+        </w:rPr>
+        <w:t>Viés</w:t>
+      </w:r>
+      <w:proofErr w:type="spellEnd"/>
+      <w:r>
+        <w:rPr>
+          <w:lang w:val="en-US"/>
+        </w:rPr>
+        <w:t xml:space="preserve"> x </w:t>
+      </w:r>
+      <w:proofErr w:type="spellStart"/>
+      <w:r>
+        <w:rPr>
+          <w:lang w:val="en-US"/>
+        </w:rPr>
+        <w:t>Variância</w:t>
+      </w:r>
+      <w:proofErr w:type="spellEnd"/>
     </w:p>
     <w:p>
       <w:pPr>
@@ -27427,8 +30454,19 @@
           <w:szCs w:val="20"/>
           <w:u w:val="none"/>
         </w:rPr>
-        <w:t>étodos de Reamostragem</w:t>
-      </w:r>
+        <w:t xml:space="preserve">étodos de </w:t>
+      </w:r>
+      <w:proofErr w:type="spellStart"/>
+      <w:r>
+        <w:rPr>
+          <w:rFonts w:ascii="Times New Roman" w:hAnsi="Times New Roman"/>
+          <w:sz w:val="20"/>
+          <w:szCs w:val="20"/>
+          <w:u w:val="none"/>
+        </w:rPr>
+        <w:t>Reamostragem</w:t>
+      </w:r>
+      <w:proofErr w:type="spellEnd"/>
       <w:r>
         <w:rPr>
           <w:rFonts w:ascii="Times New Roman" w:hAnsi="Times New Roman"/>
@@ -27651,7 +30689,25 @@
           <w:sz w:val="24"/>
           <w:szCs w:val="24"/>
         </w:rPr>
-        <w:t>O trabalho “Análise de Risco de Crédito direcionada por Modelagem Matemática e Aprendizado de Máquina” apresenta uma introdução ao mundo do crédito auxiliado por técnicas de Matemática Aplicada, Estatística e Machine Learning para a classificação de clientes inadimplentes, a fim de auxiliar a tomada de decisão.</w:t>
+        <w:t xml:space="preserve">O trabalho “Análise de Risco de Crédito direcionada por Modelagem Matemática e Aprendizado de Máquina” apresenta uma introdução ao mundo do crédito auxiliado por técnicas de Matemática Aplicada, Estatística e </w:t>
+      </w:r>
+      <w:proofErr w:type="spellStart"/>
+      <w:r>
+        <w:rPr>
+          <w:rFonts w:ascii="Times New Roman" w:hAnsi="Times New Roman"/>
+          <w:sz w:val="24"/>
+          <w:szCs w:val="24"/>
+        </w:rPr>
+        <w:t>Machine</w:t>
+      </w:r>
+      <w:proofErr w:type="spellEnd"/>
+      <w:r>
+        <w:rPr>
+          <w:rFonts w:ascii="Times New Roman" w:hAnsi="Times New Roman"/>
+          <w:sz w:val="24"/>
+          <w:szCs w:val="24"/>
+        </w:rPr>
+        <w:t xml:space="preserve"> Learning para a classificação de clientes inadimplentes, a fim de auxiliar a tomada de decisão.</w:t>
       </w:r>
       <w:r>
         <w:rPr>
@@ -28136,7 +31192,25 @@
           <w:szCs w:val="24"/>
         </w:rPr>
         <w:tab/>
-        <w:t xml:space="preserve">O GIT é o sistema de controle de versão mais famoso mundialmente. Baseando-se em repositórios, ele permite que as versões de um software fiquem salvas. Além disso, ele fornece diversos ganhos como proteção criptográfica, alto desempenho e a possibilidade dos desenvolvedores programarem ao mesmo tempo, tornando-se assim fundamental para o </w:t>
+        <w:t xml:space="preserve">O GIT é o sistema de controle de versão mais famoso mundialmente. Baseando-se em repositórios, ele permite que as versões de um software fiquem salvas. Além disso, ele fornece diversos ganhos como proteção criptográfica, alto desempenho e a possibilidade </w:t>
+      </w:r>
+      <w:proofErr w:type="gramStart"/>
+      <w:r>
+        <w:rPr>
+          <w:rFonts w:ascii="Times New Roman" w:hAnsi="Times New Roman"/>
+          <w:sz w:val="24"/>
+          <w:szCs w:val="24"/>
+        </w:rPr>
+        <w:t>dos</w:t>
+      </w:r>
+      <w:proofErr w:type="gramEnd"/>
+      <w:r>
+        <w:rPr>
+          <w:rFonts w:ascii="Times New Roman" w:hAnsi="Times New Roman"/>
+          <w:sz w:val="24"/>
+          <w:szCs w:val="24"/>
+        </w:rPr>
+        <w:t xml:space="preserve"> desenvolvedores programarem ao mesmo tempo, tornando-se assim fundamental para o </w:t>
       </w:r>
       <w:r>
         <w:rPr>
@@ -28229,6 +31303,7 @@
           <w:szCs w:val="20"/>
         </w:rPr>
       </w:pPr>
+      <w:proofErr w:type="spellStart"/>
       <w:r>
         <w:rPr>
           <w:rFonts w:ascii="Times New Roman" w:hAnsi="Times New Roman"/>
@@ -28241,6 +31316,7 @@
         </w:rPr>
         <w:t>Kaggle</w:t>
       </w:r>
+      <w:proofErr w:type="spellEnd"/>
     </w:p>
     <w:p>
       <w:pPr>
@@ -28262,7 +31338,25 @@
           <w:sz w:val="24"/>
           <w:szCs w:val="24"/>
         </w:rPr>
-        <w:t>A plataforma Kaggle é a maior comunidade de cientistas, engenheiros e analistas de dados do mundo. Nela, encontram-se inúmeras bases de dados fictícias e reais destinadas a profissionais que desejam treinar suas habilidades técnicas e analíticas. Ela também é responsável por realizar competições, as quais são desafios impostos por empresas do mundo todo com uma premiação em dinheiro para quem solucionar o problema.</w:t>
+        <w:t xml:space="preserve">A plataforma </w:t>
+      </w:r>
+      <w:proofErr w:type="spellStart"/>
+      <w:r>
+        <w:rPr>
+          <w:rFonts w:ascii="Times New Roman" w:hAnsi="Times New Roman"/>
+          <w:sz w:val="24"/>
+          <w:szCs w:val="24"/>
+        </w:rPr>
+        <w:t>Kaggle</w:t>
+      </w:r>
+      <w:proofErr w:type="spellEnd"/>
+      <w:r>
+        <w:rPr>
+          <w:rFonts w:ascii="Times New Roman" w:hAnsi="Times New Roman"/>
+          <w:sz w:val="24"/>
+          <w:szCs w:val="24"/>
+        </w:rPr>
+        <w:t xml:space="preserve"> é a maior comunidade de cientistas, engenheiros e analistas de dados do mundo. Nela, encontram-se inúmeras bases de dados fictícias e reais destinadas a profissionais que desejam treinar suas habilidades técnicas e analíticas. Ela também é responsável por realizar competições, as quais são desafios impostos por empresas do mundo todo com uma premiação em dinheiro para quem solucionar o problema.</w:t>
       </w:r>
     </w:p>
     <w:p>
@@ -28314,7 +31408,25 @@
           <w:sz w:val="24"/>
           <w:szCs w:val="24"/>
         </w:rPr>
-        <w:t xml:space="preserve"> do Kaggle, simulando um ambiente real de uma instituição financeira.</w:t>
+        <w:t xml:space="preserve"> do </w:t>
+      </w:r>
+      <w:proofErr w:type="spellStart"/>
+      <w:r>
+        <w:rPr>
+          <w:rFonts w:ascii="Times New Roman" w:hAnsi="Times New Roman"/>
+          <w:sz w:val="24"/>
+          <w:szCs w:val="24"/>
+        </w:rPr>
+        <w:t>Kaggle</w:t>
+      </w:r>
+      <w:proofErr w:type="spellEnd"/>
+      <w:r>
+        <w:rPr>
+          <w:rFonts w:ascii="Times New Roman" w:hAnsi="Times New Roman"/>
+          <w:sz w:val="24"/>
+          <w:szCs w:val="24"/>
+        </w:rPr>
+        <w:t>, simulando um ambiente real de uma instituição financeira.</w:t>
       </w:r>
     </w:p>
     <w:p>
@@ -29285,6 +32397,7 @@
         </w:rPr>
         <w:t xml:space="preserve">Dessa forma, o fluxo </w:t>
       </w:r>
+      <w:proofErr w:type="spellStart"/>
       <w:r>
         <w:rPr>
           <w:rFonts w:ascii="Times New Roman" w:hAnsi="Times New Roman" w:cs="Times New Roman"/>
@@ -29292,6 +32405,7 @@
         </w:rPr>
         <w:t>end-to-end</w:t>
       </w:r>
+      <w:proofErr w:type="spellEnd"/>
       <w:r>
         <w:rPr>
           <w:rFonts w:ascii="Times New Roman" w:hAnsi="Times New Roman" w:cs="Times New Roman"/>
@@ -30180,7 +33294,25 @@
           <w:sz w:val="24"/>
           <w:szCs w:val="24"/>
         </w:rPr>
-        <w:t>São Paulo: Blucher, 2010. Disponível em: &lt;https://www.blucher.com.br/credit-scoring_9788521205333&gt;. Acesso em: 22 janeiro 2023.</w:t>
+        <w:t xml:space="preserve">São Paulo: </w:t>
+      </w:r>
+      <w:proofErr w:type="spellStart"/>
+      <w:r>
+        <w:rPr>
+          <w:rFonts w:ascii="Times New Roman" w:hAnsi="Times New Roman"/>
+          <w:sz w:val="24"/>
+          <w:szCs w:val="24"/>
+        </w:rPr>
+        <w:t>Blucher</w:t>
+      </w:r>
+      <w:proofErr w:type="spellEnd"/>
+      <w:r>
+        <w:rPr>
+          <w:rFonts w:ascii="Times New Roman" w:hAnsi="Times New Roman"/>
+          <w:sz w:val="24"/>
+          <w:szCs w:val="24"/>
+        </w:rPr>
+        <w:t>, 2010. Disponível em: &lt;https://www.blucher.com.br/credit-scoring_9788521205333&gt;. Acesso em: 22 janeiro 2023.</w:t>
       </w:r>
     </w:p>
     <w:p>
@@ -30199,7 +33331,25 @@
           <w:sz w:val="24"/>
           <w:szCs w:val="24"/>
         </w:rPr>
-        <w:t xml:space="preserve">[2] SEBBEN, Renivaldo José. </w:t>
+        <w:t xml:space="preserve">[2] SEBBEN, </w:t>
+      </w:r>
+      <w:proofErr w:type="spellStart"/>
+      <w:r>
+        <w:rPr>
+          <w:rFonts w:ascii="Times New Roman" w:hAnsi="Times New Roman"/>
+          <w:sz w:val="24"/>
+          <w:szCs w:val="24"/>
+        </w:rPr>
+        <w:t>Renivaldo</w:t>
+      </w:r>
+      <w:proofErr w:type="spellEnd"/>
+      <w:r>
+        <w:rPr>
+          <w:rFonts w:ascii="Times New Roman" w:hAnsi="Times New Roman"/>
+          <w:sz w:val="24"/>
+          <w:szCs w:val="24"/>
+        </w:rPr>
+        <w:t xml:space="preserve"> José. </w:t>
       </w:r>
       <w:r>
         <w:rPr>
@@ -30211,13 +33361,23 @@
         </w:rPr>
         <w:t xml:space="preserve">ANÁLISE DE RISCO DE CRÉDITO E COBRANÇA: COMO CONCEDER CRÉDITO COM SEGURANÇA E RECUPERAR CRÉDITOS INADIMPLENTES. </w:t>
       </w:r>
-      <w:r>
-        <w:rPr>
-          <w:rFonts w:ascii="Times New Roman" w:hAnsi="Times New Roman"/>
-          <w:sz w:val="24"/>
-          <w:szCs w:val="24"/>
-        </w:rPr>
-        <w:t>Novatec Editora Ltda, 2020. Disponível em: &lt;https://www.amazon.com.br/gp/product/8575228269/ref=as_li_tl?ie=UTF8&amp;camp=1789&amp;creative=9325&amp;creativeASIN=8575228269&amp;linkCode=as2&amp;tag=novatec03-20 &gt;. Acesso em 12 de março 2023.</w:t>
+      <w:proofErr w:type="spellStart"/>
+      <w:r>
+        <w:rPr>
+          <w:rFonts w:ascii="Times New Roman" w:hAnsi="Times New Roman"/>
+          <w:sz w:val="24"/>
+          <w:szCs w:val="24"/>
+        </w:rPr>
+        <w:t>Novatec</w:t>
+      </w:r>
+      <w:proofErr w:type="spellEnd"/>
+      <w:r>
+        <w:rPr>
+          <w:rFonts w:ascii="Times New Roman" w:hAnsi="Times New Roman"/>
+          <w:sz w:val="24"/>
+          <w:szCs w:val="24"/>
+        </w:rPr>
+        <w:t xml:space="preserve"> Editora Ltda, 2020. Disponível em: &lt;https://www.amazon.com.br/gp/product/8575228269/ref=as_li_tl?ie=UTF8&amp;camp=1789&amp;creative=9325&amp;creativeASIN=8575228269&amp;linkCode=as2&amp;tag=novatec03-20 &gt;. Acesso em 12 de março 2023.</w:t>
       </w:r>
     </w:p>
     <w:p>
@@ -30347,7 +33507,25 @@
           <w:sz w:val="24"/>
           <w:szCs w:val="24"/>
         </w:rPr>
-        <w:t xml:space="preserve">[6] SHELCI SILVA, Juelline. </w:t>
+        <w:t xml:space="preserve">[6] SHELCI SILVA, </w:t>
+      </w:r>
+      <w:proofErr w:type="spellStart"/>
+      <w:r>
+        <w:rPr>
+          <w:rFonts w:ascii="Times New Roman" w:hAnsi="Times New Roman"/>
+          <w:sz w:val="24"/>
+          <w:szCs w:val="24"/>
+        </w:rPr>
+        <w:t>Juelline</w:t>
+      </w:r>
+      <w:proofErr w:type="spellEnd"/>
+      <w:r>
+        <w:rPr>
+          <w:rFonts w:ascii="Times New Roman" w:hAnsi="Times New Roman"/>
+          <w:sz w:val="24"/>
+          <w:szCs w:val="24"/>
+        </w:rPr>
+        <w:t xml:space="preserve">. </w:t>
       </w:r>
       <w:r>
         <w:rPr>
@@ -30403,7 +33581,25 @@
           <w:sz w:val="24"/>
           <w:szCs w:val="24"/>
         </w:rPr>
-        <w:t xml:space="preserve">. Tese (Mestrado em Economia) – Escola de Economia de São Paulo, Fundação Getulio Vargas. São Paulo, 2018. Acesso em: 21 fevereiro 2023. </w:t>
+        <w:t xml:space="preserve">. Tese (Mestrado em Economia) – Escola de Economia de São Paulo, Fundação </w:t>
+      </w:r>
+      <w:proofErr w:type="spellStart"/>
+      <w:r>
+        <w:rPr>
+          <w:rFonts w:ascii="Times New Roman" w:hAnsi="Times New Roman"/>
+          <w:sz w:val="24"/>
+          <w:szCs w:val="24"/>
+        </w:rPr>
+        <w:t>Getulio</w:t>
+      </w:r>
+      <w:proofErr w:type="spellEnd"/>
+      <w:r>
+        <w:rPr>
+          <w:rFonts w:ascii="Times New Roman" w:hAnsi="Times New Roman"/>
+          <w:sz w:val="24"/>
+          <w:szCs w:val="24"/>
+        </w:rPr>
+        <w:t xml:space="preserve"> Vargas. São Paulo, 2018. Acesso em: 21 fevereiro 2023. </w:t>
       </w:r>
     </w:p>
     <w:p>
@@ -30496,7 +33692,25 @@
           <w:sz w:val="24"/>
           <w:szCs w:val="24"/>
         </w:rPr>
-        <w:t xml:space="preserve">[10] MONTOYA, Anna; ODINTSOV, Kirill; KOTEK, Martin. </w:t>
+        <w:t xml:space="preserve">[10] MONTOYA, Anna; ODINTSOV, </w:t>
+      </w:r>
+      <w:proofErr w:type="spellStart"/>
+      <w:r>
+        <w:rPr>
+          <w:rFonts w:ascii="Times New Roman" w:hAnsi="Times New Roman"/>
+          <w:sz w:val="24"/>
+          <w:szCs w:val="24"/>
+        </w:rPr>
+        <w:t>Kirill</w:t>
+      </w:r>
+      <w:proofErr w:type="spellEnd"/>
+      <w:r>
+        <w:rPr>
+          <w:rFonts w:ascii="Times New Roman" w:hAnsi="Times New Roman"/>
+          <w:sz w:val="24"/>
+          <w:szCs w:val="24"/>
+        </w:rPr>
+        <w:t xml:space="preserve">; KOTEK, Martin. </w:t>
       </w:r>
       <w:r>
         <w:rPr>
@@ -30514,6 +33728,7 @@
           <w:rFonts w:ascii="Times New Roman" w:hAnsi="Times New Roman"/>
           <w:sz w:val="24"/>
           <w:szCs w:val="24"/>
+          <w:lang w:val="en-US"/>
         </w:rPr>
         <w:t xml:space="preserve">Kaggle Competition. </w:t>
       </w:r>
@@ -30591,13 +33806,23 @@
         </w:rPr>
         <w:t xml:space="preserve">, </w:t>
       </w:r>
-      <w:r>
-        <w:rPr>
-          <w:rFonts w:ascii="Times New Roman" w:hAnsi="Times New Roman"/>
-          <w:sz w:val="24"/>
-          <w:szCs w:val="24"/>
-        </w:rPr>
-        <w:t>Julio M</w:t>
+      <w:proofErr w:type="spellStart"/>
+      <w:r>
+        <w:rPr>
+          <w:rFonts w:ascii="Times New Roman" w:hAnsi="Times New Roman"/>
+          <w:sz w:val="24"/>
+          <w:szCs w:val="24"/>
+        </w:rPr>
+        <w:t>Julio</w:t>
+      </w:r>
+      <w:proofErr w:type="spellEnd"/>
+      <w:r>
+        <w:rPr>
+          <w:rFonts w:ascii="Times New Roman" w:hAnsi="Times New Roman"/>
+          <w:sz w:val="24"/>
+          <w:szCs w:val="24"/>
+        </w:rPr>
+        <w:t xml:space="preserve"> M</w:t>
       </w:r>
       <w:r>
         <w:rPr>
@@ -30673,6 +33898,7 @@
         </w:rPr>
         <w:t xml:space="preserve">&gt;. </w:t>
       </w:r>
+      <w:proofErr w:type="spellStart"/>
       <w:r>
         <w:rPr>
           <w:rFonts w:ascii="Times New Roman" w:hAnsi="Times New Roman"/>
@@ -30680,7 +33906,57 @@
           <w:szCs w:val="24"/>
           <w:lang w:val="en-US"/>
         </w:rPr>
-        <w:t>Acesso em: 23 fevereiro 2023.</w:t>
+        <w:t>Acesso</w:t>
+      </w:r>
+      <w:proofErr w:type="spellEnd"/>
+      <w:r>
+        <w:rPr>
+          <w:rFonts w:ascii="Times New Roman" w:hAnsi="Times New Roman"/>
+          <w:sz w:val="24"/>
+          <w:szCs w:val="24"/>
+          <w:lang w:val="en-US"/>
+        </w:rPr>
+        <w:t xml:space="preserve"> </w:t>
+      </w:r>
+      <w:proofErr w:type="spellStart"/>
+      <w:r>
+        <w:rPr>
+          <w:rFonts w:ascii="Times New Roman" w:hAnsi="Times New Roman"/>
+          <w:sz w:val="24"/>
+          <w:szCs w:val="24"/>
+          <w:lang w:val="en-US"/>
+        </w:rPr>
+        <w:t>em</w:t>
+      </w:r>
+      <w:proofErr w:type="spellEnd"/>
+      <w:r>
+        <w:rPr>
+          <w:rFonts w:ascii="Times New Roman" w:hAnsi="Times New Roman"/>
+          <w:sz w:val="24"/>
+          <w:szCs w:val="24"/>
+          <w:lang w:val="en-US"/>
+        </w:rPr>
+        <w:t xml:space="preserve">: 23 </w:t>
+      </w:r>
+      <w:proofErr w:type="spellStart"/>
+      <w:r>
+        <w:rPr>
+          <w:rFonts w:ascii="Times New Roman" w:hAnsi="Times New Roman"/>
+          <w:sz w:val="24"/>
+          <w:szCs w:val="24"/>
+          <w:lang w:val="en-US"/>
+        </w:rPr>
+        <w:t>fevereiro</w:t>
+      </w:r>
+      <w:proofErr w:type="spellEnd"/>
+      <w:r>
+        <w:rPr>
+          <w:rFonts w:ascii="Times New Roman" w:hAnsi="Times New Roman"/>
+          <w:sz w:val="24"/>
+          <w:szCs w:val="24"/>
+          <w:lang w:val="en-US"/>
+        </w:rPr>
+        <w:t xml:space="preserve"> 2023.</w:t>
       </w:r>
     </w:p>
     <w:p>
@@ -30731,6 +34007,7 @@
         </w:rPr>
         <w:t xml:space="preserve">O’Reilly, 2019. Disponível em: &lt; https://www.oreilly.com/library/view/hands-on-machine-learning/9781492032632/ &gt;. </w:t>
       </w:r>
+      <w:proofErr w:type="spellStart"/>
       <w:r>
         <w:rPr>
           <w:rFonts w:ascii="Times New Roman" w:hAnsi="Times New Roman"/>
@@ -30738,7 +34015,37 @@
           <w:szCs w:val="24"/>
           <w:lang w:val="en-US"/>
         </w:rPr>
-        <w:t>Acesso em: 25 Janeiro 2023.</w:t>
+        <w:t>Acesso</w:t>
+      </w:r>
+      <w:proofErr w:type="spellEnd"/>
+      <w:r>
+        <w:rPr>
+          <w:rFonts w:ascii="Times New Roman" w:hAnsi="Times New Roman"/>
+          <w:sz w:val="24"/>
+          <w:szCs w:val="24"/>
+          <w:lang w:val="en-US"/>
+        </w:rPr>
+        <w:t xml:space="preserve"> </w:t>
+      </w:r>
+      <w:proofErr w:type="spellStart"/>
+      <w:r>
+        <w:rPr>
+          <w:rFonts w:ascii="Times New Roman" w:hAnsi="Times New Roman"/>
+          <w:sz w:val="24"/>
+          <w:szCs w:val="24"/>
+          <w:lang w:val="en-US"/>
+        </w:rPr>
+        <w:t>em</w:t>
+      </w:r>
+      <w:proofErr w:type="spellEnd"/>
+      <w:r>
+        <w:rPr>
+          <w:rFonts w:ascii="Times New Roman" w:hAnsi="Times New Roman"/>
+          <w:sz w:val="24"/>
+          <w:szCs w:val="24"/>
+          <w:lang w:val="en-US"/>
+        </w:rPr>
+        <w:t>: 25 Janeiro 2023.</w:t>
       </w:r>
     </w:p>
     <w:p>
@@ -30771,21 +34078,51 @@
         </w:rPr>
         <w:t xml:space="preserve">MACHINE LEARNING POCKET REFERENCE. </w:t>
       </w:r>
-      <w:r>
-        <w:rPr>
-          <w:rFonts w:ascii="Times New Roman" w:hAnsi="Times New Roman"/>
-          <w:sz w:val="24"/>
-          <w:szCs w:val="24"/>
-        </w:rPr>
-        <w:t xml:space="preserve">O’Really, 2019. </w:t>
-      </w:r>
-      <w:r>
-        <w:rPr>
-          <w:rFonts w:ascii="Times New Roman" w:hAnsi="Times New Roman"/>
-          <w:sz w:val="24"/>
-          <w:szCs w:val="24"/>
-        </w:rPr>
-        <w:t>Disponível em: &lt; https://www.oreilly.com/library/view/machine-learning-pocket/9781492047537/ &gt;. Acesso em: 27 Janeiro 2023.</w:t>
+      <w:proofErr w:type="spellStart"/>
+      <w:r>
+        <w:rPr>
+          <w:rFonts w:ascii="Times New Roman" w:hAnsi="Times New Roman"/>
+          <w:sz w:val="24"/>
+          <w:szCs w:val="24"/>
+          <w:lang w:val="en-US"/>
+        </w:rPr>
+        <w:t>O’Really</w:t>
+      </w:r>
+      <w:proofErr w:type="spellEnd"/>
+      <w:r>
+        <w:rPr>
+          <w:rFonts w:ascii="Times New Roman" w:hAnsi="Times New Roman"/>
+          <w:sz w:val="24"/>
+          <w:szCs w:val="24"/>
+          <w:lang w:val="en-US"/>
+        </w:rPr>
+        <w:t xml:space="preserve">, 2019. </w:t>
+      </w:r>
+      <w:r>
+        <w:rPr>
+          <w:rFonts w:ascii="Times New Roman" w:hAnsi="Times New Roman"/>
+          <w:sz w:val="24"/>
+          <w:szCs w:val="24"/>
+        </w:rPr>
+        <w:t xml:space="preserve">Disponível em: &lt; https://www.oreilly.com/library/view/machine-learning-pocket/9781492047537/ &gt;. Acesso em: 27 </w:t>
+      </w:r>
+      <w:proofErr w:type="gramStart"/>
+      <w:r>
+        <w:rPr>
+          <w:rFonts w:ascii="Times New Roman" w:hAnsi="Times New Roman"/>
+          <w:sz w:val="24"/>
+          <w:szCs w:val="24"/>
+        </w:rPr>
+        <w:t>Janeiro</w:t>
+      </w:r>
+      <w:proofErr w:type="gramEnd"/>
+      <w:r>
+        <w:rPr>
+          <w:rFonts w:ascii="Times New Roman" w:hAnsi="Times New Roman"/>
+          <w:sz w:val="24"/>
+          <w:szCs w:val="24"/>
+        </w:rPr>
+        <w:t xml:space="preserve"> 2023.</w:t>
       </w:r>
     </w:p>
     <w:p>
@@ -30823,7 +34160,25 @@
           <w:sz w:val="24"/>
           <w:szCs w:val="24"/>
         </w:rPr>
-        <w:t>. São Paulo: Saraiva, 2017. Disponível em: &lt; https://www.saraiva.com.br/estatistica-basica---morettin---saraiva-21397/p &gt;. Acesso em: 10 janeiro 2023.</w:t>
+        <w:t>. São Paulo: Saraiva, 2017. Disponível em: &lt; https://www.saraiva.com.br/estatistica-basica---</w:t>
+      </w:r>
+      <w:proofErr w:type="spellStart"/>
+      <w:r>
+        <w:rPr>
+          <w:rFonts w:ascii="Times New Roman" w:hAnsi="Times New Roman"/>
+          <w:sz w:val="24"/>
+          <w:szCs w:val="24"/>
+        </w:rPr>
+        <w:t>morettin</w:t>
+      </w:r>
+      <w:proofErr w:type="spellEnd"/>
+      <w:r>
+        <w:rPr>
+          <w:rFonts w:ascii="Times New Roman" w:hAnsi="Times New Roman"/>
+          <w:sz w:val="24"/>
+          <w:szCs w:val="24"/>
+        </w:rPr>
+        <w:t>---saraiva-21397/p &gt;. Acesso em: 10 janeiro 2023.</w:t>
       </w:r>
     </w:p>
     <w:p>
@@ -30842,7 +34197,25 @@
           <w:sz w:val="24"/>
           <w:szCs w:val="24"/>
         </w:rPr>
-        <w:t xml:space="preserve">[15] CAMARGO, Bruna Emy. </w:t>
+        <w:t xml:space="preserve">[15] CAMARGO, Bruna </w:t>
+      </w:r>
+      <w:proofErr w:type="spellStart"/>
+      <w:r>
+        <w:rPr>
+          <w:rFonts w:ascii="Times New Roman" w:hAnsi="Times New Roman"/>
+          <w:sz w:val="24"/>
+          <w:szCs w:val="24"/>
+        </w:rPr>
+        <w:t>Emy</w:t>
+      </w:r>
+      <w:proofErr w:type="spellEnd"/>
+      <w:r>
+        <w:rPr>
+          <w:rFonts w:ascii="Times New Roman" w:hAnsi="Times New Roman"/>
+          <w:sz w:val="24"/>
+          <w:szCs w:val="24"/>
+        </w:rPr>
+        <w:t xml:space="preserve">. </w:t>
       </w:r>
       <w:r>
         <w:rPr>
@@ -30967,7 +34340,25 @@
           <w:sz w:val="24"/>
           <w:szCs w:val="24"/>
         </w:rPr>
-        <w:t xml:space="preserve">[17] LIMA, Rafaela Somavila. </w:t>
+        <w:t xml:space="preserve">[17] LIMA, Rafaela </w:t>
+      </w:r>
+      <w:proofErr w:type="spellStart"/>
+      <w:r>
+        <w:rPr>
+          <w:rFonts w:ascii="Times New Roman" w:hAnsi="Times New Roman"/>
+          <w:sz w:val="24"/>
+          <w:szCs w:val="24"/>
+        </w:rPr>
+        <w:t>Somavila</w:t>
+      </w:r>
+      <w:proofErr w:type="spellEnd"/>
+      <w:r>
+        <w:rPr>
+          <w:rFonts w:ascii="Times New Roman" w:hAnsi="Times New Roman"/>
+          <w:sz w:val="24"/>
+          <w:szCs w:val="24"/>
+        </w:rPr>
+        <w:t xml:space="preserve">. </w:t>
       </w:r>
       <w:r>
         <w:rPr>
@@ -31012,7 +34403,25 @@
           <w:sz w:val="24"/>
           <w:szCs w:val="24"/>
         </w:rPr>
-        <w:t xml:space="preserve">[18] LEVADA, Alexandre Luis Magalhães. </w:t>
+        <w:t xml:space="preserve">[18] LEVADA, Alexandre </w:t>
+      </w:r>
+      <w:proofErr w:type="spellStart"/>
+      <w:r>
+        <w:rPr>
+          <w:rFonts w:ascii="Times New Roman" w:hAnsi="Times New Roman"/>
+          <w:sz w:val="24"/>
+          <w:szCs w:val="24"/>
+        </w:rPr>
+        <w:t>Luis</w:t>
+      </w:r>
+      <w:proofErr w:type="spellEnd"/>
+      <w:r>
+        <w:rPr>
+          <w:rFonts w:ascii="Times New Roman" w:hAnsi="Times New Roman"/>
+          <w:sz w:val="24"/>
+          <w:szCs w:val="24"/>
+        </w:rPr>
+        <w:t xml:space="preserve"> Magalhães. </w:t>
       </w:r>
       <w:r>
         <w:rPr>
@@ -31080,13 +34489,23 @@
         </w:rPr>
         <w:t xml:space="preserve">. </w:t>
       </w:r>
-      <w:r>
-        <w:rPr>
-          <w:rFonts w:ascii="Times New Roman" w:hAnsi="Times New Roman"/>
-          <w:sz w:val="24"/>
-          <w:szCs w:val="24"/>
-        </w:rPr>
-        <w:t>ClearSale, 2022. Disponível em: &lt;</w:t>
+      <w:proofErr w:type="spellStart"/>
+      <w:r>
+        <w:rPr>
+          <w:rFonts w:ascii="Times New Roman" w:hAnsi="Times New Roman"/>
+          <w:sz w:val="24"/>
+          <w:szCs w:val="24"/>
+        </w:rPr>
+        <w:t>ClearSale</w:t>
+      </w:r>
+      <w:proofErr w:type="spellEnd"/>
+      <w:r>
+        <w:rPr>
+          <w:rFonts w:ascii="Times New Roman" w:hAnsi="Times New Roman"/>
+          <w:sz w:val="24"/>
+          <w:szCs w:val="24"/>
+        </w:rPr>
+        <w:t>, 2022. Disponível em: &lt;</w:t>
       </w:r>
       <w:r>
         <w:rPr>
@@ -31141,13 +34560,23 @@
         </w:rPr>
         <w:t xml:space="preserve">PRACTICAL STATISTICS FOR DATA SCIENTISTS. </w:t>
       </w:r>
-      <w:r>
-        <w:rPr>
-          <w:rFonts w:ascii="Times New Roman" w:hAnsi="Times New Roman"/>
-          <w:sz w:val="24"/>
-          <w:szCs w:val="24"/>
-        </w:rPr>
-        <w:t>O’Really, 201</w:t>
+      <w:proofErr w:type="spellStart"/>
+      <w:r>
+        <w:rPr>
+          <w:rFonts w:ascii="Times New Roman" w:hAnsi="Times New Roman"/>
+          <w:sz w:val="24"/>
+          <w:szCs w:val="24"/>
+        </w:rPr>
+        <w:t>O’Really</w:t>
+      </w:r>
+      <w:proofErr w:type="spellEnd"/>
+      <w:r>
+        <w:rPr>
+          <w:rFonts w:ascii="Times New Roman" w:hAnsi="Times New Roman"/>
+          <w:sz w:val="24"/>
+          <w:szCs w:val="24"/>
+        </w:rPr>
+        <w:t>, 201</w:t>
       </w:r>
       <w:r>
         <w:rPr>
@@ -31252,6 +34681,7 @@
         </w:rPr>
         <w:t xml:space="preserve">&gt;. </w:t>
       </w:r>
+      <w:proofErr w:type="spellStart"/>
       <w:r>
         <w:rPr>
           <w:rFonts w:ascii="Times New Roman" w:hAnsi="Times New Roman"/>
@@ -31259,7 +34689,57 @@
           <w:szCs w:val="24"/>
           <w:lang w:val="en-US"/>
         </w:rPr>
-        <w:t>Acesso em: 22 de agosto de 2023.</w:t>
+        <w:t>Acesso</w:t>
+      </w:r>
+      <w:proofErr w:type="spellEnd"/>
+      <w:r>
+        <w:rPr>
+          <w:rFonts w:ascii="Times New Roman" w:hAnsi="Times New Roman"/>
+          <w:sz w:val="24"/>
+          <w:szCs w:val="24"/>
+          <w:lang w:val="en-US"/>
+        </w:rPr>
+        <w:t xml:space="preserve"> </w:t>
+      </w:r>
+      <w:proofErr w:type="spellStart"/>
+      <w:r>
+        <w:rPr>
+          <w:rFonts w:ascii="Times New Roman" w:hAnsi="Times New Roman"/>
+          <w:sz w:val="24"/>
+          <w:szCs w:val="24"/>
+          <w:lang w:val="en-US"/>
+        </w:rPr>
+        <w:t>em</w:t>
+      </w:r>
+      <w:proofErr w:type="spellEnd"/>
+      <w:r>
+        <w:rPr>
+          <w:rFonts w:ascii="Times New Roman" w:hAnsi="Times New Roman"/>
+          <w:sz w:val="24"/>
+          <w:szCs w:val="24"/>
+          <w:lang w:val="en-US"/>
+        </w:rPr>
+        <w:t xml:space="preserve">: 22 de </w:t>
+      </w:r>
+      <w:proofErr w:type="spellStart"/>
+      <w:r>
+        <w:rPr>
+          <w:rFonts w:ascii="Times New Roman" w:hAnsi="Times New Roman"/>
+          <w:sz w:val="24"/>
+          <w:szCs w:val="24"/>
+          <w:lang w:val="en-US"/>
+        </w:rPr>
+        <w:t>agosto</w:t>
+      </w:r>
+      <w:proofErr w:type="spellEnd"/>
+      <w:r>
+        <w:rPr>
+          <w:rFonts w:ascii="Times New Roman" w:hAnsi="Times New Roman"/>
+          <w:sz w:val="24"/>
+          <w:szCs w:val="24"/>
+          <w:lang w:val="en-US"/>
+        </w:rPr>
+        <w:t xml:space="preserve"> de 2023.</w:t>
       </w:r>
     </w:p>
     <w:p>
@@ -31291,13 +34771,23 @@
         </w:rPr>
         <w:t xml:space="preserve">UNDERSTAND AND USE A BUSINESS CREDIT RISK SCORE. </w:t>
       </w:r>
-      <w:r>
-        <w:rPr>
-          <w:rFonts w:ascii="Times New Roman" w:hAnsi="Times New Roman"/>
-          <w:sz w:val="24"/>
-          <w:szCs w:val="24"/>
-        </w:rPr>
-        <w:t>Experian, 2020. Disponível em: &lt;</w:t>
+      <w:proofErr w:type="spellStart"/>
+      <w:r>
+        <w:rPr>
+          <w:rFonts w:ascii="Times New Roman" w:hAnsi="Times New Roman"/>
+          <w:sz w:val="24"/>
+          <w:szCs w:val="24"/>
+        </w:rPr>
+        <w:t>Experian</w:t>
+      </w:r>
+      <w:proofErr w:type="spellEnd"/>
+      <w:r>
+        <w:rPr>
+          <w:rFonts w:ascii="Times New Roman" w:hAnsi="Times New Roman"/>
+          <w:sz w:val="24"/>
+          <w:szCs w:val="24"/>
+        </w:rPr>
+        <w:t>, 2020. Disponível em: &lt;</w:t>
       </w:r>
       <w:r>
         <w:rPr>
@@ -31331,7 +34821,43 @@
           <w:sz w:val="24"/>
           <w:szCs w:val="24"/>
         </w:rPr>
-        <w:t xml:space="preserve">[23] Bhalla, Deepanshu. </w:t>
+        <w:t xml:space="preserve">[23] </w:t>
+      </w:r>
+      <w:proofErr w:type="spellStart"/>
+      <w:r>
+        <w:rPr>
+          <w:rFonts w:ascii="Times New Roman" w:hAnsi="Times New Roman"/>
+          <w:sz w:val="24"/>
+          <w:szCs w:val="24"/>
+        </w:rPr>
+        <w:t>Bhalla</w:t>
+      </w:r>
+      <w:proofErr w:type="spellEnd"/>
+      <w:r>
+        <w:rPr>
+          <w:rFonts w:ascii="Times New Roman" w:hAnsi="Times New Roman"/>
+          <w:sz w:val="24"/>
+          <w:szCs w:val="24"/>
+        </w:rPr>
+        <w:t xml:space="preserve">, </w:t>
+      </w:r>
+      <w:proofErr w:type="spellStart"/>
+      <w:r>
+        <w:rPr>
+          <w:rFonts w:ascii="Times New Roman" w:hAnsi="Times New Roman"/>
+          <w:sz w:val="24"/>
+          <w:szCs w:val="24"/>
+        </w:rPr>
+        <w:t>Deepanshu</w:t>
+      </w:r>
+      <w:proofErr w:type="spellEnd"/>
+      <w:r>
+        <w:rPr>
+          <w:rFonts w:ascii="Times New Roman" w:hAnsi="Times New Roman"/>
+          <w:sz w:val="24"/>
+          <w:szCs w:val="24"/>
+        </w:rPr>
+        <w:t xml:space="preserve">. </w:t>
       </w:r>
       <w:r>
         <w:rPr>
@@ -31343,13 +34869,23 @@
         </w:rPr>
         <w:t xml:space="preserve">SAS: CALCULATING KS STATISTICS. </w:t>
       </w:r>
-      <w:r>
-        <w:rPr>
-          <w:rFonts w:ascii="Times New Roman" w:hAnsi="Times New Roman"/>
-          <w:sz w:val="24"/>
-          <w:szCs w:val="24"/>
-        </w:rPr>
-        <w:t>Listen DATA, 2016. Disponível em: &lt;</w:t>
+      <w:proofErr w:type="spellStart"/>
+      <w:r>
+        <w:rPr>
+          <w:rFonts w:ascii="Times New Roman" w:hAnsi="Times New Roman"/>
+          <w:sz w:val="24"/>
+          <w:szCs w:val="24"/>
+        </w:rPr>
+        <w:t>Listen</w:t>
+      </w:r>
+      <w:proofErr w:type="spellEnd"/>
+      <w:r>
+        <w:rPr>
+          <w:rFonts w:ascii="Times New Roman" w:hAnsi="Times New Roman"/>
+          <w:sz w:val="24"/>
+          <w:szCs w:val="24"/>
+        </w:rPr>
+        <w:t xml:space="preserve"> DATA, 2016. Disponível em: &lt;</w:t>
       </w:r>
       <w:r>
         <w:t xml:space="preserve"> </w:t>
@@ -31386,7 +34922,25 @@
           <w:sz w:val="24"/>
           <w:szCs w:val="24"/>
         </w:rPr>
-        <w:t xml:space="preserve">[24] Kumar, Ajitesh. </w:t>
+        <w:t xml:space="preserve">[24] Kumar, </w:t>
+      </w:r>
+      <w:proofErr w:type="spellStart"/>
+      <w:r>
+        <w:rPr>
+          <w:rFonts w:ascii="Times New Roman" w:hAnsi="Times New Roman"/>
+          <w:sz w:val="24"/>
+          <w:szCs w:val="24"/>
+        </w:rPr>
+        <w:t>Ajitesh</w:t>
+      </w:r>
+      <w:proofErr w:type="spellEnd"/>
+      <w:r>
+        <w:rPr>
+          <w:rFonts w:ascii="Times New Roman" w:hAnsi="Times New Roman"/>
+          <w:sz w:val="24"/>
+          <w:szCs w:val="24"/>
+        </w:rPr>
+        <w:t xml:space="preserve">. </w:t>
       </w:r>
       <w:r>
         <w:rPr>
@@ -31404,7 +34958,25 @@
           <w:sz w:val="24"/>
           <w:szCs w:val="24"/>
         </w:rPr>
-        <w:t>Data Analytics, 2022. Disponível em: &lt;</w:t>
+        <w:t xml:space="preserve">Data </w:t>
+      </w:r>
+      <w:proofErr w:type="spellStart"/>
+      <w:r>
+        <w:rPr>
+          <w:rFonts w:ascii="Times New Roman" w:hAnsi="Times New Roman"/>
+          <w:sz w:val="24"/>
+          <w:szCs w:val="24"/>
+        </w:rPr>
+        <w:t>Analytics</w:t>
+      </w:r>
+      <w:proofErr w:type="spellEnd"/>
+      <w:r>
+        <w:rPr>
+          <w:rFonts w:ascii="Times New Roman" w:hAnsi="Times New Roman"/>
+          <w:sz w:val="24"/>
+          <w:szCs w:val="24"/>
+        </w:rPr>
+        <w:t>, 2022. Disponível em: &lt;</w:t>
       </w:r>
       <w:r>
         <w:t xml:space="preserve"> </w:t>
